--- a/Documentation/Vizsgaremek dokumentáció.docx
+++ b/Documentation/Vizsgaremek dokumentáció.docx
@@ -451,6 +451,13 @@
     </w:p>
     <w:sdt>
       <w:sdtPr>
+        <w:rPr>
+          <w:rFonts w:ascii="Times New Roman" w:eastAsiaTheme="minorHAnsi" w:hAnsi="Times New Roman" w:cstheme="minorBidi"/>
+          <w:color w:val="auto"/>
+          <w:sz w:val="24"/>
+          <w:szCs w:val="22"/>
+          <w:lang w:eastAsia="en-US"/>
+        </w:rPr>
         <w:id w:val="-1402749040"/>
         <w:docPartObj>
           <w:docPartGallery w:val="Table of Contents"/>
@@ -459,13 +466,8 @@
       </w:sdtPr>
       <w:sdtEndPr>
         <w:rPr>
-          <w:rFonts w:ascii="Times New Roman" w:eastAsiaTheme="minorHAnsi" w:hAnsi="Times New Roman" w:cstheme="minorBidi"/>
           <w:b/>
           <w:bCs/>
-          <w:color w:val="auto"/>
-          <w:sz w:val="24"/>
-          <w:szCs w:val="22"/>
-          <w:lang w:eastAsia="en-US"/>
         </w:rPr>
       </w:sdtEndPr>
       <w:sdtContent>
@@ -1599,21 +1601,7 @@
                 <w:rStyle w:val="Hiperhivatkozs"/>
                 <w:noProof/>
               </w:rPr>
-              <w:t>8. Továbbfejlesz</w:t>
-            </w:r>
-            <w:r>
-              <w:rPr>
-                <w:rStyle w:val="Hiperhivatkozs"/>
-                <w:noProof/>
-              </w:rPr>
-              <w:t>t</w:t>
-            </w:r>
-            <w:r>
-              <w:rPr>
-                <w:rStyle w:val="Hiperhivatkozs"/>
-                <w:noProof/>
-              </w:rPr>
-              <w:t>ési lehetőségek</w:t>
+              <w:t>8. Továbbfejlesztési lehetőségek</w:t>
             </w:r>
             <w:r>
               <w:rPr>
@@ -1749,7 +1737,6 @@
         <w:pStyle w:val="Cmsor1"/>
         <w:keepLines w:val="0"/>
         <w:pageBreakBefore/>
-        <w:jc w:val="both"/>
       </w:pPr>
       <w:bookmarkStart w:id="0" w:name="_Toc132298484"/>
       <w:r>
@@ -1763,7 +1750,31 @@
     </w:p>
     <w:p>
       <w:pPr>
+        <w:spacing w:after="120"/>
         <w:ind w:firstLine="709"/>
+        <w:contextualSpacing/>
+      </w:pPr>
+      <w:r>
+        <w:t xml:space="preserve">A vizsgaremekhez több projektötletünk volt, viszont a túlzott bonyolultság és a követelmények alapján szépen kiszűrtük </w:t>
+      </w:r>
+      <w:r>
+        <w:t xml:space="preserve">az ötleteket </w:t>
+      </w:r>
+      <w:r>
+        <w:t>és végül erre a</w:t>
+      </w:r>
+      <w:r>
+        <w:t xml:space="preserve"> témára</w:t>
+      </w:r>
+      <w:r>
+        <w:t xml:space="preserve"> esett a választásunk.</w:t>
+      </w:r>
+    </w:p>
+    <w:p>
+      <w:pPr>
+        <w:spacing w:after="120"/>
+        <w:ind w:firstLine="709"/>
+        <w:contextualSpacing/>
       </w:pPr>
       <w:r>
         <w:t xml:space="preserve">A mai világban az emberek törekednek a technológiák fejlesztésére, a dolgok </w:t>
@@ -1784,462 +1795,420 @@
       <w:r>
         <w:t xml:space="preserve"> eszközökre. </w:t>
       </w:r>
-      <w:bookmarkStart w:id="1" w:name="_GoBack"/>
+      <w:r>
+        <w:t>A dolgok elhasználódnak, elavulnak, vagy tönkre mennek.</w:t>
+      </w:r>
+    </w:p>
+    <w:p>
+      <w:pPr>
+        <w:spacing w:after="120"/>
+        <w:ind w:firstLine="709"/>
+        <w:contextualSpacing/>
+      </w:pPr>
+      <w:r>
+        <w:t xml:space="preserve">Bizonyára mindannyian, vagy legalábbis a családban, </w:t>
+      </w:r>
+      <w:proofErr w:type="spellStart"/>
+      <w:r>
+        <w:t>ismerettségi</w:t>
+      </w:r>
+      <w:proofErr w:type="spellEnd"/>
+      <w:r>
+        <w:t xml:space="preserve"> körben előfordult, hogy felfogadtunk valamilyen szakembert.</w:t>
+      </w:r>
+      <w:r>
+        <w:t xml:space="preserve"> E</w:t>
+      </w:r>
+      <w:r>
+        <w:t xml:space="preserve">zt sok </w:t>
+      </w:r>
+      <w:r>
+        <w:t>keresés</w:t>
+      </w:r>
+      <w:r>
+        <w:t>,</w:t>
+      </w:r>
+      <w:r>
+        <w:t xml:space="preserve"> kevés választási lehetőség</w:t>
+      </w:r>
+      <w:r>
+        <w:t xml:space="preserve"> és akár több hét, hónap várakozás előzte meg. Emellé természetesen hozzátartozik az is, hogy a szakember milyen munkát végzett. Sajnos gyakran hallunk, megbízhatatlan, munkáját rosszul elvégző emberekről, akik nagyobb kárt okoztak, mint amennyi hasznot. Ezekre a </w:t>
+      </w:r>
+      <w:proofErr w:type="gramStart"/>
+      <w:r>
+        <w:t>problémákra</w:t>
+      </w:r>
+      <w:proofErr w:type="gramEnd"/>
+      <w:r>
+        <w:t xml:space="preserve"> szeretnénk megoldásként ezt a projektet.</w:t>
+      </w:r>
+    </w:p>
+    <w:p>
+      <w:pPr>
+        <w:spacing w:after="120"/>
+        <w:ind w:firstLine="709"/>
+        <w:contextualSpacing/>
+      </w:pPr>
+      <w:r>
+        <w:t>A fejlesztés során rengeteg új ismeretet szereztünk, mint például a kód lefutásakor keletkezett hibák megoldásáról. Emellett több olyan része is volt a projektnek, amivel az iskolában nem találkoztunk és ezért saját magunknak kellett rájönni, megkeresni a megoldást. Összességében egy jó „tanulópénz” volt ez a projekt.</w:t>
+      </w:r>
+    </w:p>
+    <w:p>
+      <w:pPr>
+        <w:spacing w:after="120"/>
+        <w:ind w:firstLine="709"/>
+        <w:contextualSpacing/>
+      </w:pPr>
+      <w:r>
+        <w:t>A projekttel kapcsolatban felmerült</w:t>
+      </w:r>
+      <w:r>
+        <w:t xml:space="preserve"> az, hogy publikus és elérhető legyen mindenki számára az interneten, viszont a tapasztalatlanság és a tőke hiánya miatt arra a döntésre jutottunk, hogy erre nem kerül sor. A projekt viszont teljes mértékben tovább fejleszthető, ötletekre a későbbiekben kitérek.</w:t>
+      </w:r>
+    </w:p>
+    <w:p>
+      <w:pPr>
+        <w:spacing w:after="120"/>
+        <w:ind w:firstLine="709"/>
+        <w:contextualSpacing/>
+      </w:pPr>
+      <w:r>
+        <w:t xml:space="preserve">A feladatok elosztását alapvetően két részre osztottuk: frontend és backend. Az ötletelési, tervezési szakasznál jobbnak találtuk, hogy teljesen együtt dolgozzuk ki az adott feladatot. Az adatbázis-táblák is így jöttek létre. Ezt követően a kinézettel és az azokhoz tartozó, böngészőben megvalósítható </w:t>
+      </w:r>
+      <w:proofErr w:type="gramStart"/>
+      <w:r>
+        <w:t>funkciókkal</w:t>
+      </w:r>
+      <w:proofErr w:type="gramEnd"/>
+      <w:r>
+        <w:t xml:space="preserve"> </w:t>
+      </w:r>
+      <w:proofErr w:type="spellStart"/>
+      <w:r>
+        <w:t>Pópé</w:t>
+      </w:r>
+      <w:proofErr w:type="spellEnd"/>
+      <w:r>
+        <w:t xml:space="preserve"> Dániel foglalkozott. Az adatbázis eljárások készítésével és az adatbázis kapcsolat létrehozásával Kapus Benjámin dolgozott.</w:t>
+      </w:r>
+      <w:r>
+        <w:t xml:space="preserve"> Természetesen végig kommunikáltunk és ahol tudtunk besegítettünk a másiknak.</w:t>
+      </w:r>
+    </w:p>
+    <w:p>
+      <w:pPr>
+        <w:spacing w:after="120"/>
+        <w:ind w:firstLine="709"/>
+        <w:contextualSpacing/>
+      </w:pPr>
+      <w:r>
+        <w:t xml:space="preserve">A projektmunka során több projektszervezési programot is használtunk. Például </w:t>
+      </w:r>
+      <w:proofErr w:type="spellStart"/>
+      <w:r>
+        <w:t>Trello</w:t>
+      </w:r>
+      <w:proofErr w:type="spellEnd"/>
+      <w:r>
+        <w:t xml:space="preserve">-t az ötletek rendszerezéséhez, </w:t>
+      </w:r>
+      <w:proofErr w:type="spellStart"/>
+      <w:r>
+        <w:t>GitHub-ot</w:t>
+      </w:r>
+      <w:proofErr w:type="spellEnd"/>
+      <w:r>
+        <w:t xml:space="preserve"> a projekt tárolására és verziókezelésére.</w:t>
+      </w:r>
+    </w:p>
+    <w:p>
+      <w:pPr>
+        <w:pStyle w:val="Cmsor1"/>
+      </w:pPr>
+      <w:bookmarkStart w:id="1" w:name="_Toc132298485"/>
+      <w:r>
+        <w:lastRenderedPageBreak/>
+        <w:t xml:space="preserve">II. </w:t>
+      </w:r>
+      <w:proofErr w:type="gramStart"/>
+      <w:r>
+        <w:t>A</w:t>
+      </w:r>
+      <w:proofErr w:type="gramEnd"/>
+      <w:r>
+        <w:t xml:space="preserve"> felhasználói dokumentáció</w:t>
+      </w:r>
       <w:bookmarkEnd w:id="1"/>
       <w:r>
-        <w:t xml:space="preserve">Bizonyára mindannyian, vagy legalábbis a családban, </w:t>
+        <w:t xml:space="preserve"> </w:t>
+      </w:r>
+    </w:p>
+    <w:p>
+      <w:r>
+        <w:t xml:space="preserve">A felhasználói dokumentáció célja, hogy segítséget adjon a leendő felhasználónak a program telepítésével és használatával kapcsolatos minden </w:t>
+      </w:r>
+      <w:proofErr w:type="gramStart"/>
+      <w:r>
+        <w:t>probléma</w:t>
+      </w:r>
+      <w:proofErr w:type="gramEnd"/>
+      <w:r>
+        <w:t xml:space="preserve"> megoldásában, segítse a program kezelésének az elsajátítását. </w:t>
+      </w:r>
+    </w:p>
+    <w:p>
+      <w:r>
+        <w:t xml:space="preserve">A felhasználói dokumentációnak a következő részeket kell tartalmaznia: </w:t>
+      </w:r>
+    </w:p>
+    <w:p>
+      <w:pPr>
+        <w:pStyle w:val="Cmsor2"/>
+      </w:pPr>
+      <w:bookmarkStart w:id="2" w:name="_Toc132298486"/>
+      <w:r>
+        <w:t xml:space="preserve">1. A program általános </w:t>
+      </w:r>
+      <w:proofErr w:type="gramStart"/>
+      <w:r>
+        <w:t>specifikációja</w:t>
+      </w:r>
+      <w:bookmarkEnd w:id="2"/>
+      <w:proofErr w:type="gramEnd"/>
+      <w:r>
+        <w:t xml:space="preserve"> </w:t>
+      </w:r>
+    </w:p>
+    <w:p>
+      <w:r>
+        <w:t xml:space="preserve">Ez a rész a program fontosabb jellemzőit és </w:t>
+      </w:r>
+      <w:proofErr w:type="gramStart"/>
+      <w:r>
+        <w:t>funkcióit</w:t>
+      </w:r>
+      <w:proofErr w:type="gramEnd"/>
+      <w:r>
+        <w:t xml:space="preserve"> tartalmazza. A cél, hogy a leendő felhasználó ezt a fejezetet elolvasva el tudja dönteni, hogy a program megfelelő-e a számára. </w:t>
+      </w:r>
+    </w:p>
+    <w:p>
+      <w:r>
+        <w:t xml:space="preserve">Ajánlott terjedelem: 1-2 oldal. </w:t>
+      </w:r>
+    </w:p>
+    <w:p>
+      <w:pPr>
+        <w:pStyle w:val="Cmsor2"/>
+      </w:pPr>
+      <w:bookmarkStart w:id="3" w:name="_Toc132298487"/>
+      <w:r>
+        <w:t>2. Rendszerkövetelmények</w:t>
+      </w:r>
+      <w:bookmarkEnd w:id="3"/>
+      <w:r>
+        <w:t xml:space="preserve"> </w:t>
+      </w:r>
+    </w:p>
+    <w:p>
+      <w:pPr>
+        <w:pStyle w:val="Cmsor3"/>
+      </w:pPr>
+      <w:bookmarkStart w:id="4" w:name="_Toc132298488"/>
+      <w:r>
+        <w:t>• Hardver követelmények</w:t>
+      </w:r>
+      <w:bookmarkEnd w:id="4"/>
+      <w:r>
+        <w:t xml:space="preserve"> </w:t>
+      </w:r>
+    </w:p>
+    <w:p>
+      <w:r>
+        <w:t xml:space="preserve">Ebben a részben kell leírni a </w:t>
+      </w:r>
+      <w:proofErr w:type="gramStart"/>
+      <w:r>
+        <w:t>minimális</w:t>
+      </w:r>
+      <w:proofErr w:type="gramEnd"/>
+      <w:r>
+        <w:t xml:space="preserve"> és ajánlott hardver konfigurációt, amely a program futtatásához szükséges. Pontos paramétereket kell megadni, még akkor is, ha a program amúgy minden gépen lefut. </w:t>
+      </w:r>
+    </w:p>
+    <w:p>
+      <w:pPr>
+        <w:pStyle w:val="Cmsor3"/>
+      </w:pPr>
+      <w:bookmarkStart w:id="5" w:name="_Toc132298489"/>
+      <w:r>
+        <w:t>• Szoftver követelmények</w:t>
+      </w:r>
+      <w:bookmarkEnd w:id="5"/>
+      <w:r>
+        <w:t xml:space="preserve"> </w:t>
+      </w:r>
+    </w:p>
+    <w:p>
+      <w:r>
+        <w:t>Le kell írni, hogy mely operációs rendszere(</w:t>
       </w:r>
       <w:proofErr w:type="spellStart"/>
       <w:r>
-        <w:t>ismerettségi</w:t>
+        <w:t>ke</w:t>
       </w:r>
       <w:proofErr w:type="spellEnd"/>
       <w:r>
-        <w:t xml:space="preserve"> körben előfordult, hogy felfogadtunk</w:t>
-      </w:r>
-      <w:r>
-        <w:t xml:space="preserve"> valamilyen szakembert</w:t>
-      </w:r>
-      <w:r>
-        <w:t>.</w:t>
-      </w:r>
-    </w:p>
-    <w:p>
-      <w:pPr>
-        <w:jc w:val="both"/>
-      </w:pPr>
-      <w:r>
-        <w:t xml:space="preserve">A bevezetőben röviden kifejtheti a megoldandó feladatot, </w:t>
+        <w:t xml:space="preserve">)n fut a program, és milyen egyéb szoftver </w:t>
       </w:r>
       <w:proofErr w:type="gramStart"/>
       <w:r>
-        <w:t>problémát</w:t>
+        <w:t>komponensek</w:t>
       </w:r>
       <w:proofErr w:type="gramEnd"/>
       <w:r>
-        <w:t xml:space="preserve">. Miért ezt választották, mi a céljuk vele. Mit tanultak a fejlesztés során, milyen új ismereteket szereztek. </w:t>
-      </w:r>
-    </w:p>
-    <w:p>
-      <w:pPr>
-        <w:jc w:val="both"/>
-      </w:pPr>
-      <w:r>
-        <w:t xml:space="preserve">Esteleg mik a későbbi terveik a projekttel. </w:t>
-      </w:r>
-    </w:p>
-    <w:p>
-      <w:pPr>
-        <w:jc w:val="both"/>
-      </w:pPr>
-      <w:r>
-        <w:t>A csapaton belüli munkamegosztást, a fejlesztési csapatban betöltött szerepeket, fejlesztés során használt projektszervezési eszközöket.</w:t>
-      </w:r>
-    </w:p>
-    <w:p>
-      <w:pPr>
-        <w:jc w:val="both"/>
-      </w:pPr>
-      <w:r>
-        <w:t xml:space="preserve">Ajánlott terjedelem: 1-2 oldal. </w:t>
-      </w:r>
-    </w:p>
-    <w:p>
-      <w:pPr>
-        <w:pStyle w:val="Cmsor1"/>
-        <w:jc w:val="both"/>
-      </w:pPr>
-      <w:bookmarkStart w:id="2" w:name="_Toc132298485"/>
-      <w:r>
-        <w:t xml:space="preserve">II. </w:t>
+        <w:t xml:space="preserve"> szükségesek a működéshez (pl. .NET, </w:t>
+      </w:r>
+      <w:proofErr w:type="spellStart"/>
+      <w:r>
+        <w:t>DirectX</w:t>
+      </w:r>
+      <w:proofErr w:type="spellEnd"/>
+      <w:r>
+        <w:t xml:space="preserve">, esetleg adatbázis-szerver és adatbázis-állományok, stb.) A beadott CD-n ezeknek is ott kell lenniük. </w:t>
+      </w:r>
+    </w:p>
+    <w:p>
+      <w:r>
+        <w:t xml:space="preserve">Ajánlott terjedelem: ½ -1 oldal, </w:t>
+      </w:r>
+      <w:proofErr w:type="spellStart"/>
+      <w:r>
+        <w:t>felsorolásszerűen</w:t>
+      </w:r>
+      <w:proofErr w:type="spellEnd"/>
+      <w:r>
+        <w:t xml:space="preserve"> leírva </w:t>
+      </w:r>
+    </w:p>
+    <w:p>
+      <w:pPr>
+        <w:pStyle w:val="Cmsor2"/>
+      </w:pPr>
+      <w:bookmarkStart w:id="6" w:name="_Toc132298490"/>
+      <w:r>
+        <w:t>3. A program telepítése</w:t>
+      </w:r>
+      <w:bookmarkEnd w:id="6"/>
+      <w:r>
+        <w:t xml:space="preserve"> </w:t>
+      </w:r>
+    </w:p>
+    <w:p>
+      <w:r>
+        <w:t xml:space="preserve">• Képekkel </w:t>
       </w:r>
       <w:proofErr w:type="gramStart"/>
       <w:r>
-        <w:t>A</w:t>
+        <w:t>illusztrált</w:t>
       </w:r>
       <w:proofErr w:type="gramEnd"/>
       <w:r>
-        <w:t xml:space="preserve"> felhasználói dokumentáció</w:t>
-      </w:r>
-      <w:bookmarkEnd w:id="2"/>
+        <w:t xml:space="preserve">, részletes leírás a program telepítésének a menetéről. </w:t>
+      </w:r>
+    </w:p>
+    <w:p>
+      <w:r>
+        <w:t xml:space="preserve">• A leírás alapján a felhasználónak hiba nélkül telepíteni kell tudni a programot. A leírásnak ki kell térnie a telepítés során kiválasztható opciókra is. </w:t>
+      </w:r>
+    </w:p>
+    <w:p>
+      <w:r>
+        <w:t xml:space="preserve">• Ha esetleg nincs telepítőprogram, akkor kellő részletességgel le kell írni, hogy mely </w:t>
+      </w:r>
+      <w:proofErr w:type="gramStart"/>
+      <w:r>
+        <w:t>fájlokat</w:t>
+      </w:r>
+      <w:proofErr w:type="gramEnd"/>
+      <w:r>
+        <w:t xml:space="preserve">, pontosan hova kell felmásolni, és hogy lehet a programot futtatni. </w:t>
+      </w:r>
+    </w:p>
+    <w:p>
+      <w:r>
+        <w:t xml:space="preserve">Ajánlott terjedelem: 2 -4 oldal, ábrákkal együtt. </w:t>
+      </w:r>
+    </w:p>
+    <w:p>
+      <w:pPr>
+        <w:pStyle w:val="Cmsor2"/>
+      </w:pPr>
+      <w:bookmarkStart w:id="7" w:name="_Toc132298491"/>
+      <w:r>
+        <w:lastRenderedPageBreak/>
+        <w:t>4. A program használatának a részletes leírása</w:t>
+      </w:r>
+      <w:bookmarkEnd w:id="7"/>
       <w:r>
         <w:t xml:space="preserve"> </w:t>
       </w:r>
     </w:p>
     <w:p>
-      <w:pPr>
-        <w:jc w:val="both"/>
-      </w:pPr>
-      <w:r>
-        <w:t>A felhasználói dokumentáció célja, hogy segítséget adjon a leendő felhasználónak a program telepítésével és használatával kapcsolatos</w:t>
-      </w:r>
-      <w:r>
-        <w:t xml:space="preserve"> minden </w:t>
+      <w:r>
+        <w:t xml:space="preserve">Mindenre kiterjedő, részletes leírás a program használatáról. </w:t>
+      </w:r>
+    </w:p>
+    <w:p>
+      <w:r>
+        <w:t xml:space="preserve">Alapszabályok: </w:t>
+      </w:r>
+    </w:p>
+    <w:p>
+      <w:r>
+        <w:t xml:space="preserve">• Amit leprogramozott, azt a dokumentációban is írja le, ne legyenek eltitkolt </w:t>
       </w:r>
       <w:proofErr w:type="gramStart"/>
       <w:r>
-        <w:t>probléma</w:t>
+        <w:t>funkciók</w:t>
       </w:r>
       <w:proofErr w:type="gramEnd"/>
       <w:r>
-        <w:t xml:space="preserve"> megoldásában, </w:t>
-      </w:r>
-      <w:r>
-        <w:t xml:space="preserve">segítse a program kezelésének az elsajátítását. </w:t>
-      </w:r>
-    </w:p>
-    <w:p>
-      <w:pPr>
-        <w:jc w:val="both"/>
-      </w:pPr>
-      <w:r>
-        <w:t xml:space="preserve">A felhasználói dokumentációnak a következő részeket kell tartalmaznia: </w:t>
-      </w:r>
-    </w:p>
-    <w:p>
-      <w:pPr>
-        <w:pStyle w:val="Cmsor2"/>
-        <w:jc w:val="both"/>
-      </w:pPr>
-      <w:bookmarkStart w:id="3" w:name="_Toc132298486"/>
-      <w:r>
-        <w:t>1. A pr</w:t>
-      </w:r>
-      <w:r>
-        <w:t xml:space="preserve">ogram általános </w:t>
+        <w:t xml:space="preserve">. </w:t>
+      </w:r>
+    </w:p>
+    <w:p>
+      <w:r>
+        <w:t xml:space="preserve">• Minden pontosan, „szájbarágósan” legyen leírva. A dokumentáció alapján a teljesen kezdő, vagy </w:t>
       </w:r>
       <w:proofErr w:type="gramStart"/>
       <w:r>
-        <w:t>specifikációja</w:t>
-      </w:r>
-      <w:bookmarkEnd w:id="3"/>
+        <w:t>laikus</w:t>
+      </w:r>
       <w:proofErr w:type="gramEnd"/>
       <w:r>
-        <w:t xml:space="preserve"> </w:t>
-      </w:r>
-    </w:p>
-    <w:p>
-      <w:pPr>
-        <w:jc w:val="both"/>
-      </w:pPr>
-      <w:r>
-        <w:t xml:space="preserve">Ez a rész a program fontosabb jellemzőit és </w:t>
-      </w:r>
-      <w:proofErr w:type="gramStart"/>
-      <w:r>
-        <w:t>funkcióit</w:t>
-      </w:r>
-      <w:proofErr w:type="gramEnd"/>
-      <w:r>
-        <w:t xml:space="preserve"> tartalmazza. A cél, hogy a leendő felhasználó ezt a fejezetet elolvasva el tudja dönteni</w:t>
-      </w:r>
-      <w:r>
-        <w:t xml:space="preserve">, hogy a program megfelelő-e a </w:t>
-      </w:r>
-      <w:r>
-        <w:t xml:space="preserve">számára. </w:t>
-      </w:r>
-    </w:p>
-    <w:p>
-      <w:pPr>
-        <w:jc w:val="both"/>
-      </w:pPr>
-      <w:r>
-        <w:t xml:space="preserve">Ajánlott terjedelem: 1-2 oldal. </w:t>
-      </w:r>
-    </w:p>
-    <w:p>
-      <w:pPr>
-        <w:pStyle w:val="Cmsor2"/>
-        <w:jc w:val="both"/>
-      </w:pPr>
-      <w:bookmarkStart w:id="4" w:name="_Toc132298487"/>
-      <w:r>
-        <w:t>2. Rendszerkövetelmények</w:t>
-      </w:r>
-      <w:bookmarkEnd w:id="4"/>
-      <w:r>
-        <w:t xml:space="preserve"> </w:t>
-      </w:r>
-    </w:p>
-    <w:p>
-      <w:pPr>
-        <w:pStyle w:val="Cmsor3"/>
-        <w:jc w:val="both"/>
-      </w:pPr>
-      <w:bookmarkStart w:id="5" w:name="_Toc132298488"/>
-      <w:r>
-        <w:t>• Hardver követelmények</w:t>
-      </w:r>
-      <w:bookmarkEnd w:id="5"/>
-      <w:r>
-        <w:t xml:space="preserve"> </w:t>
-      </w:r>
-    </w:p>
-    <w:p>
-      <w:pPr>
-        <w:jc w:val="both"/>
-      </w:pPr>
-      <w:r>
-        <w:t xml:space="preserve">Ebben a részben kell leírni a </w:t>
-      </w:r>
-      <w:proofErr w:type="gramStart"/>
-      <w:r>
-        <w:t>minimális</w:t>
-      </w:r>
-      <w:proofErr w:type="gramEnd"/>
-      <w:r>
-        <w:t xml:space="preserve"> és ajánlott </w:t>
-      </w:r>
-      <w:r>
-        <w:t xml:space="preserve">hardver konfigurációt, amely a </w:t>
-      </w:r>
-      <w:r>
-        <w:t>program futtatásához szükséges. Pontos paramétereket ke</w:t>
-      </w:r>
-      <w:r>
-        <w:t xml:space="preserve">ll megadni, még akkor is, ha a </w:t>
-      </w:r>
-      <w:r>
-        <w:t xml:space="preserve">program amúgy minden gépen lefut. </w:t>
-      </w:r>
-    </w:p>
-    <w:p>
-      <w:pPr>
-        <w:pStyle w:val="Cmsor3"/>
-        <w:jc w:val="both"/>
-      </w:pPr>
-      <w:bookmarkStart w:id="6" w:name="_Toc132298489"/>
-      <w:r>
-        <w:lastRenderedPageBreak/>
-        <w:t>• Szoftver követelmények</w:t>
-      </w:r>
-      <w:bookmarkEnd w:id="6"/>
-      <w:r>
-        <w:t xml:space="preserve"> </w:t>
-      </w:r>
-    </w:p>
-    <w:p>
-      <w:pPr>
-        <w:jc w:val="both"/>
-      </w:pPr>
-      <w:r>
-        <w:t>Le kell írni, hogy mely operációs rendszere(</w:t>
+        <w:t xml:space="preserve"> felhasználóknak is használniuk kell tudni a programot. </w:t>
+      </w:r>
+    </w:p>
+    <w:p>
+      <w:r>
+        <w:t xml:space="preserve">• A stílus legyen pontos és közérthető, vegye figyelembe, hogy a felhasználói dokumentáció nem szakembereknek készül. </w:t>
+      </w:r>
+    </w:p>
+    <w:p>
+      <w:r>
+        <w:t xml:space="preserve">• Ugyanakkor kerülje a laza stílust: rövidítések, </w:t>
       </w:r>
       <w:proofErr w:type="spellStart"/>
       <w:r>
-        <w:t>ke</w:t>
+        <w:t>smilie</w:t>
       </w:r>
       <w:proofErr w:type="spellEnd"/>
       <w:r>
-        <w:t xml:space="preserve">)n fut a program, és milyen egyéb szoftver </w:t>
-      </w:r>
-      <w:proofErr w:type="gramStart"/>
-      <w:r>
-        <w:t>komponensek</w:t>
-      </w:r>
-      <w:proofErr w:type="gramEnd"/>
-      <w:r>
-        <w:t xml:space="preserve"> szükségesek a működéshez (pl. .NET, </w:t>
-      </w:r>
-      <w:proofErr w:type="spellStart"/>
-      <w:r>
-        <w:t>DirectX</w:t>
-      </w:r>
-      <w:proofErr w:type="spellEnd"/>
-      <w:r>
-        <w:t xml:space="preserve">, esetleg adatbázis-szerver és adatbázis-állományok, stb.) A beadott CD-n ezeknek is ott kell lenniük. </w:t>
-      </w:r>
-    </w:p>
-    <w:p>
-      <w:pPr>
-        <w:jc w:val="both"/>
-      </w:pPr>
-      <w:r>
-        <w:t xml:space="preserve">Ajánlott terjedelem: ½ -1 oldal, </w:t>
-      </w:r>
-      <w:proofErr w:type="spellStart"/>
-      <w:r>
-        <w:t>felsorolásszerűen</w:t>
-      </w:r>
-      <w:proofErr w:type="spellEnd"/>
-      <w:r>
-        <w:t xml:space="preserve"> leírva </w:t>
-      </w:r>
-    </w:p>
-    <w:p>
-      <w:pPr>
-        <w:pStyle w:val="Cmsor2"/>
-        <w:jc w:val="both"/>
-      </w:pPr>
-      <w:bookmarkStart w:id="7" w:name="_Toc132298490"/>
-      <w:r>
-        <w:t>3. A program telepítése</w:t>
-      </w:r>
-      <w:bookmarkEnd w:id="7"/>
-      <w:r>
-        <w:t xml:space="preserve"> </w:t>
-      </w:r>
-    </w:p>
-    <w:p>
-      <w:pPr>
-        <w:jc w:val="both"/>
-      </w:pPr>
-      <w:r>
-        <w:t xml:space="preserve">• Képekkel </w:t>
-      </w:r>
-      <w:proofErr w:type="gramStart"/>
-      <w:r>
-        <w:t>illusztrált</w:t>
-      </w:r>
-      <w:proofErr w:type="gramEnd"/>
-      <w:r>
-        <w:t xml:space="preserve">, részletes leírás a program telepítésének a menetéről. </w:t>
-      </w:r>
-    </w:p>
-    <w:p>
-      <w:pPr>
-        <w:jc w:val="both"/>
-      </w:pPr>
-      <w:r>
-        <w:t>• A leírás alapján a felhasználónak hiba nélkül telepí</w:t>
-      </w:r>
-      <w:r>
-        <w:t xml:space="preserve">teni kell tudni a programot. A </w:t>
-      </w:r>
-      <w:r>
-        <w:t xml:space="preserve">leírásnak ki kell térnie a telepítés során kiválasztható opciókra is. </w:t>
-      </w:r>
-    </w:p>
-    <w:p>
-      <w:pPr>
-        <w:jc w:val="both"/>
-      </w:pPr>
-      <w:r>
-        <w:t>• Ha esetleg nincs telepítőprogram, akkor kellő részletes</w:t>
-      </w:r>
-      <w:r>
-        <w:t xml:space="preserve">séggel le kell írni, hogy mely </w:t>
-      </w:r>
-      <w:proofErr w:type="gramStart"/>
-      <w:r>
-        <w:t>fájlokat</w:t>
-      </w:r>
-      <w:proofErr w:type="gramEnd"/>
-      <w:r>
-        <w:t xml:space="preserve">, pontosan hova kell felmásolni, és hogy lehet a programot futtatni. </w:t>
-      </w:r>
-    </w:p>
-    <w:p>
-      <w:pPr>
-        <w:jc w:val="both"/>
-      </w:pPr>
-      <w:r>
-        <w:t xml:space="preserve">Ajánlott terjedelem: 2 -4 oldal, ábrákkal együtt. </w:t>
-      </w:r>
-    </w:p>
-    <w:p>
-      <w:pPr>
-        <w:pStyle w:val="Cmsor2"/>
-        <w:jc w:val="both"/>
-      </w:pPr>
-      <w:bookmarkStart w:id="8" w:name="_Toc132298491"/>
-      <w:r>
-        <w:t>4. A program használatának a részletes leírása</w:t>
-      </w:r>
-      <w:bookmarkEnd w:id="8"/>
-      <w:r>
-        <w:t xml:space="preserve"> </w:t>
-      </w:r>
-    </w:p>
-    <w:p>
-      <w:pPr>
-        <w:jc w:val="both"/>
-      </w:pPr>
-      <w:r>
-        <w:t xml:space="preserve">Mindenre kiterjedő, részletes leírás a program használatáról. </w:t>
-      </w:r>
-    </w:p>
-    <w:p>
-      <w:pPr>
-        <w:jc w:val="both"/>
-      </w:pPr>
-      <w:r>
-        <w:t xml:space="preserve">Alapszabályok: </w:t>
-      </w:r>
-    </w:p>
-    <w:p>
-      <w:pPr>
-        <w:jc w:val="both"/>
-      </w:pPr>
-      <w:r>
-        <w:t xml:space="preserve">• Amit leprogramozott, azt a dokumentációban is írja le, ne legyenek eltitkolt </w:t>
-      </w:r>
-      <w:proofErr w:type="gramStart"/>
-      <w:r>
-        <w:t>funkciók</w:t>
-      </w:r>
-      <w:proofErr w:type="gramEnd"/>
-      <w:r>
-        <w:t xml:space="preserve">. </w:t>
-      </w:r>
-    </w:p>
-    <w:p>
-      <w:pPr>
-        <w:jc w:val="both"/>
-      </w:pPr>
-      <w:r>
-        <w:t>• Minden pontosan, „szájbarágósan” legyen leírva. A d</w:t>
-      </w:r>
-      <w:r>
-        <w:t xml:space="preserve">okumentáció alapján a teljesen </w:t>
-      </w:r>
-      <w:r>
-        <w:t xml:space="preserve">kezdő, vagy </w:t>
-      </w:r>
-      <w:proofErr w:type="gramStart"/>
-      <w:r>
-        <w:t>laikus</w:t>
-      </w:r>
-      <w:proofErr w:type="gramEnd"/>
-      <w:r>
-        <w:t xml:space="preserve"> felhasználóknak is használniuk kell tudni a programot. </w:t>
-      </w:r>
-    </w:p>
-    <w:p>
-      <w:pPr>
-        <w:jc w:val="both"/>
-      </w:pPr>
-      <w:r>
-        <w:t>• A stílus legyen pontos és közérthető, vegye f</w:t>
-      </w:r>
-      <w:r>
-        <w:t xml:space="preserve">igyelembe, hogy a felhasználói </w:t>
-      </w:r>
-      <w:r>
-        <w:t xml:space="preserve">dokumentáció nem szakembereknek készül. </w:t>
-      </w:r>
-    </w:p>
-    <w:p>
-      <w:pPr>
-        <w:jc w:val="both"/>
-      </w:pPr>
-      <w:r>
-        <w:t xml:space="preserve">• Ugyanakkor kerülje a laza stílust: rövidítések, </w:t>
-      </w:r>
-      <w:proofErr w:type="spellStart"/>
-      <w:r>
-        <w:t>smilie</w:t>
-      </w:r>
-      <w:proofErr w:type="spellEnd"/>
-      <w:r>
         <w:t xml:space="preserve">-k, szleng kizárva. </w:t>
       </w:r>
     </w:p>
     <w:p>
-      <w:pPr>
-        <w:jc w:val="both"/>
-      </w:pPr>
       <w:r>
         <w:t xml:space="preserve">• Alkalmazzon ábrákat, </w:t>
       </w:r>
@@ -2254,19 +2223,10 @@
       </w:r>
       <w:proofErr w:type="gramEnd"/>
       <w:r>
-        <w:t xml:space="preserve"> de a ne l</w:t>
-      </w:r>
-      <w:r>
-        <w:t xml:space="preserve">egyen túlzott a képek aránya a </w:t>
-      </w:r>
-      <w:r>
-        <w:t xml:space="preserve">szöveghez képest. Kb. oldalanként egy ábra megfelelő (nem nagy). </w:t>
-      </w:r>
-    </w:p>
-    <w:p>
-      <w:pPr>
-        <w:jc w:val="both"/>
-      </w:pPr>
+        <w:t xml:space="preserve"> de a ne legyen túlzott a képek aránya a szöveghez képest. Kb. oldalanként egy ábra megfelelő (nem nagy). </w:t>
+      </w:r>
+    </w:p>
+    <w:p>
       <w:r>
         <w:t xml:space="preserve">Ajánlott terjedelem: 12-17 oldal, ábrákkal együtt. </w:t>
       </w:r>
@@ -2274,9 +2234,8 @@
     <w:p>
       <w:pPr>
         <w:pStyle w:val="Cmsor1"/>
-        <w:jc w:val="both"/>
-      </w:pPr>
-      <w:bookmarkStart w:id="9" w:name="_Toc132298492"/>
+      </w:pPr>
+      <w:bookmarkStart w:id="8" w:name="_Toc132298492"/>
       <w:r>
         <w:t xml:space="preserve">III. </w:t>
       </w:r>
@@ -2286,6 +2245,49 @@
       <w:r>
         <w:t>ejlesztői dokumentáció</w:t>
       </w:r>
+      <w:bookmarkEnd w:id="8"/>
+      <w:r>
+        <w:t xml:space="preserve"> </w:t>
+      </w:r>
+    </w:p>
+    <w:p>
+      <w:pPr>
+        <w:ind w:firstLine="709"/>
+      </w:pPr>
+      <w:r>
+        <w:t>A kód írásakor törekedtünk a „</w:t>
+      </w:r>
+      <w:proofErr w:type="spellStart"/>
+      <w:r>
+        <w:t>clean</w:t>
+      </w:r>
+      <w:proofErr w:type="spellEnd"/>
+      <w:r>
+        <w:t xml:space="preserve"> </w:t>
+      </w:r>
+      <w:proofErr w:type="spellStart"/>
+      <w:r>
+        <w:t>code</w:t>
+      </w:r>
+      <w:proofErr w:type="spellEnd"/>
+      <w:r>
+        <w:t>” elveinek megfelelni. Ennek fényében a lehető legegyszerűbb, legrövidebb és legjobb megoldásokat alkalmaztuk. A sorok, függvények</w:t>
+      </w:r>
+      <w:r>
+        <w:t xml:space="preserve"> köré megjegyzéseket is tettünk a még gyorsabb megértés érdekében. </w:t>
+      </w:r>
+      <w:r>
+        <w:t>Az eredményen látszik, hogy könnyen átlátható és megérthető kódot sikerült készítenünk.</w:t>
+      </w:r>
+    </w:p>
+    <w:p>
+      <w:pPr>
+        <w:pStyle w:val="Cmsor2"/>
+      </w:pPr>
+      <w:bookmarkStart w:id="9" w:name="_Toc132298493"/>
+      <w:r>
+        <w:t>1. Témaválasztás indoklása</w:t>
+      </w:r>
       <w:bookmarkEnd w:id="9"/>
       <w:r>
         <w:t xml:space="preserve"> </w:t>
@@ -2293,263 +2295,437 @@
     </w:p>
     <w:p>
       <w:pPr>
+        <w:spacing w:after="0"/>
         <w:ind w:firstLine="709"/>
       </w:pPr>
       <w:r>
-        <w:t>A kód írásakor törekedtünk a „</w:t>
+        <w:t xml:space="preserve">A téma kiválasztásának fő szempontjai természetesen a vizsgaremek elvárásai voltak, viszont fontosnak tartottuk, hogy hozzánk közel álló, ismert </w:t>
+      </w:r>
+      <w:proofErr w:type="gramStart"/>
+      <w:r>
+        <w:t>problémára</w:t>
+      </w:r>
+      <w:proofErr w:type="gramEnd"/>
+      <w:r>
+        <w:t xml:space="preserve">, feladatra találjunk megoldást. </w:t>
+      </w:r>
+      <w:r>
+        <w:t>Ezért is sikerült egy é</w:t>
+      </w:r>
+      <w:r>
+        <w:t xml:space="preserve">letszerű </w:t>
+      </w:r>
+      <w:proofErr w:type="gramStart"/>
+      <w:r>
+        <w:t>problémára</w:t>
+      </w:r>
+      <w:proofErr w:type="gramEnd"/>
+      <w:r>
+        <w:t xml:space="preserve"> </w:t>
+      </w:r>
+      <w:r>
+        <w:t>megoldást nyújtó oldalt létrehozni.</w:t>
+      </w:r>
+    </w:p>
+    <w:p>
+      <w:pPr>
+        <w:ind w:firstLine="709"/>
+      </w:pPr>
+      <w:r>
+        <w:t xml:space="preserve">Adatbázist is használ, mivel a felhasználók, a hirdetések és sok más adatot el kell tárolnunk. </w:t>
+      </w:r>
+      <w:r>
+        <w:t xml:space="preserve">Ezekhez az adatokhoz rengeteg rész tartozik: A regisztrációtól kezdve a hirdetések lekérésén át az értékelések írásáig bármi. Vannak alap és különleges </w:t>
+      </w:r>
+      <w:proofErr w:type="gramStart"/>
+      <w:r>
+        <w:t>funkciók</w:t>
+      </w:r>
+      <w:proofErr w:type="gramEnd"/>
+      <w:r>
+        <w:t>. Tehát sok lehetőség</w:t>
+      </w:r>
+      <w:r>
+        <w:t xml:space="preserve"> és elképzelés</w:t>
+      </w:r>
+      <w:r>
+        <w:t xml:space="preserve"> volt</w:t>
+      </w:r>
+      <w:r>
+        <w:t xml:space="preserve">. Ezekre a függvényekre könnyen </w:t>
+      </w:r>
+      <w:proofErr w:type="gramStart"/>
+      <w:r>
+        <w:t>rálehetett</w:t>
+      </w:r>
+      <w:proofErr w:type="gramEnd"/>
+      <w:r>
+        <w:t xml:space="preserve"> építeni a </w:t>
       </w:r>
       <w:proofErr w:type="spellStart"/>
       <w:r>
-        <w:t>clean</w:t>
+        <w:t>RESTful</w:t>
       </w:r>
       <w:proofErr w:type="spellEnd"/>
       <w:r>
+        <w:t xml:space="preserve"> komponenseket is.</w:t>
+      </w:r>
+    </w:p>
+    <w:p>
+      <w:pPr>
+        <w:ind w:firstLine="709"/>
+      </w:pPr>
+      <w:r>
+        <w:lastRenderedPageBreak/>
+        <w:t>Ezen kívül</w:t>
+      </w:r>
+      <w:r>
+        <w:t xml:space="preserve"> volt rendelkezésre álló megjeleníthető tartalom is, mint például a hirdetések, kedvencek, </w:t>
+      </w:r>
+      <w:proofErr w:type="gramStart"/>
+      <w:r>
+        <w:t>profil</w:t>
+      </w:r>
+      <w:proofErr w:type="gramEnd"/>
+      <w:r>
+        <w:t xml:space="preserve"> adatok.</w:t>
+      </w:r>
+      <w:r>
+        <w:t xml:space="preserve"> Ezekhez az elemekhez könnyű volt a megjelenítést kialakítani, ami különböző méretű eszközökön is jól látható és áttekinthető.</w:t>
+      </w:r>
+    </w:p>
+    <w:p>
+      <w:pPr>
+        <w:pStyle w:val="Cmsor2"/>
+      </w:pPr>
+      <w:bookmarkStart w:id="10" w:name="_Toc132298494"/>
+      <w:r>
+        <w:t>2. Az alkalmazott fejlesztői eszközök</w:t>
+      </w:r>
+      <w:bookmarkEnd w:id="10"/>
+      <w:r>
         <w:t xml:space="preserve"> </w:t>
       </w:r>
+    </w:p>
+    <w:p>
+      <w:pPr>
+        <w:pStyle w:val="Listaszerbekezds"/>
+        <w:numPr>
+          <w:ilvl w:val="0"/>
+          <w:numId w:val="1"/>
+        </w:numPr>
+        <w:ind w:left="907" w:hanging="340"/>
+      </w:pPr>
+      <w:r>
+        <w:t>Programnyelvek</w:t>
+      </w:r>
+    </w:p>
+    <w:p>
+      <w:pPr>
+        <w:pStyle w:val="Listaszerbekezds"/>
+        <w:numPr>
+          <w:ilvl w:val="1"/>
+          <w:numId w:val="1"/>
+        </w:numPr>
+        <w:ind w:left="1491" w:hanging="357"/>
+      </w:pPr>
+      <w:r>
+        <w:t xml:space="preserve">Adatbázis: </w:t>
+      </w:r>
       <w:proofErr w:type="spellStart"/>
       <w:r>
-        <w:t>code</w:t>
+        <w:t>MySql</w:t>
       </w:r>
       <w:proofErr w:type="spellEnd"/>
-      <w:r>
-        <w:t xml:space="preserve">” elveinek megfelelni. Ennek fényében a lehető legegyszerűbb, legrövidebb és legjobb megoldásokat alkalmaztuk. A sorok, </w:t>
-      </w:r>
-      <w:r>
-        <w:lastRenderedPageBreak/>
-        <w:t>függvények</w:t>
-      </w:r>
-      <w:r>
-        <w:t xml:space="preserve"> köré megjegyzéseket is tettünk a még gyorsabb megértés érdekében. </w:t>
-      </w:r>
-      <w:r>
-        <w:t>Az eredményen látszik, hogy könnyen átlátható és megérthető kódot sikerült készítenünk.</w:t>
-      </w:r>
+    </w:p>
+    <w:p>
+      <w:pPr>
+        <w:pStyle w:val="Listaszerbekezds"/>
+        <w:numPr>
+          <w:ilvl w:val="1"/>
+          <w:numId w:val="1"/>
+        </w:numPr>
+        <w:ind w:left="1491" w:hanging="357"/>
+      </w:pPr>
+      <w:r>
+        <w:t xml:space="preserve">Frontend: </w:t>
+      </w:r>
+      <w:proofErr w:type="spellStart"/>
+      <w:r>
+        <w:t>Angular</w:t>
+      </w:r>
+      <w:proofErr w:type="spellEnd"/>
+    </w:p>
+    <w:p>
+      <w:pPr>
+        <w:pStyle w:val="Listaszerbekezds"/>
+        <w:numPr>
+          <w:ilvl w:val="1"/>
+          <w:numId w:val="1"/>
+        </w:numPr>
+        <w:ind w:left="1491" w:hanging="357"/>
+      </w:pPr>
+      <w:r>
+        <w:t>Backend: Java</w:t>
+      </w:r>
+    </w:p>
+    <w:p>
+      <w:pPr>
+        <w:pStyle w:val="Listaszerbekezds"/>
+        <w:numPr>
+          <w:ilvl w:val="0"/>
+          <w:numId w:val="1"/>
+        </w:numPr>
+        <w:ind w:left="907" w:hanging="340"/>
+      </w:pPr>
+      <w:r>
+        <w:t>Fejlesztői környezet</w:t>
+      </w:r>
+    </w:p>
+    <w:p>
+      <w:pPr>
+        <w:pStyle w:val="Listaszerbekezds"/>
+        <w:numPr>
+          <w:ilvl w:val="1"/>
+          <w:numId w:val="1"/>
+        </w:numPr>
+        <w:ind w:left="1491" w:hanging="357"/>
+      </w:pPr>
+      <w:r>
+        <w:t xml:space="preserve">Adatbázis: </w:t>
+      </w:r>
+      <w:proofErr w:type="spellStart"/>
+      <w:r>
+        <w:t>Xampp</w:t>
+      </w:r>
+      <w:proofErr w:type="spellEnd"/>
+      <w:r>
+        <w:t xml:space="preserve"> (</w:t>
+      </w:r>
+      <w:proofErr w:type="spellStart"/>
+      <w:r>
+        <w:t>PHPMyAdmin</w:t>
+      </w:r>
+      <w:proofErr w:type="spellEnd"/>
+      <w:r>
+        <w:t>)</w:t>
+      </w:r>
+    </w:p>
+    <w:p>
+      <w:pPr>
+        <w:pStyle w:val="Listaszerbekezds"/>
+        <w:numPr>
+          <w:ilvl w:val="1"/>
+          <w:numId w:val="1"/>
+        </w:numPr>
+        <w:ind w:left="1491" w:hanging="357"/>
+      </w:pPr>
+      <w:r>
+        <w:t xml:space="preserve">Frontend: Visual </w:t>
+      </w:r>
+      <w:proofErr w:type="spellStart"/>
+      <w:r>
+        <w:t>Studio</w:t>
+      </w:r>
+      <w:proofErr w:type="spellEnd"/>
+      <w:r>
+        <w:t xml:space="preserve"> </w:t>
+      </w:r>
+      <w:proofErr w:type="spellStart"/>
+      <w:r>
+        <w:t>Code</w:t>
+      </w:r>
+      <w:proofErr w:type="spellEnd"/>
+      <w:r>
+        <w:t xml:space="preserve">, </w:t>
+      </w:r>
+      <w:proofErr w:type="spellStart"/>
+      <w:r>
+        <w:t>PostMan</w:t>
+      </w:r>
+      <w:proofErr w:type="spellEnd"/>
+      <w:r>
+        <w:t xml:space="preserve">, </w:t>
+      </w:r>
+      <w:proofErr w:type="spellStart"/>
+      <w:r>
+        <w:t>Paint</w:t>
+      </w:r>
+      <w:proofErr w:type="spellEnd"/>
+    </w:p>
+    <w:p>
+      <w:pPr>
+        <w:pStyle w:val="Listaszerbekezds"/>
+        <w:numPr>
+          <w:ilvl w:val="1"/>
+          <w:numId w:val="1"/>
+        </w:numPr>
+        <w:ind w:left="1491" w:hanging="357"/>
+      </w:pPr>
+      <w:r>
+        <w:t xml:space="preserve">Backend: </w:t>
+      </w:r>
+      <w:proofErr w:type="spellStart"/>
+      <w:r>
+        <w:t>Netbeans</w:t>
+      </w:r>
+      <w:proofErr w:type="spellEnd"/>
+      <w:r>
+        <w:t xml:space="preserve">, </w:t>
+      </w:r>
+      <w:proofErr w:type="spellStart"/>
+      <w:r>
+        <w:t>PostMan</w:t>
+      </w:r>
+      <w:proofErr w:type="spellEnd"/>
+      <w:r>
+        <w:t xml:space="preserve">, </w:t>
+      </w:r>
+      <w:proofErr w:type="spellStart"/>
+      <w:r>
+        <w:t>WildFly</w:t>
+      </w:r>
+      <w:proofErr w:type="spellEnd"/>
+      <w:r>
+        <w:t xml:space="preserve"> szerver</w:t>
+      </w:r>
+    </w:p>
+    <w:p>
+      <w:pPr>
+        <w:pStyle w:val="Listaszerbekezds"/>
+        <w:numPr>
+          <w:ilvl w:val="1"/>
+          <w:numId w:val="1"/>
+        </w:numPr>
+        <w:ind w:left="1491" w:hanging="357"/>
+      </w:pPr>
+      <w:r>
+        <w:t xml:space="preserve">Mindegyik: </w:t>
+      </w:r>
+      <w:proofErr w:type="spellStart"/>
+      <w:r>
+        <w:t>Git</w:t>
+      </w:r>
+      <w:proofErr w:type="spellEnd"/>
+      <w:r>
+        <w:t xml:space="preserve">, </w:t>
+      </w:r>
+      <w:proofErr w:type="spellStart"/>
+      <w:r>
+        <w:t>GitHub</w:t>
+      </w:r>
+      <w:proofErr w:type="spellEnd"/>
+      <w:r>
+        <w:t xml:space="preserve"> </w:t>
+      </w:r>
+      <w:proofErr w:type="spellStart"/>
+      <w:r>
+        <w:t>Desktop</w:t>
+      </w:r>
+      <w:proofErr w:type="spellEnd"/>
     </w:p>
     <w:p>
       <w:pPr>
         <w:pStyle w:val="Cmsor2"/>
-        <w:jc w:val="both"/>
-      </w:pPr>
-      <w:bookmarkStart w:id="10" w:name="_Toc132298493"/>
-      <w:r>
-        <w:t>1. Témaválasztás indoklása</w:t>
-      </w:r>
-      <w:bookmarkEnd w:id="10"/>
+      </w:pPr>
+      <w:bookmarkStart w:id="11" w:name="_Toc132298495"/>
+      <w:bookmarkStart w:id="12" w:name="_GoBack"/>
+      <w:bookmarkEnd w:id="12"/>
+      <w:r>
+        <w:t>3. Tervezési módszer</w:t>
+      </w:r>
+      <w:bookmarkEnd w:id="11"/>
       <w:r>
         <w:t xml:space="preserve"> </w:t>
       </w:r>
     </w:p>
     <w:p>
-      <w:pPr>
-        <w:jc w:val="both"/>
-      </w:pPr>
+      <w:r>
+        <w:t xml:space="preserve">• Alkalmazás tervezése, </w:t>
+      </w:r>
+    </w:p>
+    <w:p>
+      <w:r>
+        <w:t xml:space="preserve">• </w:t>
+      </w:r>
+      <w:proofErr w:type="gramStart"/>
+      <w:r>
+        <w:t>tervezési</w:t>
+      </w:r>
+      <w:proofErr w:type="gramEnd"/>
+      <w:r>
+        <w:t xml:space="preserve"> módszertan ismertetése, </w:t>
+      </w:r>
+    </w:p>
+    <w:p>
+      <w:r>
+        <w:t xml:space="preserve">• </w:t>
+      </w:r>
+      <w:proofErr w:type="gramStart"/>
+      <w:r>
+        <w:t>vizuális</w:t>
+      </w:r>
+      <w:proofErr w:type="gramEnd"/>
+      <w:r>
+        <w:t xml:space="preserve"> modellezés </w:t>
+      </w:r>
+    </w:p>
+    <w:p>
+      <w:r>
+        <w:t xml:space="preserve">• OOP megvalósulásának leírása, részletezése </w:t>
+      </w:r>
+    </w:p>
+    <w:p>
+      <w:r>
+        <w:t xml:space="preserve">Ajánlott terjedelem: a feladat jellegétől függően 2-5 oldal. </w:t>
+      </w:r>
     </w:p>
     <w:p>
       <w:pPr>
         <w:pStyle w:val="Cmsor2"/>
-        <w:jc w:val="both"/>
-      </w:pPr>
-      <w:bookmarkStart w:id="11" w:name="_Toc132298494"/>
-      <w:r>
-        <w:t>2. Az alkalmazott fejlesztői eszközök</w:t>
-      </w:r>
-      <w:bookmarkEnd w:id="11"/>
+      </w:pPr>
+      <w:bookmarkStart w:id="13" w:name="_Toc132298496"/>
+      <w:r>
+        <w:t>4. Adatmodell leírása</w:t>
+      </w:r>
+      <w:bookmarkEnd w:id="13"/>
       <w:r>
         <w:t xml:space="preserve"> </w:t>
       </w:r>
     </w:p>
     <w:p>
-      <w:pPr>
-        <w:jc w:val="both"/>
-      </w:pPr>
-      <w:r>
-        <w:t>• Fel kell sorolni az összes olyan szoftver eszközt, ame</w:t>
-      </w:r>
-      <w:r>
-        <w:t xml:space="preserve">lyet a program fejlesztéséhez, </w:t>
-      </w:r>
-      <w:r>
-        <w:t xml:space="preserve">illetve a dokumentáció készítéséhez felhasználtál. (Pl. </w:t>
-      </w:r>
-      <w:r>
-        <w:t xml:space="preserve">programozási nyelv, fejlesztői </w:t>
-      </w:r>
-      <w:r>
-        <w:t xml:space="preserve">környezet, adatbázis-kezelő rendszer, kép-, szöveg-, zeneszerkesztő program stb.) </w:t>
-      </w:r>
-    </w:p>
-    <w:p>
-      <w:pPr>
-        <w:jc w:val="both"/>
-      </w:pPr>
-      <w:r>
-        <w:t>• Ha használt mások által kifejlesztett modulokat, akko</w:t>
-      </w:r>
-      <w:r>
-        <w:t xml:space="preserve">r azt is le kell írni, a </w:t>
-      </w:r>
-      <w:proofErr w:type="gramStart"/>
-      <w:r>
-        <w:t>forrás pontos</w:t>
-      </w:r>
-      <w:proofErr w:type="gramEnd"/>
-      <w:r>
-        <w:t xml:space="preserve"> </w:t>
-      </w:r>
-      <w:r>
-        <w:t xml:space="preserve">megjelölésével. Tájékozódjon ezeknek a moduloknak a jogszerű felhasználásáról! </w:t>
-      </w:r>
-    </w:p>
-    <w:p>
-      <w:pPr>
-        <w:jc w:val="both"/>
-      </w:pPr>
-      <w:r>
-        <w:t xml:space="preserve">Ajánlott terjedelem: ½ -1 oldal. </w:t>
+      <w:r>
+        <w:t xml:space="preserve">A feladatban alkalmazott adatbázis vagy adatszerkezet részletes leírása </w:t>
+      </w:r>
+    </w:p>
+    <w:p>
+      <w:r>
+        <w:t xml:space="preserve">• Adatbázis esetén az adattáblák leírása, a közöttük lévő kapcsolatok megadása. Az adatbázis adatbázismodell-diagramja. </w:t>
+      </w:r>
+    </w:p>
+    <w:p>
+      <w:r>
+        <w:t xml:space="preserve">• Normalizálás folyamatának leírása </w:t>
+      </w:r>
+    </w:p>
+    <w:p>
+      <w:r>
+        <w:t xml:space="preserve">• OOP jellegű megvalósítás: UML osztálydiagram </w:t>
+      </w:r>
+    </w:p>
+    <w:p>
+      <w:r>
+        <w:t xml:space="preserve">• Biztonsági kérdések, titkosítás, GDPR </w:t>
+      </w:r>
+    </w:p>
+    <w:p>
+      <w:r>
+        <w:t xml:space="preserve">• Ajánlott terjedelem: a feladat jellegétől függően 2-5 oldal. </w:t>
       </w:r>
     </w:p>
     <w:p>
       <w:pPr>
         <w:pStyle w:val="Cmsor2"/>
-        <w:jc w:val="both"/>
-      </w:pPr>
-      <w:bookmarkStart w:id="12" w:name="_Toc132298495"/>
-      <w:r>
-        <w:t>3. Tervezési módszer</w:t>
-      </w:r>
-      <w:bookmarkEnd w:id="12"/>
-      <w:r>
-        <w:t xml:space="preserve"> </w:t>
-      </w:r>
-    </w:p>
-    <w:p>
-      <w:pPr>
-        <w:jc w:val="both"/>
-      </w:pPr>
-      <w:r>
-        <w:t xml:space="preserve">• Alkalmazás tervezése, </w:t>
-      </w:r>
-    </w:p>
-    <w:p>
-      <w:pPr>
-        <w:jc w:val="both"/>
-      </w:pPr>
-      <w:r>
-        <w:t xml:space="preserve">• </w:t>
-      </w:r>
-      <w:proofErr w:type="gramStart"/>
-      <w:r>
-        <w:t>tervezési</w:t>
-      </w:r>
-      <w:proofErr w:type="gramEnd"/>
-      <w:r>
-        <w:t xml:space="preserve"> módszertan ismertetése, </w:t>
-      </w:r>
-    </w:p>
-    <w:p>
-      <w:pPr>
-        <w:jc w:val="both"/>
-      </w:pPr>
-      <w:r>
-        <w:t xml:space="preserve">• </w:t>
-      </w:r>
-      <w:proofErr w:type="gramStart"/>
-      <w:r>
-        <w:t>vizuális</w:t>
-      </w:r>
-      <w:proofErr w:type="gramEnd"/>
-      <w:r>
-        <w:t xml:space="preserve"> modellezés </w:t>
-      </w:r>
-    </w:p>
-    <w:p>
-      <w:pPr>
-        <w:jc w:val="both"/>
-      </w:pPr>
-      <w:r>
-        <w:t xml:space="preserve">• OOP megvalósulásának leírása, részletezése </w:t>
-      </w:r>
-    </w:p>
-    <w:p>
-      <w:pPr>
-        <w:jc w:val="both"/>
-      </w:pPr>
-      <w:r>
-        <w:t xml:space="preserve">Ajánlott terjedelem: a feladat jellegétől függően 2-5 oldal. </w:t>
-      </w:r>
-    </w:p>
-    <w:p>
-      <w:pPr>
-        <w:pStyle w:val="Cmsor2"/>
-        <w:jc w:val="both"/>
-      </w:pPr>
-      <w:bookmarkStart w:id="13" w:name="_Toc132298496"/>
-      <w:r>
-        <w:t>4. Adatmodell leírása</w:t>
-      </w:r>
-      <w:bookmarkEnd w:id="13"/>
-      <w:r>
-        <w:t xml:space="preserve"> </w:t>
-      </w:r>
-    </w:p>
-    <w:p>
-      <w:pPr>
-        <w:jc w:val="both"/>
-      </w:pPr>
-      <w:r>
-        <w:t xml:space="preserve">A feladatban alkalmazott adatbázis vagy adatszerkezet részletes leírása </w:t>
-      </w:r>
-    </w:p>
-    <w:p>
-      <w:pPr>
-        <w:jc w:val="both"/>
-      </w:pPr>
-      <w:r>
-        <w:t>• Adatbázis esetén az adattáblák leírása, a közöttük</w:t>
-      </w:r>
-      <w:r>
-        <w:t xml:space="preserve"> lévő kapcsolatok megadása. Az </w:t>
-      </w:r>
-      <w:r>
-        <w:t xml:space="preserve">adatbázis adatbázismodell-diagramja. </w:t>
-      </w:r>
-    </w:p>
-    <w:p>
-      <w:pPr>
-        <w:jc w:val="both"/>
-      </w:pPr>
-      <w:r>
-        <w:t xml:space="preserve">• Normalizálás folyamatának leírása </w:t>
-      </w:r>
-    </w:p>
-    <w:p>
-      <w:pPr>
-        <w:jc w:val="both"/>
-      </w:pPr>
-      <w:r>
-        <w:t xml:space="preserve">• OOP jellegű megvalósítás: UML osztálydiagram </w:t>
-      </w:r>
-    </w:p>
-    <w:p>
-      <w:pPr>
-        <w:jc w:val="both"/>
-      </w:pPr>
-      <w:r>
-        <w:t xml:space="preserve">• Biztonsági kérdések, titkosítás, GDPR </w:t>
-      </w:r>
-    </w:p>
-    <w:p>
-      <w:pPr>
-        <w:jc w:val="both"/>
-      </w:pPr>
-      <w:r>
-        <w:t xml:space="preserve">• Ajánlott terjedelem: a feladat jellegétől függően 2-5 oldal. </w:t>
-      </w:r>
-    </w:p>
-    <w:p>
-      <w:pPr>
-        <w:pStyle w:val="Cmsor2"/>
-        <w:jc w:val="both"/>
       </w:pPr>
       <w:bookmarkStart w:id="14" w:name="_Toc132298497"/>
       <w:r>
@@ -2562,45 +2738,21 @@
       </w:r>
     </w:p>
     <w:p>
-      <w:pPr>
-        <w:jc w:val="both"/>
-      </w:pPr>
       <w:r>
         <w:t xml:space="preserve">• A program lényeges függvényeinek, az osztályok </w:t>
       </w:r>
       <w:proofErr w:type="gramStart"/>
       <w:r>
-        <w:t>metó</w:t>
-      </w:r>
-      <w:r>
-        <w:t>dusainak</w:t>
+        <w:t>metódusainak</w:t>
       </w:r>
       <w:proofErr w:type="gramEnd"/>
       <w:r>
-        <w:t xml:space="preserve"> a specifikációja (mit </w:t>
-      </w:r>
-      <w:r>
-        <w:t xml:space="preserve">valósít meg az adott függvény, illetve metódus, milyen paraméterei </w:t>
-      </w:r>
-      <w:r>
-        <w:t xml:space="preserve">vannak, mi a </w:t>
-      </w:r>
-      <w:r>
-        <w:t xml:space="preserve">visszatérési érték) </w:t>
-      </w:r>
-    </w:p>
-    <w:p>
-      <w:pPr>
-        <w:jc w:val="both"/>
-      </w:pPr>
-      <w:r>
-        <w:t>• Az algoritmizálható részek leírása valamil</w:t>
-      </w:r>
-      <w:r>
-        <w:t xml:space="preserve">yen algoritmus-leíró eszközzel </w:t>
-      </w:r>
-      <w:r>
-        <w:t>(</w:t>
+        <w:t xml:space="preserve"> a specifikációja (mit valósít meg az adott függvény, illetve metódus, milyen paraméterei vannak, mi a visszatérési érték) </w:t>
+      </w:r>
+    </w:p>
+    <w:p>
+      <w:r>
+        <w:t>• Az algoritmizálható részek leírása valamilyen algoritmus-leíró eszközzel (</w:t>
       </w:r>
       <w:proofErr w:type="spellStart"/>
       <w:r>
@@ -2628,9 +2780,6 @@
       </w:r>
     </w:p>
     <w:p>
-      <w:pPr>
-        <w:jc w:val="both"/>
-      </w:pPr>
       <w:r>
         <w:t xml:space="preserve">Ajánlott terjedelem: a feladat jellegétől függően 2-5 oldal. </w:t>
       </w:r>
@@ -2638,7 +2787,6 @@
     <w:p>
       <w:pPr>
         <w:pStyle w:val="Cmsor2"/>
-        <w:jc w:val="both"/>
       </w:pPr>
       <w:bookmarkStart w:id="15" w:name="_Toc132298498"/>
       <w:r>
@@ -2650,31 +2798,18 @@
       </w:r>
     </w:p>
     <w:p>
-      <w:pPr>
-        <w:jc w:val="both"/>
-      </w:pPr>
       <w:r>
         <w:t xml:space="preserve">• A teljes forráskódot a nyomtatott dokumentációba nem kell beletenni! </w:t>
       </w:r>
     </w:p>
     <w:p>
-      <w:pPr>
-        <w:jc w:val="both"/>
-      </w:pPr>
-      <w:r>
-        <w:t>• Lehet viszont a nyomtatott dokumentációban a fonto</w:t>
-      </w:r>
-      <w:r>
-        <w:t xml:space="preserve">sabb kódrészeket magyarázattal </w:t>
-      </w:r>
-      <w:r>
-        <w:t xml:space="preserve">szerepeltetni </w:t>
+      <w:r>
+        <w:t xml:space="preserve">• Lehet viszont a nyomtatott dokumentációban a fontosabb kódrészeket magyarázattal szerepeltetni </w:t>
       </w:r>
     </w:p>
     <w:p>
       <w:pPr>
         <w:pStyle w:val="Cmsor2"/>
-        <w:jc w:val="both"/>
       </w:pPr>
       <w:bookmarkStart w:id="16" w:name="_Toc132298499"/>
       <w:r>
@@ -2686,39 +2821,21 @@
       </w:r>
     </w:p>
     <w:p>
-      <w:pPr>
-        <w:jc w:val="both"/>
-      </w:pPr>
       <w:r>
         <w:t>• Részletes tesztelési dokumentáció készítése</w:t>
       </w:r>
     </w:p>
     <w:p>
-      <w:pPr>
-        <w:jc w:val="both"/>
-      </w:pPr>
       <w:r>
         <w:t xml:space="preserve">• A tesztelés során kiderült hibák felsorolása </w:t>
       </w:r>
     </w:p>
     <w:p>
-      <w:pPr>
-        <w:jc w:val="both"/>
-      </w:pPr>
-      <w:r>
-        <w:t>A tesztelési dokumentációból derüljön ki, hogy ismeri a különböző tesztelé</w:t>
-      </w:r>
-      <w:r>
-        <w:t xml:space="preserve">si módszereket </w:t>
-      </w:r>
-      <w:r>
-        <w:t xml:space="preserve">(pl. fekete doboz, fehér doboz módszer), tesztelési szinteket, stb. </w:t>
-      </w:r>
-    </w:p>
-    <w:p>
-      <w:pPr>
-        <w:jc w:val="both"/>
-      </w:pPr>
+      <w:r>
+        <w:t xml:space="preserve">A tesztelési dokumentációból derüljön ki, hogy ismeri a különböző tesztelési módszereket (pl. fekete doboz, fehér doboz módszer), tesztelési szinteket, stb. </w:t>
+      </w:r>
+    </w:p>
+    <w:p>
       <w:r>
         <w:t xml:space="preserve">Ajánlott terjedelem: a feladat jellegétől függően 5-7 oldal. </w:t>
       </w:r>
@@ -2726,7 +2843,6 @@
     <w:p>
       <w:pPr>
         <w:pStyle w:val="Cmsor2"/>
-        <w:jc w:val="both"/>
       </w:pPr>
       <w:bookmarkStart w:id="17" w:name="_Toc132298500"/>
       <w:r>
@@ -2745,37 +2861,18 @@
         <w:t xml:space="preserve"> </w:t>
       </w:r>
     </w:p>
-    <w:p>
-      <w:pPr>
-        <w:jc w:val="both"/>
-      </w:pPr>
-    </w:p>
-    <w:p>
-      <w:pPr>
-        <w:jc w:val="both"/>
-      </w:pPr>
-      <w:r>
-        <w:t>• Olyan ötletek, amelyeket meg akartak valósítani, de nem sikerült, vagy n</w:t>
-      </w:r>
-      <w:r>
-        <w:t xml:space="preserve">em fért bele </w:t>
-      </w:r>
-      <w:r>
-        <w:t xml:space="preserve">az időbe </w:t>
-      </w:r>
-    </w:p>
-    <w:p>
-      <w:pPr>
-        <w:jc w:val="both"/>
-      </w:pPr>
+    <w:p/>
+    <w:p>
+      <w:r>
+        <w:t xml:space="preserve">• Olyan ötletek, amelyeket meg akartak valósítani, de nem sikerült, vagy nem fért bele az időbe </w:t>
+      </w:r>
+    </w:p>
+    <w:p>
       <w:r>
         <w:t xml:space="preserve">• Olyan ötletek, amelyeket még érdemes a jövőben megvalósítani </w:t>
       </w:r>
     </w:p>
     <w:p>
-      <w:pPr>
-        <w:jc w:val="both"/>
-      </w:pPr>
       <w:r>
         <w:t xml:space="preserve">Ajánlott terjedelem: 1-2 oldal </w:t>
       </w:r>
@@ -2783,7 +2880,6 @@
     <w:p>
       <w:pPr>
         <w:pStyle w:val="Cmsor1"/>
-        <w:jc w:val="both"/>
       </w:pPr>
       <w:bookmarkStart w:id="18" w:name="_Toc132298501"/>
       <w:r>
@@ -2795,38 +2891,17 @@
       </w:r>
     </w:p>
     <w:p>
-      <w:pPr>
-        <w:jc w:val="both"/>
-      </w:pPr>
-      <w:r>
-        <w:t>Röviden leírhatja, hogy a vizsgaremek milyen terül</w:t>
-      </w:r>
-      <w:r>
-        <w:t xml:space="preserve">eteken segített fejlődni, mind </w:t>
-      </w:r>
-      <w:r>
-        <w:t>szakmailag és egyéb területen. Milyen kihívásokkal kel</w:t>
-      </w:r>
-      <w:r>
-        <w:t xml:space="preserve">lett megküzdened az elkészítés </w:t>
-      </w:r>
-      <w:r>
-        <w:t xml:space="preserve">során, a témával kapcsolatban, milyen jövőbeli célok fogalmazódtak meg. </w:t>
-      </w:r>
-    </w:p>
-    <w:p>
-      <w:pPr>
-        <w:jc w:val="both"/>
-      </w:pPr>
+      <w:r>
+        <w:t xml:space="preserve">Röviden leírhatja, hogy a vizsgaremek milyen területeken segített fejlődni, mind szakmailag és egyéb területen. Milyen kihívásokkal kellett megküzdened az elkészítés során, a témával kapcsolatban, milyen jövőbeli célok fogalmazódtak meg. </w:t>
+      </w:r>
+    </w:p>
+    <w:p>
       <w:r>
         <w:lastRenderedPageBreak/>
         <w:t xml:space="preserve">8. Irodalomjegyzék, forrásmegjelölés </w:t>
       </w:r>
     </w:p>
     <w:p>
-      <w:pPr>
-        <w:jc w:val="both"/>
-      </w:pPr>
       <w:r>
         <w:t xml:space="preserve">• Minden olyan </w:t>
       </w:r>
@@ -2840,17 +2915,11 @@
       </w:r>
     </w:p>
     <w:p>
-      <w:pPr>
-        <w:jc w:val="both"/>
-      </w:pPr>
       <w:r>
         <w:t xml:space="preserve">• A forrás lehet pl. </w:t>
       </w:r>
     </w:p>
     <w:p>
-      <w:pPr>
-        <w:jc w:val="both"/>
-      </w:pPr>
       <w:r>
         <w:t xml:space="preserve">• Könyv. Meg kell adnia a következőket: </w:t>
       </w:r>
@@ -2864,9 +2933,6 @@
       </w:r>
     </w:p>
     <w:p>
-      <w:pPr>
-        <w:jc w:val="both"/>
-      </w:pPr>
       <w:r>
         <w:t xml:space="preserve">• Weboldal. Meg kell adni a </w:t>
       </w:r>
@@ -2880,9 +2946,6 @@
       </w:r>
     </w:p>
     <w:p>
-      <w:pPr>
-        <w:jc w:val="both"/>
-      </w:pPr>
       <w:r>
         <w:t xml:space="preserve">• Elektronikus </w:t>
       </w:r>
@@ -2896,15 +2959,12 @@
       </w:r>
     </w:p>
     <w:p>
-      <w:pPr>
-        <w:jc w:val="both"/>
-      </w:pPr>
       <w:r>
         <w:t>Ajánlott terjedelem: ½ -1 oldal.</w:t>
       </w:r>
     </w:p>
     <w:sectPr>
-      <w:footerReference w:type="default" r:id="rId7"/>
+      <w:footerReference w:type="default" r:id="rId8"/>
       <w:pgSz w:w="11906" w:h="16838"/>
       <w:pgMar w:top="1418" w:right="1418" w:bottom="1418" w:left="1418" w:header="709" w:footer="709" w:gutter="567"/>
       <w:cols w:space="708"/>
@@ -2949,6 +3009,7 @@
         <w:docPartUnique/>
       </w:docPartObj>
     </w:sdtPr>
+    <w:sdtEndPr/>
     <w:sdtContent>
       <w:p>
         <w:pPr>
@@ -3002,6 +3063,127 @@
     </w:p>
   </w:footnote>
 </w:footnotes>
+</file>
+
+<file path=word/numbering.xml><?xml version="1.0" encoding="utf-8"?>
+<w:numbering xmlns:wpc="http://schemas.microsoft.com/office/word/2010/wordprocessingCanvas" xmlns:cx="http://schemas.microsoft.com/office/drawing/2014/chartex" xmlns:mc="http://schemas.openxmlformats.org/markup-compatibility/2006" xmlns:o="urn:schemas-microsoft-com:office:office" xmlns:r="http://schemas.openxmlformats.org/officeDocument/2006/relationships" xmlns:m="http://schemas.openxmlformats.org/officeDocument/2006/math" xmlns:v="urn:schemas-microsoft-com:vml" xmlns:wp14="http://schemas.microsoft.com/office/word/2010/wordprocessingDrawing" xmlns:wp="http://schemas.openxmlformats.org/drawingml/2006/wordprocessingDrawing" xmlns:w10="urn:schemas-microsoft-com:office:word" xmlns:w="http://schemas.openxmlformats.org/wordprocessingml/2006/main" xmlns:w14="http://schemas.microsoft.com/office/word/2010/wordml" xmlns:w15="http://schemas.microsoft.com/office/word/2012/wordml" xmlns:w16se="http://schemas.microsoft.com/office/word/2015/wordml/symex" xmlns:wpg="http://schemas.microsoft.com/office/word/2010/wordprocessingGroup" xmlns:wpi="http://schemas.microsoft.com/office/word/2010/wordprocessingInk" xmlns:wne="http://schemas.microsoft.com/office/word/2006/wordml" xmlns:wps="http://schemas.microsoft.com/office/word/2010/wordprocessingShape" mc:Ignorable="w14 w15 w16se wp14">
+  <w:abstractNum w:abstractNumId="0" w15:restartNumberingAfterBreak="0">
+    <w:nsid w:val="4EE90BE8"/>
+    <w:multiLevelType w:val="hybridMultilevel"/>
+    <w:tmpl w:val="68564A56"/>
+    <w:lvl w:ilvl="0" w:tplc="040E0001">
+      <w:start w:val="1"/>
+      <w:numFmt w:val="bullet"/>
+      <w:lvlText w:val=""/>
+      <w:lvlJc w:val="left"/>
+      <w:pPr>
+        <w:ind w:left="1429" w:hanging="360"/>
+      </w:pPr>
+      <w:rPr>
+        <w:rFonts w:ascii="Symbol" w:hAnsi="Symbol" w:hint="default"/>
+      </w:rPr>
+    </w:lvl>
+    <w:lvl w:ilvl="1" w:tplc="040E0003">
+      <w:start w:val="1"/>
+      <w:numFmt w:val="bullet"/>
+      <w:lvlText w:val="o"/>
+      <w:lvlJc w:val="left"/>
+      <w:pPr>
+        <w:ind w:left="2149" w:hanging="360"/>
+      </w:pPr>
+      <w:rPr>
+        <w:rFonts w:ascii="Courier New" w:hAnsi="Courier New" w:cs="Courier New" w:hint="default"/>
+      </w:rPr>
+    </w:lvl>
+    <w:lvl w:ilvl="2" w:tplc="040E0005" w:tentative="1">
+      <w:start w:val="1"/>
+      <w:numFmt w:val="bullet"/>
+      <w:lvlText w:val=""/>
+      <w:lvlJc w:val="left"/>
+      <w:pPr>
+        <w:ind w:left="2869" w:hanging="360"/>
+      </w:pPr>
+      <w:rPr>
+        <w:rFonts w:ascii="Wingdings" w:hAnsi="Wingdings" w:hint="default"/>
+      </w:rPr>
+    </w:lvl>
+    <w:lvl w:ilvl="3" w:tplc="040E0001" w:tentative="1">
+      <w:start w:val="1"/>
+      <w:numFmt w:val="bullet"/>
+      <w:lvlText w:val=""/>
+      <w:lvlJc w:val="left"/>
+      <w:pPr>
+        <w:ind w:left="3589" w:hanging="360"/>
+      </w:pPr>
+      <w:rPr>
+        <w:rFonts w:ascii="Symbol" w:hAnsi="Symbol" w:hint="default"/>
+      </w:rPr>
+    </w:lvl>
+    <w:lvl w:ilvl="4" w:tplc="040E0003" w:tentative="1">
+      <w:start w:val="1"/>
+      <w:numFmt w:val="bullet"/>
+      <w:lvlText w:val="o"/>
+      <w:lvlJc w:val="left"/>
+      <w:pPr>
+        <w:ind w:left="4309" w:hanging="360"/>
+      </w:pPr>
+      <w:rPr>
+        <w:rFonts w:ascii="Courier New" w:hAnsi="Courier New" w:cs="Courier New" w:hint="default"/>
+      </w:rPr>
+    </w:lvl>
+    <w:lvl w:ilvl="5" w:tplc="040E0005" w:tentative="1">
+      <w:start w:val="1"/>
+      <w:numFmt w:val="bullet"/>
+      <w:lvlText w:val=""/>
+      <w:lvlJc w:val="left"/>
+      <w:pPr>
+        <w:ind w:left="5029" w:hanging="360"/>
+      </w:pPr>
+      <w:rPr>
+        <w:rFonts w:ascii="Wingdings" w:hAnsi="Wingdings" w:hint="default"/>
+      </w:rPr>
+    </w:lvl>
+    <w:lvl w:ilvl="6" w:tplc="040E0001" w:tentative="1">
+      <w:start w:val="1"/>
+      <w:numFmt w:val="bullet"/>
+      <w:lvlText w:val=""/>
+      <w:lvlJc w:val="left"/>
+      <w:pPr>
+        <w:ind w:left="5749" w:hanging="360"/>
+      </w:pPr>
+      <w:rPr>
+        <w:rFonts w:ascii="Symbol" w:hAnsi="Symbol" w:hint="default"/>
+      </w:rPr>
+    </w:lvl>
+    <w:lvl w:ilvl="7" w:tplc="040E0003" w:tentative="1">
+      <w:start w:val="1"/>
+      <w:numFmt w:val="bullet"/>
+      <w:lvlText w:val="o"/>
+      <w:lvlJc w:val="left"/>
+      <w:pPr>
+        <w:ind w:left="6469" w:hanging="360"/>
+      </w:pPr>
+      <w:rPr>
+        <w:rFonts w:ascii="Courier New" w:hAnsi="Courier New" w:cs="Courier New" w:hint="default"/>
+      </w:rPr>
+    </w:lvl>
+    <w:lvl w:ilvl="8" w:tplc="040E0005" w:tentative="1">
+      <w:start w:val="1"/>
+      <w:numFmt w:val="bullet"/>
+      <w:lvlText w:val=""/>
+      <w:lvlJc w:val="left"/>
+      <w:pPr>
+        <w:ind w:left="7189" w:hanging="360"/>
+      </w:pPr>
+      <w:rPr>
+        <w:rFonts w:ascii="Wingdings" w:hAnsi="Wingdings" w:hint="default"/>
+      </w:rPr>
+    </w:lvl>
+  </w:abstractNum>
+  <w:num w:numId="1">
+    <w:abstractNumId w:val="0"/>
+  </w:num>
+</w:numbering>
 </file>
 
 <file path=word/styles.xml><?xml version="1.0" encoding="utf-8"?>
@@ -3397,9 +3579,10 @@
   <w:style w:type="paragraph" w:default="1" w:styleId="Norml">
     <w:name w:val="Normal"/>
     <w:qFormat/>
-    <w:rsid w:val="00FD19C5"/>
+    <w:rsid w:val="00973F1C"/>
     <w:pPr>
       <w:spacing w:line="360" w:lineRule="auto"/>
+      <w:jc w:val="both"/>
     </w:pPr>
     <w:rPr>
       <w:rFonts w:ascii="Times New Roman" w:hAnsi="Times New Roman"/>
@@ -3710,511 +3893,6 @@
 </w:styles>
 </file>
 
-<file path=word/glossary/document.xml><?xml version="1.0" encoding="utf-8"?>
-<w:glossaryDocument xmlns:wpc="http://schemas.microsoft.com/office/word/2010/wordprocessingCanvas" xmlns:cx="http://schemas.microsoft.com/office/drawing/2014/chartex" xmlns:mc="http://schemas.openxmlformats.org/markup-compatibility/2006" xmlns:o="urn:schemas-microsoft-com:office:office" xmlns:r="http://schemas.openxmlformats.org/officeDocument/2006/relationships" xmlns:m="http://schemas.openxmlformats.org/officeDocument/2006/math" xmlns:v="urn:schemas-microsoft-com:vml" xmlns:wp14="http://schemas.microsoft.com/office/word/2010/wordprocessingDrawing" xmlns:wp="http://schemas.openxmlformats.org/drawingml/2006/wordprocessingDrawing" xmlns:w10="urn:schemas-microsoft-com:office:word" xmlns:w="http://schemas.openxmlformats.org/wordprocessingml/2006/main" xmlns:w14="http://schemas.microsoft.com/office/word/2010/wordml" xmlns:w15="http://schemas.microsoft.com/office/word/2012/wordml" xmlns:w16se="http://schemas.microsoft.com/office/word/2015/wordml/symex" xmlns:wpg="http://schemas.microsoft.com/office/word/2010/wordprocessingGroup" xmlns:wpi="http://schemas.microsoft.com/office/word/2010/wordprocessingInk" xmlns:wne="http://schemas.microsoft.com/office/word/2006/wordml" xmlns:wps="http://schemas.microsoft.com/office/word/2010/wordprocessingShape" mc:Ignorable="w14 w15 w16se wp14"/>
-</file>
-
-<file path=word/glossary/fontTable.xml><?xml version="1.0" encoding="utf-8"?>
-<w:fonts xmlns:mc="http://schemas.openxmlformats.org/markup-compatibility/2006" xmlns:r="http://schemas.openxmlformats.org/officeDocument/2006/relationships" xmlns:w="http://schemas.openxmlformats.org/wordprocessingml/2006/main" xmlns:w14="http://schemas.microsoft.com/office/word/2010/wordml" xmlns:w15="http://schemas.microsoft.com/office/word/2012/wordml" xmlns:w16se="http://schemas.microsoft.com/office/word/2015/wordml/symex" mc:Ignorable="w14 w15 w16se">
-  <w:font w:name="Calibri">
-    <w:panose1 w:val="020F0502020204030204"/>
-    <w:charset w:val="00"/>
-    <w:family w:val="swiss"/>
-    <w:pitch w:val="variable"/>
-    <w:sig w:usb0="E10002FF" w:usb1="4000ACFF" w:usb2="00000009" w:usb3="00000000" w:csb0="0000019F" w:csb1="00000000"/>
-  </w:font>
-  <w:font w:name="Times New Roman">
-    <w:panose1 w:val="02020603050405020304"/>
-    <w:charset w:val="00"/>
-    <w:family w:val="roman"/>
-    <w:pitch w:val="variable"/>
-    <w:sig w:usb0="E0002AFF" w:usb1="C0007843" w:usb2="00000009" w:usb3="00000000" w:csb0="000001FF" w:csb1="00000000"/>
-  </w:font>
-  <w:font w:name="Calibri Light">
-    <w:panose1 w:val="020F0302020204030204"/>
-    <w:charset w:val="00"/>
-    <w:family w:val="swiss"/>
-    <w:pitch w:val="variable"/>
-    <w:sig w:usb0="A00002EF" w:usb1="4000207B" w:usb2="00000000" w:usb3="00000000" w:csb0="0000009F" w:csb1="00000000"/>
-  </w:font>
-</w:fonts>
-</file>
-
-<file path=word/glossary/settings.xml><?xml version="1.0" encoding="utf-8"?>
-<w:settings xmlns:mc="http://schemas.openxmlformats.org/markup-compatibility/2006" xmlns:o="urn:schemas-microsoft-com:office:office" xmlns:r="http://schemas.openxmlformats.org/officeDocument/2006/relationships" xmlns:m="http://schemas.openxmlformats.org/officeDocument/2006/math" xmlns:v="urn:schemas-microsoft-com:vml" xmlns:w10="urn:schemas-microsoft-com:office:word" xmlns:w="http://schemas.openxmlformats.org/wordprocessingml/2006/main" xmlns:w14="http://schemas.microsoft.com/office/word/2010/wordml" xmlns:w15="http://schemas.microsoft.com/office/word/2012/wordml" xmlns:w16se="http://schemas.microsoft.com/office/word/2015/wordml/symex" xmlns:sl="http://schemas.openxmlformats.org/schemaLibrary/2006/main" mc:Ignorable="w14 w15 w16se">
-  <w:view w:val="normal"/>
-  <w:defaultTabStop w:val="708"/>
-  <w:hyphenationZone w:val="425"/>
-  <w:characterSpacingControl w:val="doNotCompress"/>
-  <w:compat>
-    <w:useFELayout/>
-    <w:compatSetting w:name="compatibilityMode" w:uri="http://schemas.microsoft.com/office/word" w:val="15"/>
-    <w:compatSetting w:name="overrideTableStyleFontSizeAndJustification" w:uri="http://schemas.microsoft.com/office/word" w:val="1"/>
-    <w:compatSetting w:name="enableOpenTypeFeatures" w:uri="http://schemas.microsoft.com/office/word" w:val="1"/>
-    <w:compatSetting w:name="doNotFlipMirrorIndents" w:uri="http://schemas.microsoft.com/office/word" w:val="1"/>
-    <w:compatSetting w:name="differentiateMultirowTableHeaders" w:uri="http://schemas.microsoft.com/office/word" w:val="1"/>
-  </w:compat>
-  <w:rsids>
-    <w:rsidRoot w:val="00705000"/>
-    <w:rsid w:val="00705000"/>
-    <w:rsid w:val="009B6F64"/>
-  </w:rsids>
-  <m:mathPr>
-    <m:mathFont m:val="Cambria Math"/>
-    <m:brkBin m:val="before"/>
-    <m:brkBinSub m:val="--"/>
-    <m:smallFrac m:val="0"/>
-    <m:dispDef/>
-    <m:lMargin m:val="0"/>
-    <m:rMargin m:val="0"/>
-    <m:defJc m:val="centerGroup"/>
-    <m:wrapIndent m:val="1440"/>
-    <m:intLim m:val="subSup"/>
-    <m:naryLim m:val="undOvr"/>
-  </m:mathPr>
-  <w:themeFontLang w:val="hu-HU"/>
-  <w:clrSchemeMapping w:bg1="light1" w:t1="dark1" w:bg2="light2" w:t2="dark2" w:accent1="accent1" w:accent2="accent2" w:accent3="accent3" w:accent4="accent4" w:accent5="accent5" w:accent6="accent6" w:hyperlink="hyperlink" w:followedHyperlink="followedHyperlink"/>
-  <w:decimalSymbol w:val=","/>
-  <w:listSeparator w:val=";"/>
-  <w15:chartTrackingRefBased/>
-</w:settings>
-</file>
-
-<file path=word/glossary/styles.xml><?xml version="1.0" encoding="utf-8"?>
-<w:styles xmlns:mc="http://schemas.openxmlformats.org/markup-compatibility/2006" xmlns:r="http://schemas.openxmlformats.org/officeDocument/2006/relationships" xmlns:w="http://schemas.openxmlformats.org/wordprocessingml/2006/main" xmlns:w14="http://schemas.microsoft.com/office/word/2010/wordml" xmlns:w15="http://schemas.microsoft.com/office/word/2012/wordml" xmlns:w16se="http://schemas.microsoft.com/office/word/2015/wordml/symex" mc:Ignorable="w14 w15 w16se">
-  <w:docDefaults>
-    <w:rPrDefault>
-      <w:rPr>
-        <w:rFonts w:asciiTheme="minorHAnsi" w:eastAsiaTheme="minorEastAsia" w:hAnsiTheme="minorHAnsi" w:cstheme="minorBidi"/>
-        <w:sz w:val="22"/>
-        <w:szCs w:val="22"/>
-        <w:lang w:val="hu-HU" w:eastAsia="hu-HU" w:bidi="ar-SA"/>
-      </w:rPr>
-    </w:rPrDefault>
-    <w:pPrDefault>
-      <w:pPr>
-        <w:spacing w:after="160" w:line="259" w:lineRule="auto"/>
-      </w:pPr>
-    </w:pPrDefault>
-  </w:docDefaults>
-  <w:latentStyles w:defLockedState="0" w:defUIPriority="99" w:defSemiHidden="0" w:defUnhideWhenUsed="0" w:defQFormat="0" w:count="371">
-    <w:lsdException w:name="Normal" w:uiPriority="0" w:qFormat="1"/>
-    <w:lsdException w:name="heading 1" w:uiPriority="9" w:qFormat="1"/>
-    <w:lsdException w:name="heading 2" w:semiHidden="1" w:uiPriority="9" w:unhideWhenUsed="1" w:qFormat="1"/>
-    <w:lsdException w:name="heading 3" w:semiHidden="1" w:uiPriority="9" w:unhideWhenUsed="1" w:qFormat="1"/>
-    <w:lsdException w:name="heading 4" w:semiHidden="1" w:uiPriority="9" w:unhideWhenUsed="1" w:qFormat="1"/>
-    <w:lsdException w:name="heading 5" w:semiHidden="1" w:uiPriority="9" w:unhideWhenUsed="1" w:qFormat="1"/>
-    <w:lsdException w:name="heading 6" w:semiHidden="1" w:uiPriority="9" w:unhideWhenUsed="1" w:qFormat="1"/>
-    <w:lsdException w:name="heading 7" w:semiHidden="1" w:uiPriority="9" w:unhideWhenUsed="1" w:qFormat="1"/>
-    <w:lsdException w:name="heading 8" w:semiHidden="1" w:uiPriority="9" w:unhideWhenUsed="1" w:qFormat="1"/>
-    <w:lsdException w:name="heading 9" w:semiHidden="1" w:uiPriority="9" w:unhideWhenUsed="1" w:qFormat="1"/>
-    <w:lsdException w:name="index 1" w:semiHidden="1" w:unhideWhenUsed="1"/>
-    <w:lsdException w:name="index 2" w:semiHidden="1" w:unhideWhenUsed="1"/>
-    <w:lsdException w:name="index 3" w:semiHidden="1" w:unhideWhenUsed="1"/>
-    <w:lsdException w:name="index 4" w:semiHidden="1" w:unhideWhenUsed="1"/>
-    <w:lsdException w:name="index 5" w:semiHidden="1" w:unhideWhenUsed="1"/>
-    <w:lsdException w:name="index 6" w:semiHidden="1" w:unhideWhenUsed="1"/>
-    <w:lsdException w:name="index 7" w:semiHidden="1" w:unhideWhenUsed="1"/>
-    <w:lsdException w:name="index 8" w:semiHidden="1" w:unhideWhenUsed="1"/>
-    <w:lsdException w:name="index 9" w:semiHidden="1" w:unhideWhenUsed="1"/>
-    <w:lsdException w:name="toc 1" w:semiHidden="1" w:uiPriority="39" w:unhideWhenUsed="1"/>
-    <w:lsdException w:name="toc 2" w:semiHidden="1" w:uiPriority="39" w:unhideWhenUsed="1"/>
-    <w:lsdException w:name="toc 3" w:semiHidden="1" w:uiPriority="39" w:unhideWhenUsed="1"/>
-    <w:lsdException w:name="toc 4" w:semiHidden="1" w:uiPriority="39" w:unhideWhenUsed="1"/>
-    <w:lsdException w:name="toc 5" w:semiHidden="1" w:uiPriority="39" w:unhideWhenUsed="1"/>
-    <w:lsdException w:name="toc 6" w:semiHidden="1" w:uiPriority="39" w:unhideWhenUsed="1"/>
-    <w:lsdException w:name="toc 7" w:semiHidden="1" w:uiPriority="39" w:unhideWhenUsed="1"/>
-    <w:lsdException w:name="toc 8" w:semiHidden="1" w:uiPriority="39" w:unhideWhenUsed="1"/>
-    <w:lsdException w:name="toc 9" w:semiHidden="1" w:uiPriority="39" w:unhideWhenUsed="1"/>
-    <w:lsdException w:name="Normal Indent" w:semiHidden="1" w:unhideWhenUsed="1"/>
-    <w:lsdException w:name="footnote text" w:semiHidden="1" w:unhideWhenUsed="1"/>
-    <w:lsdException w:name="annotation text" w:semiHidden="1" w:unhideWhenUsed="1"/>
-    <w:lsdException w:name="header" w:semiHidden="1" w:unhideWhenUsed="1"/>
-    <w:lsdException w:name="footer" w:semiHidden="1" w:unhideWhenUsed="1"/>
-    <w:lsdException w:name="index heading" w:semiHidden="1" w:unhideWhenUsed="1"/>
-    <w:lsdException w:name="caption" w:semiHidden="1" w:uiPriority="35" w:unhideWhenUsed="1" w:qFormat="1"/>
-    <w:lsdException w:name="table of figures" w:semiHidden="1" w:unhideWhenUsed="1"/>
-    <w:lsdException w:name="envelope address" w:semiHidden="1" w:unhideWhenUsed="1"/>
-    <w:lsdException w:name="envelope return" w:semiHidden="1" w:unhideWhenUsed="1"/>
-    <w:lsdException w:name="footnote reference" w:semiHidden="1" w:unhideWhenUsed="1"/>
-    <w:lsdException w:name="annotation reference" w:semiHidden="1" w:unhideWhenUsed="1"/>
-    <w:lsdException w:name="line number" w:semiHidden="1" w:unhideWhenUsed="1"/>
-    <w:lsdException w:name="page number" w:semiHidden="1" w:unhideWhenUsed="1"/>
-    <w:lsdException w:name="endnote reference" w:semiHidden="1" w:unhideWhenUsed="1"/>
-    <w:lsdException w:name="endnote text" w:semiHidden="1" w:unhideWhenUsed="1"/>
-    <w:lsdException w:name="table of authorities" w:semiHidden="1" w:unhideWhenUsed="1"/>
-    <w:lsdException w:name="macro" w:semiHidden="1" w:unhideWhenUsed="1"/>
-    <w:lsdException w:name="toa heading" w:semiHidden="1" w:unhideWhenUsed="1"/>
-    <w:lsdException w:name="List" w:semiHidden="1" w:unhideWhenUsed="1"/>
-    <w:lsdException w:name="List Bullet" w:semiHidden="1" w:unhideWhenUsed="1"/>
-    <w:lsdException w:name="List Number" w:semiHidden="1" w:unhideWhenUsed="1"/>
-    <w:lsdException w:name="List 2" w:semiHidden="1" w:unhideWhenUsed="1"/>
-    <w:lsdException w:name="List 3" w:semiHidden="1" w:unhideWhenUsed="1"/>
-    <w:lsdException w:name="List 4" w:semiHidden="1" w:unhideWhenUsed="1"/>
-    <w:lsdException w:name="List 5" w:semiHidden="1" w:unhideWhenUsed="1"/>
-    <w:lsdException w:name="List Bullet 2" w:semiHidden="1" w:unhideWhenUsed="1"/>
-    <w:lsdException w:name="List Bullet 3" w:semiHidden="1" w:unhideWhenUsed="1"/>
-    <w:lsdException w:name="List Bullet 4" w:semiHidden="1" w:unhideWhenUsed="1"/>
-    <w:lsdException w:name="List Bullet 5" w:semiHidden="1" w:unhideWhenUsed="1"/>
-    <w:lsdException w:name="List Number 2" w:semiHidden="1" w:unhideWhenUsed="1"/>
-    <w:lsdException w:name="List Number 3" w:semiHidden="1" w:unhideWhenUsed="1"/>
-    <w:lsdException w:name="List Number 4" w:semiHidden="1" w:unhideWhenUsed="1"/>
-    <w:lsdException w:name="List Number 5" w:semiHidden="1" w:unhideWhenUsed="1"/>
-    <w:lsdException w:name="Title" w:uiPriority="10" w:qFormat="1"/>
-    <w:lsdException w:name="Closing" w:semiHidden="1" w:unhideWhenUsed="1"/>
-    <w:lsdException w:name="Signature" w:semiHidden="1" w:unhideWhenUsed="1"/>
-    <w:lsdException w:name="Default Paragraph Font" w:semiHidden="1" w:uiPriority="1" w:unhideWhenUsed="1"/>
-    <w:lsdException w:name="Body Text" w:semiHidden="1" w:unhideWhenUsed="1"/>
-    <w:lsdException w:name="Body Text Indent" w:semiHidden="1" w:unhideWhenUsed="1"/>
-    <w:lsdException w:name="List Continue" w:semiHidden="1" w:unhideWhenUsed="1"/>
-    <w:lsdException w:name="List Continue 2" w:semiHidden="1" w:unhideWhenUsed="1"/>
-    <w:lsdException w:name="List Continue 3" w:semiHidden="1" w:unhideWhenUsed="1"/>
-    <w:lsdException w:name="List Continue 4" w:semiHidden="1" w:unhideWhenUsed="1"/>
-    <w:lsdException w:name="List Continue 5" w:semiHidden="1" w:unhideWhenUsed="1"/>
-    <w:lsdException w:name="Message Header" w:semiHidden="1" w:unhideWhenUsed="1"/>
-    <w:lsdException w:name="Subtitle" w:uiPriority="11" w:qFormat="1"/>
-    <w:lsdException w:name="Salutation" w:semiHidden="1" w:unhideWhenUsed="1"/>
-    <w:lsdException w:name="Date" w:semiHidden="1" w:unhideWhenUsed="1"/>
-    <w:lsdException w:name="Body Text First Indent" w:semiHidden="1" w:unhideWhenUsed="1"/>
-    <w:lsdException w:name="Body Text First Indent 2" w:semiHidden="1" w:unhideWhenUsed="1"/>
-    <w:lsdException w:name="Note Heading" w:semiHidden="1" w:unhideWhenUsed="1"/>
-    <w:lsdException w:name="Body Text 2" w:semiHidden="1" w:unhideWhenUsed="1"/>
-    <w:lsdException w:name="Body Text 3" w:semiHidden="1" w:unhideWhenUsed="1"/>
-    <w:lsdException w:name="Body Text Indent 2" w:semiHidden="1" w:unhideWhenUsed="1"/>
-    <w:lsdException w:name="Body Text Indent 3" w:semiHidden="1" w:unhideWhenUsed="1"/>
-    <w:lsdException w:name="Block Text" w:semiHidden="1" w:unhideWhenUsed="1"/>
-    <w:lsdException w:name="Hyperlink" w:semiHidden="1" w:unhideWhenUsed="1"/>
-    <w:lsdException w:name="FollowedHyperlink" w:semiHidden="1" w:unhideWhenUsed="1"/>
-    <w:lsdException w:name="Strong" w:uiPriority="22" w:qFormat="1"/>
-    <w:lsdException w:name="Emphasis" w:uiPriority="20" w:qFormat="1"/>
-    <w:lsdException w:name="Document Map" w:semiHidden="1" w:unhideWhenUsed="1"/>
-    <w:lsdException w:name="Plain Text" w:semiHidden="1" w:unhideWhenUsed="1"/>
-    <w:lsdException w:name="E-mail Signature" w:semiHidden="1" w:unhideWhenUsed="1"/>
-    <w:lsdException w:name="HTML Top of Form" w:semiHidden="1" w:unhideWhenUsed="1"/>
-    <w:lsdException w:name="HTML Bottom of Form" w:semiHidden="1" w:unhideWhenUsed="1"/>
-    <w:lsdException w:name="Normal (Web)" w:semiHidden="1" w:unhideWhenUsed="1"/>
-    <w:lsdException w:name="HTML Acronym" w:semiHidden="1" w:unhideWhenUsed="1"/>
-    <w:lsdException w:name="HTML Address" w:semiHidden="1" w:unhideWhenUsed="1"/>
-    <w:lsdException w:name="HTML Cite" w:semiHidden="1" w:unhideWhenUsed="1"/>
-    <w:lsdException w:name="HTML Code" w:semiHidden="1" w:unhideWhenUsed="1"/>
-    <w:lsdException w:name="HTML Definition" w:semiHidden="1" w:unhideWhenUsed="1"/>
-    <w:lsdException w:name="HTML Keyboard" w:semiHidden="1" w:unhideWhenUsed="1"/>
-    <w:lsdException w:name="HTML Preformatted" w:semiHidden="1" w:unhideWhenUsed="1"/>
-    <w:lsdException w:name="HTML Sample" w:semiHidden="1" w:unhideWhenUsed="1"/>
-    <w:lsdException w:name="HTML Typewriter" w:semiHidden="1" w:unhideWhenUsed="1"/>
-    <w:lsdException w:name="HTML Variable" w:semiHidden="1" w:unhideWhenUsed="1"/>
-    <w:lsdException w:name="Normal Table" w:semiHidden="1" w:unhideWhenUsed="1"/>
-    <w:lsdException w:name="annotation subject" w:semiHidden="1" w:unhideWhenUsed="1"/>
-    <w:lsdException w:name="No List" w:semiHidden="1" w:unhideWhenUsed="1"/>
-    <w:lsdException w:name="Outline List 1" w:semiHidden="1" w:unhideWhenUsed="1"/>
-    <w:lsdException w:name="Outline List 2" w:semiHidden="1" w:unhideWhenUsed="1"/>
-    <w:lsdException w:name="Outline List 3" w:semiHidden="1" w:unhideWhenUsed="1"/>
-    <w:lsdException w:name="Table Simple 1" w:semiHidden="1" w:unhideWhenUsed="1"/>
-    <w:lsdException w:name="Table Simple 2" w:semiHidden="1" w:unhideWhenUsed="1"/>
-    <w:lsdException w:name="Table Simple 3" w:semiHidden="1" w:unhideWhenUsed="1"/>
-    <w:lsdException w:name="Table Classic 1" w:semiHidden="1" w:unhideWhenUsed="1"/>
-    <w:lsdException w:name="Table Classic 2" w:semiHidden="1" w:unhideWhenUsed="1"/>
-    <w:lsdException w:name="Table Classic 3" w:semiHidden="1" w:unhideWhenUsed="1"/>
-    <w:lsdException w:name="Table Classic 4" w:semiHidden="1" w:unhideWhenUsed="1"/>
-    <w:lsdException w:name="Table Colorful 1" w:semiHidden="1" w:unhideWhenUsed="1"/>
-    <w:lsdException w:name="Table Colorful 2" w:semiHidden="1" w:unhideWhenUsed="1"/>
-    <w:lsdException w:name="Table Colorful 3" w:semiHidden="1" w:unhideWhenUsed="1"/>
-    <w:lsdException w:name="Table Columns 1" w:semiHidden="1" w:unhideWhenUsed="1"/>
-    <w:lsdException w:name="Table Columns 2" w:semiHidden="1" w:unhideWhenUsed="1"/>
-    <w:lsdException w:name="Table Columns 3" w:semiHidden="1" w:unhideWhenUsed="1"/>
-    <w:lsdException w:name="Table Columns 4" w:semiHidden="1" w:unhideWhenUsed="1"/>
-    <w:lsdException w:name="Table Columns 5" w:semiHidden="1" w:unhideWhenUsed="1"/>
-    <w:lsdException w:name="Table Grid 1" w:semiHidden="1" w:unhideWhenUsed="1"/>
-    <w:lsdException w:name="Table Grid 2" w:semiHidden="1" w:unhideWhenUsed="1"/>
-    <w:lsdException w:name="Table Grid 3" w:semiHidden="1" w:unhideWhenUsed="1"/>
-    <w:lsdException w:name="Table Grid 4" w:semiHidden="1" w:unhideWhenUsed="1"/>
-    <w:lsdException w:name="Table Grid 5" w:semiHidden="1" w:unhideWhenUsed="1"/>
-    <w:lsdException w:name="Table Grid 6" w:semiHidden="1" w:unhideWhenUsed="1"/>
-    <w:lsdException w:name="Table Grid 7" w:semiHidden="1" w:unhideWhenUsed="1"/>
-    <w:lsdException w:name="Table Grid 8" w:semiHidden="1" w:unhideWhenUsed="1"/>
-    <w:lsdException w:name="Table List 1" w:semiHidden="1" w:unhideWhenUsed="1"/>
-    <w:lsdException w:name="Table List 2" w:semiHidden="1" w:unhideWhenUsed="1"/>
-    <w:lsdException w:name="Table List 3" w:semiHidden="1" w:unhideWhenUsed="1"/>
-    <w:lsdException w:name="Table List 4" w:semiHidden="1" w:unhideWhenUsed="1"/>
-    <w:lsdException w:name="Table List 5" w:semiHidden="1" w:unhideWhenUsed="1"/>
-    <w:lsdException w:name="Table List 6" w:semiHidden="1" w:unhideWhenUsed="1"/>
-    <w:lsdException w:name="Table List 7" w:semiHidden="1" w:unhideWhenUsed="1"/>
-    <w:lsdException w:name="Table List 8" w:semiHidden="1" w:unhideWhenUsed="1"/>
-    <w:lsdException w:name="Table 3D effects 1" w:semiHidden="1" w:unhideWhenUsed="1"/>
-    <w:lsdException w:name="Table 3D effects 2" w:semiHidden="1" w:unhideWhenUsed="1"/>
-    <w:lsdException w:name="Table 3D effects 3" w:semiHidden="1" w:unhideWhenUsed="1"/>
-    <w:lsdException w:name="Table Contemporary" w:semiHidden="1" w:unhideWhenUsed="1"/>
-    <w:lsdException w:name="Table Elegant" w:semiHidden="1" w:unhideWhenUsed="1"/>
-    <w:lsdException w:name="Table Professional" w:semiHidden="1" w:unhideWhenUsed="1"/>
-    <w:lsdException w:name="Table Subtle 1" w:semiHidden="1" w:unhideWhenUsed="1"/>
-    <w:lsdException w:name="Table Subtle 2" w:semiHidden="1" w:unhideWhenUsed="1"/>
-    <w:lsdException w:name="Table Web 1" w:semiHidden="1" w:unhideWhenUsed="1"/>
-    <w:lsdException w:name="Table Web 2" w:semiHidden="1" w:unhideWhenUsed="1"/>
-    <w:lsdException w:name="Table Web 3" w:semiHidden="1" w:unhideWhenUsed="1"/>
-    <w:lsdException w:name="Balloon Text" w:semiHidden="1" w:unhideWhenUsed="1"/>
-    <w:lsdException w:name="Table Grid" w:uiPriority="39"/>
-    <w:lsdException w:name="Table Theme" w:semiHidden="1" w:unhideWhenUsed="1"/>
-    <w:lsdException w:name="Placeholder Text" w:semiHidden="1"/>
-    <w:lsdException w:name="No Spacing" w:uiPriority="1" w:qFormat="1"/>
-    <w:lsdException w:name="Light Shading" w:uiPriority="60"/>
-    <w:lsdException w:name="Light List" w:uiPriority="61"/>
-    <w:lsdException w:name="Light Grid" w:uiPriority="62"/>
-    <w:lsdException w:name="Medium Shading 1" w:uiPriority="63"/>
-    <w:lsdException w:name="Medium Shading 2" w:uiPriority="64"/>
-    <w:lsdException w:name="Medium List 1" w:uiPriority="65"/>
-    <w:lsdException w:name="Medium List 2" w:uiPriority="66"/>
-    <w:lsdException w:name="Medium Grid 1" w:uiPriority="67"/>
-    <w:lsdException w:name="Medium Grid 2" w:uiPriority="68"/>
-    <w:lsdException w:name="Medium Grid 3" w:uiPriority="69"/>
-    <w:lsdException w:name="Dark List" w:uiPriority="70"/>
-    <w:lsdException w:name="Colorful Shading" w:uiPriority="71"/>
-    <w:lsdException w:name="Colorful List" w:uiPriority="72"/>
-    <w:lsdException w:name="Colorful Grid" w:uiPriority="73"/>
-    <w:lsdException w:name="Light Shading Accent 1" w:uiPriority="60"/>
-    <w:lsdException w:name="Light List Accent 1" w:uiPriority="61"/>
-    <w:lsdException w:name="Light Grid Accent 1" w:uiPriority="62"/>
-    <w:lsdException w:name="Medium Shading 1 Accent 1" w:uiPriority="63"/>
-    <w:lsdException w:name="Medium Shading 2 Accent 1" w:uiPriority="64"/>
-    <w:lsdException w:name="Medium List 1 Accent 1" w:uiPriority="65"/>
-    <w:lsdException w:name="Revision" w:semiHidden="1"/>
-    <w:lsdException w:name="List Paragraph" w:uiPriority="34" w:qFormat="1"/>
-    <w:lsdException w:name="Quote" w:uiPriority="29" w:qFormat="1"/>
-    <w:lsdException w:name="Intense Quote" w:uiPriority="30" w:qFormat="1"/>
-    <w:lsdException w:name="Medium List 2 Accent 1" w:uiPriority="66"/>
-    <w:lsdException w:name="Medium Grid 1 Accent 1" w:uiPriority="67"/>
-    <w:lsdException w:name="Medium Grid 2 Accent 1" w:uiPriority="68"/>
-    <w:lsdException w:name="Medium Grid 3 Accent 1" w:uiPriority="69"/>
-    <w:lsdException w:name="Dark List Accent 1" w:uiPriority="70"/>
-    <w:lsdException w:name="Colorful Shading Accent 1" w:uiPriority="71"/>
-    <w:lsdException w:name="Colorful List Accent 1" w:uiPriority="72"/>
-    <w:lsdException w:name="Colorful Grid Accent 1" w:uiPriority="73"/>
-    <w:lsdException w:name="Light Shading Accent 2" w:uiPriority="60"/>
-    <w:lsdException w:name="Light List Accent 2" w:uiPriority="61"/>
-    <w:lsdException w:name="Light Grid Accent 2" w:uiPriority="62"/>
-    <w:lsdException w:name="Medium Shading 1 Accent 2" w:uiPriority="63"/>
-    <w:lsdException w:name="Medium Shading 2 Accent 2" w:uiPriority="64"/>
-    <w:lsdException w:name="Medium List 1 Accent 2" w:uiPriority="65"/>
-    <w:lsdException w:name="Medium List 2 Accent 2" w:uiPriority="66"/>
-    <w:lsdException w:name="Medium Grid 1 Accent 2" w:uiPriority="67"/>
-    <w:lsdException w:name="Medium Grid 2 Accent 2" w:uiPriority="68"/>
-    <w:lsdException w:name="Medium Grid 3 Accent 2" w:uiPriority="69"/>
-    <w:lsdException w:name="Dark List Accent 2" w:uiPriority="70"/>
-    <w:lsdException w:name="Colorful Shading Accent 2" w:uiPriority="71"/>
-    <w:lsdException w:name="Colorful List Accent 2" w:uiPriority="72"/>
-    <w:lsdException w:name="Colorful Grid Accent 2" w:uiPriority="73"/>
-    <w:lsdException w:name="Light Shading Accent 3" w:uiPriority="60"/>
-    <w:lsdException w:name="Light List Accent 3" w:uiPriority="61"/>
-    <w:lsdException w:name="Light Grid Accent 3" w:uiPriority="62"/>
-    <w:lsdException w:name="Medium Shading 1 Accent 3" w:uiPriority="63"/>
-    <w:lsdException w:name="Medium Shading 2 Accent 3" w:uiPriority="64"/>
-    <w:lsdException w:name="Medium List 1 Accent 3" w:uiPriority="65"/>
-    <w:lsdException w:name="Medium List 2 Accent 3" w:uiPriority="66"/>
-    <w:lsdException w:name="Medium Grid 1 Accent 3" w:uiPriority="67"/>
-    <w:lsdException w:name="Medium Grid 2 Accent 3" w:uiPriority="68"/>
-    <w:lsdException w:name="Medium Grid 3 Accent 3" w:uiPriority="69"/>
-    <w:lsdException w:name="Dark List Accent 3" w:uiPriority="70"/>
-    <w:lsdException w:name="Colorful Shading Accent 3" w:uiPriority="71"/>
-    <w:lsdException w:name="Colorful List Accent 3" w:uiPriority="72"/>
-    <w:lsdException w:name="Colorful Grid Accent 3" w:uiPriority="73"/>
-    <w:lsdException w:name="Light Shading Accent 4" w:uiPriority="60"/>
-    <w:lsdException w:name="Light List Accent 4" w:uiPriority="61"/>
-    <w:lsdException w:name="Light Grid Accent 4" w:uiPriority="62"/>
-    <w:lsdException w:name="Medium Shading 1 Accent 4" w:uiPriority="63"/>
-    <w:lsdException w:name="Medium Shading 2 Accent 4" w:uiPriority="64"/>
-    <w:lsdException w:name="Medium List 1 Accent 4" w:uiPriority="65"/>
-    <w:lsdException w:name="Medium List 2 Accent 4" w:uiPriority="66"/>
-    <w:lsdException w:name="Medium Grid 1 Accent 4" w:uiPriority="67"/>
-    <w:lsdException w:name="Medium Grid 2 Accent 4" w:uiPriority="68"/>
-    <w:lsdException w:name="Medium Grid 3 Accent 4" w:uiPriority="69"/>
-    <w:lsdException w:name="Dark List Accent 4" w:uiPriority="70"/>
-    <w:lsdException w:name="Colorful Shading Accent 4" w:uiPriority="71"/>
-    <w:lsdException w:name="Colorful List Accent 4" w:uiPriority="72"/>
-    <w:lsdException w:name="Colorful Grid Accent 4" w:uiPriority="73"/>
-    <w:lsdException w:name="Light Shading Accent 5" w:uiPriority="60"/>
-    <w:lsdException w:name="Light List Accent 5" w:uiPriority="61"/>
-    <w:lsdException w:name="Light Grid Accent 5" w:uiPriority="62"/>
-    <w:lsdException w:name="Medium Shading 1 Accent 5" w:uiPriority="63"/>
-    <w:lsdException w:name="Medium Shading 2 Accent 5" w:uiPriority="64"/>
-    <w:lsdException w:name="Medium List 1 Accent 5" w:uiPriority="65"/>
-    <w:lsdException w:name="Medium List 2 Accent 5" w:uiPriority="66"/>
-    <w:lsdException w:name="Medium Grid 1 Accent 5" w:uiPriority="67"/>
-    <w:lsdException w:name="Medium Grid 2 Accent 5" w:uiPriority="68"/>
-    <w:lsdException w:name="Medium Grid 3 Accent 5" w:uiPriority="69"/>
-    <w:lsdException w:name="Dark List Accent 5" w:uiPriority="70"/>
-    <w:lsdException w:name="Colorful Shading Accent 5" w:uiPriority="71"/>
-    <w:lsdException w:name="Colorful List Accent 5" w:uiPriority="72"/>
-    <w:lsdException w:name="Colorful Grid Accent 5" w:uiPriority="73"/>
-    <w:lsdException w:name="Light Shading Accent 6" w:uiPriority="60"/>
-    <w:lsdException w:name="Light List Accent 6" w:uiPriority="61"/>
-    <w:lsdException w:name="Light Grid Accent 6" w:uiPriority="62"/>
-    <w:lsdException w:name="Medium Shading 1 Accent 6" w:uiPriority="63"/>
-    <w:lsdException w:name="Medium Shading 2 Accent 6" w:uiPriority="64"/>
-    <w:lsdException w:name="Medium List 1 Accent 6" w:uiPriority="65"/>
-    <w:lsdException w:name="Medium List 2 Accent 6" w:uiPriority="66"/>
-    <w:lsdException w:name="Medium Grid 1 Accent 6" w:uiPriority="67"/>
-    <w:lsdException w:name="Medium Grid 2 Accent 6" w:uiPriority="68"/>
-    <w:lsdException w:name="Medium Grid 3 Accent 6" w:uiPriority="69"/>
-    <w:lsdException w:name="Dark List Accent 6" w:uiPriority="70"/>
-    <w:lsdException w:name="Colorful Shading Accent 6" w:uiPriority="71"/>
-    <w:lsdException w:name="Colorful List Accent 6" w:uiPriority="72"/>
-    <w:lsdException w:name="Colorful Grid Accent 6" w:uiPriority="73"/>
-    <w:lsdException w:name="Subtle Emphasis" w:uiPriority="19" w:qFormat="1"/>
-    <w:lsdException w:name="Intense Emphasis" w:uiPriority="21" w:qFormat="1"/>
-    <w:lsdException w:name="Subtle Reference" w:uiPriority="31" w:qFormat="1"/>
-    <w:lsdException w:name="Intense Reference" w:uiPriority="32" w:qFormat="1"/>
-    <w:lsdException w:name="Book Title" w:uiPriority="33" w:qFormat="1"/>
-    <w:lsdException w:name="Bibliography" w:semiHidden="1" w:uiPriority="37" w:unhideWhenUsed="1"/>
-    <w:lsdException w:name="TOC Heading" w:semiHidden="1" w:uiPriority="39" w:unhideWhenUsed="1" w:qFormat="1"/>
-    <w:lsdException w:name="Plain Table 1" w:uiPriority="41"/>
-    <w:lsdException w:name="Plain Table 2" w:uiPriority="42"/>
-    <w:lsdException w:name="Plain Table 3" w:uiPriority="43"/>
-    <w:lsdException w:name="Plain Table 4" w:uiPriority="44"/>
-    <w:lsdException w:name="Plain Table 5" w:uiPriority="45"/>
-    <w:lsdException w:name="Grid Table Light" w:uiPriority="40"/>
-    <w:lsdException w:name="Grid Table 1 Light" w:uiPriority="46"/>
-    <w:lsdException w:name="Grid Table 2" w:uiPriority="47"/>
-    <w:lsdException w:name="Grid Table 3" w:uiPriority="48"/>
-    <w:lsdException w:name="Grid Table 4" w:uiPriority="49"/>
-    <w:lsdException w:name="Grid Table 5 Dark" w:uiPriority="50"/>
-    <w:lsdException w:name="Grid Table 6 Colorful" w:uiPriority="51"/>
-    <w:lsdException w:name="Grid Table 7 Colorful" w:uiPriority="52"/>
-    <w:lsdException w:name="Grid Table 1 Light Accent 1" w:uiPriority="46"/>
-    <w:lsdException w:name="Grid Table 2 Accent 1" w:uiPriority="47"/>
-    <w:lsdException w:name="Grid Table 3 Accent 1" w:uiPriority="48"/>
-    <w:lsdException w:name="Grid Table 4 Accent 1" w:uiPriority="49"/>
-    <w:lsdException w:name="Grid Table 5 Dark Accent 1" w:uiPriority="50"/>
-    <w:lsdException w:name="Grid Table 6 Colorful Accent 1" w:uiPriority="51"/>
-    <w:lsdException w:name="Grid Table 7 Colorful Accent 1" w:uiPriority="52"/>
-    <w:lsdException w:name="Grid Table 1 Light Accent 2" w:uiPriority="46"/>
-    <w:lsdException w:name="Grid Table 2 Accent 2" w:uiPriority="47"/>
-    <w:lsdException w:name="Grid Table 3 Accent 2" w:uiPriority="48"/>
-    <w:lsdException w:name="Grid Table 4 Accent 2" w:uiPriority="49"/>
-    <w:lsdException w:name="Grid Table 5 Dark Accent 2" w:uiPriority="50"/>
-    <w:lsdException w:name="Grid Table 6 Colorful Accent 2" w:uiPriority="51"/>
-    <w:lsdException w:name="Grid Table 7 Colorful Accent 2" w:uiPriority="52"/>
-    <w:lsdException w:name="Grid Table 1 Light Accent 3" w:uiPriority="46"/>
-    <w:lsdException w:name="Grid Table 2 Accent 3" w:uiPriority="47"/>
-    <w:lsdException w:name="Grid Table 3 Accent 3" w:uiPriority="48"/>
-    <w:lsdException w:name="Grid Table 4 Accent 3" w:uiPriority="49"/>
-    <w:lsdException w:name="Grid Table 5 Dark Accent 3" w:uiPriority="50"/>
-    <w:lsdException w:name="Grid Table 6 Colorful Accent 3" w:uiPriority="51"/>
-    <w:lsdException w:name="Grid Table 7 Colorful Accent 3" w:uiPriority="52"/>
-    <w:lsdException w:name="Grid Table 1 Light Accent 4" w:uiPriority="46"/>
-    <w:lsdException w:name="Grid Table 2 Accent 4" w:uiPriority="47"/>
-    <w:lsdException w:name="Grid Table 3 Accent 4" w:uiPriority="48"/>
-    <w:lsdException w:name="Grid Table 4 Accent 4" w:uiPriority="49"/>
-    <w:lsdException w:name="Grid Table 5 Dark Accent 4" w:uiPriority="50"/>
-    <w:lsdException w:name="Grid Table 6 Colorful Accent 4" w:uiPriority="51"/>
-    <w:lsdException w:name="Grid Table 7 Colorful Accent 4" w:uiPriority="52"/>
-    <w:lsdException w:name="Grid Table 1 Light Accent 5" w:uiPriority="46"/>
-    <w:lsdException w:name="Grid Table 2 Accent 5" w:uiPriority="47"/>
-    <w:lsdException w:name="Grid Table 3 Accent 5" w:uiPriority="48"/>
-    <w:lsdException w:name="Grid Table 4 Accent 5" w:uiPriority="49"/>
-    <w:lsdException w:name="Grid Table 5 Dark Accent 5" w:uiPriority="50"/>
-    <w:lsdException w:name="Grid Table 6 Colorful Accent 5" w:uiPriority="51"/>
-    <w:lsdException w:name="Grid Table 7 Colorful Accent 5" w:uiPriority="52"/>
-    <w:lsdException w:name="Grid Table 1 Light Accent 6" w:uiPriority="46"/>
-    <w:lsdException w:name="Grid Table 2 Accent 6" w:uiPriority="47"/>
-    <w:lsdException w:name="Grid Table 3 Accent 6" w:uiPriority="48"/>
-    <w:lsdException w:name="Grid Table 4 Accent 6" w:uiPriority="49"/>
-    <w:lsdException w:name="Grid Table 5 Dark Accent 6" w:uiPriority="50"/>
-    <w:lsdException w:name="Grid Table 6 Colorful Accent 6" w:uiPriority="51"/>
-    <w:lsdException w:name="Grid Table 7 Colorful Accent 6" w:uiPriority="52"/>
-    <w:lsdException w:name="List Table 1 Light" w:uiPriority="46"/>
-    <w:lsdException w:name="List Table 2" w:uiPriority="47"/>
-    <w:lsdException w:name="List Table 3" w:uiPriority="48"/>
-    <w:lsdException w:name="List Table 4" w:uiPriority="49"/>
-    <w:lsdException w:name="List Table 5 Dark" w:uiPriority="50"/>
-    <w:lsdException w:name="List Table 6 Colorful" w:uiPriority="51"/>
-    <w:lsdException w:name="List Table 7 Colorful" w:uiPriority="52"/>
-    <w:lsdException w:name="List Table 1 Light Accent 1" w:uiPriority="46"/>
-    <w:lsdException w:name="List Table 2 Accent 1" w:uiPriority="47"/>
-    <w:lsdException w:name="List Table 3 Accent 1" w:uiPriority="48"/>
-    <w:lsdException w:name="List Table 4 Accent 1" w:uiPriority="49"/>
-    <w:lsdException w:name="List Table 5 Dark Accent 1" w:uiPriority="50"/>
-    <w:lsdException w:name="List Table 6 Colorful Accent 1" w:uiPriority="51"/>
-    <w:lsdException w:name="List Table 7 Colorful Accent 1" w:uiPriority="52"/>
-    <w:lsdException w:name="List Table 1 Light Accent 2" w:uiPriority="46"/>
-    <w:lsdException w:name="List Table 2 Accent 2" w:uiPriority="47"/>
-    <w:lsdException w:name="List Table 3 Accent 2" w:uiPriority="48"/>
-    <w:lsdException w:name="List Table 4 Accent 2" w:uiPriority="49"/>
-    <w:lsdException w:name="List Table 5 Dark Accent 2" w:uiPriority="50"/>
-    <w:lsdException w:name="List Table 6 Colorful Accent 2" w:uiPriority="51"/>
-    <w:lsdException w:name="List Table 7 Colorful Accent 2" w:uiPriority="52"/>
-    <w:lsdException w:name="List Table 1 Light Accent 3" w:uiPriority="46"/>
-    <w:lsdException w:name="List Table 2 Accent 3" w:uiPriority="47"/>
-    <w:lsdException w:name="List Table 3 Accent 3" w:uiPriority="48"/>
-    <w:lsdException w:name="List Table 4 Accent 3" w:uiPriority="49"/>
-    <w:lsdException w:name="List Table 5 Dark Accent 3" w:uiPriority="50"/>
-    <w:lsdException w:name="List Table 6 Colorful Accent 3" w:uiPriority="51"/>
-    <w:lsdException w:name="List Table 7 Colorful Accent 3" w:uiPriority="52"/>
-    <w:lsdException w:name="List Table 1 Light Accent 4" w:uiPriority="46"/>
-    <w:lsdException w:name="List Table 2 Accent 4" w:uiPriority="47"/>
-    <w:lsdException w:name="List Table 3 Accent 4" w:uiPriority="48"/>
-    <w:lsdException w:name="List Table 4 Accent 4" w:uiPriority="49"/>
-    <w:lsdException w:name="List Table 5 Dark Accent 4" w:uiPriority="50"/>
-    <w:lsdException w:name="List Table 6 Colorful Accent 4" w:uiPriority="51"/>
-    <w:lsdException w:name="List Table 7 Colorful Accent 4" w:uiPriority="52"/>
-    <w:lsdException w:name="List Table 1 Light Accent 5" w:uiPriority="46"/>
-    <w:lsdException w:name="List Table 2 Accent 5" w:uiPriority="47"/>
-    <w:lsdException w:name="List Table 3 Accent 5" w:uiPriority="48"/>
-    <w:lsdException w:name="List Table 4 Accent 5" w:uiPriority="49"/>
-    <w:lsdException w:name="List Table 5 Dark Accent 5" w:uiPriority="50"/>
-    <w:lsdException w:name="List Table 6 Colorful Accent 5" w:uiPriority="51"/>
-    <w:lsdException w:name="List Table 7 Colorful Accent 5" w:uiPriority="52"/>
-    <w:lsdException w:name="List Table 1 Light Accent 6" w:uiPriority="46"/>
-    <w:lsdException w:name="List Table 2 Accent 6" w:uiPriority="47"/>
-    <w:lsdException w:name="List Table 3 Accent 6" w:uiPriority="48"/>
-    <w:lsdException w:name="List Table 4 Accent 6" w:uiPriority="49"/>
-    <w:lsdException w:name="List Table 5 Dark Accent 6" w:uiPriority="50"/>
-    <w:lsdException w:name="List Table 6 Colorful Accent 6" w:uiPriority="51"/>
-    <w:lsdException w:name="List Table 7 Colorful Accent 6" w:uiPriority="52"/>
-  </w:latentStyles>
-  <w:style w:type="paragraph" w:default="1" w:styleId="Norml">
-    <w:name w:val="Normal"/>
-    <w:qFormat/>
-  </w:style>
-  <w:style w:type="character" w:default="1" w:styleId="Bekezdsalapbettpusa">
-    <w:name w:val="Default Paragraph Font"/>
-    <w:uiPriority w:val="1"/>
-    <w:semiHidden/>
-    <w:unhideWhenUsed/>
-  </w:style>
-  <w:style w:type="table" w:default="1" w:styleId="Normltblzat">
-    <w:name w:val="Normal Table"/>
-    <w:uiPriority w:val="99"/>
-    <w:semiHidden/>
-    <w:unhideWhenUsed/>
-    <w:tblPr>
-      <w:tblInd w:w="0" w:type="dxa"/>
-      <w:tblCellMar>
-        <w:top w:w="0" w:type="dxa"/>
-        <w:left w:w="108" w:type="dxa"/>
-        <w:bottom w:w="0" w:type="dxa"/>
-        <w:right w:w="108" w:type="dxa"/>
-      </w:tblCellMar>
-    </w:tblPr>
-  </w:style>
-  <w:style w:type="numbering" w:default="1" w:styleId="Nemlista">
-    <w:name w:val="No List"/>
-    <w:uiPriority w:val="99"/>
-    <w:semiHidden/>
-    <w:unhideWhenUsed/>
-  </w:style>
-  <w:style w:type="paragraph" w:customStyle="1" w:styleId="C110627999694402826AD02D0CA57FAA">
-    <w:name w:val="C110627999694402826AD02D0CA57FAA"/>
-    <w:rsid w:val="00705000"/>
-  </w:style>
-</w:styles>
-</file>
-
-<file path=word/glossary/webSettings.xml><?xml version="1.0" encoding="utf-8"?>
-<w:webSettings xmlns:mc="http://schemas.openxmlformats.org/markup-compatibility/2006" xmlns:r="http://schemas.openxmlformats.org/officeDocument/2006/relationships" xmlns:w="http://schemas.openxmlformats.org/wordprocessingml/2006/main" xmlns:w14="http://schemas.microsoft.com/office/word/2010/wordml" xmlns:w15="http://schemas.microsoft.com/office/word/2012/wordml" xmlns:w16se="http://schemas.microsoft.com/office/word/2015/wordml/symex" mc:Ignorable="w14 w15 w16se">
-  <w:optimizeForBrowser/>
-  <w:allowPNG/>
-</w:webSettings>
-</file>
-
 <file path=word/theme/theme1.xml><?xml version="1.0" encoding="utf-8"?>
 <a:theme xmlns:a="http://schemas.openxmlformats.org/drawingml/2006/main" name="Office-téma">
   <a:themeElements>
@@ -4481,7 +4159,7 @@
 </file>
 
 <file path=customXml/itemProps1.xml><?xml version="1.0" encoding="utf-8"?>
-<ds:datastoreItem xmlns:ds="http://schemas.openxmlformats.org/officeDocument/2006/customXml" ds:itemID="{EDA6F90B-33A7-49AB-AEC7-C35DD410FCB7}">
+<ds:datastoreItem xmlns:ds="http://schemas.openxmlformats.org/officeDocument/2006/customXml" ds:itemID="{16FB9842-24D1-4E1F-95A6-CBA00D16EB11}">
   <ds:schemaRefs>
     <ds:schemaRef ds:uri="http://schemas.openxmlformats.org/officeDocument/2006/bibliography"/>
   </ds:schemaRefs>

--- a/Documentation/Vizsgaremek dokumentáció.docx
+++ b/Documentation/Vizsgaremek dokumentáció.docx
@@ -466,7 +466,6 @@
       </w:sdtPr>
       <w:sdtEndPr>
         <w:rPr>
-          <w:b/>
           <w:bCs/>
         </w:rPr>
       </w:sdtEndPr>
@@ -2629,93 +2628,96 @@
         <w:pStyle w:val="Cmsor2"/>
       </w:pPr>
       <w:bookmarkStart w:id="11" w:name="_Toc132298495"/>
-      <w:bookmarkStart w:id="12" w:name="_GoBack"/>
+      <w:r>
+        <w:t>3. Tervezési módszer</w:t>
+      </w:r>
+      <w:bookmarkEnd w:id="11"/>
+      <w:r>
+        <w:t xml:space="preserve"> </w:t>
+      </w:r>
+    </w:p>
+    <w:p>
+      <w:r>
+        <w:t xml:space="preserve">• Alkalmazás tervezése, </w:t>
+      </w:r>
+    </w:p>
+    <w:p>
+      <w:r>
+        <w:t xml:space="preserve">• </w:t>
+      </w:r>
+      <w:proofErr w:type="gramStart"/>
+      <w:r>
+        <w:t>tervezési</w:t>
+      </w:r>
+      <w:proofErr w:type="gramEnd"/>
+      <w:r>
+        <w:t xml:space="preserve"> módszertan ismertetése, </w:t>
+      </w:r>
+    </w:p>
+    <w:p>
+      <w:r>
+        <w:t xml:space="preserve">• </w:t>
+      </w:r>
+      <w:proofErr w:type="gramStart"/>
+      <w:r>
+        <w:t>vizuális</w:t>
+      </w:r>
+      <w:proofErr w:type="gramEnd"/>
+      <w:r>
+        <w:t xml:space="preserve"> modellezés </w:t>
+      </w:r>
+    </w:p>
+    <w:p>
+      <w:r>
+        <w:t xml:space="preserve">• OOP megvalósulásának leírása, részletezése </w:t>
+      </w:r>
+    </w:p>
+    <w:p>
+      <w:r>
+        <w:t xml:space="preserve">Ajánlott terjedelem: a feladat jellegétől függően 2-5 oldal. </w:t>
+      </w:r>
+    </w:p>
+    <w:p>
+      <w:pPr>
+        <w:pStyle w:val="Cmsor2"/>
+      </w:pPr>
+      <w:bookmarkStart w:id="12" w:name="_Toc132298496"/>
+      <w:r>
+        <w:t>4. Adatmodell leírása</w:t>
+      </w:r>
       <w:bookmarkEnd w:id="12"/>
       <w:r>
-        <w:t>3. Tervezési módszer</w:t>
-      </w:r>
-      <w:bookmarkEnd w:id="11"/>
-      <w:r>
         <w:t xml:space="preserve"> </w:t>
       </w:r>
     </w:p>
     <w:p>
       <w:r>
-        <w:t xml:space="preserve">• Alkalmazás tervezése, </w:t>
-      </w:r>
-    </w:p>
-    <w:p>
-      <w:r>
-        <w:t xml:space="preserve">• </w:t>
-      </w:r>
-      <w:proofErr w:type="gramStart"/>
-      <w:r>
-        <w:t>tervezési</w:t>
-      </w:r>
-      <w:proofErr w:type="gramEnd"/>
-      <w:r>
-        <w:t xml:space="preserve"> módszertan ismertetése, </w:t>
-      </w:r>
-    </w:p>
-    <w:p>
-      <w:r>
-        <w:t xml:space="preserve">• </w:t>
-      </w:r>
-      <w:proofErr w:type="gramStart"/>
-      <w:r>
-        <w:t>vizuális</w:t>
-      </w:r>
-      <w:proofErr w:type="gramEnd"/>
-      <w:r>
-        <w:t xml:space="preserve"> modellezés </w:t>
-      </w:r>
-    </w:p>
-    <w:p>
-      <w:r>
-        <w:t xml:space="preserve">• OOP megvalósulásának leírása, részletezése </w:t>
-      </w:r>
-    </w:p>
-    <w:p>
-      <w:r>
-        <w:t xml:space="preserve">Ajánlott terjedelem: a feladat jellegétől függően 2-5 oldal. </w:t>
-      </w:r>
-    </w:p>
-    <w:p>
-      <w:pPr>
-        <w:pStyle w:val="Cmsor2"/>
-      </w:pPr>
-      <w:bookmarkStart w:id="13" w:name="_Toc132298496"/>
-      <w:r>
-        <w:t>4. Adatmodell leírása</w:t>
-      </w:r>
+        <w:t xml:space="preserve">A feladatban alkalmazott adatbázis vagy adatszerkezet részletes leírása </w:t>
+      </w:r>
+    </w:p>
+    <w:p>
+      <w:r>
+        <w:t xml:space="preserve">• Adatbázis esetén az adattáblák leírása, a közöttük lévő kapcsolatok megadása. Az adatbázis adatbázismodell-diagramja. </w:t>
+      </w:r>
+    </w:p>
+    <w:p>
+      <w:r>
+        <w:t xml:space="preserve">• Normalizálás folyamatának leírása </w:t>
+      </w:r>
+    </w:p>
+    <w:p>
+      <w:r>
+        <w:t xml:space="preserve">• OOP jellegű megvalósítás: UML osztálydiagram </w:t>
+      </w:r>
+    </w:p>
+    <w:p>
+      <w:r>
+        <w:t>• Biztonsági kérdések, titkosítás, G</w:t>
+      </w:r>
+      <w:bookmarkStart w:id="13" w:name="_GoBack"/>
       <w:bookmarkEnd w:id="13"/>
       <w:r>
-        <w:t xml:space="preserve"> </w:t>
-      </w:r>
-    </w:p>
-    <w:p>
-      <w:r>
-        <w:t xml:space="preserve">A feladatban alkalmazott adatbázis vagy adatszerkezet részletes leírása </w:t>
-      </w:r>
-    </w:p>
-    <w:p>
-      <w:r>
-        <w:t xml:space="preserve">• Adatbázis esetén az adattáblák leírása, a közöttük lévő kapcsolatok megadása. Az adatbázis adatbázismodell-diagramja. </w:t>
-      </w:r>
-    </w:p>
-    <w:p>
-      <w:r>
-        <w:t xml:space="preserve">• Normalizálás folyamatának leírása </w:t>
-      </w:r>
-    </w:p>
-    <w:p>
-      <w:r>
-        <w:t xml:space="preserve">• OOP jellegű megvalósítás: UML osztálydiagram </w:t>
-      </w:r>
-    </w:p>
-    <w:p>
-      <w:r>
-        <w:t xml:space="preserve">• Biztonsági kérdések, titkosítás, GDPR </w:t>
+        <w:t xml:space="preserve">DPR </w:t>
       </w:r>
     </w:p>
     <w:p>
@@ -2861,20 +2863,179 @@
         <w:t xml:space="preserve"> </w:t>
       </w:r>
     </w:p>
-    <w:p/>
-    <w:p>
-      <w:r>
-        <w:t xml:space="preserve">• Olyan ötletek, amelyeket meg akartak valósítani, de nem sikerült, vagy nem fért bele az időbe </w:t>
-      </w:r>
-    </w:p>
-    <w:p>
-      <w:r>
-        <w:t xml:space="preserve">• Olyan ötletek, amelyeket még érdemes a jövőben megvalósítani </w:t>
-      </w:r>
-    </w:p>
-    <w:p>
-      <w:r>
-        <w:t xml:space="preserve">Ajánlott terjedelem: 1-2 oldal </w:t>
+    <w:p>
+      <w:pPr>
+        <w:ind w:firstLine="709"/>
+      </w:pPr>
+      <w:r>
+        <w:t>A projekt tervezésénél és a megvalósítás közben is számos ötlet született, amik a jövőben a program fejlesztéséhez hozzájárulhatnak. Volt, amelyiket meg szerettük volna valósítani, de közös megegyezés alapján végü</w:t>
+      </w:r>
+      <w:r>
+        <w:t xml:space="preserve">l nem került bele ez a </w:t>
+      </w:r>
+      <w:proofErr w:type="gramStart"/>
+      <w:r>
+        <w:t>funkció</w:t>
+      </w:r>
+      <w:proofErr w:type="gramEnd"/>
+      <w:r>
+        <w:t>.</w:t>
+      </w:r>
+    </w:p>
+    <w:p>
+      <w:pPr>
+        <w:ind w:firstLine="709"/>
+      </w:pPr>
+      <w:r>
+        <w:t xml:space="preserve">Ilyen volt például a szakember </w:t>
+      </w:r>
+      <w:proofErr w:type="gramStart"/>
+      <w:r>
+        <w:t>profiljában</w:t>
+      </w:r>
+      <w:proofErr w:type="gramEnd"/>
+      <w:r>
+        <w:t xml:space="preserve"> a referencia munkáknak a képként való feltöltése. </w:t>
+      </w:r>
+      <w:r>
+        <w:t xml:space="preserve">Ezeket a képeket akár a hirdetésekhez is odalehetne tenni, így a felhasználók a keresés közben egyből láthatnák, milyen munkát végez az adott szakember. Természetesen nem az összes képet, hanem csak egy pár darabot a szemléltetés miatt. Ha a felhasználó szeretné megnézni a többi referenciát is, itt a hirdetésnél lehetne egy gomb, hivatkozás, ami a szakember </w:t>
+      </w:r>
+      <w:proofErr w:type="gramStart"/>
+      <w:r>
+        <w:t>profiljához</w:t>
+      </w:r>
+      <w:proofErr w:type="gramEnd"/>
+      <w:r>
+        <w:t xml:space="preserve"> visz és ott az összes képet végig lehetne nézni. Terveztünk ehhez a </w:t>
+      </w:r>
+      <w:proofErr w:type="gramStart"/>
+      <w:r>
+        <w:t>funkcióhoz</w:t>
+      </w:r>
+      <w:proofErr w:type="gramEnd"/>
+      <w:r>
+        <w:t xml:space="preserve"> egy biztonsági részt is, amely annyiból állt volna, hogy a feltöltött képek átmennének egy vizsgálaton, amit egy </w:t>
+      </w:r>
+      <w:proofErr w:type="spellStart"/>
+      <w:r>
+        <w:t>admin</w:t>
+      </w:r>
+      <w:proofErr w:type="spellEnd"/>
+      <w:r>
+        <w:t xml:space="preserve"> jogosultságú felhasználó </w:t>
+      </w:r>
+      <w:r>
+        <w:lastRenderedPageBreak/>
+        <w:t>végezne. A vizsgálat lényege, hogy valóban témához, munkához kapcsolódó képek kerüljenek feltöltésre. Ilyen szűrés egyébként a projektben más résznél is megtalálható, például az értékeléseknél</w:t>
+      </w:r>
+      <w:r>
+        <w:t xml:space="preserve">. Ott a szöveget ellenőrizzük, hogy kulturált és értelmes megjegyzések kerüljenek fel az oldalra és az értékelt szakember </w:t>
+      </w:r>
+      <w:proofErr w:type="spellStart"/>
+      <w:r>
+        <w:t>arculatába</w:t>
+      </w:r>
+      <w:proofErr w:type="spellEnd"/>
+      <w:r>
+        <w:t>.</w:t>
+      </w:r>
+    </w:p>
+    <w:p>
+      <w:pPr>
+        <w:ind w:firstLine="709"/>
+      </w:pPr>
+      <w:r>
+        <w:t>Egy másik feladat lehetne az, hogy a cégeket még mélyebben, komolyabban vegyük. Gondolunk itt arra, hogy több adatot kéne megadni, több ember is tartozhatna egy céghez. Akár úgy is megvalósítható lehetne ez a rész, hogy egy új jogosultság kerülne be a rendszerbe, egy úgynevezett „cég” felhasználó. Ez a felhasználó lehetne a cég tulajdonosa, igazgatója, vezetője vagy akár egy megbízott alkalmazott is. A legtöbb dolgot használhatná az oldalon. Például adhatna fel komplett hirdetést, amiben akár egy</w:t>
+      </w:r>
+      <w:r>
+        <w:t xml:space="preserve"> egész munkafolyamatot elvállalhatnának (építkezés: betonozás, szigetelés, berendezés…) és ehhez több alkalmazott és munkakör is tartozhatna. Valamint az alkalmazott szakembereket akár a vállalkozáson keresztül is lehetne regisztrálni, így ha új alkalmazottat vesz fel a cég, egyből regisztrálhatnák az oldalon is. Ez a rész akár a támogatáson és a használaton keresztül a jövedelem és a fenntartás költségeit is állhatnák.</w:t>
+      </w:r>
+    </w:p>
+    <w:p>
+      <w:pPr>
+        <w:ind w:firstLine="709"/>
+      </w:pPr>
+      <w:r>
+        <w:t>A harmadik fejlesztési lehetőség lenne a legösszetettebb, legbonyolultabb és leghosszabb. Ez az ötlet az oldalon való fizetést tenné lehetővé. Tehát a munka befejeztével</w:t>
+      </w:r>
+      <w:r>
+        <w:t xml:space="preserve"> a teljes összeget</w:t>
+      </w:r>
+      <w:r>
+        <w:t xml:space="preserve">, </w:t>
+      </w:r>
+      <w:r>
+        <w:t xml:space="preserve">előleget </w:t>
+      </w:r>
+      <w:r>
+        <w:t xml:space="preserve">vagy akár </w:t>
+      </w:r>
+      <w:r>
+        <w:t>közben</w:t>
+      </w:r>
+      <w:r>
+        <w:t>,</w:t>
+      </w:r>
+      <w:r>
+        <w:t xml:space="preserve"> több részletben való kifizetést is lehetővé tenné. Természetesen ehhez több biztonsági lépést is megkéne lépni, de ez sok átverést is kiküszöbölne</w:t>
+      </w:r>
+      <w:r>
+        <w:t>.</w:t>
+      </w:r>
+      <w:r>
+        <w:t xml:space="preserve"> </w:t>
+      </w:r>
+      <w:r>
+        <w:t>P</w:t>
+      </w:r>
+      <w:r>
+        <w:t>éldául előleg kifizetése után eltűnik a szakember, vagy éppen a munka megvalósítását követően a megrendelő nem fizet a nem megfelelő munkavégzésre hivatkozva. A fizetéseket nyomon lehetne követni, így a „nem jött meg a pénz”,</w:t>
+      </w:r>
+      <w:r>
+        <w:t xml:space="preserve"> vagy a</w:t>
+      </w:r>
+      <w:r>
+        <w:t xml:space="preserve"> „rossz </w:t>
+      </w:r>
+      <w:r>
+        <w:t>számlára</w:t>
+      </w:r>
+      <w:r>
+        <w:t xml:space="preserve"> utalta”</w:t>
+      </w:r>
+      <w:r>
+        <w:t xml:space="preserve"> </w:t>
+      </w:r>
+      <w:proofErr w:type="gramStart"/>
+      <w:r>
+        <w:t>problémákat</w:t>
+      </w:r>
+      <w:proofErr w:type="gramEnd"/>
+      <w:r>
+        <w:t xml:space="preserve"> is meg lehetne oldani. Emellett</w:t>
+      </w:r>
+      <w:r>
+        <w:t xml:space="preserve"> a munkaszerződésben lekéne fektetni a fizetéstől való elállásnak a feltételeit</w:t>
+      </w:r>
+      <w:r>
+        <w:t xml:space="preserve"> is</w:t>
+      </w:r>
+      <w:r>
+        <w:t>.</w:t>
+      </w:r>
+      <w:r>
+        <w:t xml:space="preserve"> Készpénzes fizetésnél pedig annyival egészülne ki, hogy miután megtörtént a fizetés, egy </w:t>
+      </w:r>
+      <w:proofErr w:type="spellStart"/>
+      <w:r>
+        <w:t>tableten</w:t>
+      </w:r>
+      <w:proofErr w:type="spellEnd"/>
+      <w:r>
+        <w:t>, vagy más eszközön aláírná mindkét fél és ezzel bizonyítanák, hogy megtörtént a megbeszélt összeg kifizetése.</w:t>
+      </w:r>
+      <w:r>
+        <w:t xml:space="preserve"> </w:t>
       </w:r>
     </w:p>
     <w:p>
@@ -2891,14 +3052,23 @@
       </w:r>
     </w:p>
     <w:p>
-      <w:r>
-        <w:t xml:space="preserve">Röviden leírhatja, hogy a vizsgaremek milyen területeken segített fejlődni, mind szakmailag és egyéb területen. Milyen kihívásokkal kellett megküzdened az elkészítés során, a témával kapcsolatban, milyen jövőbeli célok fogalmazódtak meg. </w:t>
-      </w:r>
-    </w:p>
-    <w:p>
+      <w:pPr>
+        <w:ind w:firstLine="709"/>
+      </w:pPr>
+      <w:r>
+        <w:t xml:space="preserve">Szerintem elmondhatom, hogy sok új dologgal találkoztunk, megismertük a fejlesztés különböző részeit és ezek által fejlődtünk. Mivel csapatban kellett dolgozni, így a kommunikációs készségeink is fejlődtek és a feladatok felosztásában is szereztünk némi gyakorlatot, ami a jövőben a hasznunkra válik. A témát szerencsére ismertük és nem is </w:t>
+      </w:r>
       <w:r>
         <w:lastRenderedPageBreak/>
-        <w:t xml:space="preserve">8. Irodalomjegyzék, forrásmegjelölés </w:t>
+        <w:t>nehéz, ezért inkább a „hogy csináljuk” kérdés okozott fennakadást. Persze ezen is gyorsan tovább leptünk és így egy nagyon jó weboldalt sikerült létrehoznunk.</w:t>
+      </w:r>
+    </w:p>
+    <w:p>
+      <w:pPr>
+        <w:pStyle w:val="Cmsor2"/>
+      </w:pPr>
+      <w:r>
+        <w:t xml:space="preserve">Irodalomjegyzék, forrásmegjelölés </w:t>
       </w:r>
     </w:p>
     <w:p>
@@ -3029,7 +3199,7 @@
           <w:rPr>
             <w:noProof/>
           </w:rPr>
-          <w:t>8</w:t>
+          <w:t>10</w:t>
         </w:r>
         <w:r>
           <w:fldChar w:fldCharType="end"/>
@@ -3596,7 +3766,7 @@
     <w:link w:val="Cmsor1Char"/>
     <w:uiPriority w:val="9"/>
     <w:qFormat/>
-    <w:rsid w:val="008E1C73"/>
+    <w:rsid w:val="00A8401F"/>
     <w:pPr>
       <w:keepNext/>
       <w:keepLines/>
@@ -3605,6 +3775,7 @@
     </w:pPr>
     <w:rPr>
       <w:rFonts w:eastAsiaTheme="majorEastAsia" w:cstheme="majorBidi"/>
+      <w:b/>
       <w:color w:val="000000" w:themeColor="text1"/>
       <w:sz w:val="32"/>
       <w:szCs w:val="32"/>
@@ -3618,7 +3789,7 @@
     <w:uiPriority w:val="9"/>
     <w:unhideWhenUsed/>
     <w:qFormat/>
-    <w:rsid w:val="008E1C73"/>
+    <w:rsid w:val="00A8401F"/>
     <w:pPr>
       <w:keepNext/>
       <w:keepLines/>
@@ -3627,6 +3798,7 @@
     </w:pPr>
     <w:rPr>
       <w:rFonts w:eastAsiaTheme="majorEastAsia" w:cstheme="majorBidi"/>
+      <w:b/>
       <w:color w:val="000000" w:themeColor="text1"/>
       <w:sz w:val="28"/>
       <w:szCs w:val="26"/>
@@ -3640,7 +3812,7 @@
     <w:uiPriority w:val="9"/>
     <w:unhideWhenUsed/>
     <w:qFormat/>
-    <w:rsid w:val="008E1C73"/>
+    <w:rsid w:val="00DF06AE"/>
     <w:pPr>
       <w:keepNext/>
       <w:keepLines/>
@@ -3649,6 +3821,8 @@
     </w:pPr>
     <w:rPr>
       <w:rFonts w:eastAsiaTheme="majorEastAsia" w:cstheme="majorBidi"/>
+      <w:b/>
+      <w:i/>
       <w:color w:val="000000" w:themeColor="text1"/>
       <w:szCs w:val="24"/>
     </w:rPr>
@@ -3729,9 +3903,10 @@
     <w:basedOn w:val="Bekezdsalapbettpusa"/>
     <w:link w:val="Cmsor1"/>
     <w:uiPriority w:val="9"/>
-    <w:rsid w:val="008E1C73"/>
+    <w:rsid w:val="00A8401F"/>
     <w:rPr>
       <w:rFonts w:ascii="Times New Roman" w:eastAsiaTheme="majorEastAsia" w:hAnsi="Times New Roman" w:cstheme="majorBidi"/>
+      <w:b/>
       <w:color w:val="000000" w:themeColor="text1"/>
       <w:sz w:val="32"/>
       <w:szCs w:val="32"/>
@@ -3779,9 +3954,10 @@
     <w:basedOn w:val="Bekezdsalapbettpusa"/>
     <w:link w:val="Cmsor2"/>
     <w:uiPriority w:val="9"/>
-    <w:rsid w:val="008E1C73"/>
+    <w:rsid w:val="00A8401F"/>
     <w:rPr>
       <w:rFonts w:ascii="Times New Roman" w:eastAsiaTheme="majorEastAsia" w:hAnsi="Times New Roman" w:cstheme="majorBidi"/>
+      <w:b/>
       <w:color w:val="000000" w:themeColor="text1"/>
       <w:sz w:val="28"/>
       <w:szCs w:val="26"/>
@@ -3803,9 +3979,11 @@
     <w:basedOn w:val="Bekezdsalapbettpusa"/>
     <w:link w:val="Cmsor3"/>
     <w:uiPriority w:val="9"/>
-    <w:rsid w:val="008E1C73"/>
+    <w:rsid w:val="00DF06AE"/>
     <w:rPr>
       <w:rFonts w:ascii="Times New Roman" w:eastAsiaTheme="majorEastAsia" w:hAnsi="Times New Roman" w:cstheme="majorBidi"/>
+      <w:b/>
+      <w:i/>
       <w:color w:val="000000" w:themeColor="text1"/>
       <w:sz w:val="24"/>
       <w:szCs w:val="24"/>
@@ -4159,7 +4337,7 @@
 </file>
 
 <file path=customXml/itemProps1.xml><?xml version="1.0" encoding="utf-8"?>
-<ds:datastoreItem xmlns:ds="http://schemas.openxmlformats.org/officeDocument/2006/customXml" ds:itemID="{16FB9842-24D1-4E1F-95A6-CBA00D16EB11}">
+<ds:datastoreItem xmlns:ds="http://schemas.openxmlformats.org/officeDocument/2006/customXml" ds:itemID="{FF1756CA-54D6-4529-8DE7-41BF576BA2EA}">
   <ds:schemaRefs>
     <ds:schemaRef ds:uri="http://schemas.openxmlformats.org/officeDocument/2006/bibliography"/>
   </ds:schemaRefs>

--- a/Documentation/Vizsgaremek dokumentáció.docx
+++ b/Documentation/Vizsgaremek dokumentáció.docx
@@ -453,6 +453,7 @@
       <w:sdtPr>
         <w:rPr>
           <w:rFonts w:ascii="Times New Roman" w:eastAsiaTheme="minorHAnsi" w:hAnsi="Times New Roman" w:cstheme="minorBidi"/>
+          <w:b w:val="0"/>
           <w:color w:val="auto"/>
           <w:sz w:val="24"/>
           <w:szCs w:val="22"/>
@@ -2509,6 +2510,9 @@
       <w:r>
         <w:t>)</w:t>
       </w:r>
+      <w:r>
+        <w:t>, dbdiagram.io</w:t>
+      </w:r>
     </w:p>
     <w:p>
       <w:pPr>
@@ -2683,6 +2687,7 @@
       </w:pPr>
       <w:bookmarkStart w:id="12" w:name="_Toc132298496"/>
       <w:r>
+        <w:lastRenderedPageBreak/>
         <w:t>4. Adatmodell leírása</w:t>
       </w:r>
       <w:bookmarkEnd w:id="12"/>
@@ -2691,37 +2696,141 @@
       </w:r>
     </w:p>
     <w:p>
-      <w:r>
-        <w:t xml:space="preserve">A feladatban alkalmazott adatbázis vagy adatszerkezet részletes leírása </w:t>
-      </w:r>
-    </w:p>
-    <w:p>
-      <w:r>
-        <w:t xml:space="preserve">• Adatbázis esetén az adattáblák leírása, a közöttük lévő kapcsolatok megadása. Az adatbázis adatbázismodell-diagramja. </w:t>
-      </w:r>
-    </w:p>
-    <w:p>
-      <w:r>
-        <w:t xml:space="preserve">• Normalizálás folyamatának leírása </w:t>
-      </w:r>
-    </w:p>
-    <w:p>
-      <w:r>
-        <w:t xml:space="preserve">• OOP jellegű megvalósítás: UML osztálydiagram </w:t>
-      </w:r>
-    </w:p>
-    <w:p>
-      <w:r>
-        <w:t>• Biztonsági kérdések, titkosítás, G</w:t>
-      </w:r>
       <w:bookmarkStart w:id="13" w:name="_GoBack"/>
       <w:bookmarkEnd w:id="13"/>
       <w:r>
-        <w:t xml:space="preserve">DPR </w:t>
-      </w:r>
-    </w:p>
-    <w:p>
-      <w:r>
+        <w:rPr>
+          <w:noProof/>
+          <w:lang w:eastAsia="hu-HU"/>
+        </w:rPr>
+        <w:drawing>
+          <wp:anchor distT="0" distB="0" distL="114300" distR="114300" simplePos="0" relativeHeight="251658240" behindDoc="0" locked="0" layoutInCell="1" allowOverlap="1" wp14:anchorId="2705340F" wp14:editId="0DAAF80C">
+            <wp:simplePos x="0" y="0"/>
+            <wp:positionH relativeFrom="page">
+              <wp:align>center</wp:align>
+            </wp:positionH>
+            <wp:positionV relativeFrom="paragraph">
+              <wp:posOffset>270484</wp:posOffset>
+            </wp:positionV>
+            <wp:extent cx="6385560" cy="6285230"/>
+            <wp:effectExtent l="0" t="0" r="0" b="1270"/>
+            <wp:wrapTopAndBottom/>
+            <wp:docPr id="4" name="Kép 4"/>
+            <wp:cNvGraphicFramePr>
+              <a:graphicFrameLocks xmlns:a="http://schemas.openxmlformats.org/drawingml/2006/main" noChangeAspect="1"/>
+            </wp:cNvGraphicFramePr>
+            <a:graphic xmlns:a="http://schemas.openxmlformats.org/drawingml/2006/main">
+              <a:graphicData uri="http://schemas.openxmlformats.org/drawingml/2006/picture">
+                <pic:pic xmlns:pic="http://schemas.openxmlformats.org/drawingml/2006/picture">
+                  <pic:nvPicPr>
+                    <pic:cNvPr id="4" name="SzakemberKeresoDB (4).png"/>
+                    <pic:cNvPicPr/>
+                  </pic:nvPicPr>
+                  <pic:blipFill>
+                    <a:blip r:embed="rId8">
+                      <a:extLst>
+                        <a:ext uri="{28A0092B-C50C-407E-A947-70E740481C1C}">
+                          <a14:useLocalDpi xmlns:a14="http://schemas.microsoft.com/office/drawing/2010/main" val="0"/>
+                        </a:ext>
+                      </a:extLst>
+                    </a:blip>
+                    <a:stretch>
+                      <a:fillRect/>
+                    </a:stretch>
+                  </pic:blipFill>
+                  <pic:spPr>
+                    <a:xfrm>
+                      <a:off x="0" y="0"/>
+                      <a:ext cx="6385560" cy="6285230"/>
+                    </a:xfrm>
+                    <a:prstGeom prst="rect">
+                      <a:avLst/>
+                    </a:prstGeom>
+                  </pic:spPr>
+                </pic:pic>
+              </a:graphicData>
+            </a:graphic>
+            <wp14:sizeRelH relativeFrom="page">
+              <wp14:pctWidth>0</wp14:pctWidth>
+            </wp14:sizeRelH>
+            <wp14:sizeRelV relativeFrom="page">
+              <wp14:pctHeight>0</wp14:pctHeight>
+            </wp14:sizeRelV>
+          </wp:anchor>
+        </w:drawing>
+      </w:r>
+      <w:r>
+        <w:t>A feladatban alkalmazott adatbázis vagy adatszerkezet részletes leírása</w:t>
+      </w:r>
+    </w:p>
+    <w:p>
+      <w:pPr>
+        <w:jc w:val="center"/>
+        <w:rPr>
+          <w:i/>
+        </w:rPr>
+      </w:pPr>
+      <w:r>
+        <w:rPr>
+          <w:i/>
+        </w:rPr>
+        <w:fldChar w:fldCharType="begin"/>
+      </w:r>
+      <w:r>
+        <w:rPr>
+          <w:i/>
+        </w:rPr>
+        <w:instrText xml:space="preserve"> SEQ ábra \* ARABIC </w:instrText>
+      </w:r>
+      <w:r>
+        <w:rPr>
+          <w:i/>
+        </w:rPr>
+        <w:fldChar w:fldCharType="separate"/>
+      </w:r>
+      <w:r>
+        <w:rPr>
+          <w:i/>
+          <w:noProof/>
+        </w:rPr>
+        <w:t>1</w:t>
+      </w:r>
+      <w:r>
+        <w:rPr>
+          <w:i/>
+        </w:rPr>
+        <w:fldChar w:fldCharType="end"/>
+      </w:r>
+      <w:r>
+        <w:rPr>
+          <w:i/>
+        </w:rPr>
+        <w:t>. ábra Adatbázis adatbázismodell-diagramja</w:t>
+      </w:r>
+    </w:p>
+    <w:p>
+      <w:r>
+        <w:t xml:space="preserve">• Adatbázis esetén az adattáblák leírása, a közöttük lévő kapcsolatok megadása. Az adatbázis adatbázismodell-diagramja. </w:t>
+      </w:r>
+    </w:p>
+    <w:p>
+      <w:r>
+        <w:t xml:space="preserve">• Normalizálás folyamatának leírása </w:t>
+      </w:r>
+    </w:p>
+    <w:p>
+      <w:r>
+        <w:t xml:space="preserve">• OOP jellegű megvalósítás: UML osztálydiagram </w:t>
+      </w:r>
+    </w:p>
+    <w:p>
+      <w:r>
+        <w:t xml:space="preserve">• Biztonsági kérdések, titkosítás, GDPR </w:t>
+      </w:r>
+    </w:p>
+    <w:p>
+      <w:r>
+        <w:lastRenderedPageBreak/>
         <w:t xml:space="preserve">• Ajánlott terjedelem: a feladat jellegétől függően 2-5 oldal. </w:t>
       </w:r>
     </w:p>
@@ -2731,400 +2840,407 @@
       </w:pPr>
       <w:bookmarkStart w:id="14" w:name="_Toc132298497"/>
       <w:r>
+        <w:t>5. Részletes feladatspecifikáció, algoritmusok</w:t>
+      </w:r>
+      <w:bookmarkEnd w:id="14"/>
+      <w:r>
+        <w:t xml:space="preserve"> </w:t>
+      </w:r>
+    </w:p>
+    <w:p>
+      <w:r>
+        <w:t xml:space="preserve">• A program lényeges függvényeinek, az osztályok </w:t>
+      </w:r>
+      <w:proofErr w:type="gramStart"/>
+      <w:r>
+        <w:t>metódusainak</w:t>
+      </w:r>
+      <w:proofErr w:type="gramEnd"/>
+      <w:r>
+        <w:t xml:space="preserve"> a specifikációja (mit valósít meg az adott függvény, illetve </w:t>
+      </w:r>
+      <w:proofErr w:type="gramStart"/>
+      <w:r>
+        <w:t>metódus</w:t>
+      </w:r>
+      <w:proofErr w:type="gramEnd"/>
+      <w:r>
+        <w:t xml:space="preserve">, milyen paraméterei vannak, mi a visszatérési érték) </w:t>
+      </w:r>
+    </w:p>
+    <w:p>
+      <w:r>
+        <w:t>• Az algoritmizálható részek leírása valamilyen algoritmus-leíró eszközzel (</w:t>
+      </w:r>
+      <w:proofErr w:type="spellStart"/>
+      <w:r>
+        <w:t>struktogram</w:t>
+      </w:r>
+      <w:proofErr w:type="spellEnd"/>
+      <w:r>
+        <w:t xml:space="preserve">, </w:t>
+      </w:r>
+      <w:proofErr w:type="spellStart"/>
+      <w:r>
+        <w:t>pszeudo</w:t>
+      </w:r>
+      <w:proofErr w:type="spellEnd"/>
+      <w:r>
+        <w:t xml:space="preserve">-kód, esetleg UML </w:t>
+      </w:r>
+      <w:proofErr w:type="gramStart"/>
+      <w:r>
+        <w:t>aktivitás</w:t>
+      </w:r>
+      <w:proofErr w:type="gramEnd"/>
+      <w:r>
+        <w:t xml:space="preserve">-diagram) </w:t>
+      </w:r>
+    </w:p>
+    <w:p>
+      <w:r>
+        <w:t xml:space="preserve">Ajánlott terjedelem: a feladat jellegétől függően 2-5 oldal. </w:t>
+      </w:r>
+    </w:p>
+    <w:p>
+      <w:pPr>
+        <w:pStyle w:val="Cmsor2"/>
+      </w:pPr>
+      <w:bookmarkStart w:id="15" w:name="_Toc132298498"/>
+      <w:r>
+        <w:t>6. Forráskód</w:t>
+      </w:r>
+      <w:bookmarkEnd w:id="15"/>
+      <w:r>
+        <w:t xml:space="preserve"> </w:t>
+      </w:r>
+    </w:p>
+    <w:p>
+      <w:r>
+        <w:t xml:space="preserve">• A teljes forráskódot a nyomtatott dokumentációba nem kell beletenni! </w:t>
+      </w:r>
+    </w:p>
+    <w:p>
+      <w:r>
+        <w:t xml:space="preserve">• Lehet viszont a nyomtatott dokumentációban a fontosabb kódrészeket magyarázattal szerepeltetni </w:t>
+      </w:r>
+    </w:p>
+    <w:p>
+      <w:pPr>
+        <w:pStyle w:val="Cmsor2"/>
+      </w:pPr>
+      <w:bookmarkStart w:id="16" w:name="_Toc132298499"/>
+      <w:r>
+        <w:t>7. Tesztelési dokumentáció</w:t>
+      </w:r>
+      <w:bookmarkEnd w:id="16"/>
+      <w:r>
+        <w:t xml:space="preserve"> </w:t>
+      </w:r>
+    </w:p>
+    <w:p>
+      <w:r>
+        <w:t>• Részletes tesztelési dokumentáció készítése</w:t>
+      </w:r>
+    </w:p>
+    <w:p>
+      <w:r>
+        <w:t xml:space="preserve">• A tesztelés során kiderült hibák felsorolása </w:t>
+      </w:r>
+    </w:p>
+    <w:p>
+      <w:r>
+        <w:t xml:space="preserve">A tesztelési dokumentációból derüljön ki, hogy ismeri a különböző tesztelési módszereket (pl. fekete doboz, fehér doboz módszer), tesztelési szinteket, stb. </w:t>
+      </w:r>
+    </w:p>
+    <w:p>
+      <w:r>
+        <w:t xml:space="preserve">Ajánlott terjedelem: a feladat jellegétől függően 5-7 oldal. </w:t>
+      </w:r>
+    </w:p>
+    <w:p>
+      <w:pPr>
+        <w:pStyle w:val="Cmsor2"/>
+      </w:pPr>
+      <w:bookmarkStart w:id="17" w:name="_Toc132298500"/>
+      <w:r>
+        <w:t xml:space="preserve">8. </w:t>
+      </w:r>
+      <w:proofErr w:type="spellStart"/>
+      <w:r>
+        <w:t>Továbbfejlesztési</w:t>
+      </w:r>
+      <w:proofErr w:type="spellEnd"/>
+      <w:r>
+        <w:t xml:space="preserve"> lehetőségek</w:t>
+      </w:r>
+      <w:bookmarkEnd w:id="17"/>
+      <w:r>
+        <w:t xml:space="preserve"> </w:t>
+      </w:r>
+    </w:p>
+    <w:p>
+      <w:pPr>
+        <w:ind w:firstLine="709"/>
+      </w:pPr>
+      <w:r>
+        <w:t>A projekt tervezésénél és a megvalósítás közben is számos ötlet született, amik a jövőben a program fejlesztéséhez hozzájárulhatnak. Volt, amelyiket meg szerettük volna valósítani, de közös megegyezés alapján végü</w:t>
+      </w:r>
+      <w:r>
+        <w:t xml:space="preserve">l nem került bele ez a </w:t>
+      </w:r>
+      <w:proofErr w:type="gramStart"/>
+      <w:r>
+        <w:t>funkció</w:t>
+      </w:r>
+      <w:proofErr w:type="gramEnd"/>
+      <w:r>
+        <w:t>.</w:t>
+      </w:r>
+    </w:p>
+    <w:p>
+      <w:pPr>
+        <w:ind w:firstLine="709"/>
+      </w:pPr>
+      <w:r>
+        <w:t xml:space="preserve">Ilyen volt például a szakember </w:t>
+      </w:r>
+      <w:proofErr w:type="gramStart"/>
+      <w:r>
+        <w:t>profiljában</w:t>
+      </w:r>
+      <w:proofErr w:type="gramEnd"/>
+      <w:r>
+        <w:t xml:space="preserve"> a referencia munkáknak a képként való feltöltése. </w:t>
+      </w:r>
+      <w:r>
+        <w:t xml:space="preserve">Ezeket a képeket akár a hirdetésekhez is odalehetne tenni, így a felhasználók a keresés közben egyből láthatnák, milyen munkát végez az adott szakember. Természetesen nem az összes képet, hanem csak egy pár darabot a szemléltetés miatt. Ha a felhasználó szeretné megnézni a többi referenciát is, itt a hirdetésnél lehetne egy gomb, hivatkozás, ami a szakember </w:t>
+      </w:r>
+      <w:proofErr w:type="gramStart"/>
+      <w:r>
+        <w:t>profiljához</w:t>
+      </w:r>
+      <w:proofErr w:type="gramEnd"/>
+      <w:r>
+        <w:t xml:space="preserve"> visz és ott az összes képet végig lehetne nézni. Terveztünk ehhez a </w:t>
+      </w:r>
+      <w:proofErr w:type="gramStart"/>
+      <w:r>
+        <w:t>funkcióhoz</w:t>
+      </w:r>
+      <w:proofErr w:type="gramEnd"/>
+      <w:r>
+        <w:t xml:space="preserve"> egy biztonsági részt is, amely annyiból állt volna, hogy a </w:t>
+      </w:r>
+      <w:r>
         <w:lastRenderedPageBreak/>
-        <w:t>5. Részletes feladatspecifikáció, algoritmusok</w:t>
-      </w:r>
-      <w:bookmarkEnd w:id="14"/>
+        <w:t xml:space="preserve">feltöltött képek átmennének egy vizsgálaton, amit egy </w:t>
+      </w:r>
+      <w:proofErr w:type="spellStart"/>
+      <w:r>
+        <w:t>admin</w:t>
+      </w:r>
+      <w:proofErr w:type="spellEnd"/>
+      <w:r>
+        <w:t xml:space="preserve"> jogosultságú felhasználó végezne. A vizsgálat lényege, hogy valóban témához, munkához kapcsolódó képek kerüljenek feltöltésre. Ilyen szűrés egyébként a projektben más résznél is megtalálható, például az értékeléseknél</w:t>
+      </w:r>
+      <w:r>
+        <w:t xml:space="preserve">. Ott a szöveget ellenőrizzük, hogy kulturált és értelmes megjegyzések kerüljenek fel az oldalra és az értékelt szakember </w:t>
+      </w:r>
+      <w:proofErr w:type="spellStart"/>
+      <w:r>
+        <w:t>arculatába</w:t>
+      </w:r>
+      <w:proofErr w:type="spellEnd"/>
+      <w:r>
+        <w:t>.</w:t>
+      </w:r>
+    </w:p>
+    <w:p>
+      <w:pPr>
+        <w:ind w:firstLine="709"/>
+      </w:pPr>
+      <w:r>
+        <w:t>Egy másik feladat lehetne az, hogy a cégeket még mélyebben, komolyabban vegyük. Gondolunk itt arra, hogy több adatot kéne megadni, több ember is tartozhatna egy céghez. Akár úgy is megvalósítható lehetne ez a rész, hogy egy új jogosultság kerülne be a rendszerbe, egy úgynevezett „cég” felhasználó. Ez a felhasználó lehetne a cég tulajdonosa, igazgatója, vezetője vagy akár egy megbízott alkalmazott is. A legtöbb dolgot használhatná az oldalon. Például adhatna fel komplett hirdetést, amiben akár egy</w:t>
+      </w:r>
+      <w:r>
+        <w:t xml:space="preserve"> egész munkafolyamatot elvállalhatnának (építkezés: betonozás, szigetelés, berendezés…) és ehhez több alkalmazott és munkakör is tartozhatna. Valamint az alkalmazott szakembereket akár a vállalkozáson keresztül is lehetne regisztrálni, így ha új alkalmazottat vesz fel a cég, egyből regisztrálhatnák az oldalon is. Ez a rész akár a támogatáson és a használaton keresztül a jövedelem és a fenntartás költségeit is állhatnák.</w:t>
+      </w:r>
+    </w:p>
+    <w:p>
+      <w:pPr>
+        <w:ind w:firstLine="709"/>
+      </w:pPr>
+      <w:r>
+        <w:t>A harmadik fejlesztési lehetőség lenne a legösszetettebb, legbonyolultabb és leghosszabb. Ez az ötlet az oldalon való fizetést tenné lehetővé. Tehát a munka befejeztével</w:t>
+      </w:r>
+      <w:r>
+        <w:t xml:space="preserve"> a teljes összeget</w:t>
+      </w:r>
+      <w:r>
+        <w:t xml:space="preserve">, </w:t>
+      </w:r>
+      <w:r>
+        <w:t xml:space="preserve">előleget </w:t>
+      </w:r>
+      <w:r>
+        <w:t xml:space="preserve">vagy akár </w:t>
+      </w:r>
+      <w:r>
+        <w:t>közben</w:t>
+      </w:r>
+      <w:r>
+        <w:t>,</w:t>
+      </w:r>
+      <w:r>
+        <w:t xml:space="preserve"> több részletben való kifizetést is lehetővé tenné. Természetesen ehhez több biztonsági lépést is megkéne lépni, de ez sok átverést is kiküszöbölne</w:t>
+      </w:r>
+      <w:r>
+        <w:t>.</w:t>
+      </w:r>
       <w:r>
         <w:t xml:space="preserve"> </w:t>
       </w:r>
-    </w:p>
-    <w:p>
-      <w:r>
-        <w:t xml:space="preserve">• A program lényeges függvényeinek, az osztályok </w:t>
+      <w:r>
+        <w:t>P</w:t>
+      </w:r>
+      <w:r>
+        <w:t>éldául előleg kifizetése után eltűnik a szakember, vagy éppen a munka megvalósítását követően a megrendelő nem fizet a nem megfelelő munkavégzésre hivatkozva. A fizetéseket nyomon lehetne követni, így a „nem jött meg a pénz”,</w:t>
+      </w:r>
+      <w:r>
+        <w:t xml:space="preserve"> vagy a</w:t>
+      </w:r>
+      <w:r>
+        <w:t xml:space="preserve"> „rossz </w:t>
+      </w:r>
+      <w:r>
+        <w:t>számlára</w:t>
+      </w:r>
+      <w:r>
+        <w:t xml:space="preserve"> utalta”</w:t>
+      </w:r>
+      <w:r>
+        <w:t xml:space="preserve"> </w:t>
       </w:r>
       <w:proofErr w:type="gramStart"/>
       <w:r>
-        <w:t>metódusainak</w:t>
+        <w:t>problémákat</w:t>
       </w:r>
       <w:proofErr w:type="gramEnd"/>
       <w:r>
-        <w:t xml:space="preserve"> a specifikációja (mit valósít meg az adott függvény, illetve metódus, milyen paraméterei vannak, mi a visszatérési érték) </w:t>
-      </w:r>
-    </w:p>
-    <w:p>
-      <w:r>
-        <w:t>• Az algoritmizálható részek leírása valamilyen algoritmus-leíró eszközzel (</w:t>
+        <w:t xml:space="preserve"> is meg lehetne oldani. Emellett</w:t>
+      </w:r>
+      <w:r>
+        <w:t xml:space="preserve"> a munkaszerződésben lekéne fektetni a fizetéstől való elállásnak a feltételeit</w:t>
+      </w:r>
+      <w:r>
+        <w:t xml:space="preserve"> is</w:t>
+      </w:r>
+      <w:r>
+        <w:t>.</w:t>
+      </w:r>
+      <w:r>
+        <w:t xml:space="preserve"> Készpénzes fizetésnél pedig annyival egészülne ki, hogy miután megtörtént a fizetés, egy </w:t>
       </w:r>
       <w:proofErr w:type="spellStart"/>
       <w:r>
-        <w:t>struktogram</w:t>
+        <w:t>tableten</w:t>
       </w:r>
       <w:proofErr w:type="spellEnd"/>
       <w:r>
-        <w:t xml:space="preserve">, </w:t>
-      </w:r>
-      <w:proofErr w:type="spellStart"/>
-      <w:r>
-        <w:t>pszeudo</w:t>
-      </w:r>
-      <w:proofErr w:type="spellEnd"/>
-      <w:r>
-        <w:t xml:space="preserve">-kód, esetleg UML </w:t>
+        <w:t>, vagy más eszközön aláírná mindkét fél és ezzel bizonyítanák, hogy megtörtént a megbeszélt összeg kifizetése.</w:t>
+      </w:r>
+      <w:r>
+        <w:t xml:space="preserve"> </w:t>
+      </w:r>
+    </w:p>
+    <w:p>
+      <w:pPr>
+        <w:pStyle w:val="Cmsor1"/>
+      </w:pPr>
+      <w:bookmarkStart w:id="18" w:name="_Toc132298501"/>
+      <w:r>
+        <w:t>IV. Összegzés</w:t>
+      </w:r>
+      <w:bookmarkEnd w:id="18"/>
+      <w:r>
+        <w:t xml:space="preserve"> </w:t>
+      </w:r>
+    </w:p>
+    <w:p>
+      <w:pPr>
+        <w:ind w:firstLine="709"/>
+      </w:pPr>
+      <w:r>
+        <w:t xml:space="preserve">Szerintem elmondhatom, hogy sok új dologgal találkoztunk, megismertük a fejlesztés különböző részeit és ezek által fejlődtünk. Mivel csapatban kellett dolgozni, így a kommunikációs készségeink is fejlődtek és a feladatok felosztásában is szereztünk némi </w:t>
+      </w:r>
+      <w:r>
+        <w:lastRenderedPageBreak/>
+        <w:t>gyakorlatot, ami a jövőben a hasznunkra válik. A témát szerencsére ismertük és nem is nehéz, ezért inkább a „hogy csináljuk” kérdés okozott fennakadást. Persze ezen is gyorsan tovább leptünk és így egy nagyon jó weboldalt sikerült létrehoznunk.</w:t>
+      </w:r>
+    </w:p>
+    <w:p>
+      <w:pPr>
+        <w:pStyle w:val="Cmsor2"/>
+      </w:pPr>
+      <w:r>
+        <w:t xml:space="preserve">Irodalomjegyzék, forrásmegjelölés </w:t>
+      </w:r>
+    </w:p>
+    <w:p>
+      <w:r>
+        <w:t xml:space="preserve">• Minden olyan </w:t>
       </w:r>
       <w:proofErr w:type="gramStart"/>
       <w:r>
-        <w:t>aktivitás</w:t>
+        <w:t>forrás pontos</w:t>
       </w:r>
       <w:proofErr w:type="gramEnd"/>
       <w:r>
-        <w:t xml:space="preserve">-diagram) </w:t>
-      </w:r>
-    </w:p>
-    <w:p>
-      <w:r>
-        <w:t xml:space="preserve">Ajánlott terjedelem: a feladat jellegétől függően 2-5 oldal. </w:t>
-      </w:r>
-    </w:p>
-    <w:p>
-      <w:pPr>
-        <w:pStyle w:val="Cmsor2"/>
-      </w:pPr>
-      <w:bookmarkStart w:id="15" w:name="_Toc132298498"/>
-      <w:r>
-        <w:t>6. Forráskód</w:t>
-      </w:r>
-      <w:bookmarkEnd w:id="15"/>
-      <w:r>
-        <w:t xml:space="preserve"> </w:t>
-      </w:r>
-    </w:p>
-    <w:p>
-      <w:r>
-        <w:t xml:space="preserve">• A teljes forráskódot a nyomtatott dokumentációba nem kell beletenni! </w:t>
-      </w:r>
-    </w:p>
-    <w:p>
-      <w:r>
-        <w:t xml:space="preserve">• Lehet viszont a nyomtatott dokumentációban a fontosabb kódrészeket magyarázattal szerepeltetni </w:t>
-      </w:r>
-    </w:p>
-    <w:p>
-      <w:pPr>
-        <w:pStyle w:val="Cmsor2"/>
-      </w:pPr>
-      <w:bookmarkStart w:id="16" w:name="_Toc132298499"/>
-      <w:r>
-        <w:t>7. Tesztelési dokumentáció</w:t>
-      </w:r>
-      <w:bookmarkEnd w:id="16"/>
-      <w:r>
-        <w:t xml:space="preserve"> </w:t>
-      </w:r>
-    </w:p>
-    <w:p>
-      <w:r>
-        <w:t>• Részletes tesztelési dokumentáció készítése</w:t>
-      </w:r>
-    </w:p>
-    <w:p>
-      <w:r>
-        <w:t xml:space="preserve">• A tesztelés során kiderült hibák felsorolása </w:t>
-      </w:r>
-    </w:p>
-    <w:p>
-      <w:r>
-        <w:t xml:space="preserve">A tesztelési dokumentációból derüljön ki, hogy ismeri a különböző tesztelési módszereket (pl. fekete doboz, fehér doboz módszer), tesztelési szinteket, stb. </w:t>
-      </w:r>
-    </w:p>
-    <w:p>
-      <w:r>
-        <w:t xml:space="preserve">Ajánlott terjedelem: a feladat jellegétől függően 5-7 oldal. </w:t>
-      </w:r>
-    </w:p>
-    <w:p>
-      <w:pPr>
-        <w:pStyle w:val="Cmsor2"/>
-      </w:pPr>
-      <w:bookmarkStart w:id="17" w:name="_Toc132298500"/>
-      <w:r>
-        <w:t xml:space="preserve">8. </w:t>
-      </w:r>
-      <w:proofErr w:type="spellStart"/>
-      <w:r>
-        <w:t>Továbbfejlesztési</w:t>
-      </w:r>
-      <w:proofErr w:type="spellEnd"/>
-      <w:r>
-        <w:t xml:space="preserve"> lehetőségek</w:t>
-      </w:r>
-      <w:bookmarkEnd w:id="17"/>
-      <w:r>
-        <w:t xml:space="preserve"> </w:t>
-      </w:r>
-    </w:p>
-    <w:p>
-      <w:pPr>
-        <w:ind w:firstLine="709"/>
-      </w:pPr>
-      <w:r>
-        <w:t>A projekt tervezésénél és a megvalósítás közben is számos ötlet született, amik a jövőben a program fejlesztéséhez hozzájárulhatnak. Volt, amelyiket meg szerettük volna valósítani, de közös megegyezés alapján végü</w:t>
-      </w:r>
-      <w:r>
-        <w:t xml:space="preserve">l nem került bele ez a </w:t>
+        <w:t xml:space="preserve"> megadása, amelyet a vizsgaremekben felhasznált. </w:t>
+      </w:r>
+    </w:p>
+    <w:p>
+      <w:r>
+        <w:t xml:space="preserve">• A forrás lehet pl. </w:t>
+      </w:r>
+    </w:p>
+    <w:p>
+      <w:r>
+        <w:t xml:space="preserve">• Könyv. Meg kell adnia a következőket: </w:t>
       </w:r>
       <w:proofErr w:type="gramStart"/>
       <w:r>
-        <w:t>funkció</w:t>
+        <w:t>szerző(</w:t>
       </w:r>
       <w:proofErr w:type="gramEnd"/>
       <w:r>
-        <w:t>.</w:t>
-      </w:r>
-    </w:p>
-    <w:p>
-      <w:pPr>
-        <w:ind w:firstLine="709"/>
-      </w:pPr>
-      <w:r>
-        <w:t xml:space="preserve">Ilyen volt például a szakember </w:t>
+        <w:t>k), cím, kiadó, kiadás éve</w:t>
+      </w:r>
+    </w:p>
+    <w:p>
+      <w:r>
+        <w:t xml:space="preserve">• Weboldal. Meg kell adni a </w:t>
       </w:r>
       <w:proofErr w:type="gramStart"/>
       <w:r>
-        <w:t>profiljában</w:t>
+        <w:t>linket</w:t>
       </w:r>
       <w:proofErr w:type="gramEnd"/>
       <w:r>
-        <w:t xml:space="preserve"> a referencia munkáknak a képként való feltöltése. </w:t>
-      </w:r>
-      <w:r>
-        <w:t xml:space="preserve">Ezeket a képeket akár a hirdetésekhez is odalehetne tenni, így a felhasználók a keresés közben egyből láthatnák, milyen munkát végez az adott szakember. Természetesen nem az összes képet, hanem csak egy pár darabot a szemléltetés miatt. Ha a felhasználó szeretné megnézni a többi referenciát is, itt a hirdetésnél lehetne egy gomb, hivatkozás, ami a szakember </w:t>
+        <w:t xml:space="preserve">, az oldal címét </w:t>
+      </w:r>
+    </w:p>
+    <w:p>
+      <w:r>
+        <w:t xml:space="preserve">• Elektronikus </w:t>
       </w:r>
       <w:proofErr w:type="gramStart"/>
       <w:r>
-        <w:t>profiljához</w:t>
+        <w:t>dokumentum</w:t>
       </w:r>
       <w:proofErr w:type="gramEnd"/>
       <w:r>
-        <w:t xml:space="preserve"> visz és ott az összes képet végig lehetne nézni. Terveztünk ehhez a </w:t>
-      </w:r>
-      <w:proofErr w:type="gramStart"/>
-      <w:r>
-        <w:t>funkcióhoz</w:t>
-      </w:r>
-      <w:proofErr w:type="gramEnd"/>
-      <w:r>
-        <w:t xml:space="preserve"> egy biztonsági részt is, amely annyiból állt volna, hogy a feltöltött képek átmennének egy vizsgálaton, amit egy </w:t>
-      </w:r>
-      <w:proofErr w:type="spellStart"/>
-      <w:r>
-        <w:t>admin</w:t>
-      </w:r>
-      <w:proofErr w:type="spellEnd"/>
-      <w:r>
-        <w:t xml:space="preserve"> jogosultságú felhasználó </w:t>
-      </w:r>
-      <w:r>
-        <w:lastRenderedPageBreak/>
-        <w:t>végezne. A vizsgálat lényege, hogy valóban témához, munkához kapcsolódó képek kerüljenek feltöltésre. Ilyen szűrés egyébként a projektben más résznél is megtalálható, például az értékeléseknél</w:t>
-      </w:r>
-      <w:r>
-        <w:t xml:space="preserve">. Ott a szöveget ellenőrizzük, hogy kulturált és értelmes megjegyzések kerüljenek fel az oldalra és az értékelt szakember </w:t>
-      </w:r>
-      <w:proofErr w:type="spellStart"/>
-      <w:r>
-        <w:t>arculatába</w:t>
-      </w:r>
-      <w:proofErr w:type="spellEnd"/>
-      <w:r>
-        <w:t>.</w:t>
-      </w:r>
-    </w:p>
-    <w:p>
-      <w:pPr>
-        <w:ind w:firstLine="709"/>
-      </w:pPr>
-      <w:r>
-        <w:t>Egy másik feladat lehetne az, hogy a cégeket még mélyebben, komolyabban vegyük. Gondolunk itt arra, hogy több adatot kéne megadni, több ember is tartozhatna egy céghez. Akár úgy is megvalósítható lehetne ez a rész, hogy egy új jogosultság kerülne be a rendszerbe, egy úgynevezett „cég” felhasználó. Ez a felhasználó lehetne a cég tulajdonosa, igazgatója, vezetője vagy akár egy megbízott alkalmazott is. A legtöbb dolgot használhatná az oldalon. Például adhatna fel komplett hirdetést, amiben akár egy</w:t>
-      </w:r>
-      <w:r>
-        <w:t xml:space="preserve"> egész munkafolyamatot elvállalhatnának (építkezés: betonozás, szigetelés, berendezés…) és ehhez több alkalmazott és munkakör is tartozhatna. Valamint az alkalmazott szakembereket akár a vállalkozáson keresztül is lehetne regisztrálni, így ha új alkalmazottat vesz fel a cég, egyből regisztrálhatnák az oldalon is. Ez a rész akár a támogatáson és a használaton keresztül a jövedelem és a fenntartás költségeit is állhatnák.</w:t>
-      </w:r>
-    </w:p>
-    <w:p>
-      <w:pPr>
-        <w:ind w:firstLine="709"/>
-      </w:pPr>
-      <w:r>
-        <w:t>A harmadik fejlesztési lehetőség lenne a legösszetettebb, legbonyolultabb és leghosszabb. Ez az ötlet az oldalon való fizetést tenné lehetővé. Tehát a munka befejeztével</w:t>
-      </w:r>
-      <w:r>
-        <w:t xml:space="preserve"> a teljes összeget</w:t>
-      </w:r>
-      <w:r>
-        <w:t xml:space="preserve">, </w:t>
-      </w:r>
-      <w:r>
-        <w:t xml:space="preserve">előleget </w:t>
-      </w:r>
-      <w:r>
-        <w:t xml:space="preserve">vagy akár </w:t>
-      </w:r>
-      <w:r>
-        <w:t>közben</w:t>
-      </w:r>
-      <w:r>
-        <w:t>,</w:t>
-      </w:r>
-      <w:r>
-        <w:t xml:space="preserve"> több részletben való kifizetést is lehetővé tenné. Természetesen ehhez több biztonsági lépést is megkéne lépni, de ez sok átverést is kiküszöbölne</w:t>
-      </w:r>
-      <w:r>
-        <w:t>.</w:t>
-      </w:r>
-      <w:r>
-        <w:t xml:space="preserve"> </w:t>
-      </w:r>
-      <w:r>
-        <w:t>P</w:t>
-      </w:r>
-      <w:r>
-        <w:t>éldául előleg kifizetése után eltűnik a szakember, vagy éppen a munka megvalósítását követően a megrendelő nem fizet a nem megfelelő munkavégzésre hivatkozva. A fizetéseket nyomon lehetne követni, így a „nem jött meg a pénz”,</w:t>
-      </w:r>
-      <w:r>
-        <w:t xml:space="preserve"> vagy a</w:t>
-      </w:r>
-      <w:r>
-        <w:t xml:space="preserve"> „rossz </w:t>
-      </w:r>
-      <w:r>
-        <w:t>számlára</w:t>
-      </w:r>
-      <w:r>
-        <w:t xml:space="preserve"> utalta”</w:t>
-      </w:r>
-      <w:r>
-        <w:t xml:space="preserve"> </w:t>
-      </w:r>
-      <w:proofErr w:type="gramStart"/>
-      <w:r>
-        <w:t>problémákat</w:t>
-      </w:r>
-      <w:proofErr w:type="gramEnd"/>
-      <w:r>
-        <w:t xml:space="preserve"> is meg lehetne oldani. Emellett</w:t>
-      </w:r>
-      <w:r>
-        <w:t xml:space="preserve"> a munkaszerződésben lekéne fektetni a fizetéstől való elállásnak a feltételeit</w:t>
-      </w:r>
-      <w:r>
-        <w:t xml:space="preserve"> is</w:t>
-      </w:r>
-      <w:r>
-        <w:t>.</w:t>
-      </w:r>
-      <w:r>
-        <w:t xml:space="preserve"> Készpénzes fizetésnél pedig annyival egészülne ki, hogy miután megtörtént a fizetés, egy </w:t>
-      </w:r>
-      <w:proofErr w:type="spellStart"/>
-      <w:r>
-        <w:t>tableten</w:t>
-      </w:r>
-      <w:proofErr w:type="spellEnd"/>
-      <w:r>
-        <w:t>, vagy más eszközön aláírná mindkét fél és ezzel bizonyítanák, hogy megtörtént a megbeszélt összeg kifizetése.</w:t>
-      </w:r>
-      <w:r>
-        <w:t xml:space="preserve"> </w:t>
-      </w:r>
-    </w:p>
-    <w:p>
-      <w:pPr>
-        <w:pStyle w:val="Cmsor1"/>
-      </w:pPr>
-      <w:bookmarkStart w:id="18" w:name="_Toc132298501"/>
-      <w:r>
-        <w:t>IV. Összegzés</w:t>
-      </w:r>
-      <w:bookmarkEnd w:id="18"/>
-      <w:r>
-        <w:t xml:space="preserve"> </w:t>
-      </w:r>
-    </w:p>
-    <w:p>
-      <w:pPr>
-        <w:ind w:firstLine="709"/>
-      </w:pPr>
-      <w:r>
-        <w:t xml:space="preserve">Szerintem elmondhatom, hogy sok új dologgal találkoztunk, megismertük a fejlesztés különböző részeit és ezek által fejlődtünk. Mivel csapatban kellett dolgozni, így a kommunikációs készségeink is fejlődtek és a feladatok felosztásában is szereztünk némi gyakorlatot, ami a jövőben a hasznunkra válik. A témát szerencsére ismertük és nem is </w:t>
-      </w:r>
-      <w:r>
-        <w:lastRenderedPageBreak/>
-        <w:t>nehéz, ezért inkább a „hogy csináljuk” kérdés okozott fennakadást. Persze ezen is gyorsan tovább leptünk és így egy nagyon jó weboldalt sikerült létrehoznunk.</w:t>
-      </w:r>
-    </w:p>
-    <w:p>
-      <w:pPr>
-        <w:pStyle w:val="Cmsor2"/>
-      </w:pPr>
-      <w:r>
-        <w:t xml:space="preserve">Irodalomjegyzék, forrásmegjelölés </w:t>
-      </w:r>
-    </w:p>
-    <w:p>
-      <w:r>
-        <w:t xml:space="preserve">• Minden olyan </w:t>
-      </w:r>
-      <w:proofErr w:type="gramStart"/>
-      <w:r>
-        <w:t>forrás pontos</w:t>
-      </w:r>
-      <w:proofErr w:type="gramEnd"/>
-      <w:r>
-        <w:t xml:space="preserve"> megadása, amelyet a vizsgaremekben felhasznált. </w:t>
-      </w:r>
-    </w:p>
-    <w:p>
-      <w:r>
-        <w:t xml:space="preserve">• A forrás lehet pl. </w:t>
-      </w:r>
-    </w:p>
-    <w:p>
-      <w:r>
-        <w:t xml:space="preserve">• Könyv. Meg kell adnia a következőket: </w:t>
-      </w:r>
-      <w:proofErr w:type="gramStart"/>
-      <w:r>
-        <w:t>szerző(</w:t>
-      </w:r>
-      <w:proofErr w:type="gramEnd"/>
-      <w:r>
-        <w:t>k), cím, kiadó, kiadás éve</w:t>
-      </w:r>
-    </w:p>
-    <w:p>
-      <w:r>
-        <w:t xml:space="preserve">• Weboldal. Meg kell adni a </w:t>
-      </w:r>
-      <w:proofErr w:type="gramStart"/>
-      <w:r>
-        <w:t>linket</w:t>
-      </w:r>
-      <w:proofErr w:type="gramEnd"/>
-      <w:r>
-        <w:t xml:space="preserve">, az oldal címét </w:t>
-      </w:r>
-    </w:p>
-    <w:p>
-      <w:r>
-        <w:t xml:space="preserve">• Elektronikus </w:t>
-      </w:r>
-      <w:proofErr w:type="gramStart"/>
-      <w:r>
-        <w:t>dokumentum</w:t>
-      </w:r>
-      <w:proofErr w:type="gramEnd"/>
-      <w:r>
         <w:t xml:space="preserve">. Meg kell adni a szerzőt, a letöltés helyét, idejét </w:t>
       </w:r>
     </w:p>
@@ -3134,7 +3250,7 @@
       </w:r>
     </w:p>
     <w:sectPr>
-      <w:footerReference w:type="default" r:id="rId8"/>
+      <w:footerReference w:type="default" r:id="rId9"/>
       <w:pgSz w:w="11906" w:h="16838"/>
       <w:pgMar w:top="1418" w:right="1418" w:bottom="1418" w:left="1418" w:header="709" w:footer="709" w:gutter="567"/>
       <w:cols w:space="708"/>
@@ -3199,7 +3315,7 @@
           <w:rPr>
             <w:noProof/>
           </w:rPr>
-          <w:t>10</w:t>
+          <w:t>9</w:t>
         </w:r>
         <w:r>
           <w:fldChar w:fldCharType="end"/>
@@ -4068,6 +4184,25 @@
       <w:ind w:left="709"/>
     </w:pPr>
   </w:style>
+  <w:style w:type="paragraph" w:styleId="Kpalrs">
+    <w:name w:val="caption"/>
+    <w:basedOn w:val="Norml"/>
+    <w:next w:val="Norml"/>
+    <w:uiPriority w:val="35"/>
+    <w:unhideWhenUsed/>
+    <w:qFormat/>
+    <w:rsid w:val="0046433D"/>
+    <w:pPr>
+      <w:spacing w:after="200" w:line="240" w:lineRule="auto"/>
+    </w:pPr>
+    <w:rPr>
+      <w:i/>
+      <w:iCs/>
+      <w:color w:val="44546A" w:themeColor="text2"/>
+      <w:sz w:val="18"/>
+      <w:szCs w:val="18"/>
+    </w:rPr>
+  </w:style>
 </w:styles>
 </file>
 
@@ -4337,7 +4472,7 @@
 </file>
 
 <file path=customXml/itemProps1.xml><?xml version="1.0" encoding="utf-8"?>
-<ds:datastoreItem xmlns:ds="http://schemas.openxmlformats.org/officeDocument/2006/customXml" ds:itemID="{FF1756CA-54D6-4529-8DE7-41BF576BA2EA}">
+<ds:datastoreItem xmlns:ds="http://schemas.openxmlformats.org/officeDocument/2006/customXml" ds:itemID="{DB29CA47-AC4A-40AE-911E-EEC4005A5F9E}">
   <ds:schemaRefs>
     <ds:schemaRef ds:uri="http://schemas.openxmlformats.org/officeDocument/2006/bibliography"/>
   </ds:schemaRefs>

--- a/Documentation/Vizsgaremek dokumentáció.docx
+++ b/Documentation/Vizsgaremek dokumentáció.docx
@@ -2696,26 +2696,36 @@
       </w:r>
     </w:p>
     <w:p>
-      <w:bookmarkStart w:id="13" w:name="_GoBack"/>
-      <w:bookmarkEnd w:id="13"/>
+      <w:pPr>
+        <w:spacing w:after="0"/>
+        <w:ind w:firstLine="709"/>
+      </w:pPr>
       <w:r>
         <w:rPr>
           <w:noProof/>
           <w:lang w:eastAsia="hu-HU"/>
         </w:rPr>
         <w:drawing>
-          <wp:anchor distT="0" distB="0" distL="114300" distR="114300" simplePos="0" relativeHeight="251658240" behindDoc="0" locked="0" layoutInCell="1" allowOverlap="1" wp14:anchorId="2705340F" wp14:editId="0DAAF80C">
+          <wp:anchor distT="0" distB="0" distL="114300" distR="114300" simplePos="0" relativeHeight="251658240" behindDoc="1" locked="0" layoutInCell="1" allowOverlap="1" wp14:anchorId="3AA559A0" wp14:editId="746C2524">
             <wp:simplePos x="0" y="0"/>
-            <wp:positionH relativeFrom="page">
+            <wp:positionH relativeFrom="margin">
               <wp:align>center</wp:align>
             </wp:positionH>
             <wp:positionV relativeFrom="paragraph">
-              <wp:posOffset>270484</wp:posOffset>
+              <wp:posOffset>1045057</wp:posOffset>
             </wp:positionV>
-            <wp:extent cx="6385560" cy="6285230"/>
-            <wp:effectExtent l="0" t="0" r="0" b="1270"/>
-            <wp:wrapTopAndBottom/>
-            <wp:docPr id="4" name="Kép 4"/>
+            <wp:extent cx="5962015" cy="5868035"/>
+            <wp:effectExtent l="0" t="0" r="635" b="0"/>
+            <wp:wrapTight wrapText="bothSides">
+              <wp:wrapPolygon edited="0">
+                <wp:start x="0" y="0"/>
+                <wp:lineTo x="0" y="21528"/>
+                <wp:lineTo x="21533" y="21528"/>
+                <wp:lineTo x="21533" y="0"/>
+                <wp:lineTo x="0" y="0"/>
+              </wp:wrapPolygon>
+            </wp:wrapTight>
+            <wp:docPr id="2" name="Kép 2"/>
             <wp:cNvGraphicFramePr>
               <a:graphicFrameLocks xmlns:a="http://schemas.openxmlformats.org/drawingml/2006/main" noChangeAspect="1"/>
             </wp:cNvGraphicFramePr>
@@ -2723,11 +2733,11 @@
               <a:graphicData uri="http://schemas.openxmlformats.org/drawingml/2006/picture">
                 <pic:pic xmlns:pic="http://schemas.openxmlformats.org/drawingml/2006/picture">
                   <pic:nvPicPr>
-                    <pic:cNvPr id="4" name="SzakemberKeresoDB (4).png"/>
+                    <pic:cNvPr id="2" name="SzakemberKeresoDB (4).png"/>
                     <pic:cNvPicPr/>
                   </pic:nvPicPr>
                   <pic:blipFill>
-                    <a:blip r:embed="rId8">
+                    <a:blip r:embed="rId8" cstate="print">
                       <a:extLst>
                         <a:ext uri="{28A0092B-C50C-407E-A947-70E740481C1C}">
                           <a14:useLocalDpi xmlns:a14="http://schemas.microsoft.com/office/drawing/2010/main" val="0"/>
@@ -2741,7 +2751,7 @@
                   <pic:spPr>
                     <a:xfrm>
                       <a:off x="0" y="0"/>
-                      <a:ext cx="6385560" cy="6285230"/>
+                      <a:ext cx="5962015" cy="5868035"/>
                     </a:xfrm>
                     <a:prstGeom prst="rect">
                       <a:avLst/>
@@ -2750,17 +2760,40 @@
                 </pic:pic>
               </a:graphicData>
             </a:graphic>
-            <wp14:sizeRelH relativeFrom="page">
+            <wp14:sizeRelH relativeFrom="margin">
               <wp14:pctWidth>0</wp14:pctWidth>
             </wp14:sizeRelH>
-            <wp14:sizeRelV relativeFrom="page">
+            <wp14:sizeRelV relativeFrom="margin">
               <wp14:pctHeight>0</wp14:pctHeight>
             </wp14:sizeRelV>
           </wp:anchor>
         </w:drawing>
       </w:r>
       <w:r>
-        <w:t>A feladatban alkalmazott adatbázis vagy adatszerkezet részletes leírása</w:t>
+        <w:t xml:space="preserve">Az adatbázis tervezéséhez a </w:t>
+      </w:r>
+      <w:proofErr w:type="spellStart"/>
+      <w:r>
+        <w:t>dbdiagram</w:t>
+      </w:r>
+      <w:proofErr w:type="spellEnd"/>
+      <w:r>
+        <w:t xml:space="preserve"> nevű, adatbázismodell-diagram készítő oldalt választottuk. Ezzel a diagram szerkesztővel könnyen átalakíthattuk és rendezhettük a táblákat, oszlopokat és kapcsolatokat. </w:t>
+      </w:r>
+      <w:r>
+        <w:t>Az 1. ábrán látható a teljes adatbázis a</w:t>
+      </w:r>
+      <w:r>
+        <w:t>z</w:t>
+      </w:r>
+      <w:r>
+        <w:t xml:space="preserve"> </w:t>
+      </w:r>
+      <w:r>
+        <w:t>adat</w:t>
+      </w:r>
+      <w:r>
+        <w:t>táblák összekapcsolásával.</w:t>
       </w:r>
     </w:p>
     <w:p>
@@ -2809,8 +2842,381 @@
       </w:r>
     </w:p>
     <w:p>
-      <w:r>
-        <w:t xml:space="preserve">• Adatbázis esetén az adattáblák leírása, a közöttük lévő kapcsolatok megadása. Az adatbázis adatbázismodell-diagramja. </w:t>
+      <w:pPr>
+        <w:ind w:firstLine="709"/>
+      </w:pPr>
+      <w:r>
+        <w:t>Az alábbiakban részletezem az 1. ábra diagramjának a részeit és az adatbázis szerkezetét.</w:t>
+      </w:r>
+    </w:p>
+    <w:p>
+      <w:pPr>
+        <w:ind w:firstLine="709"/>
+      </w:pPr>
+      <w:r>
+        <w:t>M</w:t>
+      </w:r>
+      <w:r>
+        <w:t xml:space="preserve">indenhol próbáltunk egyértelmű, egyszerű és rövid elnevezéseket használni. </w:t>
+      </w:r>
+      <w:r>
+        <w:t>Az adatbázist „</w:t>
+      </w:r>
+      <w:proofErr w:type="spellStart"/>
+      <w:r>
+        <w:t>szakemberkereso</w:t>
+      </w:r>
+      <w:proofErr w:type="spellEnd"/>
+      <w:r>
+        <w:t>”-</w:t>
+      </w:r>
+      <w:proofErr w:type="spellStart"/>
+      <w:r>
+        <w:t>nek</w:t>
+      </w:r>
+      <w:proofErr w:type="spellEnd"/>
+      <w:r>
+        <w:t xml:space="preserve"> neveztük el, így egyértelmű, hogy ehhez a projekthez </w:t>
+      </w:r>
+      <w:r>
+        <w:lastRenderedPageBreak/>
+        <w:t>tartozik. A táblák nevei az angol megfelelője annak, amit benne tárolunk (többeszszámban), mint például a hirdetéseknek „</w:t>
+      </w:r>
+      <w:proofErr w:type="spellStart"/>
+      <w:r>
+        <w:t>ads</w:t>
+      </w:r>
+      <w:proofErr w:type="spellEnd"/>
+      <w:r>
+        <w:t>” és a felhasználóknak „</w:t>
+      </w:r>
+      <w:proofErr w:type="spellStart"/>
+      <w:r>
+        <w:t>users</w:t>
+      </w:r>
+      <w:proofErr w:type="spellEnd"/>
+      <w:r>
+        <w:t xml:space="preserve">”. </w:t>
+      </w:r>
+      <w:r>
+        <w:t>Amennyiben több a többhöz kapcsolat van az adatok között ott kapcsolótáblát alkalmaztunk. Ezeknek a nevét a két összekapcsolt tábla alkotja egy alsó vonallal elválasztva.</w:t>
+      </w:r>
+      <w:r>
+        <w:t xml:space="preserve"> </w:t>
+      </w:r>
+      <w:r>
+        <w:t xml:space="preserve">Több helyen is előfordulnak azonos oszlopnevek, de csak ha ugyanazt a szerepet töltik be. Úgy </w:t>
+      </w:r>
+      <w:r>
+        <w:t>gondoltuk,</w:t>
+      </w:r>
+      <w:r>
+        <w:t xml:space="preserve"> </w:t>
+      </w:r>
+      <w:r>
+        <w:t>hogy ezeket nem írjuk</w:t>
+      </w:r>
+      <w:r>
+        <w:t xml:space="preserve"> le külön-külön minden táblához, hanem itt az elején</w:t>
+      </w:r>
+      <w:r>
+        <w:t xml:space="preserve"> részletezzük őket.</w:t>
+      </w:r>
+      <w:r>
+        <w:t xml:space="preserve"> </w:t>
+      </w:r>
+    </w:p>
+    <w:p>
+      <w:pPr>
+        <w:ind w:firstLine="709"/>
+      </w:pPr>
+      <w:r>
+        <w:t>Természetesen mindenhol található elsődleges kulcs, amit „</w:t>
+      </w:r>
+      <w:proofErr w:type="spellStart"/>
+      <w:r>
+        <w:t>id</w:t>
+      </w:r>
+      <w:proofErr w:type="spellEnd"/>
+      <w:r>
+        <w:t>”-</w:t>
+      </w:r>
+      <w:proofErr w:type="spellStart"/>
+      <w:r>
+        <w:t>nak</w:t>
+      </w:r>
+      <w:proofErr w:type="spellEnd"/>
+      <w:r>
+        <w:t xml:space="preserve"> neveztünk el. Ez a mező szám típusú és maximum 11 </w:t>
+      </w:r>
+      <w:proofErr w:type="gramStart"/>
+      <w:r>
+        <w:t>karakter</w:t>
+      </w:r>
+      <w:proofErr w:type="gramEnd"/>
+      <w:r>
+        <w:t xml:space="preserve"> hosszú lehet. A táblák közötti kapcsolatokat, ha egy másik táblában szerepelt idegen kulcsként, általában a tábla neve egyesszámban, egy alsó vonal és az „</w:t>
+      </w:r>
+      <w:proofErr w:type="spellStart"/>
+      <w:r>
+        <w:t>id</w:t>
+      </w:r>
+      <w:proofErr w:type="spellEnd"/>
+      <w:r>
+        <w:t>” részek alapján neveztük el. Például „</w:t>
+      </w:r>
+      <w:proofErr w:type="spellStart"/>
+      <w:r>
+        <w:t>ad_id</w:t>
+      </w:r>
+      <w:proofErr w:type="spellEnd"/>
+      <w:r>
+        <w:t>”</w:t>
+      </w:r>
+      <w:r>
+        <w:t>.</w:t>
+      </w:r>
+    </w:p>
+    <w:p>
+      <w:pPr>
+        <w:spacing w:after="0"/>
+        <w:ind w:firstLine="709"/>
+      </w:pPr>
+      <w:r>
+        <w:t xml:space="preserve">A következő mező a „status”, </w:t>
+      </w:r>
+      <w:r>
+        <w:t xml:space="preserve">ami szám típusú és csak 1 </w:t>
+      </w:r>
+      <w:proofErr w:type="gramStart"/>
+      <w:r>
+        <w:t>karakter</w:t>
+      </w:r>
+      <w:proofErr w:type="gramEnd"/>
+      <w:r>
+        <w:t xml:space="preserve"> lehet. A</w:t>
+      </w:r>
+      <w:r>
+        <w:t>z adatbázisunknak két formája van:</w:t>
+      </w:r>
+    </w:p>
+    <w:p>
+      <w:pPr>
+        <w:pStyle w:val="Listaszerbekezds"/>
+        <w:numPr>
+          <w:ilvl w:val="0"/>
+          <w:numId w:val="2"/>
+        </w:numPr>
+      </w:pPr>
+      <w:r>
+        <w:t>A „</w:t>
+      </w:r>
+      <w:proofErr w:type="spellStart"/>
+      <w:r>
+        <w:t>users</w:t>
+      </w:r>
+      <w:proofErr w:type="spellEnd"/>
+      <w:r>
+        <w:t xml:space="preserve">” táblában 3 értéke lehet a következő párosításban: </w:t>
+      </w:r>
+    </w:p>
+    <w:p>
+      <w:pPr>
+        <w:pStyle w:val="Listaszerbekezds"/>
+        <w:numPr>
+          <w:ilvl w:val="1"/>
+          <w:numId w:val="2"/>
+        </w:numPr>
+      </w:pPr>
+      <w:r>
+        <w:t>„</w:t>
+      </w:r>
+      <w:r>
+        <w:t>-1</w:t>
+      </w:r>
+      <w:r>
+        <w:t>”,</w:t>
+      </w:r>
+      <w:r>
+        <w:t xml:space="preserve"> </w:t>
+      </w:r>
+      <w:r>
+        <w:t xml:space="preserve">ha a felhasználó regisztrált az oldalon, viszont a megerősítő E-mail-ben a </w:t>
+      </w:r>
+      <w:proofErr w:type="gramStart"/>
+      <w:r>
+        <w:t>linket</w:t>
+      </w:r>
+      <w:proofErr w:type="gramEnd"/>
+      <w:r>
+        <w:t xml:space="preserve"> még nem nyitotta meg.</w:t>
+      </w:r>
+    </w:p>
+    <w:p>
+      <w:pPr>
+        <w:pStyle w:val="Listaszerbekezds"/>
+        <w:numPr>
+          <w:ilvl w:val="1"/>
+          <w:numId w:val="2"/>
+        </w:numPr>
+      </w:pPr>
+      <w:r>
+        <w:t>„</w:t>
+      </w:r>
+      <w:r>
+        <w:t>0</w:t>
+      </w:r>
+      <w:r>
+        <w:t xml:space="preserve">”, amennyiben az előző pontban említett </w:t>
+      </w:r>
+      <w:proofErr w:type="gramStart"/>
+      <w:r>
+        <w:t>linket</w:t>
+      </w:r>
+      <w:proofErr w:type="gramEnd"/>
+      <w:r>
+        <w:t xml:space="preserve"> megnyitva aktiválta az E-mail címét, viszont az oldalra ebben a pillanatban nincs bejelentkezve a felhasználó, tehát „offline”.</w:t>
+      </w:r>
+    </w:p>
+    <w:p>
+      <w:pPr>
+        <w:pStyle w:val="Listaszerbekezds"/>
+        <w:numPr>
+          <w:ilvl w:val="1"/>
+          <w:numId w:val="2"/>
+        </w:numPr>
+      </w:pPr>
+      <w:r>
+        <w:t>„</w:t>
+      </w:r>
+      <w:r>
+        <w:t>1</w:t>
+      </w:r>
+      <w:r>
+        <w:t>” akkor lehet, ha megerősítette a regisztrációját és éppen bejelentkezve van a felhasználó, „online” állapotban van.</w:t>
+      </w:r>
+    </w:p>
+    <w:p>
+      <w:pPr>
+        <w:pStyle w:val="Listaszerbekezds"/>
+        <w:numPr>
+          <w:ilvl w:val="1"/>
+          <w:numId w:val="2"/>
+        </w:numPr>
+      </w:pPr>
+      <w:r>
+        <w:t>Ha egyszer megerősítette a regisztrációt, az utolsó két érték között váltakozhat a „status” tulajdonság. Ezt a „login” és „logout” (bejelentkezés - kijelentkezés) tárolt eljárások biztosítják.</w:t>
+      </w:r>
+    </w:p>
+    <w:p>
+      <w:pPr>
+        <w:pStyle w:val="Listaszerbekezds"/>
+        <w:numPr>
+          <w:ilvl w:val="0"/>
+          <w:numId w:val="2"/>
+        </w:numPr>
+      </w:pPr>
+      <w:r>
+        <w:t>A „</w:t>
+      </w:r>
+      <w:proofErr w:type="spellStart"/>
+      <w:r>
+        <w:t>ratings</w:t>
+      </w:r>
+      <w:proofErr w:type="spellEnd"/>
+      <w:r>
+        <w:t>”, „</w:t>
+      </w:r>
+      <w:proofErr w:type="spellStart"/>
+      <w:r>
+        <w:t>ads</w:t>
+      </w:r>
+      <w:proofErr w:type="spellEnd"/>
+      <w:r>
+        <w:t xml:space="preserve">” táblákban két érték lehet: „0” és „1”. Egy értékelés vagy hirdetés létrehozásakor, vagy módosításakor alapértelmezettként a „0” értékre állítjuk, ami azt jelenti, hogy nincs ellenőrizve, elfogadva. Ezt egy </w:t>
+      </w:r>
+      <w:proofErr w:type="spellStart"/>
+      <w:r>
+        <w:t>admin</w:t>
+      </w:r>
+      <w:proofErr w:type="spellEnd"/>
+      <w:r>
+        <w:t xml:space="preserve"> jogosultságú felhasználó tudja elfogadni, miután megnézte és nem talált kifogásolható tartalmat benne. </w:t>
+      </w:r>
+      <w:r>
+        <w:t>Miután elfogadta a „</w:t>
+      </w:r>
+      <w:proofErr w:type="spellStart"/>
+      <w:r>
+        <w:t>acceptRating</w:t>
+      </w:r>
+      <w:proofErr w:type="spellEnd"/>
+      <w:r>
+        <w:t>” vagy „</w:t>
+      </w:r>
+      <w:proofErr w:type="spellStart"/>
+      <w:r>
+        <w:t>acceptAd</w:t>
+      </w:r>
+      <w:proofErr w:type="spellEnd"/>
+      <w:r>
+        <w:t>” eljárást meghívva „1”-esre változik az érték.</w:t>
+      </w:r>
+    </w:p>
+    <w:p>
+      <w:pPr>
+        <w:pStyle w:val="Listaszerbekezds"/>
+        <w:numPr>
+          <w:ilvl w:val="0"/>
+          <w:numId w:val="2"/>
+        </w:numPr>
+      </w:pPr>
+      <w:r>
+        <w:t>A „</w:t>
+      </w:r>
+      <w:proofErr w:type="spellStart"/>
+      <w:r>
+        <w:t>jobs</w:t>
+      </w:r>
+      <w:proofErr w:type="spellEnd"/>
+      <w:r>
+        <w:t>” táblában bár értékek terén</w:t>
+      </w:r>
+      <w:r>
+        <w:t xml:space="preserve"> nem változik az előző ponthoz képest, jelentésben egy kicsit eltér. Itt a „0</w:t>
+      </w:r>
+      <w:bookmarkStart w:id="13" w:name="_GoBack"/>
+      <w:bookmarkEnd w:id="13"/>
+      <w:r>
+        <w:t xml:space="preserve">”-hoz a nincs kész az „1”-hez pedig a </w:t>
+      </w:r>
+      <w:r>
+        <w:lastRenderedPageBreak/>
+        <w:t>kész jelentés van rendelve. A szakember tudja kész állapotba helyezni a „</w:t>
+      </w:r>
+      <w:proofErr w:type="spellStart"/>
+      <w:r>
+        <w:t>changeJobStatus</w:t>
+      </w:r>
+      <w:proofErr w:type="spellEnd"/>
+      <w:r>
+        <w:t>” procedúrával.</w:t>
+      </w:r>
+    </w:p>
+    <w:p>
+      <w:pPr>
+        <w:ind w:firstLine="709"/>
+      </w:pPr>
+      <w:r>
+        <w:t>Az első és egyben a legfontosabb tábla a „</w:t>
+      </w:r>
+      <w:proofErr w:type="spellStart"/>
+      <w:r>
+        <w:t>users</w:t>
+      </w:r>
+      <w:proofErr w:type="spellEnd"/>
+      <w:r>
+        <w:t xml:space="preserve">”. Ebben a felhasználók adatait tároljuk. </w:t>
       </w:r>
     </w:p>
     <w:p>
@@ -2830,353 +3236,347 @@
     </w:p>
     <w:p>
       <w:r>
+        <w:t xml:space="preserve">• Ajánlott terjedelem: a feladat jellegétől függően 2-5 oldal. </w:t>
+      </w:r>
+    </w:p>
+    <w:p>
+      <w:pPr>
+        <w:pStyle w:val="Cmsor2"/>
+      </w:pPr>
+      <w:bookmarkStart w:id="14" w:name="_Toc132298497"/>
+      <w:r>
+        <w:t>5. Részletes feladatspecifikáció, algoritmusok</w:t>
+      </w:r>
+      <w:bookmarkEnd w:id="14"/>
+      <w:r>
+        <w:t xml:space="preserve"> </w:t>
+      </w:r>
+    </w:p>
+    <w:p>
+      <w:r>
+        <w:t xml:space="preserve">• A program lényeges függvényeinek, az osztályok </w:t>
+      </w:r>
+      <w:proofErr w:type="gramStart"/>
+      <w:r>
+        <w:t>metódusainak</w:t>
+      </w:r>
+      <w:proofErr w:type="gramEnd"/>
+      <w:r>
+        <w:t xml:space="preserve"> a specifikációja (mit valósít meg az adott függvény, illetve metódus, milyen paraméterei vannak, mi a visszatérési érték) </w:t>
+      </w:r>
+    </w:p>
+    <w:p>
+      <w:r>
+        <w:t>• Az algoritmizálható részek leírása valamilyen algoritmus-leíró eszközzel (</w:t>
+      </w:r>
+      <w:proofErr w:type="spellStart"/>
+      <w:r>
+        <w:t>struktogram</w:t>
+      </w:r>
+      <w:proofErr w:type="spellEnd"/>
+      <w:r>
+        <w:t xml:space="preserve">, </w:t>
+      </w:r>
+      <w:proofErr w:type="spellStart"/>
+      <w:r>
+        <w:t>pszeudo</w:t>
+      </w:r>
+      <w:proofErr w:type="spellEnd"/>
+      <w:r>
+        <w:t xml:space="preserve">-kód, esetleg UML </w:t>
+      </w:r>
+      <w:proofErr w:type="gramStart"/>
+      <w:r>
+        <w:t>aktivitás</w:t>
+      </w:r>
+      <w:proofErr w:type="gramEnd"/>
+      <w:r>
+        <w:t xml:space="preserve">-diagram) </w:t>
+      </w:r>
+    </w:p>
+    <w:p>
+      <w:r>
+        <w:t xml:space="preserve">Ajánlott terjedelem: a feladat jellegétől függően 2-5 oldal. </w:t>
+      </w:r>
+    </w:p>
+    <w:p>
+      <w:pPr>
+        <w:pStyle w:val="Cmsor2"/>
+      </w:pPr>
+      <w:bookmarkStart w:id="15" w:name="_Toc132298498"/>
+      <w:r>
+        <w:t>6. Forráskód</w:t>
+      </w:r>
+      <w:bookmarkEnd w:id="15"/>
+      <w:r>
+        <w:t xml:space="preserve"> </w:t>
+      </w:r>
+    </w:p>
+    <w:p>
+      <w:r>
+        <w:t xml:space="preserve">• A teljes forráskódot a nyomtatott dokumentációba nem kell beletenni! </w:t>
+      </w:r>
+    </w:p>
+    <w:p>
+      <w:r>
+        <w:t xml:space="preserve">• Lehet viszont a nyomtatott dokumentációban a fontosabb kódrészeket magyarázattal szerepeltetni </w:t>
+      </w:r>
+    </w:p>
+    <w:p>
+      <w:pPr>
+        <w:pStyle w:val="Cmsor2"/>
+      </w:pPr>
+      <w:bookmarkStart w:id="16" w:name="_Toc132298499"/>
+      <w:r>
+        <w:t>7. Tesztelési dokumentáció</w:t>
+      </w:r>
+      <w:bookmarkEnd w:id="16"/>
+      <w:r>
+        <w:t xml:space="preserve"> </w:t>
+      </w:r>
+    </w:p>
+    <w:p>
+      <w:r>
+        <w:t>• Részletes tesztelési dokumentáció készítése</w:t>
+      </w:r>
+    </w:p>
+    <w:p>
+      <w:r>
+        <w:t xml:space="preserve">• A tesztelés során kiderült hibák felsorolása </w:t>
+      </w:r>
+    </w:p>
+    <w:p>
+      <w:r>
+        <w:t xml:space="preserve">A tesztelési dokumentációból derüljön ki, hogy ismeri a különböző tesztelési módszereket (pl. fekete doboz, fehér doboz módszer), tesztelési szinteket, stb. </w:t>
+      </w:r>
+    </w:p>
+    <w:p>
+      <w:r>
+        <w:t xml:space="preserve">Ajánlott terjedelem: a feladat jellegétől függően 5-7 oldal. </w:t>
+      </w:r>
+    </w:p>
+    <w:p>
+      <w:pPr>
+        <w:pStyle w:val="Cmsor2"/>
+      </w:pPr>
+      <w:bookmarkStart w:id="17" w:name="_Toc132298500"/>
+      <w:r>
         <w:lastRenderedPageBreak/>
-        <w:t xml:space="preserve">• Ajánlott terjedelem: a feladat jellegétől függően 2-5 oldal. </w:t>
-      </w:r>
-    </w:p>
-    <w:p>
-      <w:pPr>
-        <w:pStyle w:val="Cmsor2"/>
-      </w:pPr>
-      <w:bookmarkStart w:id="14" w:name="_Toc132298497"/>
-      <w:r>
-        <w:t>5. Részletes feladatspecifikáció, algoritmusok</w:t>
-      </w:r>
-      <w:bookmarkEnd w:id="14"/>
+        <w:t xml:space="preserve">8. </w:t>
+      </w:r>
+      <w:proofErr w:type="spellStart"/>
+      <w:r>
+        <w:t>Továbbfejlesztési</w:t>
+      </w:r>
+      <w:proofErr w:type="spellEnd"/>
+      <w:r>
+        <w:t xml:space="preserve"> lehetőségek</w:t>
+      </w:r>
+      <w:bookmarkEnd w:id="17"/>
       <w:r>
         <w:t xml:space="preserve"> </w:t>
       </w:r>
     </w:p>
     <w:p>
-      <w:r>
-        <w:t xml:space="preserve">• A program lényeges függvényeinek, az osztályok </w:t>
+      <w:pPr>
+        <w:ind w:firstLine="709"/>
+      </w:pPr>
+      <w:r>
+        <w:t>A projekt tervezésénél és a megvalósítás közben is számos ötlet született, amik a jövőben a program fejlesztéséhez hozzájárulhatnak. Volt, amelyiket meg szerettük volna valósítani, de közös megegyezés alapján végü</w:t>
+      </w:r>
+      <w:r>
+        <w:t xml:space="preserve">l nem került bele ez a </w:t>
       </w:r>
       <w:proofErr w:type="gramStart"/>
       <w:r>
-        <w:t>metódusainak</w:t>
+        <w:t>funkció</w:t>
       </w:r>
       <w:proofErr w:type="gramEnd"/>
       <w:r>
-        <w:t xml:space="preserve"> a specifikációja (mit valósít meg az adott függvény, illetve </w:t>
+        <w:t>.</w:t>
+      </w:r>
+    </w:p>
+    <w:p>
+      <w:pPr>
+        <w:ind w:firstLine="709"/>
+      </w:pPr>
+      <w:r>
+        <w:t xml:space="preserve">Ilyen volt például a szakember </w:t>
       </w:r>
       <w:proofErr w:type="gramStart"/>
       <w:r>
-        <w:t>metódus</w:t>
+        <w:t>profiljában</w:t>
       </w:r>
       <w:proofErr w:type="gramEnd"/>
       <w:r>
-        <w:t xml:space="preserve">, milyen paraméterei vannak, mi a visszatérési érték) </w:t>
-      </w:r>
-    </w:p>
-    <w:p>
-      <w:r>
-        <w:t>• Az algoritmizálható részek leírása valamilyen algoritmus-leíró eszközzel (</w:t>
-      </w:r>
-      <w:proofErr w:type="spellStart"/>
-      <w:r>
-        <w:t>struktogram</w:t>
-      </w:r>
-      <w:proofErr w:type="spellEnd"/>
+        <w:t xml:space="preserve"> a referencia munkáknak a képként való feltöltése. </w:t>
+      </w:r>
+      <w:r>
+        <w:t xml:space="preserve">Ezeket a képeket akár a hirdetésekhez is odalehetne tenni, így a felhasználók a keresés közben egyből láthatnák, milyen munkát végez az adott szakember. Természetesen nem az összes képet, hanem csak egy pár darabot a szemléltetés miatt. Ha a felhasználó szeretné megnézni a többi referenciát is, itt a hirdetésnél lehetne egy gomb, hivatkozás, ami a szakember </w:t>
+      </w:r>
+      <w:proofErr w:type="gramStart"/>
+      <w:r>
+        <w:t>profiljához</w:t>
+      </w:r>
+      <w:proofErr w:type="gramEnd"/>
+      <w:r>
+        <w:t xml:space="preserve"> visz és ott az összes képet végig lehetne nézni. Terveztünk ehhez a </w:t>
+      </w:r>
+      <w:proofErr w:type="gramStart"/>
+      <w:r>
+        <w:t>funkcióhoz</w:t>
+      </w:r>
+      <w:proofErr w:type="gramEnd"/>
+      <w:r>
+        <w:t xml:space="preserve"> egy biztonsági részt is, amely annyiból állt volna, hogy a feltöltött képek átmennének egy vizsgálaton, amit egy </w:t>
+      </w:r>
+      <w:proofErr w:type="spellStart"/>
+      <w:r>
+        <w:t>admin</w:t>
+      </w:r>
+      <w:proofErr w:type="spellEnd"/>
+      <w:r>
+        <w:t xml:space="preserve"> jogosultságú felhasználó végezne. A vizsgálat lényege, hogy valóban témához, munkához kapcsolódó képek kerüljenek feltöltésre. Ilyen szűrés egyébként a projektben más résznél is megtalálható, például az értékeléseknél</w:t>
+      </w:r>
+      <w:r>
+        <w:t xml:space="preserve">. Ott a szöveget ellenőrizzük, hogy kulturált és értelmes megjegyzések kerüljenek fel az oldalra és az értékelt szakember </w:t>
+      </w:r>
+      <w:proofErr w:type="spellStart"/>
+      <w:r>
+        <w:t>arculatába</w:t>
+      </w:r>
+      <w:proofErr w:type="spellEnd"/>
+      <w:r>
+        <w:t>.</w:t>
+      </w:r>
+    </w:p>
+    <w:p>
+      <w:pPr>
+        <w:ind w:firstLine="709"/>
+      </w:pPr>
+      <w:r>
+        <w:t>Egy másik feladat lehetne az, hogy a cégeket még mélyebben, komolyabban vegyük. Gondolunk itt arra, hogy több adatot kéne megadni, több ember is tartozhatna egy céghez. Akár úgy is megvalósítható lehetne ez a rész, hogy egy új jogosultság kerülne be a rendszerbe, egy úgynevezett „cég” felhasználó. Ez a felhasználó lehetne a cég tulajdonosa, igazgatója, vezetője vagy akár egy megbízott alkalmazott is. A legtöbb dolgot használhatná az oldalon. Például adhatna fel komplett hirdetést, amiben akár egy</w:t>
+      </w:r>
+      <w:r>
+        <w:t xml:space="preserve"> egész munkafolyamatot elvállalhatnának (építkezés: betonozás, szigetelés, berendezés…) és ehhez több alkalmazott és munkakör is tartozhatna. Valamint az alkalmazott szakembereket akár a vállalkozáson keresztül is lehetne regisztrálni, így ha új alkalmazottat vesz fel a cég, egyből regisztrálhatnák az oldalon is. Ez a rész akár a támogatáson és a használaton keresztül a jövedelem és a fenntartás költségeit is állhatnák.</w:t>
+      </w:r>
+    </w:p>
+    <w:p>
+      <w:pPr>
+        <w:ind w:firstLine="709"/>
+      </w:pPr>
+      <w:r>
+        <w:t>A harmadik fejlesztési lehetőség lenne a legösszetettebb, legbonyolultabb és leghosszabb. Ez az ötlet az oldalon való fizetést tenné lehetővé. Tehát a munka befejeztével</w:t>
+      </w:r>
+      <w:r>
+        <w:t xml:space="preserve"> a teljes összeget</w:t>
+      </w:r>
       <w:r>
         <w:t xml:space="preserve">, </w:t>
       </w:r>
-      <w:proofErr w:type="spellStart"/>
-      <w:r>
-        <w:t>pszeudo</w:t>
-      </w:r>
-      <w:proofErr w:type="spellEnd"/>
-      <w:r>
-        <w:t xml:space="preserve">-kód, esetleg UML </w:t>
+      <w:r>
+        <w:t xml:space="preserve">előleget </w:t>
+      </w:r>
+      <w:r>
+        <w:t xml:space="preserve">vagy akár </w:t>
+      </w:r>
+      <w:r>
+        <w:t>közben</w:t>
+      </w:r>
+      <w:r>
+        <w:t>,</w:t>
+      </w:r>
+      <w:r>
+        <w:t xml:space="preserve"> több részletben való kifizetést is lehetővé tenné. Természetesen ehhez több biztonsági lépést is megkéne lépni, de ez sok átverést is kiküszöbölne</w:t>
+      </w:r>
+      <w:r>
+        <w:t>.</w:t>
+      </w:r>
+      <w:r>
+        <w:t xml:space="preserve"> </w:t>
+      </w:r>
+      <w:r>
+        <w:t>P</w:t>
+      </w:r>
+      <w:r>
+        <w:t xml:space="preserve">éldául előleg kifizetése után eltűnik a szakember, vagy éppen </w:t>
+      </w:r>
+      <w:r>
+        <w:lastRenderedPageBreak/>
+        <w:t>a munka megvalósítását követően a megrendelő nem fizet a nem megfelelő munkavégzésre hivatkozva. A fizetéseket nyomon lehetne követni, így a „nem jött meg a pénz”,</w:t>
+      </w:r>
+      <w:r>
+        <w:t xml:space="preserve"> vagy a</w:t>
+      </w:r>
+      <w:r>
+        <w:t xml:space="preserve"> „rossz </w:t>
+      </w:r>
+      <w:r>
+        <w:t>számlára</w:t>
+      </w:r>
+      <w:r>
+        <w:t xml:space="preserve"> utalta”</w:t>
+      </w:r>
+      <w:r>
+        <w:t xml:space="preserve"> </w:t>
       </w:r>
       <w:proofErr w:type="gramStart"/>
       <w:r>
-        <w:t>aktivitás</w:t>
+        <w:t>problémákat</w:t>
       </w:r>
       <w:proofErr w:type="gramEnd"/>
       <w:r>
-        <w:t xml:space="preserve">-diagram) </w:t>
-      </w:r>
-    </w:p>
-    <w:p>
-      <w:r>
-        <w:t xml:space="preserve">Ajánlott terjedelem: a feladat jellegétől függően 2-5 oldal. </w:t>
-      </w:r>
-    </w:p>
-    <w:p>
-      <w:pPr>
-        <w:pStyle w:val="Cmsor2"/>
-      </w:pPr>
-      <w:bookmarkStart w:id="15" w:name="_Toc132298498"/>
-      <w:r>
-        <w:t>6. Forráskód</w:t>
-      </w:r>
-      <w:bookmarkEnd w:id="15"/>
+        <w:t xml:space="preserve"> is meg lehetne oldani. Emellett</w:t>
+      </w:r>
+      <w:r>
+        <w:t xml:space="preserve"> a munkaszerződésben lekéne fektetni a fizetéstől való elállásnak a feltételeit</w:t>
+      </w:r>
+      <w:r>
+        <w:t xml:space="preserve"> is</w:t>
+      </w:r>
+      <w:r>
+        <w:t>.</w:t>
+      </w:r>
+      <w:r>
+        <w:t xml:space="preserve"> Készpénzes fizetésnél pedig annyival egészülne ki, hogy miután megtörtént a fizetés, egy </w:t>
+      </w:r>
+      <w:proofErr w:type="spellStart"/>
+      <w:r>
+        <w:t>tableten</w:t>
+      </w:r>
+      <w:proofErr w:type="spellEnd"/>
+      <w:r>
+        <w:t>, vagy más eszközön aláírná mindkét fél és ezzel bizonyítanák, hogy megtörtént a megbeszélt összeg kifizetése.</w:t>
+      </w:r>
       <w:r>
         <w:t xml:space="preserve"> </w:t>
       </w:r>
     </w:p>
     <w:p>
-      <w:r>
-        <w:t xml:space="preserve">• A teljes forráskódot a nyomtatott dokumentációba nem kell beletenni! </w:t>
-      </w:r>
-    </w:p>
-    <w:p>
-      <w:r>
-        <w:t xml:space="preserve">• Lehet viszont a nyomtatott dokumentációban a fontosabb kódrészeket magyarázattal szerepeltetni </w:t>
-      </w:r>
-    </w:p>
-    <w:p>
-      <w:pPr>
-        <w:pStyle w:val="Cmsor2"/>
-      </w:pPr>
-      <w:bookmarkStart w:id="16" w:name="_Toc132298499"/>
-      <w:r>
-        <w:t>7. Tesztelési dokumentáció</w:t>
-      </w:r>
-      <w:bookmarkEnd w:id="16"/>
+      <w:pPr>
+        <w:pStyle w:val="Cmsor1"/>
+      </w:pPr>
+      <w:bookmarkStart w:id="18" w:name="_Toc132298501"/>
+      <w:r>
+        <w:t>IV. Összegzés</w:t>
+      </w:r>
+      <w:bookmarkEnd w:id="18"/>
       <w:r>
         <w:t xml:space="preserve"> </w:t>
       </w:r>
     </w:p>
     <w:p>
-      <w:r>
-        <w:t>• Részletes tesztelési dokumentáció készítése</w:t>
-      </w:r>
-    </w:p>
-    <w:p>
-      <w:r>
-        <w:t xml:space="preserve">• A tesztelés során kiderült hibák felsorolása </w:t>
-      </w:r>
-    </w:p>
-    <w:p>
-      <w:r>
-        <w:t xml:space="preserve">A tesztelési dokumentációból derüljön ki, hogy ismeri a különböző tesztelési módszereket (pl. fekete doboz, fehér doboz módszer), tesztelési szinteket, stb. </w:t>
-      </w:r>
-    </w:p>
-    <w:p>
-      <w:r>
-        <w:t xml:space="preserve">Ajánlott terjedelem: a feladat jellegétől függően 5-7 oldal. </w:t>
-      </w:r>
-    </w:p>
-    <w:p>
-      <w:pPr>
-        <w:pStyle w:val="Cmsor2"/>
-      </w:pPr>
-      <w:bookmarkStart w:id="17" w:name="_Toc132298500"/>
-      <w:r>
-        <w:t xml:space="preserve">8. </w:t>
-      </w:r>
-      <w:proofErr w:type="spellStart"/>
-      <w:r>
-        <w:t>Továbbfejlesztési</w:t>
-      </w:r>
-      <w:proofErr w:type="spellEnd"/>
-      <w:r>
-        <w:t xml:space="preserve"> lehetőségek</w:t>
-      </w:r>
-      <w:bookmarkEnd w:id="17"/>
-      <w:r>
-        <w:t xml:space="preserve"> </w:t>
-      </w:r>
-    </w:p>
-    <w:p>
       <w:pPr>
         <w:ind w:firstLine="709"/>
       </w:pPr>
       <w:r>
-        <w:t>A projekt tervezésénél és a megvalósítás közben is számos ötlet született, amik a jövőben a program fejlesztéséhez hozzájárulhatnak. Volt, amelyiket meg szerettük volna valósítani, de közös megegyezés alapján végü</w:t>
-      </w:r>
-      <w:r>
-        <w:t xml:space="preserve">l nem került bele ez a </w:t>
-      </w:r>
-      <w:proofErr w:type="gramStart"/>
-      <w:r>
-        <w:t>funkció</w:t>
-      </w:r>
-      <w:proofErr w:type="gramEnd"/>
+        <w:t xml:space="preserve">Szerintem elmondhatom, hogy sok új dologgal találkoztunk, megismertük a fejlesztés különböző részeit és ezek által fejlődtünk. Mivel csapatban kellett dolgozni, így a kommunikációs készségeink is fejlődtek és a feladatok felosztásában is szereztünk némi gyakorlatot, ami a jövőben a hasznunkra válik. A témát szerencsére ismertük és nem is nehéz, ezért inkább a „hogy csináljuk” kérdés okozott fennakadást. Persze ezen is gyorsan tovább leptünk és így egy nagyon jó weboldalt sikerült </w:t>
+      </w:r>
+      <w:r>
+        <w:t>készítenünk</w:t>
+      </w:r>
       <w:r>
         <w:t>.</w:t>
-      </w:r>
-    </w:p>
-    <w:p>
-      <w:pPr>
-        <w:ind w:firstLine="709"/>
-      </w:pPr>
-      <w:r>
-        <w:t xml:space="preserve">Ilyen volt például a szakember </w:t>
-      </w:r>
-      <w:proofErr w:type="gramStart"/>
-      <w:r>
-        <w:t>profiljában</w:t>
-      </w:r>
-      <w:proofErr w:type="gramEnd"/>
-      <w:r>
-        <w:t xml:space="preserve"> a referencia munkáknak a képként való feltöltése. </w:t>
-      </w:r>
-      <w:r>
-        <w:t xml:space="preserve">Ezeket a képeket akár a hirdetésekhez is odalehetne tenni, így a felhasználók a keresés közben egyből láthatnák, milyen munkát végez az adott szakember. Természetesen nem az összes képet, hanem csak egy pár darabot a szemléltetés miatt. Ha a felhasználó szeretné megnézni a többi referenciát is, itt a hirdetésnél lehetne egy gomb, hivatkozás, ami a szakember </w:t>
-      </w:r>
-      <w:proofErr w:type="gramStart"/>
-      <w:r>
-        <w:t>profiljához</w:t>
-      </w:r>
-      <w:proofErr w:type="gramEnd"/>
-      <w:r>
-        <w:t xml:space="preserve"> visz és ott az összes képet végig lehetne nézni. Terveztünk ehhez a </w:t>
-      </w:r>
-      <w:proofErr w:type="gramStart"/>
-      <w:r>
-        <w:t>funkcióhoz</w:t>
-      </w:r>
-      <w:proofErr w:type="gramEnd"/>
-      <w:r>
-        <w:t xml:space="preserve"> egy biztonsági részt is, amely annyiból állt volna, hogy a </w:t>
-      </w:r>
-      <w:r>
-        <w:lastRenderedPageBreak/>
-        <w:t xml:space="preserve">feltöltött képek átmennének egy vizsgálaton, amit egy </w:t>
-      </w:r>
-      <w:proofErr w:type="spellStart"/>
-      <w:r>
-        <w:t>admin</w:t>
-      </w:r>
-      <w:proofErr w:type="spellEnd"/>
-      <w:r>
-        <w:t xml:space="preserve"> jogosultságú felhasználó végezne. A vizsgálat lényege, hogy valóban témához, munkához kapcsolódó képek kerüljenek feltöltésre. Ilyen szűrés egyébként a projektben más résznél is megtalálható, például az értékeléseknél</w:t>
-      </w:r>
-      <w:r>
-        <w:t xml:space="preserve">. Ott a szöveget ellenőrizzük, hogy kulturált és értelmes megjegyzések kerüljenek fel az oldalra és az értékelt szakember </w:t>
-      </w:r>
-      <w:proofErr w:type="spellStart"/>
-      <w:r>
-        <w:t>arculatába</w:t>
-      </w:r>
-      <w:proofErr w:type="spellEnd"/>
-      <w:r>
-        <w:t>.</w:t>
-      </w:r>
-    </w:p>
-    <w:p>
-      <w:pPr>
-        <w:ind w:firstLine="709"/>
-      </w:pPr>
-      <w:r>
-        <w:t>Egy másik feladat lehetne az, hogy a cégeket még mélyebben, komolyabban vegyük. Gondolunk itt arra, hogy több adatot kéne megadni, több ember is tartozhatna egy céghez. Akár úgy is megvalósítható lehetne ez a rész, hogy egy új jogosultság kerülne be a rendszerbe, egy úgynevezett „cég” felhasználó. Ez a felhasználó lehetne a cég tulajdonosa, igazgatója, vezetője vagy akár egy megbízott alkalmazott is. A legtöbb dolgot használhatná az oldalon. Például adhatna fel komplett hirdetést, amiben akár egy</w:t>
-      </w:r>
-      <w:r>
-        <w:t xml:space="preserve"> egész munkafolyamatot elvállalhatnának (építkezés: betonozás, szigetelés, berendezés…) és ehhez több alkalmazott és munkakör is tartozhatna. Valamint az alkalmazott szakembereket akár a vállalkozáson keresztül is lehetne regisztrálni, így ha új alkalmazottat vesz fel a cég, egyből regisztrálhatnák az oldalon is. Ez a rész akár a támogatáson és a használaton keresztül a jövedelem és a fenntartás költségeit is állhatnák.</w:t>
-      </w:r>
-    </w:p>
-    <w:p>
-      <w:pPr>
-        <w:ind w:firstLine="709"/>
-      </w:pPr>
-      <w:r>
-        <w:t>A harmadik fejlesztési lehetőség lenne a legösszetettebb, legbonyolultabb és leghosszabb. Ez az ötlet az oldalon való fizetést tenné lehetővé. Tehát a munka befejeztével</w:t>
-      </w:r>
-      <w:r>
-        <w:t xml:space="preserve"> a teljes összeget</w:t>
-      </w:r>
-      <w:r>
-        <w:t xml:space="preserve">, </w:t>
-      </w:r>
-      <w:r>
-        <w:t xml:space="preserve">előleget </w:t>
-      </w:r>
-      <w:r>
-        <w:t xml:space="preserve">vagy akár </w:t>
-      </w:r>
-      <w:r>
-        <w:t>közben</w:t>
-      </w:r>
-      <w:r>
-        <w:t>,</w:t>
-      </w:r>
-      <w:r>
-        <w:t xml:space="preserve"> több részletben való kifizetést is lehetővé tenné. Természetesen ehhez több biztonsági lépést is megkéne lépni, de ez sok átverést is kiküszöbölne</w:t>
-      </w:r>
-      <w:r>
-        <w:t>.</w:t>
-      </w:r>
-      <w:r>
-        <w:t xml:space="preserve"> </w:t>
-      </w:r>
-      <w:r>
-        <w:t>P</w:t>
-      </w:r>
-      <w:r>
-        <w:t>éldául előleg kifizetése után eltűnik a szakember, vagy éppen a munka megvalósítását követően a megrendelő nem fizet a nem megfelelő munkavégzésre hivatkozva. A fizetéseket nyomon lehetne követni, így a „nem jött meg a pénz”,</w:t>
-      </w:r>
-      <w:r>
-        <w:t xml:space="preserve"> vagy a</w:t>
-      </w:r>
-      <w:r>
-        <w:t xml:space="preserve"> „rossz </w:t>
-      </w:r>
-      <w:r>
-        <w:t>számlára</w:t>
-      </w:r>
-      <w:r>
-        <w:t xml:space="preserve"> utalta”</w:t>
-      </w:r>
-      <w:r>
-        <w:t xml:space="preserve"> </w:t>
-      </w:r>
-      <w:proofErr w:type="gramStart"/>
-      <w:r>
-        <w:t>problémákat</w:t>
-      </w:r>
-      <w:proofErr w:type="gramEnd"/>
-      <w:r>
-        <w:t xml:space="preserve"> is meg lehetne oldani. Emellett</w:t>
-      </w:r>
-      <w:r>
-        <w:t xml:space="preserve"> a munkaszerződésben lekéne fektetni a fizetéstől való elállásnak a feltételeit</w:t>
-      </w:r>
-      <w:r>
-        <w:t xml:space="preserve"> is</w:t>
-      </w:r>
-      <w:r>
-        <w:t>.</w:t>
-      </w:r>
-      <w:r>
-        <w:t xml:space="preserve"> Készpénzes fizetésnél pedig annyival egészülne ki, hogy miután megtörtént a fizetés, egy </w:t>
-      </w:r>
-      <w:proofErr w:type="spellStart"/>
-      <w:r>
-        <w:t>tableten</w:t>
-      </w:r>
-      <w:proofErr w:type="spellEnd"/>
-      <w:r>
-        <w:t>, vagy más eszközön aláírná mindkét fél és ezzel bizonyítanák, hogy megtörtént a megbeszélt összeg kifizetése.</w:t>
-      </w:r>
-      <w:r>
-        <w:t xml:space="preserve"> </w:t>
-      </w:r>
-    </w:p>
-    <w:p>
-      <w:pPr>
-        <w:pStyle w:val="Cmsor1"/>
-      </w:pPr>
-      <w:bookmarkStart w:id="18" w:name="_Toc132298501"/>
-      <w:r>
-        <w:t>IV. Összegzés</w:t>
-      </w:r>
-      <w:bookmarkEnd w:id="18"/>
-      <w:r>
-        <w:t xml:space="preserve"> </w:t>
-      </w:r>
-    </w:p>
-    <w:p>
-      <w:pPr>
-        <w:ind w:firstLine="709"/>
-      </w:pPr>
-      <w:r>
-        <w:t xml:space="preserve">Szerintem elmondhatom, hogy sok új dologgal találkoztunk, megismertük a fejlesztés különböző részeit és ezek által fejlődtünk. Mivel csapatban kellett dolgozni, így a kommunikációs készségeink is fejlődtek és a feladatok felosztásában is szereztünk némi </w:t>
-      </w:r>
-      <w:r>
-        <w:lastRenderedPageBreak/>
-        <w:t>gyakorlatot, ami a jövőben a hasznunkra válik. A témát szerencsére ismertük és nem is nehéz, ezért inkább a „hogy csináljuk” kérdés okozott fennakadást. Persze ezen is gyorsan tovább leptünk és így egy nagyon jó weboldalt sikerült létrehoznunk.</w:t>
       </w:r>
     </w:p>
     <w:p>
@@ -3315,7 +3715,7 @@
           <w:rPr>
             <w:noProof/>
           </w:rPr>
-          <w:t>9</w:t>
+          <w:t>10</w:t>
         </w:r>
         <w:r>
           <w:fldChar w:fldCharType="end"/>
@@ -3354,9 +3754,9 @@
 <file path=word/numbering.xml><?xml version="1.0" encoding="utf-8"?>
 <w:numbering xmlns:wpc="http://schemas.microsoft.com/office/word/2010/wordprocessingCanvas" xmlns:cx="http://schemas.microsoft.com/office/drawing/2014/chartex" xmlns:mc="http://schemas.openxmlformats.org/markup-compatibility/2006" xmlns:o="urn:schemas-microsoft-com:office:office" xmlns:r="http://schemas.openxmlformats.org/officeDocument/2006/relationships" xmlns:m="http://schemas.openxmlformats.org/officeDocument/2006/math" xmlns:v="urn:schemas-microsoft-com:vml" xmlns:wp14="http://schemas.microsoft.com/office/word/2010/wordprocessingDrawing" xmlns:wp="http://schemas.openxmlformats.org/drawingml/2006/wordprocessingDrawing" xmlns:w10="urn:schemas-microsoft-com:office:word" xmlns:w="http://schemas.openxmlformats.org/wordprocessingml/2006/main" xmlns:w14="http://schemas.microsoft.com/office/word/2010/wordml" xmlns:w15="http://schemas.microsoft.com/office/word/2012/wordml" xmlns:w16se="http://schemas.microsoft.com/office/word/2015/wordml/symex" xmlns:wpg="http://schemas.microsoft.com/office/word/2010/wordprocessingGroup" xmlns:wpi="http://schemas.microsoft.com/office/word/2010/wordprocessingInk" xmlns:wne="http://schemas.microsoft.com/office/word/2006/wordml" xmlns:wps="http://schemas.microsoft.com/office/word/2010/wordprocessingShape" mc:Ignorable="w14 w15 w16se wp14">
   <w:abstractNum w:abstractNumId="0" w15:restartNumberingAfterBreak="0">
-    <w:nsid w:val="4EE90BE8"/>
+    <w:nsid w:val="1DB902C8"/>
     <w:multiLevelType w:val="hybridMultilevel"/>
-    <w:tmpl w:val="68564A56"/>
+    <w:tmpl w:val="D550091A"/>
     <w:lvl w:ilvl="0" w:tplc="040E0001">
       <w:start w:val="1"/>
       <w:numFmt w:val="bullet"/>
@@ -3466,7 +3866,123 @@
       </w:rPr>
     </w:lvl>
   </w:abstractNum>
+  <w:abstractNum w:abstractNumId="1" w15:restartNumberingAfterBreak="0">
+    <w:nsid w:val="4EE90BE8"/>
+    <w:multiLevelType w:val="hybridMultilevel"/>
+    <w:tmpl w:val="68564A56"/>
+    <w:lvl w:ilvl="0" w:tplc="040E0001">
+      <w:start w:val="1"/>
+      <w:numFmt w:val="bullet"/>
+      <w:lvlText w:val=""/>
+      <w:lvlJc w:val="left"/>
+      <w:pPr>
+        <w:ind w:left="1429" w:hanging="360"/>
+      </w:pPr>
+      <w:rPr>
+        <w:rFonts w:ascii="Symbol" w:hAnsi="Symbol" w:hint="default"/>
+      </w:rPr>
+    </w:lvl>
+    <w:lvl w:ilvl="1" w:tplc="040E0003">
+      <w:start w:val="1"/>
+      <w:numFmt w:val="bullet"/>
+      <w:lvlText w:val="o"/>
+      <w:lvlJc w:val="left"/>
+      <w:pPr>
+        <w:ind w:left="2149" w:hanging="360"/>
+      </w:pPr>
+      <w:rPr>
+        <w:rFonts w:ascii="Courier New" w:hAnsi="Courier New" w:cs="Courier New" w:hint="default"/>
+      </w:rPr>
+    </w:lvl>
+    <w:lvl w:ilvl="2" w:tplc="040E0005" w:tentative="1">
+      <w:start w:val="1"/>
+      <w:numFmt w:val="bullet"/>
+      <w:lvlText w:val=""/>
+      <w:lvlJc w:val="left"/>
+      <w:pPr>
+        <w:ind w:left="2869" w:hanging="360"/>
+      </w:pPr>
+      <w:rPr>
+        <w:rFonts w:ascii="Wingdings" w:hAnsi="Wingdings" w:hint="default"/>
+      </w:rPr>
+    </w:lvl>
+    <w:lvl w:ilvl="3" w:tplc="040E0001" w:tentative="1">
+      <w:start w:val="1"/>
+      <w:numFmt w:val="bullet"/>
+      <w:lvlText w:val=""/>
+      <w:lvlJc w:val="left"/>
+      <w:pPr>
+        <w:ind w:left="3589" w:hanging="360"/>
+      </w:pPr>
+      <w:rPr>
+        <w:rFonts w:ascii="Symbol" w:hAnsi="Symbol" w:hint="default"/>
+      </w:rPr>
+    </w:lvl>
+    <w:lvl w:ilvl="4" w:tplc="040E0003" w:tentative="1">
+      <w:start w:val="1"/>
+      <w:numFmt w:val="bullet"/>
+      <w:lvlText w:val="o"/>
+      <w:lvlJc w:val="left"/>
+      <w:pPr>
+        <w:ind w:left="4309" w:hanging="360"/>
+      </w:pPr>
+      <w:rPr>
+        <w:rFonts w:ascii="Courier New" w:hAnsi="Courier New" w:cs="Courier New" w:hint="default"/>
+      </w:rPr>
+    </w:lvl>
+    <w:lvl w:ilvl="5" w:tplc="040E0005" w:tentative="1">
+      <w:start w:val="1"/>
+      <w:numFmt w:val="bullet"/>
+      <w:lvlText w:val=""/>
+      <w:lvlJc w:val="left"/>
+      <w:pPr>
+        <w:ind w:left="5029" w:hanging="360"/>
+      </w:pPr>
+      <w:rPr>
+        <w:rFonts w:ascii="Wingdings" w:hAnsi="Wingdings" w:hint="default"/>
+      </w:rPr>
+    </w:lvl>
+    <w:lvl w:ilvl="6" w:tplc="040E0001" w:tentative="1">
+      <w:start w:val="1"/>
+      <w:numFmt w:val="bullet"/>
+      <w:lvlText w:val=""/>
+      <w:lvlJc w:val="left"/>
+      <w:pPr>
+        <w:ind w:left="5749" w:hanging="360"/>
+      </w:pPr>
+      <w:rPr>
+        <w:rFonts w:ascii="Symbol" w:hAnsi="Symbol" w:hint="default"/>
+      </w:rPr>
+    </w:lvl>
+    <w:lvl w:ilvl="7" w:tplc="040E0003" w:tentative="1">
+      <w:start w:val="1"/>
+      <w:numFmt w:val="bullet"/>
+      <w:lvlText w:val="o"/>
+      <w:lvlJc w:val="left"/>
+      <w:pPr>
+        <w:ind w:left="6469" w:hanging="360"/>
+      </w:pPr>
+      <w:rPr>
+        <w:rFonts w:ascii="Courier New" w:hAnsi="Courier New" w:cs="Courier New" w:hint="default"/>
+      </w:rPr>
+    </w:lvl>
+    <w:lvl w:ilvl="8" w:tplc="040E0005" w:tentative="1">
+      <w:start w:val="1"/>
+      <w:numFmt w:val="bullet"/>
+      <w:lvlText w:val=""/>
+      <w:lvlJc w:val="left"/>
+      <w:pPr>
+        <w:ind w:left="7189" w:hanging="360"/>
+      </w:pPr>
+      <w:rPr>
+        <w:rFonts w:ascii="Wingdings" w:hAnsi="Wingdings" w:hint="default"/>
+      </w:rPr>
+    </w:lvl>
+  </w:abstractNum>
   <w:num w:numId="1">
+    <w:abstractNumId w:val="1"/>
+  </w:num>
+  <w:num w:numId="2">
     <w:abstractNumId w:val="0"/>
   </w:num>
 </w:numbering>
@@ -4472,7 +4988,7 @@
 </file>
 
 <file path=customXml/itemProps1.xml><?xml version="1.0" encoding="utf-8"?>
-<ds:datastoreItem xmlns:ds="http://schemas.openxmlformats.org/officeDocument/2006/customXml" ds:itemID="{DB29CA47-AC4A-40AE-911E-EEC4005A5F9E}">
+<ds:datastoreItem xmlns:ds="http://schemas.openxmlformats.org/officeDocument/2006/customXml" ds:itemID="{BFFC9E89-02B9-4F58-B975-2663F835DFB4}">
   <ds:schemaRefs>
     <ds:schemaRef ds:uri="http://schemas.openxmlformats.org/officeDocument/2006/bibliography"/>
   </ds:schemaRefs>

--- a/Documentation/Vizsgaremek dokumentáció.docx
+++ b/Documentation/Vizsgaremek dokumentáció.docx
@@ -2896,35 +2896,29 @@
       </w:r>
       <w:proofErr w:type="spellEnd"/>
       <w:r>
-        <w:t xml:space="preserve">”. </w:t>
-      </w:r>
-      <w:r>
-        <w:t>Amennyiben több a többhöz kapcsolat van az adatok között ott kapcsolótáblát alkalmaztunk. Ezeknek a nevét a két összekapcsolt tábla alkotja egy alsó vonallal elválasztva.</w:t>
+        <w:t xml:space="preserve">”. Amennyiben több a többhöz kapcsolat van az adatok között ott kapcsolótáblát alkalmaztunk. Ezeknek a nevét a két összekapcsolt tábla alkotja egy alsó vonallal elválasztva. </w:t>
+      </w:r>
+      <w:r>
+        <w:t xml:space="preserve">Több helyen is előfordulnak azonos oszlopnevek, de csak ha ugyanazt a szerepet töltik be. Úgy </w:t>
+      </w:r>
+      <w:r>
+        <w:t>gondoltuk,</w:t>
       </w:r>
       <w:r>
         <w:t xml:space="preserve"> </w:t>
       </w:r>
       <w:r>
-        <w:t xml:space="preserve">Több helyen is előfordulnak azonos oszlopnevek, de csak ha ugyanazt a szerepet töltik be. Úgy </w:t>
-      </w:r>
-      <w:r>
-        <w:t>gondoltuk,</w:t>
+        <w:t>hogy ezeket nem írjuk</w:t>
+      </w:r>
+      <w:r>
+        <w:t xml:space="preserve"> le külön-külön minden táblához, hanem itt az elején</w:t>
+      </w:r>
+      <w:r>
+        <w:t xml:space="preserve"> részletezzük őket.</w:t>
       </w:r>
       <w:r>
         <w:t xml:space="preserve"> </w:t>
       </w:r>
-      <w:r>
-        <w:t>hogy ezeket nem írjuk</w:t>
-      </w:r>
-      <w:r>
-        <w:t xml:space="preserve"> le külön-külön minden táblához, hanem itt az elején</w:t>
-      </w:r>
-      <w:r>
-        <w:t xml:space="preserve"> részletezzük őket.</w:t>
-      </w:r>
-      <w:r>
-        <w:t xml:space="preserve"> </w:t>
-      </w:r>
     </w:p>
     <w:p>
       <w:pPr>
@@ -2971,10 +2965,7 @@
       </w:r>
       <w:proofErr w:type="spellEnd"/>
       <w:r>
-        <w:t>”</w:t>
-      </w:r>
-      <w:r>
-        <w:t>.</w:t>
+        <w:t>”.</w:t>
       </w:r>
     </w:p>
     <w:p>
@@ -3183,24 +3174,590 @@
         <w:t>” táblában bár értékek terén</w:t>
       </w:r>
       <w:r>
-        <w:t xml:space="preserve"> nem változik az előző ponthoz képest, jelentésben egy kicsit eltér. Itt a „0</w:t>
+        <w:t xml:space="preserve"> nem változik az előző ponthoz képest, jelentésben egy kicsit eltér. Itt a „0”-hoz a nincs kész az „1”-hez pedig a </w:t>
+      </w:r>
+      <w:r>
+        <w:lastRenderedPageBreak/>
+        <w:t>kész jelentés van rendelve. A szakember tudja kész állapotba helyezni a „</w:t>
+      </w:r>
+      <w:proofErr w:type="spellStart"/>
+      <w:r>
+        <w:t>changeJobStatus</w:t>
+      </w:r>
+      <w:proofErr w:type="spellEnd"/>
+      <w:r>
+        <w:t>” procedúrával.</w:t>
+      </w:r>
+    </w:p>
+    <w:p>
+      <w:pPr>
+        <w:ind w:firstLine="709"/>
+      </w:pPr>
+      <w:r>
+        <w:t>Egy másik gyakran használt tulajdonság a „</w:t>
+      </w:r>
+      <w:proofErr w:type="spellStart"/>
+      <w:r>
+        <w:t>deleted</w:t>
+      </w:r>
+      <w:proofErr w:type="spellEnd"/>
+      <w:r>
+        <w:t>”. Ennek a szerep</w:t>
+      </w:r>
+      <w:r>
+        <w:t>e, hogy tudjuk törölve lett-e az adott sor. A „0” a nem törölt, az „1” a törölt.</w:t>
+      </w:r>
+    </w:p>
+    <w:p>
+      <w:pPr>
+        <w:ind w:firstLine="709"/>
+      </w:pPr>
+      <w:r>
+        <w:t>A „</w:t>
+      </w:r>
+      <w:proofErr w:type="spellStart"/>
+      <w:r>
+        <w:t>jobs</w:t>
+      </w:r>
+      <w:proofErr w:type="spellEnd"/>
+      <w:r>
+        <w:t>” táblában mindkét fél el tudja fogadni a „szerződést”. „</w:t>
+      </w:r>
+      <w:proofErr w:type="spellStart"/>
+      <w:r>
+        <w:t>worker_accepted</w:t>
+      </w:r>
+      <w:proofErr w:type="spellEnd"/>
+      <w:r>
+        <w:t>” és „</w:t>
+      </w:r>
+      <w:proofErr w:type="spellStart"/>
+      <w:r>
+        <w:t>customer_accepted</w:t>
+      </w:r>
+      <w:proofErr w:type="spellEnd"/>
+      <w:r>
+        <w:t>” mezőnevekkel vannak ellátva. Két értéke lehet: „0”, ami azt jelenti, hogy nem fogadta el a feltételeket és az „1”</w:t>
+      </w:r>
+      <w:r>
+        <w:t xml:space="preserve"> amikor el van fogadva.</w:t>
+      </w:r>
+    </w:p>
+    <w:p>
+      <w:pPr>
+        <w:ind w:firstLine="709"/>
+      </w:pPr>
+      <w:r>
+        <w:t>Az első és egyben a legfontosabb tábla a „</w:t>
+      </w:r>
+      <w:proofErr w:type="spellStart"/>
+      <w:r>
+        <w:t>users</w:t>
+      </w:r>
+      <w:proofErr w:type="spellEnd"/>
+      <w:r>
+        <w:t xml:space="preserve">”. Ebben a felhasználók adatait tároljuk. </w:t>
+      </w:r>
+      <w:r>
+        <w:t xml:space="preserve">A nevét két részben, vezetéknévre és keresztnévre lebontva. Mindkettőt szöveg formában tároljuk és legfeljebb 100-100 </w:t>
+      </w:r>
+      <w:proofErr w:type="gramStart"/>
+      <w:r>
+        <w:t>karakter</w:t>
+      </w:r>
+      <w:proofErr w:type="gramEnd"/>
+      <w:r>
+        <w:t xml:space="preserve"> lehet. Szöveges formában tároljuk még az E-mail címet 200 és a telefonszámot 12 </w:t>
+      </w:r>
+      <w:proofErr w:type="gramStart"/>
+      <w:r>
+        <w:t>karakterig</w:t>
+      </w:r>
+      <w:proofErr w:type="gramEnd"/>
+      <w:r>
+        <w:t>. A felhasználó jogosultságát az „</w:t>
+      </w:r>
+      <w:proofErr w:type="spellStart"/>
+      <w:r>
+        <w:t>access_type</w:t>
+      </w:r>
+      <w:proofErr w:type="spellEnd"/>
+      <w:r>
+        <w:t>”</w:t>
+      </w:r>
+      <w:r>
+        <w:t xml:space="preserve"> tulajdonság alapján kezeli az adatbázis, a backend és a frontend is. 1 </w:t>
+      </w:r>
+      <w:proofErr w:type="gramStart"/>
+      <w:r>
+        <w:t>karakteres</w:t>
+      </w:r>
+      <w:proofErr w:type="gramEnd"/>
+      <w:r>
+        <w:t xml:space="preserve"> szám formájú lehet: „0” – Általános felhasználó, „1” – Szakember és „2” – </w:t>
+      </w:r>
+      <w:proofErr w:type="spellStart"/>
+      <w:r>
+        <w:t>Admin</w:t>
+      </w:r>
+      <w:proofErr w:type="spellEnd"/>
+      <w:r>
+        <w:t xml:space="preserve">. A felhasználó jelszava SHA256-al lett titkosítva, ami ma az egyik legbiztonságosabb titkosítási algoritmus. Ezt szövegként 255 </w:t>
+      </w:r>
+      <w:proofErr w:type="gramStart"/>
+      <w:r>
+        <w:t>karakterig</w:t>
+      </w:r>
+      <w:proofErr w:type="gramEnd"/>
+      <w:r>
+        <w:t xml:space="preserve"> tároljuk. A regisztrációhoz és elfelejtett jelszóhoz az adatbázisba eltárolunk egy generált </w:t>
+      </w:r>
+      <w:proofErr w:type="spellStart"/>
+      <w:r>
+        <w:t>tokent</w:t>
+      </w:r>
+      <w:proofErr w:type="spellEnd"/>
+      <w:r>
+        <w:t xml:space="preserve">. Ez 255 </w:t>
+      </w:r>
+      <w:proofErr w:type="gramStart"/>
+      <w:r>
+        <w:t>karakterből</w:t>
+      </w:r>
+      <w:proofErr w:type="gramEnd"/>
+      <w:r>
+        <w:t xml:space="preserve"> állhat. Tartozik ehhez egy lejárati </w:t>
+      </w:r>
+      <w:r>
+        <w:t>időbélyeget</w:t>
+      </w:r>
+      <w:r>
+        <w:t xml:space="preserve"> tartalmazó mező is a „</w:t>
+      </w:r>
+      <w:proofErr w:type="spellStart"/>
+      <w:r>
+        <w:t>token_expired_at</w:t>
+      </w:r>
+      <w:proofErr w:type="spellEnd"/>
+      <w:r>
+        <w:t>”. Ezeknek alapértelmezettként „</w:t>
+      </w:r>
+      <w:proofErr w:type="gramStart"/>
+      <w:r>
+        <w:t>NULL</w:t>
+      </w:r>
+      <w:proofErr w:type="gramEnd"/>
+      <w:r>
+        <w:t>” az értékük, viszont, ha a hozzá tartozó funkciót használják, akkor egyedi értékeket kapnak. Az értékek csak megerősítésig, vagy adott ideig elérhetőek.</w:t>
+      </w:r>
+      <w:r>
+        <w:t xml:space="preserve"> Több </w:t>
+      </w:r>
+      <w:r>
+        <w:t>időbélyeget is tárolunk, mint például a „</w:t>
+      </w:r>
+      <w:proofErr w:type="spellStart"/>
+      <w:r>
+        <w:t>last_login_at</w:t>
+      </w:r>
+      <w:proofErr w:type="spellEnd"/>
+      <w:r>
+        <w:t>”, a „</w:t>
+      </w:r>
+      <w:proofErr w:type="spellStart"/>
+      <w:r>
+        <w:t>created_at</w:t>
+      </w:r>
+      <w:proofErr w:type="spellEnd"/>
+      <w:r>
+        <w:t>” és az „</w:t>
+      </w:r>
+      <w:proofErr w:type="spellStart"/>
+      <w:r>
+        <w:t>updated_at</w:t>
+      </w:r>
+      <w:proofErr w:type="spellEnd"/>
+      <w:r>
+        <w:t>”.</w:t>
+      </w:r>
+    </w:p>
+    <w:p>
+      <w:pPr>
+        <w:ind w:firstLine="709"/>
+      </w:pPr>
+      <w:r>
+        <w:t>A „</w:t>
+      </w:r>
+      <w:proofErr w:type="spellStart"/>
+      <w:r>
+        <w:t>users</w:t>
+      </w:r>
+      <w:proofErr w:type="spellEnd"/>
+      <w:r>
+        <w:t>” tábla „</w:t>
+      </w:r>
+      <w:proofErr w:type="spellStart"/>
+      <w:r>
+        <w:t>company_id</w:t>
+      </w:r>
+      <w:proofErr w:type="spellEnd"/>
+      <w:r>
+        <w:t xml:space="preserve">” egy egyed </w:t>
+      </w:r>
+      <w:proofErr w:type="spellStart"/>
+      <w:r>
+        <w:t>id</w:t>
+      </w:r>
+      <w:proofErr w:type="spellEnd"/>
+      <w:r>
+        <w:t>-ja a „</w:t>
+      </w:r>
+      <w:proofErr w:type="spellStart"/>
+      <w:r>
+        <w:t>companies</w:t>
+      </w:r>
+      <w:proofErr w:type="spellEnd"/>
+      <w:r>
+        <w:t>” táblából.</w:t>
+      </w:r>
+      <w:r>
+        <w:t xml:space="preserve"> Az „</w:t>
+      </w:r>
+      <w:proofErr w:type="spellStart"/>
+      <w:r>
+        <w:t>address_id</w:t>
+      </w:r>
+      <w:proofErr w:type="spellEnd"/>
+      <w:r>
+        <w:t>” pedig az „</w:t>
+      </w:r>
+      <w:proofErr w:type="spellStart"/>
+      <w:r>
+        <w:t>addresses</w:t>
+      </w:r>
+      <w:proofErr w:type="spellEnd"/>
+      <w:r>
+        <w:t xml:space="preserve">” tábla egy sorára hivatkozik. </w:t>
+      </w:r>
+      <w:proofErr w:type="gramStart"/>
+      <w:r>
+        <w:t xml:space="preserve">Ennek a táblának az </w:t>
+      </w:r>
+      <w:proofErr w:type="spellStart"/>
+      <w:r>
+        <w:t>id</w:t>
+      </w:r>
+      <w:proofErr w:type="spellEnd"/>
+      <w:r>
+        <w:t>-ja más táblákkal is kapcsolatban van: „</w:t>
+      </w:r>
+      <w:proofErr w:type="spellStart"/>
+      <w:r>
+        <w:t>jobs</w:t>
+      </w:r>
+      <w:proofErr w:type="spellEnd"/>
+      <w:r>
+        <w:t xml:space="preserve"> - </w:t>
+      </w:r>
+      <w:proofErr w:type="spellStart"/>
+      <w:r>
+        <w:t>customer_id</w:t>
+      </w:r>
+      <w:proofErr w:type="spellEnd"/>
+      <w:r>
+        <w:t xml:space="preserve">, - </w:t>
+      </w:r>
+      <w:proofErr w:type="spellStart"/>
+      <w:r>
+        <w:t>worker_id</w:t>
+      </w:r>
+      <w:proofErr w:type="spellEnd"/>
+      <w:r>
+        <w:t>”, „</w:t>
+      </w:r>
+      <w:proofErr w:type="spellStart"/>
+      <w:r>
+        <w:t>ads</w:t>
+      </w:r>
+      <w:proofErr w:type="spellEnd"/>
+      <w:r>
+        <w:t xml:space="preserve"> – </w:t>
+      </w:r>
+      <w:proofErr w:type="spellStart"/>
+      <w:r>
+        <w:t>user_id</w:t>
+      </w:r>
+      <w:proofErr w:type="spellEnd"/>
+      <w:r>
+        <w:t>”, „</w:t>
+      </w:r>
+      <w:proofErr w:type="spellStart"/>
+      <w:r>
+        <w:t>users_jobs</w:t>
+      </w:r>
+      <w:proofErr w:type="spellEnd"/>
+      <w:r>
+        <w:t xml:space="preserve"> – </w:t>
+      </w:r>
+      <w:proofErr w:type="spellStart"/>
+      <w:r>
+        <w:t>user_id</w:t>
+      </w:r>
+      <w:proofErr w:type="spellEnd"/>
+      <w:r>
+        <w:t xml:space="preserve">”, </w:t>
+      </w:r>
+      <w:r>
+        <w:t>„</w:t>
+      </w:r>
+      <w:proofErr w:type="spellStart"/>
+      <w:r>
+        <w:t>messages</w:t>
+      </w:r>
+      <w:proofErr w:type="spellEnd"/>
+      <w:r>
+        <w:t xml:space="preserve"> – </w:t>
+      </w:r>
+      <w:proofErr w:type="spellStart"/>
+      <w:r>
+        <w:t>sender_id</w:t>
+      </w:r>
+      <w:proofErr w:type="spellEnd"/>
+      <w:r>
+        <w:t xml:space="preserve">, - </w:t>
+      </w:r>
+      <w:proofErr w:type="spellStart"/>
+      <w:r>
+        <w:t>receiver_id</w:t>
+      </w:r>
+      <w:proofErr w:type="spellEnd"/>
+      <w:r>
+        <w:t>”, „</w:t>
+      </w:r>
+      <w:proofErr w:type="spellStart"/>
+      <w:r>
+        <w:t>chats</w:t>
+      </w:r>
+      <w:proofErr w:type="spellEnd"/>
+      <w:r>
+        <w:t xml:space="preserve"> – </w:t>
+      </w:r>
+      <w:proofErr w:type="spellStart"/>
+      <w:r>
+        <w:t>sender_id</w:t>
+      </w:r>
+      <w:proofErr w:type="spellEnd"/>
+      <w:r>
+        <w:t xml:space="preserve">, - </w:t>
+      </w:r>
+      <w:proofErr w:type="spellStart"/>
+      <w:r>
+        <w:t>receiver_id</w:t>
+      </w:r>
+      <w:proofErr w:type="spellEnd"/>
+      <w:r>
+        <w:t>”, „</w:t>
+      </w:r>
+      <w:proofErr w:type="spellStart"/>
+      <w:r>
+        <w:t>ratings</w:t>
+      </w:r>
+      <w:proofErr w:type="spellEnd"/>
+      <w:r>
+        <w:t xml:space="preserve"> – </w:t>
+      </w:r>
+      <w:proofErr w:type="spellStart"/>
+      <w:r>
+        <w:t>ratinged_user_id</w:t>
+      </w:r>
+      <w:proofErr w:type="spellEnd"/>
+      <w:r>
+        <w:t xml:space="preserve">, - </w:t>
+      </w:r>
+      <w:proofErr w:type="spellStart"/>
+      <w:r>
+        <w:t>ratinger_user_id</w:t>
+      </w:r>
+      <w:proofErr w:type="spellEnd"/>
+      <w:r>
+        <w:t>” és a „</w:t>
+      </w:r>
+      <w:proofErr w:type="spellStart"/>
+      <w:r>
+        <w:t>favorites</w:t>
+      </w:r>
+      <w:proofErr w:type="spellEnd"/>
+      <w:r>
+        <w:t xml:space="preserve"> – </w:t>
+      </w:r>
+      <w:proofErr w:type="spellStart"/>
+      <w:r>
+        <w:t>user_id</w:t>
+      </w:r>
+      <w:proofErr w:type="spellEnd"/>
+      <w:r>
+        <w:t>”.</w:t>
       </w:r>
       <w:bookmarkStart w:id="13" w:name="_GoBack"/>
       <w:bookmarkEnd w:id="13"/>
-      <w:r>
-        <w:t xml:space="preserve">”-hoz a nincs kész az „1”-hez pedig a </w:t>
-      </w:r>
+      <w:proofErr w:type="gramEnd"/>
+    </w:p>
+    <w:p>
+      <w:r>
+        <w:t xml:space="preserve">• Normalizálás folyamatának leírása </w:t>
+      </w:r>
+    </w:p>
+    <w:p>
+      <w:r>
+        <w:t xml:space="preserve">• OOP jellegű megvalósítás: UML osztálydiagram </w:t>
+      </w:r>
+    </w:p>
+    <w:p>
+      <w:r>
+        <w:t xml:space="preserve">• Biztonsági kérdések, titkosítás, GDPR </w:t>
+      </w:r>
+    </w:p>
+    <w:p>
+      <w:r>
+        <w:t xml:space="preserve">• Ajánlott terjedelem: a feladat jellegétől függően 2-5 oldal. </w:t>
+      </w:r>
+    </w:p>
+    <w:p>
+      <w:pPr>
+        <w:pStyle w:val="Cmsor2"/>
+      </w:pPr>
+      <w:bookmarkStart w:id="14" w:name="_Toc132298497"/>
       <w:r>
         <w:lastRenderedPageBreak/>
-        <w:t>kész jelentés van rendelve. A szakember tudja kész állapotba helyezni a „</w:t>
-      </w:r>
-      <w:proofErr w:type="spellStart"/>
-      <w:r>
-        <w:t>changeJobStatus</w:t>
-      </w:r>
-      <w:proofErr w:type="spellEnd"/>
-      <w:r>
-        <w:t>” procedúrával.</w:t>
+        <w:t>5. Részletes feladatspecifikáció, algoritmusok</w:t>
+      </w:r>
+      <w:bookmarkEnd w:id="14"/>
+      <w:r>
+        <w:t xml:space="preserve"> </w:t>
+      </w:r>
+    </w:p>
+    <w:p>
+      <w:r>
+        <w:t xml:space="preserve">• A program lényeges függvényeinek, az osztályok </w:t>
+      </w:r>
+      <w:proofErr w:type="gramStart"/>
+      <w:r>
+        <w:t>metódusainak</w:t>
+      </w:r>
+      <w:proofErr w:type="gramEnd"/>
+      <w:r>
+        <w:t xml:space="preserve"> a specifikációja (mit valósít meg az adott függvény, illetve metódus, milyen paraméterei vannak, mi a visszatérési érték) </w:t>
+      </w:r>
+    </w:p>
+    <w:p>
+      <w:r>
+        <w:t>• Az algoritmizálható részek leírása valamilyen algoritmus-leíró eszközzel (</w:t>
+      </w:r>
+      <w:proofErr w:type="spellStart"/>
+      <w:r>
+        <w:t>struktogram</w:t>
+      </w:r>
+      <w:proofErr w:type="spellEnd"/>
+      <w:r>
+        <w:t xml:space="preserve">, </w:t>
+      </w:r>
+      <w:proofErr w:type="spellStart"/>
+      <w:r>
+        <w:t>pszeudo</w:t>
+      </w:r>
+      <w:proofErr w:type="spellEnd"/>
+      <w:r>
+        <w:t xml:space="preserve">-kód, esetleg UML </w:t>
+      </w:r>
+      <w:proofErr w:type="gramStart"/>
+      <w:r>
+        <w:t>aktivitás</w:t>
+      </w:r>
+      <w:proofErr w:type="gramEnd"/>
+      <w:r>
+        <w:t xml:space="preserve">-diagram) </w:t>
+      </w:r>
+    </w:p>
+    <w:p>
+      <w:r>
+        <w:t xml:space="preserve">Ajánlott terjedelem: a feladat jellegétől függően 2-5 oldal. </w:t>
+      </w:r>
+    </w:p>
+    <w:p>
+      <w:pPr>
+        <w:pStyle w:val="Cmsor2"/>
+      </w:pPr>
+      <w:bookmarkStart w:id="15" w:name="_Toc132298498"/>
+      <w:r>
+        <w:t>6. Forráskód</w:t>
+      </w:r>
+      <w:bookmarkEnd w:id="15"/>
+      <w:r>
+        <w:t xml:space="preserve"> </w:t>
+      </w:r>
+    </w:p>
+    <w:p>
+      <w:r>
+        <w:t xml:space="preserve">• A teljes forráskódot a nyomtatott dokumentációba nem kell beletenni! </w:t>
+      </w:r>
+    </w:p>
+    <w:p>
+      <w:r>
+        <w:t xml:space="preserve">• Lehet viszont a nyomtatott dokumentációban a fontosabb kódrészeket magyarázattal szerepeltetni </w:t>
+      </w:r>
+    </w:p>
+    <w:p>
+      <w:pPr>
+        <w:pStyle w:val="Cmsor2"/>
+      </w:pPr>
+      <w:bookmarkStart w:id="16" w:name="_Toc132298499"/>
+      <w:r>
+        <w:t>7. Tesztelési dokumentáció</w:t>
+      </w:r>
+      <w:bookmarkEnd w:id="16"/>
+      <w:r>
+        <w:t xml:space="preserve"> </w:t>
+      </w:r>
+    </w:p>
+    <w:p>
+      <w:r>
+        <w:t>• Részletes tesztelési dokumentáció készítése</w:t>
+      </w:r>
+    </w:p>
+    <w:p>
+      <w:r>
+        <w:t xml:space="preserve">• A tesztelés során kiderült hibák felsorolása </w:t>
+      </w:r>
+    </w:p>
+    <w:p>
+      <w:r>
+        <w:t xml:space="preserve">A tesztelési dokumentációból derüljön ki, hogy ismeri a különböző tesztelési módszereket (pl. fekete doboz, fehér doboz módszer), tesztelési szinteket, stb. </w:t>
+      </w:r>
+    </w:p>
+    <w:p>
+      <w:r>
+        <w:t xml:space="preserve">Ajánlott terjedelem: a feladat jellegétől függően 5-7 oldal. </w:t>
+      </w:r>
+    </w:p>
+    <w:p>
+      <w:pPr>
+        <w:pStyle w:val="Cmsor2"/>
+      </w:pPr>
+      <w:bookmarkStart w:id="17" w:name="_Toc132298500"/>
+      <w:r>
+        <w:t xml:space="preserve">8. </w:t>
+      </w:r>
+      <w:proofErr w:type="spellStart"/>
+      <w:r>
+        <w:t>Továbbfejlesztési</w:t>
+      </w:r>
+      <w:proofErr w:type="spellEnd"/>
+      <w:r>
+        <w:t xml:space="preserve"> lehetőségek</w:t>
+      </w:r>
+      <w:bookmarkEnd w:id="17"/>
+      <w:r>
+        <w:t xml:space="preserve"> </w:t>
       </w:r>
     </w:p>
     <w:p>
@@ -3208,369 +3765,199 @@
         <w:ind w:firstLine="709"/>
       </w:pPr>
       <w:r>
-        <w:t>Az első és egyben a legfontosabb tábla a „</w:t>
-      </w:r>
-      <w:proofErr w:type="spellStart"/>
-      <w:r>
-        <w:t>users</w:t>
-      </w:r>
-      <w:proofErr w:type="spellEnd"/>
-      <w:r>
-        <w:t xml:space="preserve">”. Ebben a felhasználók adatait tároljuk. </w:t>
-      </w:r>
-    </w:p>
-    <w:p>
-      <w:r>
-        <w:t xml:space="preserve">• Normalizálás folyamatának leírása </w:t>
-      </w:r>
-    </w:p>
-    <w:p>
-      <w:r>
-        <w:t xml:space="preserve">• OOP jellegű megvalósítás: UML osztálydiagram </w:t>
-      </w:r>
-    </w:p>
-    <w:p>
-      <w:r>
-        <w:t xml:space="preserve">• Biztonsági kérdések, titkosítás, GDPR </w:t>
-      </w:r>
-    </w:p>
-    <w:p>
-      <w:r>
-        <w:t xml:space="preserve">• Ajánlott terjedelem: a feladat jellegétől függően 2-5 oldal. </w:t>
-      </w:r>
-    </w:p>
-    <w:p>
-      <w:pPr>
-        <w:pStyle w:val="Cmsor2"/>
-      </w:pPr>
-      <w:bookmarkStart w:id="14" w:name="_Toc132298497"/>
-      <w:r>
-        <w:t>5. Részletes feladatspecifikáció, algoritmusok</w:t>
-      </w:r>
-      <w:bookmarkEnd w:id="14"/>
+        <w:t>A projekt tervezésénél és a megvalósítás közben is számos ötlet született, amik a jövőben a program fejlesztéséhez hozzájárulhatnak. Volt, amelyiket meg szerettük volna valósítani, de közös megegyezés alapján végü</w:t>
+      </w:r>
+      <w:r>
+        <w:t xml:space="preserve">l nem került bele ez a </w:t>
+      </w:r>
+      <w:proofErr w:type="gramStart"/>
+      <w:r>
+        <w:t>funkció</w:t>
+      </w:r>
+      <w:proofErr w:type="gramEnd"/>
+      <w:r>
+        <w:t>.</w:t>
+      </w:r>
+    </w:p>
+    <w:p>
+      <w:pPr>
+        <w:ind w:firstLine="709"/>
+      </w:pPr>
+      <w:r>
+        <w:t xml:space="preserve">Ilyen volt például a szakember </w:t>
+      </w:r>
+      <w:proofErr w:type="gramStart"/>
+      <w:r>
+        <w:t>profiljában</w:t>
+      </w:r>
+      <w:proofErr w:type="gramEnd"/>
+      <w:r>
+        <w:t xml:space="preserve"> a referencia munkáknak a képként való feltöltése. </w:t>
+      </w:r>
+      <w:r>
+        <w:t xml:space="preserve">Ezeket a képeket akár a hirdetésekhez is odalehetne tenni, így a felhasználók a keresés közben egyből láthatnák, milyen munkát végez az adott szakember. Természetesen nem az összes képet, hanem csak egy pár darabot a szemléltetés miatt. Ha a felhasználó szeretné megnézni a többi referenciát is, itt a hirdetésnél lehetne egy gomb, hivatkozás, ami a szakember </w:t>
+      </w:r>
+      <w:proofErr w:type="gramStart"/>
+      <w:r>
+        <w:t>profiljához</w:t>
+      </w:r>
+      <w:proofErr w:type="gramEnd"/>
+      <w:r>
+        <w:t xml:space="preserve"> visz és ott az összes képet végig lehetne nézni. Terveztünk ehhez a </w:t>
+      </w:r>
+      <w:proofErr w:type="gramStart"/>
+      <w:r>
+        <w:t>funkcióhoz</w:t>
+      </w:r>
+      <w:proofErr w:type="gramEnd"/>
+      <w:r>
+        <w:t xml:space="preserve"> egy biztonsági részt is, amely annyiból állt volna, hogy a feltöltött képek átmennének egy vizsgálaton, amit egy </w:t>
+      </w:r>
+      <w:proofErr w:type="spellStart"/>
+      <w:r>
+        <w:t>admin</w:t>
+      </w:r>
+      <w:proofErr w:type="spellEnd"/>
+      <w:r>
+        <w:t xml:space="preserve"> jogosultságú felhasználó </w:t>
+      </w:r>
+      <w:r>
+        <w:lastRenderedPageBreak/>
+        <w:t>végezne. A vizsgálat lényege, hogy valóban témához, munkához kapcsolódó képek kerüljenek feltöltésre. Ilyen szűrés egyébként a projektben más résznél is megtalálható, például az értékeléseknél</w:t>
+      </w:r>
+      <w:r>
+        <w:t xml:space="preserve">. Ott a szöveget ellenőrizzük, hogy kulturált és értelmes megjegyzések kerüljenek fel az oldalra és az értékelt szakember </w:t>
+      </w:r>
+      <w:proofErr w:type="spellStart"/>
+      <w:r>
+        <w:t>arculatába</w:t>
+      </w:r>
+      <w:proofErr w:type="spellEnd"/>
+      <w:r>
+        <w:t>.</w:t>
+      </w:r>
+    </w:p>
+    <w:p>
+      <w:pPr>
+        <w:ind w:firstLine="709"/>
+      </w:pPr>
+      <w:r>
+        <w:t>Egy másik feladat lehetne az, hogy a cégeket még mélyebben, komolyabban vegyük. Gondolunk itt arra, hogy több adatot kéne megadni, több ember is tartozhatna egy céghez. Akár úgy is megvalósítható lehetne ez a rész, hogy egy új jogosultság kerülne be a rendszerbe, egy úgynevezett „cég” felhasználó. Ez a felhasználó lehetne a cég tulajdonosa, igazgatója, vezetője vagy akár egy megbízott alkalmazott is. A legtöbb dolgot használhatná az oldalon. Például adhatna fel komplett hirdetést, amiben akár egy</w:t>
+      </w:r>
+      <w:r>
+        <w:t xml:space="preserve"> egész munkafolyamatot elvállalhatnának (építkezés: betonozás, szigetelés, berendezés…) és ehhez több alkalmazott és munkakör is tartozhatna. Valamint az alkalmazott szakembereket akár a vállalkozáson keresztül is lehetne regisztrálni, így ha új alkalmazottat vesz fel a cég, egyből regisztrálhatnák az oldalon is. Ez a rész akár a támogatáson és a használaton keresztül a jövedelem és a fenntartás költségeit is állhatnák.</w:t>
+      </w:r>
+    </w:p>
+    <w:p>
+      <w:pPr>
+        <w:ind w:firstLine="709"/>
+      </w:pPr>
+      <w:r>
+        <w:t>A harmadik fejlesztési lehetőség lenne a legösszetettebb, legbonyolultabb és leghosszabb. Ez az ötlet az oldalon való fizetést tenné lehetővé. Tehát a munka befejeztével</w:t>
+      </w:r>
+      <w:r>
+        <w:t xml:space="preserve"> a teljes összeget</w:t>
+      </w:r>
+      <w:r>
+        <w:t xml:space="preserve">, </w:t>
+      </w:r>
+      <w:r>
+        <w:t xml:space="preserve">előleget </w:t>
+      </w:r>
+      <w:r>
+        <w:t xml:space="preserve">vagy akár </w:t>
+      </w:r>
+      <w:r>
+        <w:t>közben</w:t>
+      </w:r>
+      <w:r>
+        <w:t>,</w:t>
+      </w:r>
+      <w:r>
+        <w:t xml:space="preserve"> több részletben való kifizetést is lehetővé tenné. Természetesen ehhez több biztonsági lépést is megkéne lépni, de ez sok átverést is kiküszöbölne</w:t>
+      </w:r>
+      <w:r>
+        <w:t>.</w:t>
+      </w:r>
       <w:r>
         <w:t xml:space="preserve"> </w:t>
       </w:r>
-    </w:p>
-    <w:p>
-      <w:r>
-        <w:t xml:space="preserve">• A program lényeges függvényeinek, az osztályok </w:t>
+      <w:r>
+        <w:t>P</w:t>
+      </w:r>
+      <w:r>
+        <w:t>éldául előleg kifizetése után eltűnik a szakember, vagy éppen a munka megvalósítását követően a megrendelő nem fizet a nem megfelelő munkavégzésre hivatkozva. A fizetéseket nyomon lehetne követni, így a „nem jött meg a pénz”,</w:t>
+      </w:r>
+      <w:r>
+        <w:t xml:space="preserve"> vagy a</w:t>
+      </w:r>
+      <w:r>
+        <w:t xml:space="preserve"> „rossz </w:t>
+      </w:r>
+      <w:r>
+        <w:t>számlára</w:t>
+      </w:r>
+      <w:r>
+        <w:t xml:space="preserve"> utalta”</w:t>
+      </w:r>
+      <w:r>
+        <w:t xml:space="preserve"> </w:t>
       </w:r>
       <w:proofErr w:type="gramStart"/>
       <w:r>
-        <w:t>metódusainak</w:t>
+        <w:t>problémákat</w:t>
       </w:r>
       <w:proofErr w:type="gramEnd"/>
       <w:r>
-        <w:t xml:space="preserve"> a specifikációja (mit valósít meg az adott függvény, illetve metódus, milyen paraméterei vannak, mi a visszatérési érték) </w:t>
-      </w:r>
-    </w:p>
-    <w:p>
-      <w:r>
-        <w:t>• Az algoritmizálható részek leírása valamilyen algoritmus-leíró eszközzel (</w:t>
-      </w:r>
-      <w:proofErr w:type="spellStart"/>
-      <w:r>
-        <w:t>struktogram</w:t>
-      </w:r>
-      <w:proofErr w:type="spellEnd"/>
-      <w:r>
-        <w:t xml:space="preserve">, </w:t>
-      </w:r>
-      <w:proofErr w:type="spellStart"/>
-      <w:r>
-        <w:t>pszeudo</w:t>
-      </w:r>
-      <w:proofErr w:type="spellEnd"/>
-      <w:r>
-        <w:t xml:space="preserve">-kód, esetleg UML </w:t>
-      </w:r>
-      <w:proofErr w:type="gramStart"/>
-      <w:r>
-        <w:t>aktivitás</w:t>
-      </w:r>
-      <w:proofErr w:type="gramEnd"/>
-      <w:r>
-        <w:t xml:space="preserve">-diagram) </w:t>
-      </w:r>
-    </w:p>
-    <w:p>
-      <w:r>
-        <w:t xml:space="preserve">Ajánlott terjedelem: a feladat jellegétől függően 2-5 oldal. </w:t>
-      </w:r>
-    </w:p>
-    <w:p>
-      <w:pPr>
-        <w:pStyle w:val="Cmsor2"/>
-      </w:pPr>
-      <w:bookmarkStart w:id="15" w:name="_Toc132298498"/>
-      <w:r>
-        <w:t>6. Forráskód</w:t>
-      </w:r>
-      <w:bookmarkEnd w:id="15"/>
+        <w:t xml:space="preserve"> is meg lehetne oldani. Emellett</w:t>
+      </w:r>
+      <w:r>
+        <w:t xml:space="preserve"> a munkaszerződésben lekéne fektetni a fizetéstől való elállásnak a feltételeit</w:t>
+      </w:r>
+      <w:r>
+        <w:t xml:space="preserve"> is</w:t>
+      </w:r>
+      <w:r>
+        <w:t>.</w:t>
+      </w:r>
+      <w:r>
+        <w:t xml:space="preserve"> Készpénzes fizetésnél pedig annyival egészülne ki, hogy miután megtörtént a fizetés, egy </w:t>
+      </w:r>
+      <w:proofErr w:type="spellStart"/>
+      <w:r>
+        <w:t>tableten</w:t>
+      </w:r>
+      <w:proofErr w:type="spellEnd"/>
+      <w:r>
+        <w:t>, vagy más eszközön aláírná mindkét fél és ezzel bizonyítanák, hogy megtörtént a megbeszélt összeg kifizetése.</w:t>
+      </w:r>
       <w:r>
         <w:t xml:space="preserve"> </w:t>
       </w:r>
     </w:p>
     <w:p>
-      <w:r>
-        <w:t xml:space="preserve">• A teljes forráskódot a nyomtatott dokumentációba nem kell beletenni! </w:t>
-      </w:r>
-    </w:p>
-    <w:p>
-      <w:r>
-        <w:t xml:space="preserve">• Lehet viszont a nyomtatott dokumentációban a fontosabb kódrészeket magyarázattal szerepeltetni </w:t>
-      </w:r>
-    </w:p>
-    <w:p>
-      <w:pPr>
-        <w:pStyle w:val="Cmsor2"/>
-      </w:pPr>
-      <w:bookmarkStart w:id="16" w:name="_Toc132298499"/>
-      <w:r>
-        <w:t>7. Tesztelési dokumentáció</w:t>
-      </w:r>
-      <w:bookmarkEnd w:id="16"/>
+      <w:pPr>
+        <w:pStyle w:val="Cmsor1"/>
+      </w:pPr>
+      <w:bookmarkStart w:id="18" w:name="_Toc132298501"/>
+      <w:r>
+        <w:t>IV. Összegzés</w:t>
+      </w:r>
+      <w:bookmarkEnd w:id="18"/>
       <w:r>
         <w:t xml:space="preserve"> </w:t>
       </w:r>
     </w:p>
     <w:p>
-      <w:r>
-        <w:t>• Részletes tesztelési dokumentáció készítése</w:t>
-      </w:r>
-    </w:p>
-    <w:p>
-      <w:r>
-        <w:t xml:space="preserve">• A tesztelés során kiderült hibák felsorolása </w:t>
-      </w:r>
-    </w:p>
-    <w:p>
-      <w:r>
-        <w:t xml:space="preserve">A tesztelési dokumentációból derüljön ki, hogy ismeri a különböző tesztelési módszereket (pl. fekete doboz, fehér doboz módszer), tesztelési szinteket, stb. </w:t>
-      </w:r>
-    </w:p>
-    <w:p>
-      <w:r>
-        <w:t xml:space="preserve">Ajánlott terjedelem: a feladat jellegétől függően 5-7 oldal. </w:t>
-      </w:r>
-    </w:p>
-    <w:p>
-      <w:pPr>
-        <w:pStyle w:val="Cmsor2"/>
-      </w:pPr>
-      <w:bookmarkStart w:id="17" w:name="_Toc132298500"/>
+      <w:pPr>
+        <w:ind w:firstLine="709"/>
+      </w:pPr>
+      <w:r>
+        <w:t xml:space="preserve">Szerintem elmondhatom, hogy sok új dologgal találkoztunk, megismertük a fejlesztés különböző részeit és ezek által fejlődtünk. Mivel csapatban kellett dolgozni, így a kommunikációs készségeink is fejlődtek és a feladatok felosztásában is szereztünk némi gyakorlatot, ami a jövőben a hasznunkra válik. A témát szerencsére ismertük és nem is </w:t>
+      </w:r>
       <w:r>
         <w:lastRenderedPageBreak/>
-        <w:t xml:space="preserve">8. </w:t>
-      </w:r>
-      <w:proofErr w:type="spellStart"/>
-      <w:r>
-        <w:t>Továbbfejlesztési</w:t>
-      </w:r>
-      <w:proofErr w:type="spellEnd"/>
-      <w:r>
-        <w:t xml:space="preserve"> lehetőségek</w:t>
-      </w:r>
-      <w:bookmarkEnd w:id="17"/>
-      <w:r>
-        <w:t xml:space="preserve"> </w:t>
-      </w:r>
-    </w:p>
-    <w:p>
-      <w:pPr>
-        <w:ind w:firstLine="709"/>
-      </w:pPr>
-      <w:r>
-        <w:t>A projekt tervezésénél és a megvalósítás közben is számos ötlet született, amik a jövőben a program fejlesztéséhez hozzájárulhatnak. Volt, amelyiket meg szerettük volna valósítani, de közös megegyezés alapján végü</w:t>
-      </w:r>
-      <w:r>
-        <w:t xml:space="preserve">l nem került bele ez a </w:t>
-      </w:r>
-      <w:proofErr w:type="gramStart"/>
-      <w:r>
-        <w:t>funkció</w:t>
-      </w:r>
-      <w:proofErr w:type="gramEnd"/>
-      <w:r>
-        <w:t>.</w:t>
-      </w:r>
-    </w:p>
-    <w:p>
-      <w:pPr>
-        <w:ind w:firstLine="709"/>
-      </w:pPr>
-      <w:r>
-        <w:t xml:space="preserve">Ilyen volt például a szakember </w:t>
-      </w:r>
-      <w:proofErr w:type="gramStart"/>
-      <w:r>
-        <w:t>profiljában</w:t>
-      </w:r>
-      <w:proofErr w:type="gramEnd"/>
-      <w:r>
-        <w:t xml:space="preserve"> a referencia munkáknak a képként való feltöltése. </w:t>
-      </w:r>
-      <w:r>
-        <w:t xml:space="preserve">Ezeket a képeket akár a hirdetésekhez is odalehetne tenni, így a felhasználók a keresés közben egyből láthatnák, milyen munkát végez az adott szakember. Természetesen nem az összes képet, hanem csak egy pár darabot a szemléltetés miatt. Ha a felhasználó szeretné megnézni a többi referenciát is, itt a hirdetésnél lehetne egy gomb, hivatkozás, ami a szakember </w:t>
-      </w:r>
-      <w:proofErr w:type="gramStart"/>
-      <w:r>
-        <w:t>profiljához</w:t>
-      </w:r>
-      <w:proofErr w:type="gramEnd"/>
-      <w:r>
-        <w:t xml:space="preserve"> visz és ott az összes képet végig lehetne nézni. Terveztünk ehhez a </w:t>
-      </w:r>
-      <w:proofErr w:type="gramStart"/>
-      <w:r>
-        <w:t>funkcióhoz</w:t>
-      </w:r>
-      <w:proofErr w:type="gramEnd"/>
-      <w:r>
-        <w:t xml:space="preserve"> egy biztonsági részt is, amely annyiból állt volna, hogy a feltöltött képek átmennének egy vizsgálaton, amit egy </w:t>
-      </w:r>
-      <w:proofErr w:type="spellStart"/>
-      <w:r>
-        <w:t>admin</w:t>
-      </w:r>
-      <w:proofErr w:type="spellEnd"/>
-      <w:r>
-        <w:t xml:space="preserve"> jogosultságú felhasználó végezne. A vizsgálat lényege, hogy valóban témához, munkához kapcsolódó képek kerüljenek feltöltésre. Ilyen szűrés egyébként a projektben más résznél is megtalálható, például az értékeléseknél</w:t>
-      </w:r>
-      <w:r>
-        <w:t xml:space="preserve">. Ott a szöveget ellenőrizzük, hogy kulturált és értelmes megjegyzések kerüljenek fel az oldalra és az értékelt szakember </w:t>
-      </w:r>
-      <w:proofErr w:type="spellStart"/>
-      <w:r>
-        <w:t>arculatába</w:t>
-      </w:r>
-      <w:proofErr w:type="spellEnd"/>
-      <w:r>
-        <w:t>.</w:t>
-      </w:r>
-    </w:p>
-    <w:p>
-      <w:pPr>
-        <w:ind w:firstLine="709"/>
-      </w:pPr>
-      <w:r>
-        <w:t>Egy másik feladat lehetne az, hogy a cégeket még mélyebben, komolyabban vegyük. Gondolunk itt arra, hogy több adatot kéne megadni, több ember is tartozhatna egy céghez. Akár úgy is megvalósítható lehetne ez a rész, hogy egy új jogosultság kerülne be a rendszerbe, egy úgynevezett „cég” felhasználó. Ez a felhasználó lehetne a cég tulajdonosa, igazgatója, vezetője vagy akár egy megbízott alkalmazott is. A legtöbb dolgot használhatná az oldalon. Például adhatna fel komplett hirdetést, amiben akár egy</w:t>
-      </w:r>
-      <w:r>
-        <w:t xml:space="preserve"> egész munkafolyamatot elvállalhatnának (építkezés: betonozás, szigetelés, berendezés…) és ehhez több alkalmazott és munkakör is tartozhatna. Valamint az alkalmazott szakembereket akár a vállalkozáson keresztül is lehetne regisztrálni, így ha új alkalmazottat vesz fel a cég, egyből regisztrálhatnák az oldalon is. Ez a rész akár a támogatáson és a használaton keresztül a jövedelem és a fenntartás költségeit is állhatnák.</w:t>
-      </w:r>
-    </w:p>
-    <w:p>
-      <w:pPr>
-        <w:ind w:firstLine="709"/>
-      </w:pPr>
-      <w:r>
-        <w:t>A harmadik fejlesztési lehetőség lenne a legösszetettebb, legbonyolultabb és leghosszabb. Ez az ötlet az oldalon való fizetést tenné lehetővé. Tehát a munka befejeztével</w:t>
-      </w:r>
-      <w:r>
-        <w:t xml:space="preserve"> a teljes összeget</w:t>
-      </w:r>
-      <w:r>
-        <w:t xml:space="preserve">, </w:t>
-      </w:r>
-      <w:r>
-        <w:t xml:space="preserve">előleget </w:t>
-      </w:r>
-      <w:r>
-        <w:t xml:space="preserve">vagy akár </w:t>
-      </w:r>
-      <w:r>
-        <w:t>közben</w:t>
-      </w:r>
-      <w:r>
-        <w:t>,</w:t>
-      </w:r>
-      <w:r>
-        <w:t xml:space="preserve"> több részletben való kifizetést is lehetővé tenné. Természetesen ehhez több biztonsági lépést is megkéne lépni, de ez sok átverést is kiküszöbölne</w:t>
-      </w:r>
-      <w:r>
-        <w:t>.</w:t>
-      </w:r>
-      <w:r>
-        <w:t xml:space="preserve"> </w:t>
-      </w:r>
-      <w:r>
-        <w:t>P</w:t>
-      </w:r>
-      <w:r>
-        <w:t xml:space="preserve">éldául előleg kifizetése után eltűnik a szakember, vagy éppen </w:t>
-      </w:r>
-      <w:r>
-        <w:lastRenderedPageBreak/>
-        <w:t>a munka megvalósítását követően a megrendelő nem fizet a nem megfelelő munkavégzésre hivatkozva. A fizetéseket nyomon lehetne követni, így a „nem jött meg a pénz”,</w:t>
-      </w:r>
-      <w:r>
-        <w:t xml:space="preserve"> vagy a</w:t>
-      </w:r>
-      <w:r>
-        <w:t xml:space="preserve"> „rossz </w:t>
-      </w:r>
-      <w:r>
-        <w:t>számlára</w:t>
-      </w:r>
-      <w:r>
-        <w:t xml:space="preserve"> utalta”</w:t>
-      </w:r>
-      <w:r>
-        <w:t xml:space="preserve"> </w:t>
-      </w:r>
-      <w:proofErr w:type="gramStart"/>
-      <w:r>
-        <w:t>problémákat</w:t>
-      </w:r>
-      <w:proofErr w:type="gramEnd"/>
-      <w:r>
-        <w:t xml:space="preserve"> is meg lehetne oldani. Emellett</w:t>
-      </w:r>
-      <w:r>
-        <w:t xml:space="preserve"> a munkaszerződésben lekéne fektetni a fizetéstől való elállásnak a feltételeit</w:t>
-      </w:r>
-      <w:r>
-        <w:t xml:space="preserve"> is</w:t>
-      </w:r>
-      <w:r>
-        <w:t>.</w:t>
-      </w:r>
-      <w:r>
-        <w:t xml:space="preserve"> Készpénzes fizetésnél pedig annyival egészülne ki, hogy miután megtörtént a fizetés, egy </w:t>
-      </w:r>
-      <w:proofErr w:type="spellStart"/>
-      <w:r>
-        <w:t>tableten</w:t>
-      </w:r>
-      <w:proofErr w:type="spellEnd"/>
-      <w:r>
-        <w:t>, vagy más eszközön aláírná mindkét fél és ezzel bizonyítanák, hogy megtörtént a megbeszélt összeg kifizetése.</w:t>
-      </w:r>
-      <w:r>
-        <w:t xml:space="preserve"> </w:t>
-      </w:r>
-    </w:p>
-    <w:p>
-      <w:pPr>
-        <w:pStyle w:val="Cmsor1"/>
-      </w:pPr>
-      <w:bookmarkStart w:id="18" w:name="_Toc132298501"/>
-      <w:r>
-        <w:t>IV. Összegzés</w:t>
-      </w:r>
-      <w:bookmarkEnd w:id="18"/>
-      <w:r>
-        <w:t xml:space="preserve"> </w:t>
-      </w:r>
-    </w:p>
-    <w:p>
-      <w:pPr>
-        <w:ind w:firstLine="709"/>
-      </w:pPr>
-      <w:r>
-        <w:t xml:space="preserve">Szerintem elmondhatom, hogy sok új dologgal találkoztunk, megismertük a fejlesztés különböző részeit és ezek által fejlődtünk. Mivel csapatban kellett dolgozni, így a kommunikációs készségeink is fejlődtek és a feladatok felosztásában is szereztünk némi gyakorlatot, ami a jövőben a hasznunkra válik. A témát szerencsére ismertük és nem is nehéz, ezért inkább a „hogy csináljuk” kérdés okozott fennakadást. Persze ezen is gyorsan tovább leptünk és így egy nagyon jó weboldalt sikerült </w:t>
+        <w:t xml:space="preserve">nehéz, ezért inkább a „hogy csináljuk” kérdés okozott fennakadást. Persze ezen is gyorsan tovább leptünk és így egy nagyon jó weboldalt sikerült </w:t>
       </w:r>
       <w:r>
         <w:t>készítenünk</w:t>
@@ -3715,7 +4102,7 @@
           <w:rPr>
             <w:noProof/>
           </w:rPr>
-          <w:t>10</w:t>
+          <w:t>13</w:t>
         </w:r>
         <w:r>
           <w:fldChar w:fldCharType="end"/>
@@ -4988,7 +5375,7 @@
 </file>
 
 <file path=customXml/itemProps1.xml><?xml version="1.0" encoding="utf-8"?>
-<ds:datastoreItem xmlns:ds="http://schemas.openxmlformats.org/officeDocument/2006/customXml" ds:itemID="{BFFC9E89-02B9-4F58-B975-2663F835DFB4}">
+<ds:datastoreItem xmlns:ds="http://schemas.openxmlformats.org/officeDocument/2006/customXml" ds:itemID="{811BB891-E38B-421E-8741-D089036DE2D3}">
   <ds:schemaRefs>
     <ds:schemaRef ds:uri="http://schemas.openxmlformats.org/officeDocument/2006/bibliography"/>
   </ds:schemaRefs>

--- a/Documentation/Vizsgaremek dokumentáció.docx
+++ b/Documentation/Vizsgaremek dokumentáció.docx
@@ -3248,6 +3248,30 @@
         <w:ind w:firstLine="709"/>
       </w:pPr>
       <w:r>
+        <w:t>Időbélyegeket is használunk, például az „</w:t>
+      </w:r>
+      <w:proofErr w:type="spellStart"/>
+      <w:r>
+        <w:t>updated_at</w:t>
+      </w:r>
+      <w:proofErr w:type="spellEnd"/>
+      <w:r>
+        <w:t xml:space="preserve">”, ami </w:t>
+      </w:r>
+      <w:proofErr w:type="spellStart"/>
+      <w:r>
+        <w:t>timestamp</w:t>
+      </w:r>
+      <w:proofErr w:type="spellEnd"/>
+      <w:r>
+        <w:t xml:space="preserve"> típusú.</w:t>
+      </w:r>
+    </w:p>
+    <w:p>
+      <w:pPr>
+        <w:ind w:firstLine="709"/>
+      </w:pPr>
+      <w:r>
         <w:t>Az első és egyben a legfontosabb tábla a „</w:t>
       </w:r>
       <w:proofErr w:type="spellStart"/>
@@ -3597,367 +3621,404 @@
       <w:proofErr w:type="spellEnd"/>
       <w:r>
         <w:t>”.</w:t>
+      </w:r>
+      <w:proofErr w:type="gramEnd"/>
+    </w:p>
+    <w:p>
+      <w:pPr>
+        <w:ind w:firstLine="709"/>
+      </w:pPr>
+      <w:r>
+        <w:t>A „</w:t>
+      </w:r>
+      <w:proofErr w:type="spellStart"/>
+      <w:r>
+        <w:t>jobs</w:t>
+      </w:r>
+      <w:proofErr w:type="spellEnd"/>
+      <w:r>
+        <w:t>” két felhasználó közötti munkaszerződéseket tárolja. Itt található egy „</w:t>
+      </w:r>
+      <w:proofErr w:type="spellStart"/>
+      <w:r>
+        <w:t>description</w:t>
+      </w:r>
+      <w:proofErr w:type="spellEnd"/>
+      <w:r>
+        <w:t>”, leírás, ami text típusú, egy „</w:t>
+      </w:r>
+      <w:proofErr w:type="spellStart"/>
+      <w:r>
+        <w:t>total</w:t>
+      </w:r>
+      <w:proofErr w:type="spellEnd"/>
+      <w:r>
+        <w:t xml:space="preserve">”, összeget jelent és szám. 11 </w:t>
+      </w:r>
+      <w:proofErr w:type="gramStart"/>
+      <w:r>
+        <w:t>karakter</w:t>
+      </w:r>
+      <w:proofErr w:type="gramEnd"/>
+      <w:r>
+        <w:t xml:space="preserve"> lehet. A többi mezőt már leírtuk korábban és az előző kapcsolatokhoz képest sincs másik.</w:t>
       </w:r>
       <w:bookmarkStart w:id="13" w:name="_GoBack"/>
       <w:bookmarkEnd w:id="13"/>
+    </w:p>
+    <w:p>
+      <w:r>
+        <w:t xml:space="preserve">• Normalizálás folyamatának leírása </w:t>
+      </w:r>
+    </w:p>
+    <w:p>
+      <w:r>
+        <w:lastRenderedPageBreak/>
+        <w:t xml:space="preserve">• OOP jellegű megvalósítás: UML osztálydiagram </w:t>
+      </w:r>
+    </w:p>
+    <w:p>
+      <w:r>
+        <w:t xml:space="preserve">• Biztonsági kérdések, titkosítás, GDPR </w:t>
+      </w:r>
+    </w:p>
+    <w:p>
+      <w:r>
+        <w:t xml:space="preserve">• Ajánlott terjedelem: a feladat jellegétől függően 2-5 oldal. </w:t>
+      </w:r>
+    </w:p>
+    <w:p>
+      <w:pPr>
+        <w:pStyle w:val="Cmsor2"/>
+      </w:pPr>
+      <w:bookmarkStart w:id="14" w:name="_Toc132298497"/>
+      <w:r>
+        <w:t>5. Részletes feladatspecifikáció, algoritmusok</w:t>
+      </w:r>
+      <w:bookmarkEnd w:id="14"/>
+      <w:r>
+        <w:t xml:space="preserve"> </w:t>
+      </w:r>
+    </w:p>
+    <w:p>
+      <w:r>
+        <w:t xml:space="preserve">• A program lényeges függvényeinek, az osztályok </w:t>
+      </w:r>
+      <w:proofErr w:type="gramStart"/>
+      <w:r>
+        <w:t>metódusainak</w:t>
+      </w:r>
       <w:proofErr w:type="gramEnd"/>
-    </w:p>
-    <w:p>
-      <w:r>
-        <w:t xml:space="preserve">• Normalizálás folyamatának leírása </w:t>
-      </w:r>
-    </w:p>
-    <w:p>
-      <w:r>
-        <w:t xml:space="preserve">• OOP jellegű megvalósítás: UML osztálydiagram </w:t>
-      </w:r>
-    </w:p>
-    <w:p>
-      <w:r>
-        <w:t xml:space="preserve">• Biztonsági kérdések, titkosítás, GDPR </w:t>
-      </w:r>
-    </w:p>
-    <w:p>
-      <w:r>
-        <w:t xml:space="preserve">• Ajánlott terjedelem: a feladat jellegétől függően 2-5 oldal. </w:t>
+      <w:r>
+        <w:t xml:space="preserve"> a specifikációja (mit valósít meg az adott függvény, illetve metódus, milyen paraméterei vannak, mi a visszatérési érték) </w:t>
+      </w:r>
+    </w:p>
+    <w:p>
+      <w:r>
+        <w:t>• Az algoritmizálható részek leírása valamilyen algoritmus-leíró eszközzel (</w:t>
+      </w:r>
+      <w:proofErr w:type="spellStart"/>
+      <w:r>
+        <w:t>struktogram</w:t>
+      </w:r>
+      <w:proofErr w:type="spellEnd"/>
+      <w:r>
+        <w:t xml:space="preserve">, </w:t>
+      </w:r>
+      <w:proofErr w:type="spellStart"/>
+      <w:r>
+        <w:t>pszeudo</w:t>
+      </w:r>
+      <w:proofErr w:type="spellEnd"/>
+      <w:r>
+        <w:t xml:space="preserve">-kód, esetleg UML </w:t>
+      </w:r>
+      <w:proofErr w:type="gramStart"/>
+      <w:r>
+        <w:t>aktivitás</w:t>
+      </w:r>
+      <w:proofErr w:type="gramEnd"/>
+      <w:r>
+        <w:t xml:space="preserve">-diagram) </w:t>
+      </w:r>
+    </w:p>
+    <w:p>
+      <w:r>
+        <w:t xml:space="preserve">Ajánlott terjedelem: a feladat jellegétől függően 2-5 oldal. </w:t>
       </w:r>
     </w:p>
     <w:p>
       <w:pPr>
         <w:pStyle w:val="Cmsor2"/>
       </w:pPr>
-      <w:bookmarkStart w:id="14" w:name="_Toc132298497"/>
+      <w:bookmarkStart w:id="15" w:name="_Toc132298498"/>
+      <w:r>
+        <w:t>6. Forráskód</w:t>
+      </w:r>
+      <w:bookmarkEnd w:id="15"/>
+      <w:r>
+        <w:t xml:space="preserve"> </w:t>
+      </w:r>
+    </w:p>
+    <w:p>
+      <w:r>
+        <w:t xml:space="preserve">• A teljes forráskódot a nyomtatott dokumentációba nem kell beletenni! </w:t>
+      </w:r>
+    </w:p>
+    <w:p>
+      <w:r>
+        <w:t xml:space="preserve">• Lehet viszont a nyomtatott dokumentációban a fontosabb kódrészeket magyarázattal szerepeltetni </w:t>
+      </w:r>
+    </w:p>
+    <w:p>
+      <w:pPr>
+        <w:pStyle w:val="Cmsor2"/>
+      </w:pPr>
+      <w:bookmarkStart w:id="16" w:name="_Toc132298499"/>
+      <w:r>
+        <w:t>7. Tesztelési dokumentáció</w:t>
+      </w:r>
+      <w:bookmarkEnd w:id="16"/>
+      <w:r>
+        <w:t xml:space="preserve"> </w:t>
+      </w:r>
+    </w:p>
+    <w:p>
+      <w:r>
+        <w:t>• Részletes tesztelési dokumentáció készítése</w:t>
+      </w:r>
+    </w:p>
+    <w:p>
+      <w:r>
+        <w:t xml:space="preserve">• A tesztelés során kiderült hibák felsorolása </w:t>
+      </w:r>
+    </w:p>
+    <w:p>
+      <w:r>
+        <w:t xml:space="preserve">A tesztelési dokumentációból derüljön ki, hogy ismeri a különböző tesztelési módszereket (pl. fekete doboz, fehér doboz módszer), tesztelési szinteket, stb. </w:t>
+      </w:r>
+    </w:p>
+    <w:p>
+      <w:r>
+        <w:t xml:space="preserve">Ajánlott terjedelem: a feladat jellegétől függően 5-7 oldal. </w:t>
+      </w:r>
+    </w:p>
+    <w:p>
+      <w:pPr>
+        <w:pStyle w:val="Cmsor2"/>
+      </w:pPr>
+      <w:bookmarkStart w:id="17" w:name="_Toc132298500"/>
+      <w:r>
+        <w:t xml:space="preserve">8. </w:t>
+      </w:r>
+      <w:proofErr w:type="spellStart"/>
+      <w:r>
+        <w:t>Továbbfejlesztési</w:t>
+      </w:r>
+      <w:proofErr w:type="spellEnd"/>
+      <w:r>
+        <w:t xml:space="preserve"> lehetőségek</w:t>
+      </w:r>
+      <w:bookmarkEnd w:id="17"/>
+      <w:r>
+        <w:t xml:space="preserve"> </w:t>
+      </w:r>
+    </w:p>
+    <w:p>
+      <w:pPr>
+        <w:ind w:firstLine="709"/>
+      </w:pPr>
+      <w:r>
+        <w:t>A projekt tervezésénél és a megvalósítás közben is számos ötlet született, amik a jövőben a program fejlesztéséhez hozzájárulhatnak. Volt, amelyiket meg szerettük volna valósítani, de közös megegyezés alapján végü</w:t>
+      </w:r>
+      <w:r>
+        <w:t xml:space="preserve">l nem került bele ez a </w:t>
+      </w:r>
+      <w:proofErr w:type="gramStart"/>
+      <w:r>
+        <w:t>funkció</w:t>
+      </w:r>
+      <w:proofErr w:type="gramEnd"/>
+      <w:r>
+        <w:t>.</w:t>
+      </w:r>
+    </w:p>
+    <w:p>
+      <w:pPr>
+        <w:ind w:firstLine="709"/>
+      </w:pPr>
+      <w:r>
+        <w:t xml:space="preserve">Ilyen volt például a szakember </w:t>
+      </w:r>
+      <w:proofErr w:type="gramStart"/>
+      <w:r>
+        <w:t>profiljában</w:t>
+      </w:r>
+      <w:proofErr w:type="gramEnd"/>
+      <w:r>
+        <w:t xml:space="preserve"> a referencia munkáknak a képként való feltöltése. </w:t>
+      </w:r>
+      <w:r>
+        <w:t xml:space="preserve">Ezeket a képeket akár a hirdetésekhez is odalehetne tenni, így a felhasználók a keresés közben egyből láthatnák, milyen munkát végez az adott szakember. Természetesen nem az összes képet, hanem csak egy pár darabot a szemléltetés miatt. Ha </w:t>
+      </w:r>
       <w:r>
         <w:lastRenderedPageBreak/>
-        <w:t>5. Részletes feladatspecifikáció, algoritmusok</w:t>
-      </w:r>
-      <w:bookmarkEnd w:id="14"/>
+        <w:t xml:space="preserve">a felhasználó szeretné megnézni a többi referenciát is, itt a hirdetésnél lehetne egy gomb, hivatkozás, ami a szakember </w:t>
+      </w:r>
+      <w:proofErr w:type="gramStart"/>
+      <w:r>
+        <w:t>profiljához</w:t>
+      </w:r>
+      <w:proofErr w:type="gramEnd"/>
+      <w:r>
+        <w:t xml:space="preserve"> visz és ott az összes képet végig lehetne nézni. Terveztünk ehhez a </w:t>
+      </w:r>
+      <w:proofErr w:type="gramStart"/>
+      <w:r>
+        <w:t>funkcióhoz</w:t>
+      </w:r>
+      <w:proofErr w:type="gramEnd"/>
+      <w:r>
+        <w:t xml:space="preserve"> egy biztonsági részt is, amely annyiból állt volna, hogy a feltöltött képek átmennének egy vizsgálaton, amit egy </w:t>
+      </w:r>
+      <w:proofErr w:type="spellStart"/>
+      <w:r>
+        <w:t>admin</w:t>
+      </w:r>
+      <w:proofErr w:type="spellEnd"/>
+      <w:r>
+        <w:t xml:space="preserve"> jogosultságú felhasználó végezne. A vizsgálat lényege, hogy valóban témához, munkához kapcsolódó képek kerüljenek feltöltésre. Ilyen szűrés egyébként a projektben más résznél is megtalálható, például az értékeléseknél</w:t>
+      </w:r>
+      <w:r>
+        <w:t xml:space="preserve">. Ott a szöveget ellenőrizzük, hogy kulturált és értelmes megjegyzések kerüljenek fel az oldalra és az értékelt szakember </w:t>
+      </w:r>
+      <w:proofErr w:type="spellStart"/>
+      <w:r>
+        <w:t>arculatába</w:t>
+      </w:r>
+      <w:proofErr w:type="spellEnd"/>
+      <w:r>
+        <w:t>.</w:t>
+      </w:r>
+    </w:p>
+    <w:p>
+      <w:pPr>
+        <w:ind w:firstLine="709"/>
+      </w:pPr>
+      <w:r>
+        <w:t>Egy másik feladat lehetne az, hogy a cégeket még mélyebben, komolyabban vegyük. Gondolunk itt arra, hogy több adatot kéne megadni, több ember is tartozhatna egy céghez. Akár úgy is megvalósítható lehetne ez a rész, hogy egy új jogosultság kerülne be a rendszerbe, egy úgynevezett „cég” felhasználó. Ez a felhasználó lehetne a cég tulajdonosa, igazgatója, vezetője vagy akár egy megbízott alkalmazott is. A legtöbb dolgot használhatná az oldalon. Például adhatna fel komplett hirdetést, amiben akár egy</w:t>
+      </w:r>
+      <w:r>
+        <w:t xml:space="preserve"> egész munkafolyamatot elvállalhatnának (építkezés: betonozás, szigetelés, berendezés…) és ehhez több alkalmazott és munkakör is tartozhatna. Valamint az alkalmazott szakembereket akár a vállalkozáson keresztül is lehetne regisztrálni, így ha új alkalmazottat vesz fel a cég, egyből regisztrálhatnák az oldalon is. Ez a rész akár a támogatáson és a használaton keresztül a jövedelem és a fenntartás költségeit is állhatnák.</w:t>
+      </w:r>
+    </w:p>
+    <w:p>
+      <w:pPr>
+        <w:ind w:firstLine="709"/>
+      </w:pPr>
+      <w:r>
+        <w:t>A harmadik fejlesztési lehetőség lenne a legösszetettebb, legbonyolultabb és leghosszabb. Ez az ötlet az oldalon való fizetést tenné lehetővé. Tehát a munka befejeztével</w:t>
+      </w:r>
+      <w:r>
+        <w:t xml:space="preserve"> a teljes összeget</w:t>
+      </w:r>
+      <w:r>
+        <w:t xml:space="preserve">, </w:t>
+      </w:r>
+      <w:r>
+        <w:t xml:space="preserve">előleget </w:t>
+      </w:r>
+      <w:r>
+        <w:t xml:space="preserve">vagy akár </w:t>
+      </w:r>
+      <w:r>
+        <w:t>közben</w:t>
+      </w:r>
+      <w:r>
+        <w:t>,</w:t>
+      </w:r>
+      <w:r>
+        <w:t xml:space="preserve"> több részletben való kifizetést is lehetővé tenné. Természetesen ehhez több biztonsági lépést is megkéne lépni, de ez sok átverést is kiküszöbölne</w:t>
+      </w:r>
+      <w:r>
+        <w:t>.</w:t>
+      </w:r>
       <w:r>
         <w:t xml:space="preserve"> </w:t>
       </w:r>
-    </w:p>
-    <w:p>
-      <w:r>
-        <w:t xml:space="preserve">• A program lényeges függvényeinek, az osztályok </w:t>
+      <w:r>
+        <w:t>P</w:t>
+      </w:r>
+      <w:r>
+        <w:t>éldául előleg kifizetése után eltűnik a szakember, vagy éppen a munka megvalósítását követően a megrendelő nem fizet a nem megfelelő munkavégzésre hivatkozva. A fizetéseket nyomon lehetne követni, így a „nem jött meg a pénz”,</w:t>
+      </w:r>
+      <w:r>
+        <w:t xml:space="preserve"> vagy a</w:t>
+      </w:r>
+      <w:r>
+        <w:t xml:space="preserve"> „rossz </w:t>
+      </w:r>
+      <w:r>
+        <w:t>számlára</w:t>
+      </w:r>
+      <w:r>
+        <w:t xml:space="preserve"> utalta”</w:t>
+      </w:r>
+      <w:r>
+        <w:t xml:space="preserve"> </w:t>
       </w:r>
       <w:proofErr w:type="gramStart"/>
       <w:r>
-        <w:t>metódusainak</w:t>
+        <w:t>problémákat</w:t>
       </w:r>
       <w:proofErr w:type="gramEnd"/>
       <w:r>
-        <w:t xml:space="preserve"> a specifikációja (mit valósít meg az adott függvény, illetve metódus, milyen paraméterei vannak, mi a visszatérési érték) </w:t>
-      </w:r>
-    </w:p>
-    <w:p>
-      <w:r>
-        <w:t>• Az algoritmizálható részek leírása valamilyen algoritmus-leíró eszközzel (</w:t>
-      </w:r>
-      <w:proofErr w:type="spellStart"/>
-      <w:r>
-        <w:t>struktogram</w:t>
-      </w:r>
-      <w:proofErr w:type="spellEnd"/>
-      <w:r>
-        <w:t xml:space="preserve">, </w:t>
-      </w:r>
-      <w:proofErr w:type="spellStart"/>
-      <w:r>
-        <w:t>pszeudo</w:t>
-      </w:r>
-      <w:proofErr w:type="spellEnd"/>
-      <w:r>
-        <w:t xml:space="preserve">-kód, esetleg UML </w:t>
-      </w:r>
-      <w:proofErr w:type="gramStart"/>
-      <w:r>
-        <w:t>aktivitás</w:t>
-      </w:r>
-      <w:proofErr w:type="gramEnd"/>
-      <w:r>
-        <w:t xml:space="preserve">-diagram) </w:t>
-      </w:r>
-    </w:p>
-    <w:p>
-      <w:r>
-        <w:t xml:space="preserve">Ajánlott terjedelem: a feladat jellegétől függően 2-5 oldal. </w:t>
-      </w:r>
-    </w:p>
-    <w:p>
-      <w:pPr>
-        <w:pStyle w:val="Cmsor2"/>
-      </w:pPr>
-      <w:bookmarkStart w:id="15" w:name="_Toc132298498"/>
-      <w:r>
-        <w:t>6. Forráskód</w:t>
-      </w:r>
-      <w:bookmarkEnd w:id="15"/>
+        <w:t xml:space="preserve"> is meg lehetne oldani. Emellett</w:t>
+      </w:r>
+      <w:r>
+        <w:t xml:space="preserve"> a munkaszerződésben lekéne fektetni a fizetéstől való elállásnak a feltételeit</w:t>
+      </w:r>
+      <w:r>
+        <w:t xml:space="preserve"> is</w:t>
+      </w:r>
+      <w:r>
+        <w:t>.</w:t>
+      </w:r>
+      <w:r>
+        <w:t xml:space="preserve"> Készpénzes fizetésnél pedig annyival egészülne ki, hogy miután megtörtént a fizetés, egy </w:t>
+      </w:r>
+      <w:proofErr w:type="spellStart"/>
+      <w:r>
+        <w:t>tableten</w:t>
+      </w:r>
+      <w:proofErr w:type="spellEnd"/>
+      <w:r>
+        <w:t>, vagy más eszközön aláírná mindkét fél és ezzel bizonyítanák, hogy megtörtént a megbeszélt összeg kifizetése.</w:t>
+      </w:r>
       <w:r>
         <w:t xml:space="preserve"> </w:t>
       </w:r>
     </w:p>
     <w:p>
-      <w:r>
-        <w:t xml:space="preserve">• A teljes forráskódot a nyomtatott dokumentációba nem kell beletenni! </w:t>
-      </w:r>
-    </w:p>
-    <w:p>
-      <w:r>
-        <w:t xml:space="preserve">• Lehet viszont a nyomtatott dokumentációban a fontosabb kódrészeket magyarázattal szerepeltetni </w:t>
-      </w:r>
-    </w:p>
-    <w:p>
-      <w:pPr>
-        <w:pStyle w:val="Cmsor2"/>
-      </w:pPr>
-      <w:bookmarkStart w:id="16" w:name="_Toc132298499"/>
-      <w:r>
-        <w:t>7. Tesztelési dokumentáció</w:t>
-      </w:r>
-      <w:bookmarkEnd w:id="16"/>
+      <w:pPr>
+        <w:pStyle w:val="Cmsor1"/>
+      </w:pPr>
+      <w:bookmarkStart w:id="18" w:name="_Toc132298501"/>
+      <w:r>
+        <w:lastRenderedPageBreak/>
+        <w:t>IV. Összegzés</w:t>
+      </w:r>
+      <w:bookmarkEnd w:id="18"/>
       <w:r>
         <w:t xml:space="preserve"> </w:t>
       </w:r>
     </w:p>
     <w:p>
-      <w:r>
-        <w:t>• Részletes tesztelési dokumentáció készítése</w:t>
-      </w:r>
-    </w:p>
-    <w:p>
-      <w:r>
-        <w:t xml:space="preserve">• A tesztelés során kiderült hibák felsorolása </w:t>
-      </w:r>
-    </w:p>
-    <w:p>
-      <w:r>
-        <w:t xml:space="preserve">A tesztelési dokumentációból derüljön ki, hogy ismeri a különböző tesztelési módszereket (pl. fekete doboz, fehér doboz módszer), tesztelési szinteket, stb. </w:t>
-      </w:r>
-    </w:p>
-    <w:p>
-      <w:r>
-        <w:t xml:space="preserve">Ajánlott terjedelem: a feladat jellegétől függően 5-7 oldal. </w:t>
-      </w:r>
-    </w:p>
-    <w:p>
-      <w:pPr>
-        <w:pStyle w:val="Cmsor2"/>
-      </w:pPr>
-      <w:bookmarkStart w:id="17" w:name="_Toc132298500"/>
-      <w:r>
-        <w:t xml:space="preserve">8. </w:t>
-      </w:r>
-      <w:proofErr w:type="spellStart"/>
-      <w:r>
-        <w:t>Továbbfejlesztési</w:t>
-      </w:r>
-      <w:proofErr w:type="spellEnd"/>
-      <w:r>
-        <w:t xml:space="preserve"> lehetőségek</w:t>
-      </w:r>
-      <w:bookmarkEnd w:id="17"/>
-      <w:r>
-        <w:t xml:space="preserve"> </w:t>
-      </w:r>
-    </w:p>
-    <w:p>
       <w:pPr>
         <w:ind w:firstLine="709"/>
       </w:pPr>
       <w:r>
-        <w:t>A projekt tervezésénél és a megvalósítás közben is számos ötlet született, amik a jövőben a program fejlesztéséhez hozzájárulhatnak. Volt, amelyiket meg szerettük volna valósítani, de közös megegyezés alapján végü</w:t>
-      </w:r>
-      <w:r>
-        <w:t xml:space="preserve">l nem került bele ez a </w:t>
-      </w:r>
-      <w:proofErr w:type="gramStart"/>
-      <w:r>
-        <w:t>funkció</w:t>
-      </w:r>
-      <w:proofErr w:type="gramEnd"/>
-      <w:r>
-        <w:t>.</w:t>
-      </w:r>
-    </w:p>
-    <w:p>
-      <w:pPr>
-        <w:ind w:firstLine="709"/>
-      </w:pPr>
-      <w:r>
-        <w:t xml:space="preserve">Ilyen volt például a szakember </w:t>
-      </w:r>
-      <w:proofErr w:type="gramStart"/>
-      <w:r>
-        <w:t>profiljában</w:t>
-      </w:r>
-      <w:proofErr w:type="gramEnd"/>
-      <w:r>
-        <w:t xml:space="preserve"> a referencia munkáknak a képként való feltöltése. </w:t>
-      </w:r>
-      <w:r>
-        <w:t xml:space="preserve">Ezeket a képeket akár a hirdetésekhez is odalehetne tenni, így a felhasználók a keresés közben egyből láthatnák, milyen munkát végez az adott szakember. Természetesen nem az összes képet, hanem csak egy pár darabot a szemléltetés miatt. Ha a felhasználó szeretné megnézni a többi referenciát is, itt a hirdetésnél lehetne egy gomb, hivatkozás, ami a szakember </w:t>
-      </w:r>
-      <w:proofErr w:type="gramStart"/>
-      <w:r>
-        <w:t>profiljához</w:t>
-      </w:r>
-      <w:proofErr w:type="gramEnd"/>
-      <w:r>
-        <w:t xml:space="preserve"> visz és ott az összes képet végig lehetne nézni. Terveztünk ehhez a </w:t>
-      </w:r>
-      <w:proofErr w:type="gramStart"/>
-      <w:r>
-        <w:t>funkcióhoz</w:t>
-      </w:r>
-      <w:proofErr w:type="gramEnd"/>
-      <w:r>
-        <w:t xml:space="preserve"> egy biztonsági részt is, amely annyiból állt volna, hogy a feltöltött képek átmennének egy vizsgálaton, amit egy </w:t>
-      </w:r>
-      <w:proofErr w:type="spellStart"/>
-      <w:r>
-        <w:t>admin</w:t>
-      </w:r>
-      <w:proofErr w:type="spellEnd"/>
-      <w:r>
-        <w:t xml:space="preserve"> jogosultságú felhasználó </w:t>
-      </w:r>
-      <w:r>
-        <w:lastRenderedPageBreak/>
-        <w:t>végezne. A vizsgálat lényege, hogy valóban témához, munkához kapcsolódó képek kerüljenek feltöltésre. Ilyen szűrés egyébként a projektben más résznél is megtalálható, például az értékeléseknél</w:t>
-      </w:r>
-      <w:r>
-        <w:t xml:space="preserve">. Ott a szöveget ellenőrizzük, hogy kulturált és értelmes megjegyzések kerüljenek fel az oldalra és az értékelt szakember </w:t>
-      </w:r>
-      <w:proofErr w:type="spellStart"/>
-      <w:r>
-        <w:t>arculatába</w:t>
-      </w:r>
-      <w:proofErr w:type="spellEnd"/>
-      <w:r>
-        <w:t>.</w:t>
-      </w:r>
-    </w:p>
-    <w:p>
-      <w:pPr>
-        <w:ind w:firstLine="709"/>
-      </w:pPr>
-      <w:r>
-        <w:t>Egy másik feladat lehetne az, hogy a cégeket még mélyebben, komolyabban vegyük. Gondolunk itt arra, hogy több adatot kéne megadni, több ember is tartozhatna egy céghez. Akár úgy is megvalósítható lehetne ez a rész, hogy egy új jogosultság kerülne be a rendszerbe, egy úgynevezett „cég” felhasználó. Ez a felhasználó lehetne a cég tulajdonosa, igazgatója, vezetője vagy akár egy megbízott alkalmazott is. A legtöbb dolgot használhatná az oldalon. Például adhatna fel komplett hirdetést, amiben akár egy</w:t>
-      </w:r>
-      <w:r>
-        <w:t xml:space="preserve"> egész munkafolyamatot elvállalhatnának (építkezés: betonozás, szigetelés, berendezés…) és ehhez több alkalmazott és munkakör is tartozhatna. Valamint az alkalmazott szakembereket akár a vállalkozáson keresztül is lehetne regisztrálni, így ha új alkalmazottat vesz fel a cég, egyből regisztrálhatnák az oldalon is. Ez a rész akár a támogatáson és a használaton keresztül a jövedelem és a fenntartás költségeit is állhatnák.</w:t>
-      </w:r>
-    </w:p>
-    <w:p>
-      <w:pPr>
-        <w:ind w:firstLine="709"/>
-      </w:pPr>
-      <w:r>
-        <w:t>A harmadik fejlesztési lehetőség lenne a legösszetettebb, legbonyolultabb és leghosszabb. Ez az ötlet az oldalon való fizetést tenné lehetővé. Tehát a munka befejeztével</w:t>
-      </w:r>
-      <w:r>
-        <w:t xml:space="preserve"> a teljes összeget</w:t>
-      </w:r>
-      <w:r>
-        <w:t xml:space="preserve">, </w:t>
-      </w:r>
-      <w:r>
-        <w:t xml:space="preserve">előleget </w:t>
-      </w:r>
-      <w:r>
-        <w:t xml:space="preserve">vagy akár </w:t>
-      </w:r>
-      <w:r>
-        <w:t>közben</w:t>
-      </w:r>
-      <w:r>
-        <w:t>,</w:t>
-      </w:r>
-      <w:r>
-        <w:t xml:space="preserve"> több részletben való kifizetést is lehetővé tenné. Természetesen ehhez több biztonsági lépést is megkéne lépni, de ez sok átverést is kiküszöbölne</w:t>
-      </w:r>
-      <w:r>
-        <w:t>.</w:t>
-      </w:r>
-      <w:r>
-        <w:t xml:space="preserve"> </w:t>
-      </w:r>
-      <w:r>
-        <w:t>P</w:t>
-      </w:r>
-      <w:r>
-        <w:t>éldául előleg kifizetése után eltűnik a szakember, vagy éppen a munka megvalósítását követően a megrendelő nem fizet a nem megfelelő munkavégzésre hivatkozva. A fizetéseket nyomon lehetne követni, így a „nem jött meg a pénz”,</w:t>
-      </w:r>
-      <w:r>
-        <w:t xml:space="preserve"> vagy a</w:t>
-      </w:r>
-      <w:r>
-        <w:t xml:space="preserve"> „rossz </w:t>
-      </w:r>
-      <w:r>
-        <w:t>számlára</w:t>
-      </w:r>
-      <w:r>
-        <w:t xml:space="preserve"> utalta”</w:t>
-      </w:r>
-      <w:r>
-        <w:t xml:space="preserve"> </w:t>
-      </w:r>
-      <w:proofErr w:type="gramStart"/>
-      <w:r>
-        <w:t>problémákat</w:t>
-      </w:r>
-      <w:proofErr w:type="gramEnd"/>
-      <w:r>
-        <w:t xml:space="preserve"> is meg lehetne oldani. Emellett</w:t>
-      </w:r>
-      <w:r>
-        <w:t xml:space="preserve"> a munkaszerződésben lekéne fektetni a fizetéstől való elállásnak a feltételeit</w:t>
-      </w:r>
-      <w:r>
-        <w:t xml:space="preserve"> is</w:t>
-      </w:r>
-      <w:r>
-        <w:t>.</w:t>
-      </w:r>
-      <w:r>
-        <w:t xml:space="preserve"> Készpénzes fizetésnél pedig annyival egészülne ki, hogy miután megtörtént a fizetés, egy </w:t>
-      </w:r>
-      <w:proofErr w:type="spellStart"/>
-      <w:r>
-        <w:t>tableten</w:t>
-      </w:r>
-      <w:proofErr w:type="spellEnd"/>
-      <w:r>
-        <w:t>, vagy más eszközön aláírná mindkét fél és ezzel bizonyítanák, hogy megtörtént a megbeszélt összeg kifizetése.</w:t>
-      </w:r>
-      <w:r>
-        <w:t xml:space="preserve"> </w:t>
-      </w:r>
-    </w:p>
-    <w:p>
-      <w:pPr>
-        <w:pStyle w:val="Cmsor1"/>
-      </w:pPr>
-      <w:bookmarkStart w:id="18" w:name="_Toc132298501"/>
-      <w:r>
-        <w:t>IV. Összegzés</w:t>
-      </w:r>
-      <w:bookmarkEnd w:id="18"/>
-      <w:r>
-        <w:t xml:space="preserve"> </w:t>
-      </w:r>
-    </w:p>
-    <w:p>
-      <w:pPr>
-        <w:ind w:firstLine="709"/>
-      </w:pPr>
-      <w:r>
-        <w:t xml:space="preserve">Szerintem elmondhatom, hogy sok új dologgal találkoztunk, megismertük a fejlesztés különböző részeit és ezek által fejlődtünk. Mivel csapatban kellett dolgozni, így a kommunikációs készségeink is fejlődtek és a feladatok felosztásában is szereztünk némi gyakorlatot, ami a jövőben a hasznunkra válik. A témát szerencsére ismertük és nem is </w:t>
-      </w:r>
-      <w:r>
-        <w:lastRenderedPageBreak/>
-        <w:t xml:space="preserve">nehéz, ezért inkább a „hogy csináljuk” kérdés okozott fennakadást. Persze ezen is gyorsan tovább leptünk és így egy nagyon jó weboldalt sikerült </w:t>
+        <w:t xml:space="preserve">Szerintem elmondhatom, hogy sok új dologgal találkoztunk, megismertük a fejlesztés különböző részeit és ezek által fejlődtünk. Mivel csapatban kellett dolgozni, így a kommunikációs készségeink is fejlődtek és a feladatok felosztásában is szereztünk némi gyakorlatot, ami a jövőben a hasznunkra válik. A témát szerencsére ismertük és nem is nehéz, ezért inkább a „hogy csináljuk” kérdés okozott fennakadást. Persze ezen is gyorsan tovább leptünk és így egy nagyon jó weboldalt sikerült </w:t>
       </w:r>
       <w:r>
         <w:t>készítenünk</w:t>
@@ -4102,7 +4163,7 @@
           <w:rPr>
             <w:noProof/>
           </w:rPr>
-          <w:t>13</w:t>
+          <w:t>11</w:t>
         </w:r>
         <w:r>
           <w:fldChar w:fldCharType="end"/>
@@ -5375,7 +5436,7 @@
 </file>
 
 <file path=customXml/itemProps1.xml><?xml version="1.0" encoding="utf-8"?>
-<ds:datastoreItem xmlns:ds="http://schemas.openxmlformats.org/officeDocument/2006/customXml" ds:itemID="{811BB891-E38B-421E-8741-D089036DE2D3}">
+<ds:datastoreItem xmlns:ds="http://schemas.openxmlformats.org/officeDocument/2006/customXml" ds:itemID="{CBA5915B-811C-496E-8CE6-1769DDE56A9A}">
   <ds:schemaRefs>
     <ds:schemaRef ds:uri="http://schemas.openxmlformats.org/officeDocument/2006/bibliography"/>
   </ds:schemaRefs>

--- a/Documentation/Vizsgaremek dokumentáció.docx
+++ b/Documentation/Vizsgaremek dokumentáció.docx
@@ -3663,13 +3663,425 @@
       <w:r>
         <w:t xml:space="preserve"> lehet. A többi mezőt már leírtuk korábban és az előző kapcsolatokhoz képest sincs másik.</w:t>
       </w:r>
+    </w:p>
+    <w:p>
+      <w:pPr>
+        <w:ind w:firstLine="709"/>
+      </w:pPr>
+      <w:r>
+        <w:lastRenderedPageBreak/>
+        <w:t>Az „</w:t>
+      </w:r>
+      <w:proofErr w:type="spellStart"/>
+      <w:r>
+        <w:t>ads</w:t>
+      </w:r>
+      <w:proofErr w:type="spellEnd"/>
+      <w:r>
+        <w:t>” táblában is csak a fent említett tulajdonságok vannak. Egy új kapcsolat viszont van, a „</w:t>
+      </w:r>
+      <w:proofErr w:type="spellStart"/>
+      <w:r>
+        <w:t>job_tag_id</w:t>
+      </w:r>
+      <w:proofErr w:type="spellEnd"/>
+      <w:r>
+        <w:t>”, ami a „</w:t>
+      </w:r>
+      <w:proofErr w:type="spellStart"/>
+      <w:r>
+        <w:t>job_tags</w:t>
+      </w:r>
+      <w:proofErr w:type="spellEnd"/>
+      <w:r>
+        <w:t xml:space="preserve">” tábla </w:t>
+      </w:r>
+      <w:proofErr w:type="spellStart"/>
+      <w:r>
+        <w:t>id</w:t>
+      </w:r>
+      <w:proofErr w:type="spellEnd"/>
+      <w:r>
+        <w:t>-t jelenti.</w:t>
+      </w:r>
+    </w:p>
+    <w:p>
+      <w:pPr>
+        <w:ind w:firstLine="709"/>
+      </w:pPr>
+      <w:r>
+        <w:t>A „</w:t>
+      </w:r>
+      <w:proofErr w:type="spellStart"/>
+      <w:r>
+        <w:t>companies</w:t>
+      </w:r>
+      <w:proofErr w:type="spellEnd"/>
+      <w:r>
+        <w:t>” táblában előkerül néhány új egyedtípus. A „</w:t>
+      </w:r>
+      <w:proofErr w:type="spellStart"/>
+      <w:r>
+        <w:t>name</w:t>
+      </w:r>
+      <w:proofErr w:type="spellEnd"/>
+      <w:r>
+        <w:t xml:space="preserve">” szöveges és maximum 200 </w:t>
+      </w:r>
+      <w:proofErr w:type="gramStart"/>
+      <w:r>
+        <w:t>karakter</w:t>
+      </w:r>
+      <w:proofErr w:type="gramEnd"/>
+      <w:r>
+        <w:t xml:space="preserve"> lehet, ebben a cég nevét tároljuk. Van egy „</w:t>
+      </w:r>
+      <w:proofErr w:type="spellStart"/>
+      <w:r>
+        <w:t>tax_number</w:t>
+      </w:r>
+      <w:proofErr w:type="spellEnd"/>
+      <w:r>
+        <w:t xml:space="preserve">”, ami az adószámot jelöli és </w:t>
+      </w:r>
+      <w:proofErr w:type="spellStart"/>
+      <w:r>
+        <w:t>legfejjebb</w:t>
+      </w:r>
+      <w:proofErr w:type="spellEnd"/>
+      <w:r>
+        <w:t xml:space="preserve"> 255 </w:t>
+      </w:r>
+      <w:proofErr w:type="gramStart"/>
+      <w:r>
+        <w:t>karakter</w:t>
+      </w:r>
+      <w:proofErr w:type="gramEnd"/>
+      <w:r>
+        <w:t xml:space="preserve"> hosszú szövegből állhat. Kapcsolati téren az „</w:t>
+      </w:r>
+      <w:proofErr w:type="spellStart"/>
+      <w:r>
+        <w:t>addresses</w:t>
+      </w:r>
+      <w:proofErr w:type="spellEnd"/>
+      <w:r>
+        <w:t xml:space="preserve">” tábla </w:t>
+      </w:r>
+      <w:proofErr w:type="spellStart"/>
+      <w:r>
+        <w:t>id</w:t>
+      </w:r>
+      <w:proofErr w:type="spellEnd"/>
+      <w:r>
+        <w:t xml:space="preserve"> mezőjével van összefüggésben.</w:t>
+      </w:r>
+    </w:p>
+    <w:p>
+      <w:pPr>
+        <w:ind w:firstLine="709"/>
+      </w:pPr>
+      <w:r>
+        <w:t>Az üzenteket a „</w:t>
+      </w:r>
+      <w:proofErr w:type="spellStart"/>
+      <w:r>
+        <w:t>messages</w:t>
+      </w:r>
+      <w:proofErr w:type="spellEnd"/>
+      <w:r>
+        <w:t>” adattáblában helyeztük el. Itt a „</w:t>
+      </w:r>
+      <w:proofErr w:type="spellStart"/>
+      <w:r>
+        <w:t>message</w:t>
+      </w:r>
+      <w:proofErr w:type="spellEnd"/>
+      <w:r>
+        <w:t>” szöveg és a „</w:t>
+      </w:r>
+      <w:proofErr w:type="spellStart"/>
+      <w:r>
+        <w:t>checked</w:t>
+      </w:r>
+      <w:proofErr w:type="spellEnd"/>
+      <w:r>
+        <w:t xml:space="preserve">” 1 </w:t>
+      </w:r>
+      <w:proofErr w:type="gramStart"/>
+      <w:r>
+        <w:t>karakteres</w:t>
+      </w:r>
+      <w:proofErr w:type="gramEnd"/>
+      <w:r>
+        <w:t xml:space="preserve"> szám, ami ha a címzett felhasználó nem látta 0, ha látta 1. Kapcsolatai a következők: „</w:t>
+      </w:r>
+      <w:proofErr w:type="spellStart"/>
+      <w:r>
+        <w:t>chat_id</w:t>
+      </w:r>
+      <w:proofErr w:type="spellEnd"/>
+      <w:r>
+        <w:t>” a „</w:t>
+      </w:r>
+      <w:proofErr w:type="spellStart"/>
+      <w:r>
+        <w:t>chats</w:t>
+      </w:r>
+      <w:proofErr w:type="spellEnd"/>
+      <w:r>
+        <w:t>” tábla azonosítójával („</w:t>
+      </w:r>
+      <w:proofErr w:type="spellStart"/>
+      <w:r>
+        <w:t>id</w:t>
+      </w:r>
+      <w:proofErr w:type="spellEnd"/>
+      <w:r>
+        <w:t>”), „</w:t>
+      </w:r>
+      <w:proofErr w:type="spellStart"/>
+      <w:r>
+        <w:t>sender_id</w:t>
+      </w:r>
+      <w:proofErr w:type="spellEnd"/>
+      <w:r>
+        <w:t>” és „</w:t>
+      </w:r>
+      <w:proofErr w:type="spellStart"/>
+      <w:r>
+        <w:t>receiver_id</w:t>
+      </w:r>
+      <w:proofErr w:type="spellEnd"/>
+      <w:r>
+        <w:t>” a „</w:t>
+      </w:r>
+      <w:proofErr w:type="spellStart"/>
+      <w:r>
+        <w:t>users</w:t>
+      </w:r>
+      <w:proofErr w:type="spellEnd"/>
+      <w:r>
+        <w:t>” „</w:t>
+      </w:r>
+      <w:proofErr w:type="spellStart"/>
+      <w:r>
+        <w:t>id</w:t>
+      </w:r>
+      <w:proofErr w:type="spellEnd"/>
+      <w:r>
+        <w:t>” tulajdonságát köti össze.</w:t>
+      </w:r>
+    </w:p>
+    <w:p>
+      <w:pPr>
+        <w:ind w:firstLine="709"/>
+      </w:pPr>
+      <w:r>
+        <w:t>Az értékelések pedig a „</w:t>
+      </w:r>
+      <w:proofErr w:type="spellStart"/>
+      <w:r>
+        <w:t>ratings</w:t>
+      </w:r>
+      <w:proofErr w:type="spellEnd"/>
+      <w:r>
+        <w:t>”-</w:t>
+      </w:r>
+      <w:proofErr w:type="spellStart"/>
+      <w:r>
+        <w:t>ben</w:t>
+      </w:r>
+      <w:proofErr w:type="spellEnd"/>
+      <w:r>
+        <w:t xml:space="preserve"> került eltárolásra. Itt egy leírás („</w:t>
+      </w:r>
+      <w:proofErr w:type="spellStart"/>
+      <w:r>
+        <w:t>description</w:t>
+      </w:r>
+      <w:proofErr w:type="spellEnd"/>
+      <w:r>
+        <w:t>”) szövegként és egy csillagértékelés („</w:t>
+      </w:r>
+      <w:proofErr w:type="spellStart"/>
+      <w:r>
+        <w:t>rating_stars</w:t>
+      </w:r>
+      <w:proofErr w:type="spellEnd"/>
+      <w:r>
+        <w:t>”) számként található.</w:t>
+      </w:r>
+    </w:p>
+    <w:p>
+      <w:pPr>
+        <w:ind w:firstLine="709"/>
+      </w:pPr>
+      <w:r>
+        <w:t>A „</w:t>
+      </w:r>
+      <w:proofErr w:type="spellStart"/>
+      <w:r>
+        <w:t>counties</w:t>
+      </w:r>
+      <w:proofErr w:type="spellEnd"/>
+      <w:r>
+        <w:t>” és a „</w:t>
+      </w:r>
+      <w:proofErr w:type="spellStart"/>
+      <w:r>
+        <w:t>job_tags</w:t>
+      </w:r>
+      <w:proofErr w:type="spellEnd"/>
+      <w:r>
+        <w:t xml:space="preserve">” egyszerű táblák, csak egy 200 </w:t>
+      </w:r>
+      <w:proofErr w:type="gramStart"/>
+      <w:r>
+        <w:t>karakter</w:t>
+      </w:r>
+      <w:proofErr w:type="gramEnd"/>
+      <w:r>
+        <w:t xml:space="preserve"> hosszú szöveges név („</w:t>
+      </w:r>
+      <w:proofErr w:type="spellStart"/>
+      <w:r>
+        <w:t>name</w:t>
+      </w:r>
+      <w:proofErr w:type="spellEnd"/>
+      <w:r>
+        <w:t>”) található bennük.</w:t>
+      </w:r>
+    </w:p>
+    <w:p>
+      <w:pPr>
+        <w:ind w:firstLine="709"/>
+      </w:pPr>
+      <w:r>
+        <w:t>A „</w:t>
+      </w:r>
+      <w:proofErr w:type="spellStart"/>
+      <w:r>
+        <w:t>users_jobs</w:t>
+      </w:r>
+      <w:proofErr w:type="spellEnd"/>
+      <w:r>
+        <w:t>”, a „</w:t>
+      </w:r>
+      <w:proofErr w:type="spellStart"/>
+      <w:r>
+        <w:t>chats</w:t>
+      </w:r>
+      <w:proofErr w:type="spellEnd"/>
+      <w:r>
+        <w:t>”, az „</w:t>
+      </w:r>
+      <w:proofErr w:type="spellStart"/>
+      <w:r>
+        <w:t>ads_counties</w:t>
+      </w:r>
+      <w:proofErr w:type="spellEnd"/>
+      <w:r>
+        <w:t>” és a „</w:t>
+      </w:r>
+      <w:proofErr w:type="spellStart"/>
+      <w:r>
+        <w:t>favorites</w:t>
+      </w:r>
+      <w:proofErr w:type="spellEnd"/>
+      <w:r>
+        <w:t>” kapcsolótáblák. Több a többhöz összefüggés miatt kellett külön táblákba rendezni. Ezeken a táblákon kívül egy a többhöz kapcsolatot használunk, 1-2 kivétellel.</w:t>
+      </w:r>
+    </w:p>
+    <w:p>
+      <w:pPr>
+        <w:ind w:firstLine="709"/>
+      </w:pPr>
+      <w:r>
+        <w:t>Az adatbázis tervezésénél minden normalizálási szinten átmentünk, így normalizált állapotban van az adatbázis. Például az „</w:t>
+      </w:r>
+      <w:proofErr w:type="spellStart"/>
+      <w:r>
+        <w:t>addresses</w:t>
+      </w:r>
+      <w:proofErr w:type="spellEnd"/>
+      <w:r>
+        <w:t>” tábla több adatot tárol, ami nem mindig kell a felhasználó lekéréséhez és így nem is redundáns. A „</w:t>
+      </w:r>
+      <w:proofErr w:type="spellStart"/>
+      <w:r>
+        <w:t>chats</w:t>
+      </w:r>
+      <w:proofErr w:type="spellEnd"/>
+      <w:r>
+        <w:t>” és „</w:t>
+      </w:r>
+      <w:proofErr w:type="spellStart"/>
+      <w:r>
+        <w:t>messages</w:t>
+      </w:r>
+      <w:proofErr w:type="spellEnd"/>
+      <w:r>
+        <w:t>” tábla „</w:t>
+      </w:r>
+      <w:proofErr w:type="spellStart"/>
+      <w:r>
+        <w:t>sender_id</w:t>
+      </w:r>
+      <w:proofErr w:type="spellEnd"/>
+      <w:r>
+        <w:t>” és „</w:t>
+      </w:r>
+      <w:proofErr w:type="spellStart"/>
+      <w:r>
+        <w:t>receiver_id</w:t>
+      </w:r>
+      <w:proofErr w:type="spellEnd"/>
+      <w:r>
+        <w:t xml:space="preserve">” mezői </w:t>
+      </w:r>
+      <w:proofErr w:type="gramStart"/>
+      <w:r>
+        <w:t>direkt</w:t>
+      </w:r>
+      <w:proofErr w:type="gramEnd"/>
+      <w:r>
+        <w:t xml:space="preserve"> szegik meg a normalizálás szabályait, mert így sokkal egyszerűbb az üzenetekhez a felhasználók adatait megjeleníteni. A fejlesztés során az adatbázis szerkezetéhez nem nyúltunk, nem módosítottuk. Pár alkalommal a mezők hosszát változtattuk csak kis mértékben.</w:t>
+      </w:r>
+    </w:p>
+    <w:p>
+      <w:pPr>
+        <w:ind w:firstLine="709"/>
+      </w:pPr>
+    </w:p>
+    <w:p>
+      <w:pPr>
+        <w:ind w:firstLine="709"/>
+      </w:pPr>
+      <w:r>
+        <w:t xml:space="preserve">Az adatbázis kezelő oldalt jelszóval védjük és csak pár </w:t>
+      </w:r>
+      <w:proofErr w:type="spellStart"/>
+      <w:r>
+        <w:t>admin</w:t>
+      </w:r>
+      <w:proofErr w:type="spellEnd"/>
+      <w:r>
+        <w:t xml:space="preserve"> jogosultságú felhasználót hoztunk létre. Csak adatbázisból, </w:t>
+      </w:r>
+      <w:proofErr w:type="gramStart"/>
+      <w:r>
+        <w:t>manuálisan</w:t>
+      </w:r>
+      <w:proofErr w:type="gramEnd"/>
+      <w:r>
+        <w:t xml:space="preserve"> lehet ilyen felhasználókat létrehozni, ez is a biztonságot szolgálja.</w:t>
+      </w:r>
+      <w:r>
+        <w:t xml:space="preserve"> A jelszó titkosított és a frontenden és a backenden is ellenőrizzük a felhasználó jogosultságát, így szinte lehetetlen bejutni az adatbázisba. A GDPR-t egy felugró ablakban fogadtatjuk el a felhasználóval.</w:t>
+      </w:r>
       <w:bookmarkStart w:id="13" w:name="_GoBack"/>
       <w:bookmarkEnd w:id="13"/>
-    </w:p>
-    <w:p>
-      <w:r>
-        <w:t xml:space="preserve">• Normalizálás folyamatának leírása </w:t>
-      </w:r>
     </w:p>
     <w:p>
       <w:r>
@@ -4163,7 +4575,7 @@
           <w:rPr>
             <w:noProof/>
           </w:rPr>
-          <w:t>11</w:t>
+          <w:t>14</w:t>
         </w:r>
         <w:r>
           <w:fldChar w:fldCharType="end"/>
@@ -5436,7 +5848,7 @@
 </file>
 
 <file path=customXml/itemProps1.xml><?xml version="1.0" encoding="utf-8"?>
-<ds:datastoreItem xmlns:ds="http://schemas.openxmlformats.org/officeDocument/2006/customXml" ds:itemID="{CBA5915B-811C-496E-8CE6-1769DDE56A9A}">
+<ds:datastoreItem xmlns:ds="http://schemas.openxmlformats.org/officeDocument/2006/customXml" ds:itemID="{C649A0F5-242D-4427-83CE-3FC78BDF88AC}">
   <ds:schemaRefs>
     <ds:schemaRef ds:uri="http://schemas.openxmlformats.org/officeDocument/2006/bibliography"/>
   </ds:schemaRefs>

--- a/Documentation/Vizsgaremek dokumentáció.docx
+++ b/Documentation/Vizsgaremek dokumentáció.docx
@@ -1944,24 +1944,6 @@
       </w:r>
     </w:p>
     <w:p>
-      <w:r>
-        <w:t xml:space="preserve">A felhasználói dokumentáció célja, hogy segítséget adjon a leendő felhasználónak a program telepítésével és használatával kapcsolatos minden </w:t>
-      </w:r>
-      <w:proofErr w:type="gramStart"/>
-      <w:r>
-        <w:t>probléma</w:t>
-      </w:r>
-      <w:proofErr w:type="gramEnd"/>
-      <w:r>
-        <w:t xml:space="preserve"> megoldásában, segítse a program kezelésének az elsajátítását. </w:t>
-      </w:r>
-    </w:p>
-    <w:p>
-      <w:r>
-        <w:t xml:space="preserve">A felhasználói dokumentációnak a következő részeket kell tartalmaznia: </w:t>
-      </w:r>
-    </w:p>
-    <w:p>
       <w:pPr>
         <w:pStyle w:val="Cmsor2"/>
       </w:pPr>
@@ -1980,164 +1962,301 @@
       </w:r>
     </w:p>
     <w:p>
-      <w:r>
-        <w:t xml:space="preserve">Ez a rész a program fontosabb jellemzőit és </w:t>
+      <w:pPr>
+        <w:autoSpaceDE w:val="0"/>
+        <w:autoSpaceDN w:val="0"/>
+        <w:adjustRightInd w:val="0"/>
+        <w:spacing w:after="200"/>
+        <w:ind w:firstLine="709"/>
+        <w:rPr>
+          <w:rFonts w:cs="Times New Roman"/>
+          <w:szCs w:val="24"/>
+        </w:rPr>
+      </w:pPr>
+      <w:bookmarkStart w:id="3" w:name="_Toc132298487"/>
+      <w:r>
+        <w:t>A program egy online platform, mely lehetővé teszi szakemberek és megrendelők találkozását és kapcsolatba kerülését. A felhasználók különböző szakmákban dolgozó hirdetők között válogathatnak, és bérelhetnek fel szakembert például Ács, Asztalos, Autószerelő, Bádogos, Biztonság technika, Burkoló, Csőhálózat-szerelő, Festő-mázoló-tapétázó, Gáz-szerelő, Hő-és-hangszigetelő, Hűtő-klíma-hőszivattyú, Kazánszerelő, Kertész, Kőműves, Klíma-szerelő, Nyílászáró-szerelő, Szobafestő, Tetőfedő, Villany-szerelő, Víz-szerelő, Vízkútfúró, Vízszigetelő</w:t>
+      </w:r>
+      <w:r>
+        <w:rPr>
+          <w:szCs w:val="24"/>
+        </w:rPr>
+        <w:t>.</w:t>
+      </w:r>
+      <w:r>
+        <w:rPr>
+          <w:rFonts w:cs="Times New Roman"/>
+          <w:szCs w:val="24"/>
+        </w:rPr>
+        <w:t xml:space="preserve"> területen.</w:t>
+      </w:r>
+    </w:p>
+    <w:p>
+      <w:pPr>
+        <w:autoSpaceDE w:val="0"/>
+        <w:autoSpaceDN w:val="0"/>
+        <w:adjustRightInd w:val="0"/>
+        <w:spacing w:after="200"/>
+        <w:ind w:firstLine="709"/>
+      </w:pPr>
+      <w:r>
+        <w:t>A hirdetések tartalmazzák a hirdető által vállalt területeket, ezzel megkönnyítve a felhasználók dolgát a megfelelő szakember kiválasztásában. A hirdetők megadhatják a foglalkozásukat, ezzel új megrendelőket szerezhetnek és bővíthetik ügyfélkörüket.</w:t>
+      </w:r>
+    </w:p>
+    <w:p>
+      <w:pPr>
+        <w:autoSpaceDE w:val="0"/>
+        <w:autoSpaceDN w:val="0"/>
+        <w:adjustRightInd w:val="0"/>
+        <w:spacing w:after="200"/>
+        <w:ind w:firstLine="709"/>
+      </w:pPr>
+      <w:r>
+        <w:t>A platform lehetőséget ad a megrendelőknek arra, hogy értékeljék a hirdetők munkáját, ezáltal segítve a többi felhasználót a megbízható szakemberek kiválasztásában. A megrendelők megbízásokat adhatnak a hirdetőknek, így gyorsabban és hatékonyabban tudják megtalálni a megfelelő szakembert.</w:t>
+      </w:r>
+    </w:p>
+    <w:p>
+      <w:pPr>
+        <w:autoSpaceDE w:val="0"/>
+        <w:autoSpaceDN w:val="0"/>
+        <w:adjustRightInd w:val="0"/>
+        <w:spacing w:after="200"/>
+        <w:ind w:firstLine="709"/>
+      </w:pPr>
+      <w:r>
+        <w:t xml:space="preserve">Az üzenetküldési </w:t>
       </w:r>
       <w:proofErr w:type="gramStart"/>
       <w:r>
-        <w:t>funkcióit</w:t>
+        <w:t>funkció</w:t>
       </w:r>
       <w:proofErr w:type="gramEnd"/>
       <w:r>
-        <w:t xml:space="preserve"> tartalmazza. A cél, hogy a leendő felhasználó ezt a fejezetet elolvasva el tudja dönteni, hogy a program megfelelő-e a számára. </w:t>
-      </w:r>
-    </w:p>
-    <w:p>
-      <w:r>
-        <w:t xml:space="preserve">Ajánlott terjedelem: 1-2 oldal. </w:t>
+        <w:t xml:space="preserve"> lehetővé teszi a felhasználók közötti kommunikációt, így még könnyebbé válik a kapcsolatfelvétel és az együttműködés. A platform továbbá biztonságos és megbízható környezetet kínál mind a szakemberek, mind a megrendelők számára.</w:t>
+      </w:r>
+    </w:p>
+    <w:p>
+      <w:pPr>
+        <w:autoSpaceDE w:val="0"/>
+        <w:autoSpaceDN w:val="0"/>
+        <w:adjustRightInd w:val="0"/>
+        <w:spacing w:after="200"/>
+        <w:ind w:firstLine="709"/>
+      </w:pPr>
+      <w:r>
+        <w:t xml:space="preserve">Az alkalmazás felhasználóbarát és könnyen használható, így bárki számára elérhető. A program célja, hogy segítsen a szakembereknek </w:t>
+      </w:r>
+      <w:proofErr w:type="gramStart"/>
+      <w:r>
+        <w:t>megtalálni</w:t>
+      </w:r>
+      <w:proofErr w:type="gramEnd"/>
+      <w:r>
+        <w:t xml:space="preserve"> az ügyfeleiket és a megrendelőknek megbízható és kiváló minőségű szolgáltatást nyújtó szakembereket találni. Az oldal működtetői mindent megtesznek azért, hogy a felhasználók elégedettek legyenek az alkalmazással</w:t>
       </w:r>
     </w:p>
     <w:p>
       <w:pPr>
         <w:pStyle w:val="Cmsor2"/>
       </w:pPr>
-      <w:bookmarkStart w:id="3" w:name="_Toc132298487"/>
-      <w:r>
+      <w:r>
+        <w:lastRenderedPageBreak/>
         <w:t>2. Rendszerkövetelmények</w:t>
       </w:r>
       <w:bookmarkEnd w:id="3"/>
+    </w:p>
+    <w:p>
+      <w:pPr>
+        <w:pStyle w:val="Cmsor3"/>
+      </w:pPr>
+      <w:bookmarkStart w:id="4" w:name="_Toc132298488"/>
+      <w:r>
+        <w:t>• Hardver követelmények</w:t>
+      </w:r>
+      <w:bookmarkEnd w:id="4"/>
       <w:r>
         <w:t xml:space="preserve"> </w:t>
       </w:r>
     </w:p>
     <w:p>
+      <w:r>
+        <w:rPr>
+          <w:noProof/>
+          <w:lang w:eastAsia="hu-HU"/>
+        </w:rPr>
+        <w:drawing>
+          <wp:inline distT="0" distB="0" distL="0" distR="0" wp14:anchorId="41283568" wp14:editId="3E95B9FD">
+            <wp:extent cx="5399405" cy="1489710"/>
+            <wp:effectExtent l="0" t="0" r="0" b="0"/>
+            <wp:docPr id="1" name="Kép 1" descr="https://cdn.discordapp.com/attachments/990880000762859522/1097883751620558929/image.png"/>
+            <wp:cNvGraphicFramePr>
+              <a:graphicFrameLocks xmlns:a="http://schemas.openxmlformats.org/drawingml/2006/main" noChangeAspect="1"/>
+            </wp:cNvGraphicFramePr>
+            <a:graphic xmlns:a="http://schemas.openxmlformats.org/drawingml/2006/main">
+              <a:graphicData uri="http://schemas.openxmlformats.org/drawingml/2006/picture">
+                <pic:pic xmlns:pic="http://schemas.openxmlformats.org/drawingml/2006/picture">
+                  <pic:nvPicPr>
+                    <pic:cNvPr id="0" name="Picture 1" descr="https://cdn.discordapp.com/attachments/990880000762859522/1097883751620558929/image.png"/>
+                    <pic:cNvPicPr>
+                      <a:picLocks noChangeAspect="1" noChangeArrowheads="1"/>
+                    </pic:cNvPicPr>
+                  </pic:nvPicPr>
+                  <pic:blipFill rotWithShape="1">
+                    <a:blip r:embed="rId8">
+                      <a:extLst>
+                        <a:ext uri="{28A0092B-C50C-407E-A947-70E740481C1C}">
+                          <a14:useLocalDpi xmlns:a14="http://schemas.microsoft.com/office/drawing/2010/main" val="0"/>
+                        </a:ext>
+                      </a:extLst>
+                    </a:blip>
+                    <a:srcRect t="46751"/>
+                    <a:stretch/>
+                  </pic:blipFill>
+                  <pic:spPr bwMode="auto">
+                    <a:xfrm>
+                      <a:off x="0" y="0"/>
+                      <a:ext cx="5399405" cy="1489710"/>
+                    </a:xfrm>
+                    <a:prstGeom prst="rect">
+                      <a:avLst/>
+                    </a:prstGeom>
+                    <a:noFill/>
+                    <a:ln>
+                      <a:noFill/>
+                    </a:ln>
+                    <a:extLst>
+                      <a:ext uri="{53640926-AAD7-44D8-BBD7-CCE9431645EC}">
+                        <a14:shadowObscured xmlns:a14="http://schemas.microsoft.com/office/drawing/2010/main"/>
+                      </a:ext>
+                    </a:extLst>
+                  </pic:spPr>
+                </pic:pic>
+              </a:graphicData>
+            </a:graphic>
+          </wp:inline>
+        </w:drawing>
+      </w:r>
+    </w:p>
+    <w:p>
       <w:pPr>
         <w:pStyle w:val="Cmsor3"/>
       </w:pPr>
-      <w:bookmarkStart w:id="4" w:name="_Toc132298488"/>
-      <w:r>
-        <w:t>• Hardver követelmények</w:t>
-      </w:r>
-      <w:bookmarkEnd w:id="4"/>
+      <w:bookmarkStart w:id="5" w:name="_Toc132298489"/>
+      <w:r>
+        <w:t>• Szoftver követelmények</w:t>
+      </w:r>
+      <w:bookmarkEnd w:id="5"/>
       <w:r>
         <w:t xml:space="preserve"> </w:t>
       </w:r>
     </w:p>
     <w:p>
       <w:r>
-        <w:t xml:space="preserve">Ebben a részben kell leírni a </w:t>
-      </w:r>
-      <w:proofErr w:type="gramStart"/>
-      <w:r>
-        <w:t>minimális</w:t>
-      </w:r>
-      <w:proofErr w:type="gramEnd"/>
-      <w:r>
-        <w:t xml:space="preserve"> és ajánlott hardver konfigurációt, amely a program futtatásához szükséges. Pontos paramétereket kell megadni, még akkor is, ha a program amúgy minden gépen lefut. </w:t>
-      </w:r>
-    </w:p>
-    <w:p>
-      <w:pPr>
-        <w:pStyle w:val="Cmsor3"/>
-      </w:pPr>
-      <w:bookmarkStart w:id="5" w:name="_Toc132298489"/>
-      <w:r>
-        <w:t>• Szoftver követelmények</w:t>
-      </w:r>
-      <w:bookmarkEnd w:id="5"/>
+        <w:rPr>
+          <w:noProof/>
+          <w:lang w:eastAsia="hu-HU"/>
+        </w:rPr>
+        <w:drawing>
+          <wp:inline distT="0" distB="0" distL="0" distR="0" wp14:anchorId="50014674" wp14:editId="5BF8B6DE">
+            <wp:extent cx="5399405" cy="1301115"/>
+            <wp:effectExtent l="0" t="0" r="0" b="0"/>
+            <wp:docPr id="3" name="Kép 3" descr="https://cdn.discordapp.com/attachments/990880000762859522/1097883751620558929/image.png"/>
+            <wp:cNvGraphicFramePr>
+              <a:graphicFrameLocks xmlns:a="http://schemas.openxmlformats.org/drawingml/2006/main" noChangeAspect="1"/>
+            </wp:cNvGraphicFramePr>
+            <a:graphic xmlns:a="http://schemas.openxmlformats.org/drawingml/2006/main">
+              <a:graphicData uri="http://schemas.openxmlformats.org/drawingml/2006/picture">
+                <pic:pic xmlns:pic="http://schemas.openxmlformats.org/drawingml/2006/picture">
+                  <pic:nvPicPr>
+                    <pic:cNvPr id="0" name="Picture 1" descr="https://cdn.discordapp.com/attachments/990880000762859522/1097883751620558929/image.png"/>
+                    <pic:cNvPicPr>
+                      <a:picLocks noChangeAspect="1" noChangeArrowheads="1"/>
+                    </pic:cNvPicPr>
+                  </pic:nvPicPr>
+                  <pic:blipFill rotWithShape="1">
+                    <a:blip r:embed="rId8">
+                      <a:extLst>
+                        <a:ext uri="{28A0092B-C50C-407E-A947-70E740481C1C}">
+                          <a14:useLocalDpi xmlns:a14="http://schemas.microsoft.com/office/drawing/2010/main" val="0"/>
+                        </a:ext>
+                      </a:extLst>
+                    </a:blip>
+                    <a:srcRect b="53500"/>
+                    <a:stretch/>
+                  </pic:blipFill>
+                  <pic:spPr bwMode="auto">
+                    <a:xfrm>
+                      <a:off x="0" y="0"/>
+                      <a:ext cx="5399405" cy="1301115"/>
+                    </a:xfrm>
+                    <a:prstGeom prst="rect">
+                      <a:avLst/>
+                    </a:prstGeom>
+                    <a:noFill/>
+                    <a:ln>
+                      <a:noFill/>
+                    </a:ln>
+                    <a:extLst>
+                      <a:ext uri="{53640926-AAD7-44D8-BBD7-CCE9431645EC}">
+                        <a14:shadowObscured xmlns:a14="http://schemas.microsoft.com/office/drawing/2010/main"/>
+                      </a:ext>
+                    </a:extLst>
+                  </pic:spPr>
+                </pic:pic>
+              </a:graphicData>
+            </a:graphic>
+          </wp:inline>
+        </w:drawing>
+      </w:r>
+      <w:proofErr w:type="spellStart"/>
+      <w:r>
+        <w:t>Xampp</w:t>
+      </w:r>
+      <w:proofErr w:type="spellEnd"/>
+      <w:r>
+        <w:t xml:space="preserve"> 7.4.30, </w:t>
+      </w:r>
+      <w:proofErr w:type="spellStart"/>
+      <w:r>
+        <w:t>Wildfly</w:t>
+      </w:r>
+      <w:proofErr w:type="spellEnd"/>
+      <w:r>
+        <w:t xml:space="preserve"> 26.1.1-Final, JDK 16, JRE 7, </w:t>
+      </w:r>
+      <w:proofErr w:type="spellStart"/>
+      <w:r>
+        <w:t>Node-js</w:t>
+      </w:r>
+      <w:proofErr w:type="spellEnd"/>
+      <w:r>
+        <w:t xml:space="preserve"> 16.0, </w:t>
+      </w:r>
+      <w:proofErr w:type="spellStart"/>
+      <w:r>
+        <w:t>Angular</w:t>
+      </w:r>
+      <w:proofErr w:type="spellEnd"/>
+      <w:r>
+        <w:t xml:space="preserve"> 15.0</w:t>
+      </w:r>
+    </w:p>
+    <w:p>
+      <w:pPr>
+        <w:pStyle w:val="Cmsor2"/>
+      </w:pPr>
+      <w:bookmarkStart w:id="6" w:name="_Toc132298490"/>
+      <w:r>
+        <w:t>3. A program telepítése</w:t>
+      </w:r>
+      <w:bookmarkEnd w:id="6"/>
       <w:r>
         <w:t xml:space="preserve"> </w:t>
       </w:r>
     </w:p>
     <w:p>
       <w:r>
-        <w:t>Le kell írni, hogy mely operációs rendszere(</w:t>
-      </w:r>
-      <w:proofErr w:type="spellStart"/>
-      <w:r>
-        <w:t>ke</w:t>
-      </w:r>
-      <w:proofErr w:type="spellEnd"/>
-      <w:r>
-        <w:t xml:space="preserve">)n fut a program, és milyen egyéb szoftver </w:t>
-      </w:r>
-      <w:proofErr w:type="gramStart"/>
-      <w:r>
-        <w:t>komponensek</w:t>
-      </w:r>
-      <w:proofErr w:type="gramEnd"/>
-      <w:r>
-        <w:t xml:space="preserve"> szükségesek a működéshez (pl. .NET, </w:t>
-      </w:r>
-      <w:proofErr w:type="spellStart"/>
-      <w:r>
-        <w:t>DirectX</w:t>
-      </w:r>
-      <w:proofErr w:type="spellEnd"/>
-      <w:r>
-        <w:t xml:space="preserve">, esetleg adatbázis-szerver és adatbázis-állományok, stb.) A beadott CD-n ezeknek is ott kell lenniük. </w:t>
-      </w:r>
-    </w:p>
-    <w:p>
-      <w:r>
-        <w:t xml:space="preserve">Ajánlott terjedelem: ½ -1 oldal, </w:t>
-      </w:r>
-      <w:proofErr w:type="spellStart"/>
-      <w:r>
-        <w:t>felsorolásszerűen</w:t>
-      </w:r>
-      <w:proofErr w:type="spellEnd"/>
-      <w:r>
-        <w:t xml:space="preserve"> leírva </w:t>
-      </w:r>
-    </w:p>
-    <w:p>
-      <w:pPr>
-        <w:pStyle w:val="Cmsor2"/>
-      </w:pPr>
-      <w:bookmarkStart w:id="6" w:name="_Toc132298490"/>
-      <w:r>
-        <w:t>3. A program telepítése</w:t>
-      </w:r>
-      <w:bookmarkEnd w:id="6"/>
-      <w:r>
-        <w:t xml:space="preserve"> </w:t>
-      </w:r>
-    </w:p>
-    <w:p>
-      <w:r>
-        <w:t xml:space="preserve">• Képekkel </w:t>
-      </w:r>
-      <w:proofErr w:type="gramStart"/>
-      <w:r>
-        <w:t>illusztrált</w:t>
-      </w:r>
-      <w:proofErr w:type="gramEnd"/>
-      <w:r>
-        <w:t xml:space="preserve">, részletes leírás a program telepítésének a menetéről. </w:t>
-      </w:r>
-    </w:p>
-    <w:p>
-      <w:r>
-        <w:t xml:space="preserve">• A leírás alapján a felhasználónak hiba nélkül telepíteni kell tudni a programot. A leírásnak ki kell térnie a telepítés során kiválasztható opciókra is. </w:t>
-      </w:r>
-    </w:p>
-    <w:p>
-      <w:r>
-        <w:t xml:space="preserve">• Ha esetleg nincs telepítőprogram, akkor kellő részletességgel le kell írni, hogy mely </w:t>
-      </w:r>
-      <w:proofErr w:type="gramStart"/>
-      <w:r>
-        <w:t>fájlokat</w:t>
-      </w:r>
-      <w:proofErr w:type="gramEnd"/>
-      <w:r>
-        <w:t xml:space="preserve">, pontosan hova kell felmásolni, és hogy lehet a programot futtatni. </w:t>
-      </w:r>
-    </w:p>
-    <w:p>
-      <w:r>
-        <w:t xml:space="preserve">Ajánlott terjedelem: 2 -4 oldal, ábrákkal együtt. </w:t>
+        <w:t>A program böngészőben fut, nem kell telepíteni semmit sem, csak az előző pontban említett szoftvereket.</w:t>
       </w:r>
     </w:p>
     <w:p>
@@ -2155,80 +2274,2258 @@
       </w:r>
     </w:p>
     <w:p>
-      <w:r>
-        <w:t xml:space="preserve">Mindenre kiterjedő, részletes leírás a program használatáról. </w:t>
-      </w:r>
-    </w:p>
-    <w:p>
-      <w:r>
-        <w:t xml:space="preserve">Alapszabályok: </w:t>
-      </w:r>
-    </w:p>
-    <w:p>
-      <w:r>
-        <w:t xml:space="preserve">• Amit leprogramozott, azt a dokumentációban is írja le, ne legyenek eltitkolt </w:t>
+      <w:pPr>
+        <w:autoSpaceDE w:val="0"/>
+        <w:autoSpaceDN w:val="0"/>
+        <w:adjustRightInd w:val="0"/>
+        <w:spacing w:after="200"/>
+        <w:ind w:firstLine="709"/>
+        <w:rPr>
+          <w:rFonts w:cs="Times New Roman"/>
+          <w:szCs w:val="24"/>
+        </w:rPr>
+      </w:pPr>
+      <w:r>
+        <w:rPr>
+          <w:rFonts w:cs="Times New Roman"/>
+          <w:noProof/>
+          <w:szCs w:val="24"/>
+          <w:lang w:eastAsia="hu-HU"/>
+        </w:rPr>
+        <mc:AlternateContent>
+          <mc:Choice Requires="wpg">
+            <w:drawing>
+              <wp:anchor distT="0" distB="0" distL="114300" distR="114300" simplePos="0" relativeHeight="251660288" behindDoc="0" locked="0" layoutInCell="1" allowOverlap="1" wp14:anchorId="0265F568" wp14:editId="1C8458A5">
+                <wp:simplePos x="0" y="0"/>
+                <wp:positionH relativeFrom="column">
+                  <wp:posOffset>67945</wp:posOffset>
+                </wp:positionH>
+                <wp:positionV relativeFrom="paragraph">
+                  <wp:posOffset>263525</wp:posOffset>
+                </wp:positionV>
+                <wp:extent cx="2369185" cy="3098800"/>
+                <wp:effectExtent l="0" t="0" r="0" b="6350"/>
+                <wp:wrapSquare wrapText="bothSides"/>
+                <wp:docPr id="631642949" name="Csoportba foglalás 1"/>
+                <wp:cNvGraphicFramePr/>
+                <a:graphic xmlns:a="http://schemas.openxmlformats.org/drawingml/2006/main">
+                  <a:graphicData uri="http://schemas.microsoft.com/office/word/2010/wordprocessingGroup">
+                    <wpg:wgp>
+                      <wpg:cNvGrpSpPr/>
+                      <wpg:grpSpPr>
+                        <a:xfrm>
+                          <a:off x="0" y="0"/>
+                          <a:ext cx="2369185" cy="3098800"/>
+                          <a:chOff x="0" y="0"/>
+                          <a:chExt cx="2369185" cy="3098800"/>
+                        </a:xfrm>
+                      </wpg:grpSpPr>
+                      <pic:pic xmlns:pic="http://schemas.openxmlformats.org/drawingml/2006/picture">
+                        <pic:nvPicPr>
+                          <pic:cNvPr id="2027213525" name="Kép 1"/>
+                          <pic:cNvPicPr>
+                            <a:picLocks noChangeAspect="1"/>
+                          </pic:cNvPicPr>
+                        </pic:nvPicPr>
+                        <pic:blipFill>
+                          <a:blip r:embed="rId9">
+                            <a:extLst>
+                              <a:ext uri="{28A0092B-C50C-407E-A947-70E740481C1C}">
+                                <a14:useLocalDpi xmlns:a14="http://schemas.microsoft.com/office/drawing/2010/main" val="0"/>
+                              </a:ext>
+                            </a:extLst>
+                          </a:blip>
+                          <a:stretch>
+                            <a:fillRect/>
+                          </a:stretch>
+                        </pic:blipFill>
+                        <pic:spPr>
+                          <a:xfrm>
+                            <a:off x="30480" y="0"/>
+                            <a:ext cx="2338705" cy="2788920"/>
+                          </a:xfrm>
+                          <a:prstGeom prst="rect">
+                            <a:avLst/>
+                          </a:prstGeom>
+                        </pic:spPr>
+                      </pic:pic>
+                      <wps:wsp>
+                        <wps:cNvPr id="1934692201" name="Szövegdoboz 1"/>
+                        <wps:cNvSpPr txBox="1"/>
+                        <wps:spPr>
+                          <a:xfrm>
+                            <a:off x="0" y="2796540"/>
+                            <a:ext cx="2338705" cy="302260"/>
+                          </a:xfrm>
+                          <a:prstGeom prst="rect">
+                            <a:avLst/>
+                          </a:prstGeom>
+                          <a:solidFill>
+                            <a:prstClr val="white"/>
+                          </a:solidFill>
+                          <a:ln>
+                            <a:noFill/>
+                          </a:ln>
+                        </wps:spPr>
+                        <wps:txbx>
+                          <w:txbxContent>
+                            <w:p>
+                              <w:pPr>
+                                <w:pStyle w:val="Kpalrs"/>
+                                <w:jc w:val="center"/>
+                                <w:rPr>
+                                  <w:noProof/>
+                                  <w:sz w:val="24"/>
+                                  <w:szCs w:val="24"/>
+                                </w:rPr>
+                              </w:pPr>
+                              <w:r>
+                                <w:rPr>
+                                  <w:noProof/>
+                                  <w:sz w:val="24"/>
+                                  <w:szCs w:val="24"/>
+                                </w:rPr>
+                                <w:fldChar w:fldCharType="begin"/>
+                              </w:r>
+                              <w:r>
+                                <w:rPr>
+                                  <w:noProof/>
+                                  <w:sz w:val="24"/>
+                                  <w:szCs w:val="24"/>
+                                </w:rPr>
+                                <w:instrText xml:space="preserve"> SEQ ábra \* ARABIC </w:instrText>
+                              </w:r>
+                              <w:r>
+                                <w:rPr>
+                                  <w:noProof/>
+                                  <w:sz w:val="24"/>
+                                  <w:szCs w:val="24"/>
+                                </w:rPr>
+                                <w:fldChar w:fldCharType="separate"/>
+                              </w:r>
+                              <w:r>
+                                <w:rPr>
+                                  <w:noProof/>
+                                  <w:sz w:val="24"/>
+                                  <w:szCs w:val="24"/>
+                                </w:rPr>
+                                <w:t>1</w:t>
+                              </w:r>
+                              <w:r>
+                                <w:rPr>
+                                  <w:noProof/>
+                                  <w:sz w:val="24"/>
+                                  <w:szCs w:val="24"/>
+                                </w:rPr>
+                                <w:fldChar w:fldCharType="end"/>
+                              </w:r>
+                              <w:r>
+                                <w:rPr>
+                                  <w:sz w:val="24"/>
+                                  <w:szCs w:val="24"/>
+                                </w:rPr>
+                                <w:t>. ábra Bejelentkezési felület</w:t>
+                              </w:r>
+                            </w:p>
+                          </w:txbxContent>
+                        </wps:txbx>
+                        <wps:bodyPr rot="0" spcFirstLastPara="0" vertOverflow="overflow" horzOverflow="overflow" vert="horz" wrap="square" lIns="0" tIns="0" rIns="0" bIns="0" numCol="1" spcCol="0" rtlCol="0" fromWordArt="0" anchor="t" anchorCtr="0" forceAA="0" compatLnSpc="1">
+                          <a:prstTxWarp prst="textNoShape">
+                            <a:avLst/>
+                          </a:prstTxWarp>
+                          <a:spAutoFit/>
+                        </wps:bodyPr>
+                      </wps:wsp>
+                    </wpg:wgp>
+                  </a:graphicData>
+                </a:graphic>
+              </wp:anchor>
+            </w:drawing>
+          </mc:Choice>
+          <mc:Fallback>
+            <w:pict>
+              <v:group w14:anchorId="0265F568" id="Csoportba foglalás 1" o:spid="_x0000_s1026" style="position:absolute;left:0;text-align:left;margin-left:5.35pt;margin-top:20.75pt;width:186.55pt;height:244pt;z-index:251660288" coordsize="23691,30988" o:gfxdata="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">
+                <v:shapetype id="_x0000_t75" coordsize="21600,21600" o:spt="75" o:preferrelative="t" path="m@4@5l@4@11@9@11@9@5xe" filled="f" stroked="f">
+                  <v:stroke joinstyle="miter"/>
+                  <v:formulas>
+                    <v:f eqn="if lineDrawn pixelLineWidth 0"/>
+                    <v:f eqn="sum @0 1 0"/>
+                    <v:f eqn="sum 0 0 @1"/>
+                    <v:f eqn="prod @2 1 2"/>
+                    <v:f eqn="prod @3 21600 pixelWidth"/>
+                    <v:f eqn="prod @3 21600 pixelHeight"/>
+                    <v:f eqn="sum @0 0 1"/>
+                    <v:f eqn="prod @6 1 2"/>
+                    <v:f eqn="prod @7 21600 pixelWidth"/>
+                    <v:f eqn="sum @8 21600 0"/>
+                    <v:f eqn="prod @7 21600 pixelHeight"/>
+                    <v:f eqn="sum @10 21600 0"/>
+                  </v:formulas>
+                  <v:path o:extrusionok="f" gradientshapeok="t" o:connecttype="rect"/>
+                  <o:lock v:ext="edit" aspectratio="t"/>
+                </v:shapetype>
+                <v:shape id="Kép 1" o:spid="_x0000_s1027" type="#_x0000_t75" style="position:absolute;left:304;width:23387;height:27889;visibility:visible;mso-wrap-style:square" o:gfxdata="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">
+                  <v:imagedata r:id="rId10" o:title=""/>
+                  <v:path arrowok="t"/>
+                </v:shape>
+                <v:shapetype id="_x0000_t202" coordsize="21600,21600" o:spt="202" path="m,l,21600r21600,l21600,xe">
+                  <v:stroke joinstyle="miter"/>
+                  <v:path gradientshapeok="t" o:connecttype="rect"/>
+                </v:shapetype>
+                <v:shape id="Szövegdoboz 1" o:spid="_x0000_s1028" type="#_x0000_t202" style="position:absolute;top:27965;width:23387;height:3023;visibility:visible;mso-wrap-style:square;v-text-anchor:top" o:gfxdata="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" stroked="f">
+                  <v:textbox style="mso-fit-shape-to-text:t" inset="0,0,0,0">
+                    <w:txbxContent>
+                      <w:p>
+                        <w:pPr>
+                          <w:pStyle w:val="Kpalrs"/>
+                          <w:jc w:val="center"/>
+                          <w:rPr>
+                            <w:noProof/>
+                            <w:sz w:val="24"/>
+                            <w:szCs w:val="24"/>
+                          </w:rPr>
+                        </w:pPr>
+                        <w:r>
+                          <w:rPr>
+                            <w:noProof/>
+                            <w:sz w:val="24"/>
+                            <w:szCs w:val="24"/>
+                          </w:rPr>
+                          <w:fldChar w:fldCharType="begin"/>
+                        </w:r>
+                        <w:r>
+                          <w:rPr>
+                            <w:noProof/>
+                            <w:sz w:val="24"/>
+                            <w:szCs w:val="24"/>
+                          </w:rPr>
+                          <w:instrText xml:space="preserve"> SEQ ábra \* ARABIC </w:instrText>
+                        </w:r>
+                        <w:r>
+                          <w:rPr>
+                            <w:noProof/>
+                            <w:sz w:val="24"/>
+                            <w:szCs w:val="24"/>
+                          </w:rPr>
+                          <w:fldChar w:fldCharType="separate"/>
+                        </w:r>
+                        <w:r>
+                          <w:rPr>
+                            <w:noProof/>
+                            <w:sz w:val="24"/>
+                            <w:szCs w:val="24"/>
+                          </w:rPr>
+                          <w:t>1</w:t>
+                        </w:r>
+                        <w:r>
+                          <w:rPr>
+                            <w:noProof/>
+                            <w:sz w:val="24"/>
+                            <w:szCs w:val="24"/>
+                          </w:rPr>
+                          <w:fldChar w:fldCharType="end"/>
+                        </w:r>
+                        <w:r>
+                          <w:rPr>
+                            <w:sz w:val="24"/>
+                            <w:szCs w:val="24"/>
+                          </w:rPr>
+                          <w:t>. ábra Bejelentkezési felület</w:t>
+                        </w:r>
+                      </w:p>
+                    </w:txbxContent>
+                  </v:textbox>
+                </v:shape>
+                <w10:wrap type="square"/>
+              </v:group>
+            </w:pict>
+          </mc:Fallback>
+        </mc:AlternateContent>
+      </w:r>
+      <w:r>
+        <w:rPr>
+          <w:rFonts w:cs="Times New Roman"/>
+          <w:szCs w:val="24"/>
+        </w:rPr>
+        <w:t>Ha először érkezünk az oldalra a bejelentkezési oldal jelenik meg.</w:t>
+      </w:r>
+      <w:r>
+        <w:rPr>
+          <w:rFonts w:cs="Times New Roman"/>
+          <w:szCs w:val="24"/>
+        </w:rPr>
+        <w:br/>
+        <w:t>Ha van felhasználói fiók, akkor a felső beviteli mezőbe az email vagy telefonszám, és az alsó beviteli mezőbe a megfelelő jelszó beírásával a bejelentkezés gombra kattintva bejelentkezhetünk. Ha az adatok nem megfelelőek akkor egy sikertelen bejelentkezés feliratú felugró ablak tájékoztat erről.</w:t>
+      </w:r>
+      <w:r>
+        <w:rPr>
+          <w:rFonts w:cs="Times New Roman"/>
+          <w:szCs w:val="24"/>
+        </w:rPr>
+        <w:br/>
+        <w:t>Sikeres bejelentkezés esetében az oldal átnavigál a Főoldalra.</w:t>
+      </w:r>
+      <w:r>
+        <w:rPr>
+          <w:rFonts w:cs="Times New Roman"/>
+          <w:szCs w:val="24"/>
+        </w:rPr>
+        <w:br/>
+        <w:t xml:space="preserve">Ha nincs felhasználói fiók az oldalhoz akkor a regisztráció feliratra kattintva létrehozható a </w:t>
+      </w:r>
+      <w:proofErr w:type="spellStart"/>
+      <w:r>
+        <w:rPr>
+          <w:rFonts w:cs="Times New Roman"/>
+          <w:szCs w:val="24"/>
+        </w:rPr>
+        <w:t>F</w:t>
+      </w:r>
+      <w:r>
+        <w:rPr>
+          <w:rFonts w:cs="Times New Roman"/>
+          <w:szCs w:val="24"/>
+        </w:rPr>
+        <w:t>orm</w:t>
+      </w:r>
+      <w:proofErr w:type="spellEnd"/>
+      <w:r>
+        <w:rPr>
+          <w:rFonts w:cs="Times New Roman"/>
+          <w:szCs w:val="24"/>
+        </w:rPr>
+        <w:t xml:space="preserve"> megfelelő kitöltésével, Ha mégis rendelkezünk </w:t>
       </w:r>
       <w:proofErr w:type="gramStart"/>
       <w:r>
-        <w:t>funkciók</w:t>
+        <w:rPr>
+          <w:rFonts w:cs="Times New Roman"/>
+          <w:szCs w:val="24"/>
+        </w:rPr>
+        <w:t>aktív</w:t>
       </w:r>
       <w:proofErr w:type="gramEnd"/>
       <w:r>
-        <w:t xml:space="preserve">. </w:t>
-      </w:r>
-    </w:p>
-    <w:p>
-      <w:r>
-        <w:t xml:space="preserve">• Minden pontosan, „szájbarágósan” legyen leírva. A dokumentáció alapján a teljesen kezdő, vagy </w:t>
+        <w:rPr>
+          <w:rFonts w:cs="Times New Roman"/>
+          <w:szCs w:val="24"/>
+        </w:rPr>
+        <w:t xml:space="preserve"> felhasználói fiókkal a bejelentkezés létező fiókba szövegre kattintva, visszanavigálhatunk a bejelentkezési felületre.</w:t>
+      </w:r>
+    </w:p>
+    <w:p>
+      <w:pPr>
+        <w:autoSpaceDE w:val="0"/>
+        <w:autoSpaceDN w:val="0"/>
+        <w:adjustRightInd w:val="0"/>
+        <w:spacing w:after="200"/>
+        <w:ind w:firstLine="709"/>
+        <w:rPr>
+          <w:rFonts w:cs="Times New Roman"/>
+          <w:szCs w:val="24"/>
+        </w:rPr>
+      </w:pPr>
+      <w:r>
+        <w:rPr>
+          <w:rFonts w:cs="Times New Roman"/>
+          <w:noProof/>
+          <w:szCs w:val="24"/>
+          <w:lang w:eastAsia="hu-HU"/>
+        </w:rPr>
+        <mc:AlternateContent>
+          <mc:Choice Requires="wpg">
+            <w:drawing>
+              <wp:anchor distT="0" distB="0" distL="114300" distR="114300" simplePos="0" relativeHeight="251661312" behindDoc="0" locked="0" layoutInCell="1" allowOverlap="1" wp14:anchorId="1C497ED3" wp14:editId="4A9316B4">
+                <wp:simplePos x="0" y="0"/>
+                <wp:positionH relativeFrom="column">
+                  <wp:posOffset>-635</wp:posOffset>
+                </wp:positionH>
+                <wp:positionV relativeFrom="paragraph">
+                  <wp:posOffset>252095</wp:posOffset>
+                </wp:positionV>
+                <wp:extent cx="4347210" cy="2603500"/>
+                <wp:effectExtent l="0" t="0" r="0" b="6350"/>
+                <wp:wrapSquare wrapText="bothSides"/>
+                <wp:docPr id="607913003" name="Csoportba foglalás 2"/>
+                <wp:cNvGraphicFramePr/>
+                <a:graphic xmlns:a="http://schemas.openxmlformats.org/drawingml/2006/main">
+                  <a:graphicData uri="http://schemas.microsoft.com/office/word/2010/wordprocessingGroup">
+                    <wpg:wgp>
+                      <wpg:cNvGrpSpPr/>
+                      <wpg:grpSpPr>
+                        <a:xfrm>
+                          <a:off x="0" y="0"/>
+                          <a:ext cx="4347210" cy="2603500"/>
+                          <a:chOff x="0" y="0"/>
+                          <a:chExt cx="4347210" cy="2603500"/>
+                        </a:xfrm>
+                      </wpg:grpSpPr>
+                      <pic:pic xmlns:pic="http://schemas.openxmlformats.org/drawingml/2006/picture">
+                        <pic:nvPicPr>
+                          <pic:cNvPr id="572983126" name="Kép 1"/>
+                          <pic:cNvPicPr>
+                            <a:picLocks noChangeAspect="1"/>
+                          </pic:cNvPicPr>
+                        </pic:nvPicPr>
+                        <pic:blipFill>
+                          <a:blip r:embed="rId11" cstate="print">
+                            <a:extLst>
+                              <a:ext uri="{28A0092B-C50C-407E-A947-70E740481C1C}">
+                                <a14:useLocalDpi xmlns:a14="http://schemas.microsoft.com/office/drawing/2010/main" val="0"/>
+                              </a:ext>
+                            </a:extLst>
+                          </a:blip>
+                          <a:stretch>
+                            <a:fillRect/>
+                          </a:stretch>
+                        </pic:blipFill>
+                        <pic:spPr>
+                          <a:xfrm>
+                            <a:off x="0" y="0"/>
+                            <a:ext cx="4347210" cy="2240280"/>
+                          </a:xfrm>
+                          <a:prstGeom prst="rect">
+                            <a:avLst/>
+                          </a:prstGeom>
+                        </pic:spPr>
+                      </pic:pic>
+                      <wps:wsp>
+                        <wps:cNvPr id="1610942686" name="Szövegdoboz 1"/>
+                        <wps:cNvSpPr txBox="1"/>
+                        <wps:spPr>
+                          <a:xfrm>
+                            <a:off x="0" y="2301240"/>
+                            <a:ext cx="4347210" cy="302260"/>
+                          </a:xfrm>
+                          <a:prstGeom prst="rect">
+                            <a:avLst/>
+                          </a:prstGeom>
+                          <a:solidFill>
+                            <a:prstClr val="white"/>
+                          </a:solidFill>
+                          <a:ln>
+                            <a:noFill/>
+                          </a:ln>
+                        </wps:spPr>
+                        <wps:txbx>
+                          <w:txbxContent>
+                            <w:p>
+                              <w:pPr>
+                                <w:pStyle w:val="Kpalrs"/>
+                                <w:jc w:val="center"/>
+                                <w:rPr>
+                                  <w:noProof/>
+                                  <w:sz w:val="24"/>
+                                  <w:szCs w:val="24"/>
+                                </w:rPr>
+                              </w:pPr>
+                              <w:r>
+                                <w:rPr>
+                                  <w:noProof/>
+                                  <w:sz w:val="24"/>
+                                  <w:szCs w:val="24"/>
+                                </w:rPr>
+                                <w:fldChar w:fldCharType="begin"/>
+                              </w:r>
+                              <w:r>
+                                <w:rPr>
+                                  <w:noProof/>
+                                  <w:sz w:val="24"/>
+                                  <w:szCs w:val="24"/>
+                                </w:rPr>
+                                <w:instrText xml:space="preserve"> SEQ ábra \* ARABIC </w:instrText>
+                              </w:r>
+                              <w:r>
+                                <w:rPr>
+                                  <w:noProof/>
+                                  <w:sz w:val="24"/>
+                                  <w:szCs w:val="24"/>
+                                </w:rPr>
+                                <w:fldChar w:fldCharType="separate"/>
+                              </w:r>
+                              <w:r>
+                                <w:rPr>
+                                  <w:noProof/>
+                                  <w:sz w:val="24"/>
+                                  <w:szCs w:val="24"/>
+                                </w:rPr>
+                                <w:t>2</w:t>
+                              </w:r>
+                              <w:r>
+                                <w:rPr>
+                                  <w:noProof/>
+                                  <w:sz w:val="24"/>
+                                  <w:szCs w:val="24"/>
+                                </w:rPr>
+                                <w:fldChar w:fldCharType="end"/>
+                              </w:r>
+                              <w:r>
+                                <w:rPr>
+                                  <w:sz w:val="24"/>
+                                  <w:szCs w:val="24"/>
+                                </w:rPr>
+                                <w:t>. ábra Regisztrációs felület</w:t>
+                              </w:r>
+                            </w:p>
+                          </w:txbxContent>
+                        </wps:txbx>
+                        <wps:bodyPr rot="0" spcFirstLastPara="0" vertOverflow="overflow" horzOverflow="overflow" vert="horz" wrap="square" lIns="0" tIns="0" rIns="0" bIns="0" numCol="1" spcCol="0" rtlCol="0" fromWordArt="0" anchor="t" anchorCtr="0" forceAA="0" compatLnSpc="1">
+                          <a:prstTxWarp prst="textNoShape">
+                            <a:avLst/>
+                          </a:prstTxWarp>
+                          <a:spAutoFit/>
+                        </wps:bodyPr>
+                      </wps:wsp>
+                    </wpg:wgp>
+                  </a:graphicData>
+                </a:graphic>
+              </wp:anchor>
+            </w:drawing>
+          </mc:Choice>
+          <mc:Fallback>
+            <w:pict>
+              <v:group w14:anchorId="1C497ED3" id="Csoportba foglalás 2" o:spid="_x0000_s1029" style="position:absolute;left:0;text-align:left;margin-left:-.05pt;margin-top:19.85pt;width:342.3pt;height:205pt;z-index:251661312" coordsize="43472,26035" o:gfxdata="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">
+                <v:shape id="Kép 1" o:spid="_x0000_s1030" type="#_x0000_t75" style="position:absolute;width:43472;height:22402;visibility:visible;mso-wrap-style:square" o:gfxdata="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">
+                  <v:imagedata r:id="rId12" o:title=""/>
+                  <v:path arrowok="t"/>
+                </v:shape>
+                <v:shape id="Szövegdoboz 1" o:spid="_x0000_s1031" type="#_x0000_t202" style="position:absolute;top:23012;width:43472;height:3023;visibility:visible;mso-wrap-style:square;v-text-anchor:top" o:gfxdata="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" stroked="f">
+                  <v:textbox style="mso-fit-shape-to-text:t" inset="0,0,0,0">
+                    <w:txbxContent>
+                      <w:p>
+                        <w:pPr>
+                          <w:pStyle w:val="Kpalrs"/>
+                          <w:jc w:val="center"/>
+                          <w:rPr>
+                            <w:noProof/>
+                            <w:sz w:val="24"/>
+                            <w:szCs w:val="24"/>
+                          </w:rPr>
+                        </w:pPr>
+                        <w:r>
+                          <w:rPr>
+                            <w:noProof/>
+                            <w:sz w:val="24"/>
+                            <w:szCs w:val="24"/>
+                          </w:rPr>
+                          <w:fldChar w:fldCharType="begin"/>
+                        </w:r>
+                        <w:r>
+                          <w:rPr>
+                            <w:noProof/>
+                            <w:sz w:val="24"/>
+                            <w:szCs w:val="24"/>
+                          </w:rPr>
+                          <w:instrText xml:space="preserve"> SEQ ábra \* ARABIC </w:instrText>
+                        </w:r>
+                        <w:r>
+                          <w:rPr>
+                            <w:noProof/>
+                            <w:sz w:val="24"/>
+                            <w:szCs w:val="24"/>
+                          </w:rPr>
+                          <w:fldChar w:fldCharType="separate"/>
+                        </w:r>
+                        <w:r>
+                          <w:rPr>
+                            <w:noProof/>
+                            <w:sz w:val="24"/>
+                            <w:szCs w:val="24"/>
+                          </w:rPr>
+                          <w:t>2</w:t>
+                        </w:r>
+                        <w:r>
+                          <w:rPr>
+                            <w:noProof/>
+                            <w:sz w:val="24"/>
+                            <w:szCs w:val="24"/>
+                          </w:rPr>
+                          <w:fldChar w:fldCharType="end"/>
+                        </w:r>
+                        <w:r>
+                          <w:rPr>
+                            <w:sz w:val="24"/>
+                            <w:szCs w:val="24"/>
+                          </w:rPr>
+                          <w:t>. ábra Regisztrációs felület</w:t>
+                        </w:r>
+                      </w:p>
+                    </w:txbxContent>
+                  </v:textbox>
+                </v:shape>
+                <w10:wrap type="square"/>
+              </v:group>
+            </w:pict>
+          </mc:Fallback>
+        </mc:AlternateContent>
+      </w:r>
+      <w:r>
+        <w:rPr>
+          <w:rFonts w:cs="Times New Roman"/>
+          <w:szCs w:val="24"/>
+        </w:rPr>
+        <w:t>Regisztrációnál kétfajta lehetőség van, létrehozható megrendelői fiók vagy szakember fiók.</w:t>
+      </w:r>
+    </w:p>
+    <w:p>
+      <w:pPr>
+        <w:autoSpaceDE w:val="0"/>
+        <w:autoSpaceDN w:val="0"/>
+        <w:adjustRightInd w:val="0"/>
+        <w:spacing w:after="200"/>
+        <w:ind w:firstLine="709"/>
+        <w:rPr>
+          <w:rFonts w:cs="Times New Roman"/>
+          <w:szCs w:val="24"/>
+        </w:rPr>
+      </w:pPr>
+      <w:r>
+        <w:rPr>
+          <w:rFonts w:cs="Times New Roman"/>
+          <w:szCs w:val="24"/>
+        </w:rPr>
+        <w:t xml:space="preserve"> A megrendelői fiók nem tud hirdetéseket létrehozni, és nem fogadhat megrendeléseket. A típusok között a regisztrálás szakemberként kapcsoló rákattintásával válthatunk.</w:t>
+      </w:r>
+      <w:r>
+        <w:rPr>
+          <w:rFonts w:cs="Times New Roman"/>
+          <w:szCs w:val="24"/>
+        </w:rPr>
+        <w:t xml:space="preserve"> S</w:t>
+      </w:r>
+      <w:r>
+        <w:rPr>
+          <w:rFonts w:cs="Times New Roman"/>
+          <w:szCs w:val="24"/>
+        </w:rPr>
+        <w:t>zakemberi fiók létrehozásakor, egy 22 foglalkozást tartalmazó listából kiválasztható a foglalkozás. Szakemberi fiók létrehozása esetén lehetőség van Cég regisztrálására is, ez a cég regisztrálása kapcsoló bekapcsolásával érhető el. Itt a cég adatokat beírva, cégnév, adószám és telephely címe kitöltésével tehető meg.</w:t>
+      </w:r>
+    </w:p>
+    <w:p>
+      <w:pPr>
+        <w:autoSpaceDE w:val="0"/>
+        <w:autoSpaceDN w:val="0"/>
+        <w:adjustRightInd w:val="0"/>
+        <w:spacing w:after="200"/>
+        <w:ind w:firstLine="709"/>
+      </w:pPr>
+      <w:r>
+        <w:rPr>
+          <w:rFonts w:cs="Times New Roman"/>
+          <w:szCs w:val="24"/>
+        </w:rPr>
+        <w:lastRenderedPageBreak/>
+        <w:t xml:space="preserve">Ha minden adatot helyesen adtunk meg a regisztráció gomb megnyomásával létrehozható a felhasználói fiók. Ha valamilyen adat nem megfelelő akkor az adott beviteli mező alatt jelzi egy piros szöveg a </w:t>
       </w:r>
       <w:proofErr w:type="gramStart"/>
       <w:r>
-        <w:t>laikus</w:t>
+        <w:rPr>
+          <w:rFonts w:cs="Times New Roman"/>
+          <w:szCs w:val="24"/>
+        </w:rPr>
+        <w:t>problémát</w:t>
       </w:r>
       <w:proofErr w:type="gramEnd"/>
       <w:r>
-        <w:t xml:space="preserve"> felhasználóknak is használniuk kell tudni a programot. </w:t>
-      </w:r>
-    </w:p>
-    <w:p>
-      <w:r>
-        <w:t xml:space="preserve">• A stílus legyen pontos és közérthető, vegye figyelembe, hogy a felhasználói dokumentáció nem szakembereknek készül. </w:t>
-      </w:r>
-    </w:p>
-    <w:p>
-      <w:r>
-        <w:t xml:space="preserve">• Ugyanakkor kerülje a laza stílust: rövidítések, </w:t>
-      </w:r>
-      <w:proofErr w:type="spellStart"/>
-      <w:r>
-        <w:t>smilie</w:t>
-      </w:r>
-      <w:proofErr w:type="spellEnd"/>
-      <w:r>
-        <w:t xml:space="preserve">-k, szleng kizárva. </w:t>
-      </w:r>
-    </w:p>
-    <w:p>
-      <w:r>
-        <w:t xml:space="preserve">• Alkalmazzon ábrákat, </w:t>
-      </w:r>
-      <w:proofErr w:type="spellStart"/>
+        <w:rPr>
+          <w:rFonts w:cs="Times New Roman"/>
+          <w:szCs w:val="24"/>
+        </w:rPr>
+        <w:t xml:space="preserve">. Ha a regisztráció sikeres akkor a felhasználó által megadott email-címre kiküldésre kerül egy aktivációs </w:t>
+      </w:r>
       <w:proofErr w:type="gramStart"/>
       <w:r>
-        <w:t>screenshot-okat</w:t>
-      </w:r>
-      <w:proofErr w:type="spellEnd"/>
-      <w:r>
-        <w:t xml:space="preserve"> ,</w:t>
+        <w:rPr>
+          <w:rFonts w:cs="Times New Roman"/>
+          <w:szCs w:val="24"/>
+        </w:rPr>
+        <w:t>link</w:t>
       </w:r>
       <w:proofErr w:type="gramEnd"/>
       <w:r>
-        <w:t xml:space="preserve"> de a ne legyen túlzott a képek aránya a szöveghez képest. Kb. oldalanként egy ábra megfelelő (nem nagy). </w:t>
-      </w:r>
-    </w:p>
-    <w:p>
-      <w:r>
-        <w:t xml:space="preserve">Ajánlott terjedelem: 12-17 oldal, ábrákkal együtt. </w:t>
+        <w:rPr>
+          <w:rFonts w:cs="Times New Roman"/>
+          <w:szCs w:val="24"/>
+        </w:rPr>
+        <w:t>. Az email-</w:t>
+      </w:r>
+      <w:proofErr w:type="spellStart"/>
+      <w:r>
+        <w:rPr>
+          <w:rFonts w:cs="Times New Roman"/>
+          <w:szCs w:val="24"/>
+        </w:rPr>
+        <w:t>ben</w:t>
+      </w:r>
+      <w:proofErr w:type="spellEnd"/>
+      <w:r>
+        <w:rPr>
+          <w:rFonts w:cs="Times New Roman"/>
+          <w:szCs w:val="24"/>
+        </w:rPr>
+        <w:t xml:space="preserve"> érke</w:t>
+      </w:r>
+      <w:r>
+        <w:rPr>
+          <w:rFonts w:cs="Times New Roman"/>
+          <w:szCs w:val="24"/>
+        </w:rPr>
+        <w:t xml:space="preserve">zett kódra rányomva a </w:t>
+      </w:r>
+      <w:proofErr w:type="gramStart"/>
+      <w:r>
+        <w:rPr>
+          <w:rFonts w:cs="Times New Roman"/>
+          <w:szCs w:val="24"/>
+        </w:rPr>
+        <w:t>fiók aktiválásra</w:t>
+      </w:r>
+      <w:proofErr w:type="gramEnd"/>
+      <w:r>
+        <w:rPr>
+          <w:rFonts w:cs="Times New Roman"/>
+          <w:szCs w:val="24"/>
+        </w:rPr>
+        <w:t xml:space="preserve"> kerül</w:t>
+      </w:r>
+      <w:r>
+        <w:rPr>
+          <w:rFonts w:cs="Times New Roman"/>
+          <w:szCs w:val="24"/>
+        </w:rPr>
+        <w:t>, és utána be lehet jelentkezni vele.</w:t>
+      </w:r>
+      <w:r>
+        <w:rPr>
+          <w:rFonts w:cs="Times New Roman"/>
+          <w:szCs w:val="24"/>
+        </w:rPr>
+        <w:br/>
+        <w:t xml:space="preserve">A Főoldalra lépve az oldal tetején a </w:t>
+      </w:r>
+      <w:proofErr w:type="gramStart"/>
+      <w:r>
+        <w:rPr>
+          <w:rFonts w:cs="Times New Roman"/>
+          <w:szCs w:val="24"/>
+        </w:rPr>
+        <w:t>navigációs</w:t>
+      </w:r>
+      <w:proofErr w:type="gramEnd"/>
+      <w:r>
+        <w:rPr>
+          <w:rFonts w:cs="Times New Roman"/>
+          <w:szCs w:val="24"/>
+        </w:rPr>
+        <w:t xml:space="preserve"> sáv található. bal felső sarokban a felhasználó neve található, mellette Hirdetések, Üzenetek, Kedvencek, Munkák / Megrendelések, Kijelentkezés, és </w:t>
+      </w:r>
+      <w:proofErr w:type="spellStart"/>
+      <w:r>
+        <w:rPr>
+          <w:rFonts w:cs="Times New Roman"/>
+          <w:szCs w:val="24"/>
+        </w:rPr>
+        <w:t>Admin</w:t>
+      </w:r>
+      <w:proofErr w:type="spellEnd"/>
+      <w:r>
+        <w:rPr>
+          <w:rFonts w:cs="Times New Roman"/>
+          <w:szCs w:val="24"/>
+        </w:rPr>
+        <w:t xml:space="preserve"> Felhasználó esetében egy </w:t>
+      </w:r>
+      <w:proofErr w:type="spellStart"/>
+      <w:r>
+        <w:rPr>
+          <w:rFonts w:cs="Times New Roman"/>
+          <w:szCs w:val="24"/>
+        </w:rPr>
+        <w:t>Admin</w:t>
+      </w:r>
+      <w:proofErr w:type="spellEnd"/>
+      <w:r>
+        <w:rPr>
+          <w:rFonts w:cs="Times New Roman"/>
+          <w:szCs w:val="24"/>
+        </w:rPr>
+        <w:t xml:space="preserve"> felület, ezekre kattintva navigálhatunk az weblap megfelelő oldalára.</w:t>
+      </w:r>
+    </w:p>
+    <w:p>
+      <w:pPr>
+        <w:autoSpaceDE w:val="0"/>
+        <w:autoSpaceDN w:val="0"/>
+        <w:adjustRightInd w:val="0"/>
+        <w:spacing w:after="200"/>
+        <w:ind w:firstLine="709"/>
+        <w:rPr>
+          <w:rFonts w:cs="Times New Roman"/>
+          <w:szCs w:val="24"/>
+        </w:rPr>
+      </w:pPr>
+      <w:r>
+        <w:rPr>
+          <w:rFonts w:cs="Times New Roman"/>
+          <w:noProof/>
+          <w:szCs w:val="24"/>
+          <w:lang w:eastAsia="hu-HU"/>
+        </w:rPr>
+        <mc:AlternateContent>
+          <mc:Choice Requires="wpg">
+            <w:drawing>
+              <wp:anchor distT="0" distB="0" distL="114300" distR="114300" simplePos="0" relativeHeight="251662336" behindDoc="0" locked="0" layoutInCell="1" allowOverlap="1" wp14:anchorId="07DADE1F" wp14:editId="7287FFDC">
+                <wp:simplePos x="0" y="0"/>
+                <wp:positionH relativeFrom="margin">
+                  <wp:align>left</wp:align>
+                </wp:positionH>
+                <wp:positionV relativeFrom="paragraph">
+                  <wp:posOffset>288290</wp:posOffset>
+                </wp:positionV>
+                <wp:extent cx="4013200" cy="2202180"/>
+                <wp:effectExtent l="0" t="0" r="6350" b="7620"/>
+                <wp:wrapSquare wrapText="bothSides"/>
+                <wp:docPr id="42793761" name="Csoportba foglalás 3"/>
+                <wp:cNvGraphicFramePr/>
+                <a:graphic xmlns:a="http://schemas.openxmlformats.org/drawingml/2006/main">
+                  <a:graphicData uri="http://schemas.microsoft.com/office/word/2010/wordprocessingGroup">
+                    <wpg:wgp>
+                      <wpg:cNvGrpSpPr/>
+                      <wpg:grpSpPr>
+                        <a:xfrm>
+                          <a:off x="0" y="0"/>
+                          <a:ext cx="4013200" cy="2202180"/>
+                          <a:chOff x="0" y="0"/>
+                          <a:chExt cx="5972810" cy="3277235"/>
+                        </a:xfrm>
+                      </wpg:grpSpPr>
+                      <pic:pic xmlns:pic="http://schemas.openxmlformats.org/drawingml/2006/picture">
+                        <pic:nvPicPr>
+                          <pic:cNvPr id="1552334380" name="Kép 1" descr="A képen Webhely látható&#10;&#10;Automatikusan generált leírás"/>
+                          <pic:cNvPicPr>
+                            <a:picLocks noChangeAspect="1"/>
+                          </pic:cNvPicPr>
+                        </pic:nvPicPr>
+                        <pic:blipFill>
+                          <a:blip r:embed="rId13" cstate="print">
+                            <a:extLst>
+                              <a:ext uri="{28A0092B-C50C-407E-A947-70E740481C1C}">
+                                <a14:useLocalDpi xmlns:a14="http://schemas.microsoft.com/office/drawing/2010/main" val="0"/>
+                              </a:ext>
+                            </a:extLst>
+                          </a:blip>
+                          <a:stretch>
+                            <a:fillRect/>
+                          </a:stretch>
+                        </pic:blipFill>
+                        <pic:spPr>
+                          <a:xfrm>
+                            <a:off x="0" y="0"/>
+                            <a:ext cx="5972810" cy="2906395"/>
+                          </a:xfrm>
+                          <a:prstGeom prst="rect">
+                            <a:avLst/>
+                          </a:prstGeom>
+                        </pic:spPr>
+                      </pic:pic>
+                      <wps:wsp>
+                        <wps:cNvPr id="1078132173" name="Szövegdoboz 1"/>
+                        <wps:cNvSpPr txBox="1"/>
+                        <wps:spPr>
+                          <a:xfrm>
+                            <a:off x="0" y="2964180"/>
+                            <a:ext cx="5972810" cy="313055"/>
+                          </a:xfrm>
+                          <a:prstGeom prst="rect">
+                            <a:avLst/>
+                          </a:prstGeom>
+                          <a:solidFill>
+                            <a:prstClr val="white"/>
+                          </a:solidFill>
+                          <a:ln>
+                            <a:noFill/>
+                          </a:ln>
+                        </wps:spPr>
+                        <wps:txbx>
+                          <w:txbxContent>
+                            <w:p>
+                              <w:pPr>
+                                <w:pStyle w:val="Kpalrs"/>
+                                <w:jc w:val="center"/>
+                                <w:rPr>
+                                  <w:noProof/>
+                                  <w:sz w:val="24"/>
+                                  <w:szCs w:val="24"/>
+                                </w:rPr>
+                              </w:pPr>
+                              <w:r>
+                                <w:rPr>
+                                  <w:noProof/>
+                                  <w:sz w:val="24"/>
+                                  <w:szCs w:val="24"/>
+                                </w:rPr>
+                                <w:fldChar w:fldCharType="begin"/>
+                              </w:r>
+                              <w:r>
+                                <w:rPr>
+                                  <w:noProof/>
+                                  <w:sz w:val="24"/>
+                                  <w:szCs w:val="24"/>
+                                </w:rPr>
+                                <w:instrText xml:space="preserve"> SEQ ábra \* ARABIC </w:instrText>
+                              </w:r>
+                              <w:r>
+                                <w:rPr>
+                                  <w:noProof/>
+                                  <w:sz w:val="24"/>
+                                  <w:szCs w:val="24"/>
+                                </w:rPr>
+                                <w:fldChar w:fldCharType="separate"/>
+                              </w:r>
+                              <w:r>
+                                <w:rPr>
+                                  <w:noProof/>
+                                  <w:sz w:val="24"/>
+                                  <w:szCs w:val="24"/>
+                                </w:rPr>
+                                <w:t>3</w:t>
+                              </w:r>
+                              <w:r>
+                                <w:rPr>
+                                  <w:noProof/>
+                                  <w:sz w:val="24"/>
+                                  <w:szCs w:val="24"/>
+                                </w:rPr>
+                                <w:fldChar w:fldCharType="end"/>
+                              </w:r>
+                              <w:r>
+                                <w:rPr>
+                                  <w:sz w:val="24"/>
+                                  <w:szCs w:val="24"/>
+                                </w:rPr>
+                                <w:t>. ábra Hirdetések oldal a Navigációs sávval</w:t>
+                              </w:r>
+                            </w:p>
+                          </w:txbxContent>
+                        </wps:txbx>
+                        <wps:bodyPr rot="0" spcFirstLastPara="0" vertOverflow="overflow" horzOverflow="overflow" vert="horz" wrap="square" lIns="0" tIns="0" rIns="0" bIns="0" numCol="1" spcCol="0" rtlCol="0" fromWordArt="0" anchor="t" anchorCtr="0" forceAA="0" compatLnSpc="1">
+                          <a:prstTxWarp prst="textNoShape">
+                            <a:avLst/>
+                          </a:prstTxWarp>
+                          <a:noAutofit/>
+                        </wps:bodyPr>
+                      </wps:wsp>
+                    </wpg:wgp>
+                  </a:graphicData>
+                </a:graphic>
+                <wp14:sizeRelH relativeFrom="margin">
+                  <wp14:pctWidth>0</wp14:pctWidth>
+                </wp14:sizeRelH>
+                <wp14:sizeRelV relativeFrom="margin">
+                  <wp14:pctHeight>0</wp14:pctHeight>
+                </wp14:sizeRelV>
+              </wp:anchor>
+            </w:drawing>
+          </mc:Choice>
+          <mc:Fallback>
+            <w:pict>
+              <v:group w14:anchorId="07DADE1F" id="Csoportba foglalás 3" o:spid="_x0000_s1032" style="position:absolute;left:0;text-align:left;margin-left:0;margin-top:22.7pt;width:316pt;height:173.4pt;z-index:251662336;mso-position-horizontal:left;mso-position-horizontal-relative:margin;mso-width-relative:margin;mso-height-relative:margin" coordsize="59728,32772" o:gfxdata="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">
+                <v:shape id="Kép 1" o:spid="_x0000_s1033" type="#_x0000_t75" alt="A képen Webhely látható&#10;&#10;Automatikusan generált leírás" style="position:absolute;width:59728;height:29063;visibility:visible;mso-wrap-style:square" o:gfxdata="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">
+                  <v:imagedata r:id="rId14" o:title="A képen Webhely látható&#10;&#10;Automatikusan generált leírás"/>
+                  <v:path arrowok="t"/>
+                </v:shape>
+                <v:shape id="Szövegdoboz 1" o:spid="_x0000_s1034" type="#_x0000_t202" style="position:absolute;top:29641;width:59728;height:3131;visibility:visible;mso-wrap-style:square;v-text-anchor:top" o:gfxdata="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" stroked="f">
+                  <v:textbox inset="0,0,0,0">
+                    <w:txbxContent>
+                      <w:p>
+                        <w:pPr>
+                          <w:pStyle w:val="Kpalrs"/>
+                          <w:jc w:val="center"/>
+                          <w:rPr>
+                            <w:noProof/>
+                            <w:sz w:val="24"/>
+                            <w:szCs w:val="24"/>
+                          </w:rPr>
+                        </w:pPr>
+                        <w:r>
+                          <w:rPr>
+                            <w:noProof/>
+                            <w:sz w:val="24"/>
+                            <w:szCs w:val="24"/>
+                          </w:rPr>
+                          <w:fldChar w:fldCharType="begin"/>
+                        </w:r>
+                        <w:r>
+                          <w:rPr>
+                            <w:noProof/>
+                            <w:sz w:val="24"/>
+                            <w:szCs w:val="24"/>
+                          </w:rPr>
+                          <w:instrText xml:space="preserve"> SEQ ábra \* ARABIC </w:instrText>
+                        </w:r>
+                        <w:r>
+                          <w:rPr>
+                            <w:noProof/>
+                            <w:sz w:val="24"/>
+                            <w:szCs w:val="24"/>
+                          </w:rPr>
+                          <w:fldChar w:fldCharType="separate"/>
+                        </w:r>
+                        <w:r>
+                          <w:rPr>
+                            <w:noProof/>
+                            <w:sz w:val="24"/>
+                            <w:szCs w:val="24"/>
+                          </w:rPr>
+                          <w:t>3</w:t>
+                        </w:r>
+                        <w:r>
+                          <w:rPr>
+                            <w:noProof/>
+                            <w:sz w:val="24"/>
+                            <w:szCs w:val="24"/>
+                          </w:rPr>
+                          <w:fldChar w:fldCharType="end"/>
+                        </w:r>
+                        <w:r>
+                          <w:rPr>
+                            <w:sz w:val="24"/>
+                            <w:szCs w:val="24"/>
+                          </w:rPr>
+                          <w:t>. ábra Hirdetések oldal a Navigációs sávval</w:t>
+                        </w:r>
+                      </w:p>
+                    </w:txbxContent>
+                  </v:textbox>
+                </v:shape>
+                <w10:wrap type="square" anchorx="margin"/>
+              </v:group>
+            </w:pict>
+          </mc:Fallback>
+        </mc:AlternateContent>
+      </w:r>
+      <w:r>
+        <w:rPr>
+          <w:rFonts w:cs="Times New Roman"/>
+          <w:szCs w:val="24"/>
+        </w:rPr>
+        <w:t xml:space="preserve"> Alap esetben a Hirdetések oldal fogad, ahol lehetőségünk van a feladott hirdetések között böngészni, ilyenkor semmilyen szűrési feltétel nincs ezért az összes hirdetés megjelenik, a hirdetések fölötti sávban lehetőségünk van szűrési feltételeket beállítani, szűrhetünk megyére, foglalkozásra, vagy mindkettőre, ebben az esetben csak a szűrési feltételeknek megfelelő hirdetések jelennek meg. Szakember esetén egy új hirdetés feladása gombra kattintva lehetősége van feladni egy hirdetést, amivel a többi felhasználó később </w:t>
+      </w:r>
+      <w:proofErr w:type="gramStart"/>
+      <w:r>
+        <w:rPr>
+          <w:rFonts w:cs="Times New Roman"/>
+          <w:szCs w:val="24"/>
+        </w:rPr>
+        <w:t>interakciót</w:t>
+      </w:r>
+      <w:proofErr w:type="gramEnd"/>
+      <w:r>
+        <w:rPr>
+          <w:rFonts w:cs="Times New Roman"/>
+          <w:szCs w:val="24"/>
+        </w:rPr>
+        <w:t xml:space="preserve"> végezhet. Egy hirdetés csak akkor jelenik meg, ha egy </w:t>
+      </w:r>
+      <w:proofErr w:type="gramStart"/>
+      <w:r>
+        <w:rPr>
+          <w:rFonts w:cs="Times New Roman"/>
+          <w:szCs w:val="24"/>
+        </w:rPr>
+        <w:t>adminisztrátor</w:t>
+      </w:r>
+      <w:proofErr w:type="gramEnd"/>
+      <w:r>
+        <w:rPr>
+          <w:rFonts w:cs="Times New Roman"/>
+          <w:szCs w:val="24"/>
+        </w:rPr>
+        <w:t xml:space="preserve"> jóváhagyta.</w:t>
+      </w:r>
+    </w:p>
+    <w:p>
+      <w:pPr>
+        <w:autoSpaceDE w:val="0"/>
+        <w:autoSpaceDN w:val="0"/>
+        <w:adjustRightInd w:val="0"/>
+        <w:spacing w:after="200"/>
+        <w:ind w:firstLine="709"/>
+        <w:rPr>
+          <w:rFonts w:cs="Times New Roman"/>
+          <w:szCs w:val="24"/>
+        </w:rPr>
+      </w:pPr>
+      <w:r>
+        <w:rPr>
+          <w:rFonts w:cs="Times New Roman"/>
+          <w:szCs w:val="24"/>
+        </w:rPr>
+        <w:t xml:space="preserve">A hirdetések tartalmazzák a hirdető nevét, Egy szakmát, amivel a feladó rendelkezik, területeket, ahonnan a hirdető megrendeléseket fogad. Egy értékelési részt, ahol megjelenik, hogy más felhasználók mennyire elégedettek a hirdetés feladójának munkájával vizuális (csillagokkal jelölve) és átlagpont pont értékben, Felhasználóként Hozzáadhatunk Hirdetéseket a kedvencekhez, már meglévő kedvencet törölhetünk, Üzenetet írhatunk a hirdetés feladójának, amely átnavigál az üzenetek oldalra, vagy Megbízást adhatunk számára. Abban az esetben, ha a hirdetés feladója tekinti meg a hirdetését lehetősége van Törölni, vagy szerkeszteni azt. </w:t>
+      </w:r>
+    </w:p>
+    <w:p>
+      <w:pPr>
+        <w:autoSpaceDE w:val="0"/>
+        <w:autoSpaceDN w:val="0"/>
+        <w:adjustRightInd w:val="0"/>
+        <w:spacing w:after="200"/>
+        <w:ind w:firstLine="709"/>
+        <w:rPr>
+          <w:rFonts w:cs="Times New Roman"/>
+          <w:szCs w:val="24"/>
+        </w:rPr>
+      </w:pPr>
+      <w:r>
+        <w:rPr>
+          <w:rFonts w:cs="Times New Roman"/>
+          <w:noProof/>
+          <w:szCs w:val="24"/>
+          <w:lang w:eastAsia="hu-HU"/>
+        </w:rPr>
+        <w:lastRenderedPageBreak/>
+        <mc:AlternateContent>
+          <mc:Choice Requires="wpg">
+            <w:drawing>
+              <wp:anchor distT="0" distB="0" distL="114300" distR="114300" simplePos="0" relativeHeight="251663360" behindDoc="0" locked="0" layoutInCell="1" allowOverlap="1" wp14:anchorId="666F8864" wp14:editId="5FD04CB4">
+                <wp:simplePos x="0" y="0"/>
+                <wp:positionH relativeFrom="margin">
+                  <wp:posOffset>-635</wp:posOffset>
+                </wp:positionH>
+                <wp:positionV relativeFrom="paragraph">
+                  <wp:posOffset>299720</wp:posOffset>
+                </wp:positionV>
+                <wp:extent cx="3779520" cy="1506220"/>
+                <wp:effectExtent l="0" t="0" r="0" b="0"/>
+                <wp:wrapSquare wrapText="bothSides"/>
+                <wp:docPr id="1139097290" name="Csoportba foglalás 4"/>
+                <wp:cNvGraphicFramePr/>
+                <a:graphic xmlns:a="http://schemas.openxmlformats.org/drawingml/2006/main">
+                  <a:graphicData uri="http://schemas.microsoft.com/office/word/2010/wordprocessingGroup">
+                    <wpg:wgp>
+                      <wpg:cNvGrpSpPr/>
+                      <wpg:grpSpPr>
+                        <a:xfrm>
+                          <a:off x="0" y="0"/>
+                          <a:ext cx="3779520" cy="1506220"/>
+                          <a:chOff x="0" y="0"/>
+                          <a:chExt cx="3779520" cy="1506220"/>
+                        </a:xfrm>
+                      </wpg:grpSpPr>
+                      <pic:pic xmlns:pic="http://schemas.openxmlformats.org/drawingml/2006/picture">
+                        <pic:nvPicPr>
+                          <pic:cNvPr id="1498497016" name="Kép 1" descr="A képen Téglalap látható&#10;&#10;Automatikusan generált leírás"/>
+                          <pic:cNvPicPr>
+                            <a:picLocks noChangeAspect="1"/>
+                          </pic:cNvPicPr>
+                        </pic:nvPicPr>
+                        <pic:blipFill>
+                          <a:blip r:embed="rId15" cstate="print">
+                            <a:extLst>
+                              <a:ext uri="{28A0092B-C50C-407E-A947-70E740481C1C}">
+                                <a14:useLocalDpi xmlns:a14="http://schemas.microsoft.com/office/drawing/2010/main" val="0"/>
+                              </a:ext>
+                            </a:extLst>
+                          </a:blip>
+                          <a:stretch>
+                            <a:fillRect/>
+                          </a:stretch>
+                        </pic:blipFill>
+                        <pic:spPr>
+                          <a:xfrm>
+                            <a:off x="0" y="0"/>
+                            <a:ext cx="3779520" cy="1147445"/>
+                          </a:xfrm>
+                          <a:prstGeom prst="rect">
+                            <a:avLst/>
+                          </a:prstGeom>
+                        </pic:spPr>
+                      </pic:pic>
+                      <wps:wsp>
+                        <wps:cNvPr id="1062186777" name="Szövegdoboz 1"/>
+                        <wps:cNvSpPr txBox="1"/>
+                        <wps:spPr>
+                          <a:xfrm>
+                            <a:off x="0" y="1203960"/>
+                            <a:ext cx="3779520" cy="302260"/>
+                          </a:xfrm>
+                          <a:prstGeom prst="rect">
+                            <a:avLst/>
+                          </a:prstGeom>
+                          <a:solidFill>
+                            <a:prstClr val="white"/>
+                          </a:solidFill>
+                          <a:ln>
+                            <a:noFill/>
+                          </a:ln>
+                        </wps:spPr>
+                        <wps:txbx>
+                          <w:txbxContent>
+                            <w:p>
+                              <w:pPr>
+                                <w:pStyle w:val="Kpalrs"/>
+                                <w:jc w:val="center"/>
+                                <w:rPr>
+                                  <w:noProof/>
+                                  <w:sz w:val="24"/>
+                                  <w:szCs w:val="24"/>
+                                </w:rPr>
+                              </w:pPr>
+                              <w:r>
+                                <w:rPr>
+                                  <w:noProof/>
+                                  <w:sz w:val="24"/>
+                                  <w:szCs w:val="24"/>
+                                </w:rPr>
+                                <w:fldChar w:fldCharType="begin"/>
+                              </w:r>
+                              <w:r>
+                                <w:rPr>
+                                  <w:noProof/>
+                                  <w:sz w:val="24"/>
+                                  <w:szCs w:val="24"/>
+                                </w:rPr>
+                                <w:instrText xml:space="preserve"> SEQ ábra \* ARABIC </w:instrText>
+                              </w:r>
+                              <w:r>
+                                <w:rPr>
+                                  <w:noProof/>
+                                  <w:sz w:val="24"/>
+                                  <w:szCs w:val="24"/>
+                                </w:rPr>
+                                <w:fldChar w:fldCharType="separate"/>
+                              </w:r>
+                              <w:r>
+                                <w:rPr>
+                                  <w:noProof/>
+                                  <w:sz w:val="24"/>
+                                  <w:szCs w:val="24"/>
+                                </w:rPr>
+                                <w:t>4</w:t>
+                              </w:r>
+                              <w:r>
+                                <w:rPr>
+                                  <w:noProof/>
+                                  <w:sz w:val="24"/>
+                                  <w:szCs w:val="24"/>
+                                </w:rPr>
+                                <w:fldChar w:fldCharType="end"/>
+                              </w:r>
+                              <w:r>
+                                <w:rPr>
+                                  <w:sz w:val="24"/>
+                                  <w:szCs w:val="24"/>
+                                </w:rPr>
+                                <w:t>. ábra Értékelés</w:t>
+                              </w:r>
+                            </w:p>
+                          </w:txbxContent>
+                        </wps:txbx>
+                        <wps:bodyPr rot="0" spcFirstLastPara="0" vertOverflow="overflow" horzOverflow="overflow" vert="horz" wrap="square" lIns="0" tIns="0" rIns="0" bIns="0" numCol="1" spcCol="0" rtlCol="0" fromWordArt="0" anchor="t" anchorCtr="0" forceAA="0" compatLnSpc="1">
+                          <a:prstTxWarp prst="textNoShape">
+                            <a:avLst/>
+                          </a:prstTxWarp>
+                          <a:spAutoFit/>
+                        </wps:bodyPr>
+                      </wps:wsp>
+                    </wpg:wgp>
+                  </a:graphicData>
+                </a:graphic>
+              </wp:anchor>
+            </w:drawing>
+          </mc:Choice>
+          <mc:Fallback>
+            <w:pict>
+              <v:group w14:anchorId="666F8864" id="Csoportba foglalás 4" o:spid="_x0000_s1035" style="position:absolute;left:0;text-align:left;margin-left:-.05pt;margin-top:23.6pt;width:297.6pt;height:118.6pt;z-index:251663360;mso-position-horizontal-relative:margin" coordsize="37795,15062" o:gfxdata="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">
+                <v:shape id="Kép 1" o:spid="_x0000_s1036" type="#_x0000_t75" alt="A képen Téglalap látható&#10;&#10;Automatikusan generált leírás" style="position:absolute;width:37795;height:11474;visibility:visible;mso-wrap-style:square" o:gfxdata="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">
+                  <v:imagedata r:id="rId16" o:title="A képen Téglalap látható&#10;&#10;Automatikusan generált leírás"/>
+                  <v:path arrowok="t"/>
+                </v:shape>
+                <v:shape id="Szövegdoboz 1" o:spid="_x0000_s1037" type="#_x0000_t202" style="position:absolute;top:12039;width:37795;height:3023;visibility:visible;mso-wrap-style:square;v-text-anchor:top" o:gfxdata="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" stroked="f">
+                  <v:textbox style="mso-fit-shape-to-text:t" inset="0,0,0,0">
+                    <w:txbxContent>
+                      <w:p>
+                        <w:pPr>
+                          <w:pStyle w:val="Kpalrs"/>
+                          <w:jc w:val="center"/>
+                          <w:rPr>
+                            <w:noProof/>
+                            <w:sz w:val="24"/>
+                            <w:szCs w:val="24"/>
+                          </w:rPr>
+                        </w:pPr>
+                        <w:r>
+                          <w:rPr>
+                            <w:noProof/>
+                            <w:sz w:val="24"/>
+                            <w:szCs w:val="24"/>
+                          </w:rPr>
+                          <w:fldChar w:fldCharType="begin"/>
+                        </w:r>
+                        <w:r>
+                          <w:rPr>
+                            <w:noProof/>
+                            <w:sz w:val="24"/>
+                            <w:szCs w:val="24"/>
+                          </w:rPr>
+                          <w:instrText xml:space="preserve"> SEQ ábra \* ARABIC </w:instrText>
+                        </w:r>
+                        <w:r>
+                          <w:rPr>
+                            <w:noProof/>
+                            <w:sz w:val="24"/>
+                            <w:szCs w:val="24"/>
+                          </w:rPr>
+                          <w:fldChar w:fldCharType="separate"/>
+                        </w:r>
+                        <w:r>
+                          <w:rPr>
+                            <w:noProof/>
+                            <w:sz w:val="24"/>
+                            <w:szCs w:val="24"/>
+                          </w:rPr>
+                          <w:t>4</w:t>
+                        </w:r>
+                        <w:r>
+                          <w:rPr>
+                            <w:noProof/>
+                            <w:sz w:val="24"/>
+                            <w:szCs w:val="24"/>
+                          </w:rPr>
+                          <w:fldChar w:fldCharType="end"/>
+                        </w:r>
+                        <w:r>
+                          <w:rPr>
+                            <w:sz w:val="24"/>
+                            <w:szCs w:val="24"/>
+                          </w:rPr>
+                          <w:t>. ábra Értékelés</w:t>
+                        </w:r>
+                      </w:p>
+                    </w:txbxContent>
+                  </v:textbox>
+                </v:shape>
+                <w10:wrap type="square" anchorx="margin"/>
+              </v:group>
+            </w:pict>
+          </mc:Fallback>
+        </mc:AlternateContent>
+      </w:r>
+      <w:r>
+        <w:rPr>
+          <w:rFonts w:cs="Times New Roman"/>
+          <w:szCs w:val="24"/>
+        </w:rPr>
+        <w:t>Az értékelések feliratra kattintva átnavigálásra kerül az Értékelések oldalra.  Az értékelések oldalon megtekinthető, a már korábban a hirdetővel dolgoztató felhasználók értékelése, amin szerepel a felhasználó neve, általa adott pontszám, és az indoklás, hogy segítse a későbbi megrendelőket a hirdető munkájának megbízhatóságában.</w:t>
+      </w:r>
+    </w:p>
+    <w:p>
+      <w:pPr>
+        <w:autoSpaceDE w:val="0"/>
+        <w:autoSpaceDN w:val="0"/>
+        <w:adjustRightInd w:val="0"/>
+        <w:spacing w:after="200"/>
+        <w:ind w:firstLine="709"/>
+        <w:rPr>
+          <w:rFonts w:cs="Times New Roman"/>
+          <w:szCs w:val="24"/>
+        </w:rPr>
+      </w:pPr>
+      <w:r>
+        <w:rPr>
+          <w:rFonts w:cs="Times New Roman"/>
+          <w:szCs w:val="24"/>
+        </w:rPr>
+        <w:t>Az üzenetek oldalon a már korábban beszélgetést folytatott felhasználók jelennek meg, itt a megfelelő chatfejre kattintva betöltődnek a felhasználóval váltott korábbi üzenetek, és lehetőség van új üzenet küldésére. Ha egy felhasználótól érkezett olyan üzenet, amit még nem néztünk meg egy piros mezőben lévő szám jelez.</w:t>
+      </w:r>
+    </w:p>
+    <w:p>
+      <w:pPr>
+        <w:autoSpaceDE w:val="0"/>
+        <w:autoSpaceDN w:val="0"/>
+        <w:adjustRightInd w:val="0"/>
+        <w:spacing w:after="200"/>
+        <w:ind w:firstLine="709"/>
+        <w:rPr>
+          <w:rFonts w:cs="Times New Roman"/>
+          <w:szCs w:val="24"/>
+        </w:rPr>
+      </w:pPr>
+      <w:r>
+        <w:rPr>
+          <w:rFonts w:cs="Times New Roman"/>
+          <w:szCs w:val="24"/>
+        </w:rPr>
+        <w:t xml:space="preserve">A kedvencek oldalon lehetőség van a már korábban kedvencekhez adott hirdetések megtekintése, illetve eltávolítása. </w:t>
+      </w:r>
+      <w:r>
+        <w:rPr>
+          <w:rFonts w:cs="Times New Roman"/>
+          <w:szCs w:val="24"/>
+        </w:rPr>
+        <w:t>Abban</w:t>
+      </w:r>
+      <w:r>
+        <w:rPr>
+          <w:rFonts w:cs="Times New Roman"/>
+          <w:szCs w:val="24"/>
+        </w:rPr>
+        <w:t xml:space="preserve"> az esetben</w:t>
+      </w:r>
+      <w:r>
+        <w:rPr>
+          <w:rFonts w:cs="Times New Roman"/>
+          <w:szCs w:val="24"/>
+        </w:rPr>
+        <w:t>,</w:t>
+      </w:r>
+      <w:r>
+        <w:rPr>
+          <w:rFonts w:cs="Times New Roman"/>
+          <w:szCs w:val="24"/>
+        </w:rPr>
+        <w:t xml:space="preserve"> ha töröltünk egy kedvencet, a hirdetés megmarad az oldal frissítéséig.</w:t>
+      </w:r>
+    </w:p>
+    <w:p>
+      <w:pPr>
+        <w:autoSpaceDE w:val="0"/>
+        <w:autoSpaceDN w:val="0"/>
+        <w:adjustRightInd w:val="0"/>
+        <w:spacing w:after="200"/>
+        <w:ind w:firstLine="709"/>
+        <w:rPr>
+          <w:rFonts w:cs="Times New Roman"/>
+          <w:szCs w:val="24"/>
+        </w:rPr>
+      </w:pPr>
+      <w:r>
+        <w:rPr>
+          <w:rFonts w:cs="Times New Roman"/>
+          <w:noProof/>
+          <w:szCs w:val="24"/>
+          <w:lang w:eastAsia="hu-HU"/>
+        </w:rPr>
+        <mc:AlternateContent>
+          <mc:Choice Requires="wpg">
+            <w:drawing>
+              <wp:anchor distT="0" distB="0" distL="114300" distR="114300" simplePos="0" relativeHeight="251664384" behindDoc="0" locked="0" layoutInCell="1" allowOverlap="1" wp14:anchorId="551B7034" wp14:editId="18AC5A6D">
+                <wp:simplePos x="0" y="0"/>
+                <wp:positionH relativeFrom="margin">
+                  <wp:posOffset>-130175</wp:posOffset>
+                </wp:positionH>
+                <wp:positionV relativeFrom="paragraph">
+                  <wp:posOffset>1296670</wp:posOffset>
+                </wp:positionV>
+                <wp:extent cx="3063240" cy="2245360"/>
+                <wp:effectExtent l="0" t="0" r="3810" b="2540"/>
+                <wp:wrapSquare wrapText="bothSides"/>
+                <wp:docPr id="188152651" name="Csoportba foglalás 5"/>
+                <wp:cNvGraphicFramePr/>
+                <a:graphic xmlns:a="http://schemas.openxmlformats.org/drawingml/2006/main">
+                  <a:graphicData uri="http://schemas.microsoft.com/office/word/2010/wordprocessingGroup">
+                    <wpg:wgp>
+                      <wpg:cNvGrpSpPr/>
+                      <wpg:grpSpPr>
+                        <a:xfrm>
+                          <a:off x="0" y="0"/>
+                          <a:ext cx="3063240" cy="2245360"/>
+                          <a:chOff x="0" y="0"/>
+                          <a:chExt cx="3063240" cy="2245360"/>
+                        </a:xfrm>
+                      </wpg:grpSpPr>
+                      <pic:pic xmlns:pic="http://schemas.openxmlformats.org/drawingml/2006/picture">
+                        <pic:nvPicPr>
+                          <pic:cNvPr id="731837960" name="Kép 1" descr="A képen szöveg látható&#10;&#10;Automatikusan generált leírás"/>
+                          <pic:cNvPicPr>
+                            <a:picLocks noChangeAspect="1"/>
+                          </pic:cNvPicPr>
+                        </pic:nvPicPr>
+                        <pic:blipFill>
+                          <a:blip r:embed="rId17" cstate="print">
+                            <a:extLst>
+                              <a:ext uri="{28A0092B-C50C-407E-A947-70E740481C1C}">
+                                <a14:useLocalDpi xmlns:a14="http://schemas.microsoft.com/office/drawing/2010/main" val="0"/>
+                              </a:ext>
+                            </a:extLst>
+                          </a:blip>
+                          <a:stretch>
+                            <a:fillRect/>
+                          </a:stretch>
+                        </pic:blipFill>
+                        <pic:spPr>
+                          <a:xfrm>
+                            <a:off x="0" y="0"/>
+                            <a:ext cx="3063240" cy="1887220"/>
+                          </a:xfrm>
+                          <a:prstGeom prst="rect">
+                            <a:avLst/>
+                          </a:prstGeom>
+                        </pic:spPr>
+                      </pic:pic>
+                      <wps:wsp>
+                        <wps:cNvPr id="1287619327" name="Szövegdoboz 1"/>
+                        <wps:cNvSpPr txBox="1"/>
+                        <wps:spPr>
+                          <a:xfrm>
+                            <a:off x="0" y="1943100"/>
+                            <a:ext cx="3063240" cy="302260"/>
+                          </a:xfrm>
+                          <a:prstGeom prst="rect">
+                            <a:avLst/>
+                          </a:prstGeom>
+                          <a:solidFill>
+                            <a:prstClr val="white"/>
+                          </a:solidFill>
+                          <a:ln>
+                            <a:noFill/>
+                          </a:ln>
+                        </wps:spPr>
+                        <wps:txbx>
+                          <w:txbxContent>
+                            <w:p>
+                              <w:pPr>
+                                <w:pStyle w:val="Kpalrs"/>
+                                <w:jc w:val="center"/>
+                                <w:rPr>
+                                  <w:noProof/>
+                                  <w:sz w:val="24"/>
+                                  <w:szCs w:val="24"/>
+                                </w:rPr>
+                              </w:pPr>
+                              <w:r>
+                                <w:rPr>
+                                  <w:noProof/>
+                                  <w:sz w:val="24"/>
+                                  <w:szCs w:val="24"/>
+                                </w:rPr>
+                                <w:fldChar w:fldCharType="begin"/>
+                              </w:r>
+                              <w:r>
+                                <w:rPr>
+                                  <w:noProof/>
+                                  <w:sz w:val="24"/>
+                                  <w:szCs w:val="24"/>
+                                </w:rPr>
+                                <w:instrText xml:space="preserve"> SEQ ábra \* ARABIC </w:instrText>
+                              </w:r>
+                              <w:r>
+                                <w:rPr>
+                                  <w:noProof/>
+                                  <w:sz w:val="24"/>
+                                  <w:szCs w:val="24"/>
+                                </w:rPr>
+                                <w:fldChar w:fldCharType="separate"/>
+                              </w:r>
+                              <w:r>
+                                <w:rPr>
+                                  <w:noProof/>
+                                  <w:sz w:val="24"/>
+                                  <w:szCs w:val="24"/>
+                                </w:rPr>
+                                <w:t>5</w:t>
+                              </w:r>
+                              <w:r>
+                                <w:rPr>
+                                  <w:noProof/>
+                                  <w:sz w:val="24"/>
+                                  <w:szCs w:val="24"/>
+                                </w:rPr>
+                                <w:fldChar w:fldCharType="end"/>
+                              </w:r>
+                              <w:r>
+                                <w:rPr>
+                                  <w:sz w:val="24"/>
+                                  <w:szCs w:val="24"/>
+                                </w:rPr>
+                                <w:t>. ábra Munkák és megrendelések</w:t>
+                              </w:r>
+                            </w:p>
+                          </w:txbxContent>
+                        </wps:txbx>
+                        <wps:bodyPr rot="0" spcFirstLastPara="0" vertOverflow="overflow" horzOverflow="overflow" vert="horz" wrap="square" lIns="0" tIns="0" rIns="0" bIns="0" numCol="1" spcCol="0" rtlCol="0" fromWordArt="0" anchor="t" anchorCtr="0" forceAA="0" compatLnSpc="1">
+                          <a:prstTxWarp prst="textNoShape">
+                            <a:avLst/>
+                          </a:prstTxWarp>
+                          <a:spAutoFit/>
+                        </wps:bodyPr>
+                      </wps:wsp>
+                    </wpg:wgp>
+                  </a:graphicData>
+                </a:graphic>
+              </wp:anchor>
+            </w:drawing>
+          </mc:Choice>
+          <mc:Fallback>
+            <w:pict>
+              <v:group w14:anchorId="551B7034" id="Csoportba foglalás 5" o:spid="_x0000_s1038" style="position:absolute;left:0;text-align:left;margin-left:-10.25pt;margin-top:102.1pt;width:241.2pt;height:176.8pt;z-index:251664384;mso-position-horizontal-relative:margin" coordsize="30632,22453" o:gfxdata="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">
+                <v:shape id="Kép 1" o:spid="_x0000_s1039" type="#_x0000_t75" alt="A képen szöveg látható&#10;&#10;Automatikusan generált leírás" style="position:absolute;width:30632;height:18872;visibility:visible;mso-wrap-style:square" o:gfxdata="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">
+                  <v:imagedata r:id="rId18" o:title="A képen szöveg látható&#10;&#10;Automatikusan generált leírás"/>
+                  <v:path arrowok="t"/>
+                </v:shape>
+                <v:shape id="Szövegdoboz 1" o:spid="_x0000_s1040" type="#_x0000_t202" style="position:absolute;top:19431;width:30632;height:3022;visibility:visible;mso-wrap-style:square;v-text-anchor:top" o:gfxdata="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" stroked="f">
+                  <v:textbox style="mso-fit-shape-to-text:t" inset="0,0,0,0">
+                    <w:txbxContent>
+                      <w:p>
+                        <w:pPr>
+                          <w:pStyle w:val="Kpalrs"/>
+                          <w:jc w:val="center"/>
+                          <w:rPr>
+                            <w:noProof/>
+                            <w:sz w:val="24"/>
+                            <w:szCs w:val="24"/>
+                          </w:rPr>
+                        </w:pPr>
+                        <w:r>
+                          <w:rPr>
+                            <w:noProof/>
+                            <w:sz w:val="24"/>
+                            <w:szCs w:val="24"/>
+                          </w:rPr>
+                          <w:fldChar w:fldCharType="begin"/>
+                        </w:r>
+                        <w:r>
+                          <w:rPr>
+                            <w:noProof/>
+                            <w:sz w:val="24"/>
+                            <w:szCs w:val="24"/>
+                          </w:rPr>
+                          <w:instrText xml:space="preserve"> SEQ ábra \* ARABIC </w:instrText>
+                        </w:r>
+                        <w:r>
+                          <w:rPr>
+                            <w:noProof/>
+                            <w:sz w:val="24"/>
+                            <w:szCs w:val="24"/>
+                          </w:rPr>
+                          <w:fldChar w:fldCharType="separate"/>
+                        </w:r>
+                        <w:r>
+                          <w:rPr>
+                            <w:noProof/>
+                            <w:sz w:val="24"/>
+                            <w:szCs w:val="24"/>
+                          </w:rPr>
+                          <w:t>5</w:t>
+                        </w:r>
+                        <w:r>
+                          <w:rPr>
+                            <w:noProof/>
+                            <w:sz w:val="24"/>
+                            <w:szCs w:val="24"/>
+                          </w:rPr>
+                          <w:fldChar w:fldCharType="end"/>
+                        </w:r>
+                        <w:r>
+                          <w:rPr>
+                            <w:sz w:val="24"/>
+                            <w:szCs w:val="24"/>
+                          </w:rPr>
+                          <w:t>. ábra Munkák és megrendelések</w:t>
+                        </w:r>
+                      </w:p>
+                    </w:txbxContent>
+                  </v:textbox>
+                </v:shape>
+                <w10:wrap type="square" anchorx="margin"/>
+              </v:group>
+            </w:pict>
+          </mc:Fallback>
+        </mc:AlternateContent>
+      </w:r>
+      <w:r>
+        <w:rPr>
+          <w:rFonts w:cs="Times New Roman"/>
+          <w:szCs w:val="24"/>
+        </w:rPr>
+        <w:t xml:space="preserve">A munkák és megrendelések oldalon megjelennek más felhasználóknak adott megrendelések, vagy a megrendelőktől kapott munkák. Lehetőség van egy megrendelés szerkesztésére. A megrendelő szerkesztheti a szakembernek adott munka leírását, a Szakember pedig a munka összegét módosíthatja. A munka akkor érvényes, ha mindkét fél elfogadta a másik fél </w:t>
+      </w:r>
+      <w:proofErr w:type="gramStart"/>
+      <w:r>
+        <w:rPr>
+          <w:rFonts w:cs="Times New Roman"/>
+          <w:szCs w:val="24"/>
+        </w:rPr>
+        <w:t>ajánlatát</w:t>
+      </w:r>
+      <w:proofErr w:type="gramEnd"/>
+      <w:r>
+        <w:rPr>
+          <w:rFonts w:cs="Times New Roman"/>
+          <w:szCs w:val="24"/>
+        </w:rPr>
+        <w:t xml:space="preserve"> ezt a munka elfogadása gombra kattintva tehetik meg. Ha a munka elkészült vagy valamelyik fél nem elégedett lezárhatja a munkát, így a későbbiekben már nem lehet szerkeszteni, és a megrendelőnek lehetősége nyílik értékelni a szakembert az értékelés írása gombra kattintva.</w:t>
+      </w:r>
+    </w:p>
+    <w:p>
+      <w:pPr>
+        <w:autoSpaceDE w:val="0"/>
+        <w:autoSpaceDN w:val="0"/>
+        <w:adjustRightInd w:val="0"/>
+        <w:spacing w:after="200"/>
+        <w:ind w:firstLine="709"/>
+        <w:rPr>
+          <w:rFonts w:cs="Times New Roman"/>
+          <w:szCs w:val="24"/>
+        </w:rPr>
+      </w:pPr>
+    </w:p>
+    <w:p>
+      <w:pPr>
+        <w:autoSpaceDE w:val="0"/>
+        <w:autoSpaceDN w:val="0"/>
+        <w:adjustRightInd w:val="0"/>
+        <w:spacing w:after="200"/>
+        <w:ind w:firstLine="709"/>
+        <w:rPr>
+          <w:rFonts w:cs="Times New Roman"/>
+          <w:szCs w:val="24"/>
+        </w:rPr>
+      </w:pPr>
+      <w:r>
+        <w:rPr>
+          <w:rFonts w:cs="Times New Roman"/>
+          <w:szCs w:val="24"/>
+        </w:rPr>
+        <w:lastRenderedPageBreak/>
+        <w:t xml:space="preserve">Az értékelő leírhatja a szakemberek kapcsolatos észrevételeit és csillagokkal értékelheti ezzel segítve a többi felhasználót. Egy értékelés akkor jelenik </w:t>
+      </w:r>
+      <w:r>
+        <w:rPr>
+          <w:rFonts w:cs="Times New Roman"/>
+          <w:szCs w:val="24"/>
+        </w:rPr>
+        <w:t>meg,</w:t>
+      </w:r>
+      <w:r>
+        <w:rPr>
+          <w:rFonts w:cs="Times New Roman"/>
+          <w:szCs w:val="24"/>
+        </w:rPr>
+        <w:t xml:space="preserve"> ha egy </w:t>
+      </w:r>
+      <w:proofErr w:type="spellStart"/>
+      <w:r>
+        <w:rPr>
+          <w:rFonts w:cs="Times New Roman"/>
+          <w:szCs w:val="24"/>
+        </w:rPr>
+        <w:t>A</w:t>
+      </w:r>
+      <w:r>
+        <w:rPr>
+          <w:rFonts w:cs="Times New Roman"/>
+          <w:szCs w:val="24"/>
+        </w:rPr>
+        <w:t>dmin</w:t>
+      </w:r>
+      <w:proofErr w:type="spellEnd"/>
+      <w:r>
+        <w:rPr>
+          <w:rFonts w:cs="Times New Roman"/>
+          <w:szCs w:val="24"/>
+        </w:rPr>
+        <w:t xml:space="preserve"> jóváhagyta.</w:t>
+      </w:r>
+    </w:p>
+    <w:p>
+      <w:pPr>
+        <w:autoSpaceDE w:val="0"/>
+        <w:autoSpaceDN w:val="0"/>
+        <w:adjustRightInd w:val="0"/>
+        <w:spacing w:after="200"/>
+        <w:ind w:firstLine="709"/>
+        <w:rPr>
+          <w:rFonts w:cs="Times New Roman"/>
+          <w:szCs w:val="24"/>
+        </w:rPr>
+      </w:pPr>
+      <w:r>
+        <w:rPr>
+          <w:rFonts w:cs="Times New Roman"/>
+          <w:szCs w:val="24"/>
+        </w:rPr>
+        <w:t xml:space="preserve">A Profil oldalon megjelennek a felhasználó különböző adatai, megrendelői felhasználó esetén az elérhetőség, és a regisztrációnál megadott cím.  A szerkesztés felirattal az adatok </w:t>
+      </w:r>
+      <w:proofErr w:type="spellStart"/>
+      <w:r>
+        <w:rPr>
+          <w:rFonts w:cs="Times New Roman"/>
+          <w:szCs w:val="24"/>
+        </w:rPr>
+        <w:t>módosíthatóak</w:t>
+      </w:r>
+      <w:proofErr w:type="spellEnd"/>
+      <w:r>
+        <w:rPr>
+          <w:rFonts w:cs="Times New Roman"/>
+          <w:szCs w:val="24"/>
+        </w:rPr>
+        <w:t xml:space="preserve"> egy párbeszédablak segítségével, ahova a jelenlegi adataink betöltésre kerülnek, a szerkesztés gombra kattintva az adatok módosulnak és bezáródik az ablak. Mégse gombra kattintva bezárásra kerül az ablak és a </w:t>
+      </w:r>
+      <w:proofErr w:type="gramStart"/>
+      <w:r>
+        <w:rPr>
+          <w:rFonts w:cs="Times New Roman"/>
+          <w:szCs w:val="24"/>
+        </w:rPr>
+        <w:t>változtatások</w:t>
+      </w:r>
+      <w:proofErr w:type="gramEnd"/>
+      <w:r>
+        <w:rPr>
+          <w:rFonts w:cs="Times New Roman"/>
+          <w:szCs w:val="24"/>
+        </w:rPr>
+        <w:t xml:space="preserve"> érvénytelenek lesznek.</w:t>
+      </w:r>
+    </w:p>
+    <w:p>
+      <w:pPr>
+        <w:autoSpaceDE w:val="0"/>
+        <w:autoSpaceDN w:val="0"/>
+        <w:adjustRightInd w:val="0"/>
+        <w:spacing w:after="200"/>
+        <w:ind w:firstLine="709"/>
+        <w:rPr>
+          <w:rFonts w:cs="Times New Roman"/>
+          <w:szCs w:val="24"/>
+        </w:rPr>
+      </w:pPr>
+      <w:r>
+        <w:rPr>
+          <w:rFonts w:cs="Times New Roman"/>
+          <w:noProof/>
+          <w:szCs w:val="24"/>
+          <w:lang w:eastAsia="hu-HU"/>
+        </w:rPr>
+        <mc:AlternateContent>
+          <mc:Choice Requires="wpg">
+            <w:drawing>
+              <wp:anchor distT="0" distB="0" distL="114300" distR="114300" simplePos="0" relativeHeight="251665408" behindDoc="0" locked="0" layoutInCell="1" allowOverlap="1" wp14:anchorId="2715D1C7" wp14:editId="0B1D9264">
+                <wp:simplePos x="0" y="0"/>
+                <wp:positionH relativeFrom="margin">
+                  <wp:posOffset>-88900</wp:posOffset>
+                </wp:positionH>
+                <wp:positionV relativeFrom="paragraph">
+                  <wp:posOffset>372745</wp:posOffset>
+                </wp:positionV>
+                <wp:extent cx="3943985" cy="2580640"/>
+                <wp:effectExtent l="0" t="0" r="0" b="0"/>
+                <wp:wrapSquare wrapText="bothSides"/>
+                <wp:docPr id="115728729" name="Csoportba foglalás 6"/>
+                <wp:cNvGraphicFramePr/>
+                <a:graphic xmlns:a="http://schemas.openxmlformats.org/drawingml/2006/main">
+                  <a:graphicData uri="http://schemas.microsoft.com/office/word/2010/wordprocessingGroup">
+                    <wpg:wgp>
+                      <wpg:cNvGrpSpPr/>
+                      <wpg:grpSpPr>
+                        <a:xfrm>
+                          <a:off x="0" y="0"/>
+                          <a:ext cx="3943985" cy="2580640"/>
+                          <a:chOff x="0" y="0"/>
+                          <a:chExt cx="3943985" cy="2580640"/>
+                        </a:xfrm>
+                      </wpg:grpSpPr>
+                      <pic:pic xmlns:pic="http://schemas.openxmlformats.org/drawingml/2006/picture">
+                        <pic:nvPicPr>
+                          <pic:cNvPr id="1934444714" name="Kép 1"/>
+                          <pic:cNvPicPr>
+                            <a:picLocks noChangeAspect="1"/>
+                          </pic:cNvPicPr>
+                        </pic:nvPicPr>
+                        <pic:blipFill>
+                          <a:blip r:embed="rId19" cstate="print">
+                            <a:extLst>
+                              <a:ext uri="{28A0092B-C50C-407E-A947-70E740481C1C}">
+                                <a14:useLocalDpi xmlns:a14="http://schemas.microsoft.com/office/drawing/2010/main" val="0"/>
+                              </a:ext>
+                            </a:extLst>
+                          </a:blip>
+                          <a:stretch>
+                            <a:fillRect/>
+                          </a:stretch>
+                        </pic:blipFill>
+                        <pic:spPr>
+                          <a:xfrm>
+                            <a:off x="0" y="0"/>
+                            <a:ext cx="3943985" cy="2225040"/>
+                          </a:xfrm>
+                          <a:prstGeom prst="rect">
+                            <a:avLst/>
+                          </a:prstGeom>
+                        </pic:spPr>
+                      </pic:pic>
+                      <wps:wsp>
+                        <wps:cNvPr id="1581121274" name="Szövegdoboz 1"/>
+                        <wps:cNvSpPr txBox="1"/>
+                        <wps:spPr>
+                          <a:xfrm>
+                            <a:off x="0" y="2278380"/>
+                            <a:ext cx="3943985" cy="302260"/>
+                          </a:xfrm>
+                          <a:prstGeom prst="rect">
+                            <a:avLst/>
+                          </a:prstGeom>
+                          <a:solidFill>
+                            <a:prstClr val="white"/>
+                          </a:solidFill>
+                          <a:ln>
+                            <a:noFill/>
+                          </a:ln>
+                        </wps:spPr>
+                        <wps:txbx>
+                          <w:txbxContent>
+                            <w:p>
+                              <w:pPr>
+                                <w:pStyle w:val="Kpalrs"/>
+                                <w:jc w:val="center"/>
+                                <w:rPr>
+                                  <w:noProof/>
+                                  <w:sz w:val="24"/>
+                                  <w:szCs w:val="24"/>
+                                </w:rPr>
+                              </w:pPr>
+                              <w:r>
+                                <w:rPr>
+                                  <w:noProof/>
+                                  <w:sz w:val="24"/>
+                                  <w:szCs w:val="24"/>
+                                </w:rPr>
+                                <w:fldChar w:fldCharType="begin"/>
+                              </w:r>
+                              <w:r>
+                                <w:rPr>
+                                  <w:noProof/>
+                                  <w:sz w:val="24"/>
+                                  <w:szCs w:val="24"/>
+                                </w:rPr>
+                                <w:instrText xml:space="preserve"> SEQ ábra \* ARABIC </w:instrText>
+                              </w:r>
+                              <w:r>
+                                <w:rPr>
+                                  <w:noProof/>
+                                  <w:sz w:val="24"/>
+                                  <w:szCs w:val="24"/>
+                                </w:rPr>
+                                <w:fldChar w:fldCharType="separate"/>
+                              </w:r>
+                              <w:r>
+                                <w:rPr>
+                                  <w:noProof/>
+                                  <w:sz w:val="24"/>
+                                  <w:szCs w:val="24"/>
+                                </w:rPr>
+                                <w:t>6</w:t>
+                              </w:r>
+                              <w:r>
+                                <w:rPr>
+                                  <w:noProof/>
+                                  <w:sz w:val="24"/>
+                                  <w:szCs w:val="24"/>
+                                </w:rPr>
+                                <w:fldChar w:fldCharType="end"/>
+                              </w:r>
+                              <w:r>
+                                <w:rPr>
+                                  <w:sz w:val="24"/>
+                                  <w:szCs w:val="24"/>
+                                </w:rPr>
+                                <w:t>. ábra Szakember Profil oldala</w:t>
+                              </w:r>
+                            </w:p>
+                          </w:txbxContent>
+                        </wps:txbx>
+                        <wps:bodyPr rot="0" spcFirstLastPara="0" vertOverflow="overflow" horzOverflow="overflow" vert="horz" wrap="square" lIns="0" tIns="0" rIns="0" bIns="0" numCol="1" spcCol="0" rtlCol="0" fromWordArt="0" anchor="t" anchorCtr="0" forceAA="0" compatLnSpc="1">
+                          <a:prstTxWarp prst="textNoShape">
+                            <a:avLst/>
+                          </a:prstTxWarp>
+                          <a:spAutoFit/>
+                        </wps:bodyPr>
+                      </wps:wsp>
+                    </wpg:wgp>
+                  </a:graphicData>
+                </a:graphic>
+              </wp:anchor>
+            </w:drawing>
+          </mc:Choice>
+          <mc:Fallback>
+            <w:pict>
+              <v:group w14:anchorId="2715D1C7" id="Csoportba foglalás 6" o:spid="_x0000_s1041" style="position:absolute;left:0;text-align:left;margin-left:-7pt;margin-top:29.35pt;width:310.55pt;height:203.2pt;z-index:251665408;mso-position-horizontal-relative:margin" coordsize="39439,25806" o:gfxdata="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">
+                <v:shape id="Kép 1" o:spid="_x0000_s1042" type="#_x0000_t75" style="position:absolute;width:39439;height:22250;visibility:visible;mso-wrap-style:square" o:gfxdata="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">
+                  <v:imagedata r:id="rId20" o:title=""/>
+                  <v:path arrowok="t"/>
+                </v:shape>
+                <v:shape id="Szövegdoboz 1" o:spid="_x0000_s1043" type="#_x0000_t202" style="position:absolute;top:22783;width:39439;height:3023;visibility:visible;mso-wrap-style:square;v-text-anchor:top" o:gfxdata="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" stroked="f">
+                  <v:textbox style="mso-fit-shape-to-text:t" inset="0,0,0,0">
+                    <w:txbxContent>
+                      <w:p>
+                        <w:pPr>
+                          <w:pStyle w:val="Kpalrs"/>
+                          <w:jc w:val="center"/>
+                          <w:rPr>
+                            <w:noProof/>
+                            <w:sz w:val="24"/>
+                            <w:szCs w:val="24"/>
+                          </w:rPr>
+                        </w:pPr>
+                        <w:r>
+                          <w:rPr>
+                            <w:noProof/>
+                            <w:sz w:val="24"/>
+                            <w:szCs w:val="24"/>
+                          </w:rPr>
+                          <w:fldChar w:fldCharType="begin"/>
+                        </w:r>
+                        <w:r>
+                          <w:rPr>
+                            <w:noProof/>
+                            <w:sz w:val="24"/>
+                            <w:szCs w:val="24"/>
+                          </w:rPr>
+                          <w:instrText xml:space="preserve"> SEQ ábra \* ARABIC </w:instrText>
+                        </w:r>
+                        <w:r>
+                          <w:rPr>
+                            <w:noProof/>
+                            <w:sz w:val="24"/>
+                            <w:szCs w:val="24"/>
+                          </w:rPr>
+                          <w:fldChar w:fldCharType="separate"/>
+                        </w:r>
+                        <w:r>
+                          <w:rPr>
+                            <w:noProof/>
+                            <w:sz w:val="24"/>
+                            <w:szCs w:val="24"/>
+                          </w:rPr>
+                          <w:t>6</w:t>
+                        </w:r>
+                        <w:r>
+                          <w:rPr>
+                            <w:noProof/>
+                            <w:sz w:val="24"/>
+                            <w:szCs w:val="24"/>
+                          </w:rPr>
+                          <w:fldChar w:fldCharType="end"/>
+                        </w:r>
+                        <w:r>
+                          <w:rPr>
+                            <w:sz w:val="24"/>
+                            <w:szCs w:val="24"/>
+                          </w:rPr>
+                          <w:t>. ábra Szakember Profil oldala</w:t>
+                        </w:r>
+                      </w:p>
+                    </w:txbxContent>
+                  </v:textbox>
+                </v:shape>
+                <w10:wrap type="square" anchorx="margin"/>
+              </v:group>
+            </w:pict>
+          </mc:Fallback>
+        </mc:AlternateContent>
+      </w:r>
+      <w:r>
+        <w:rPr>
+          <w:rFonts w:cs="Times New Roman"/>
+          <w:szCs w:val="24"/>
+        </w:rPr>
+        <w:t xml:space="preserve">Szakember fiók esetében megjelennek a foglakozások, ahol a korábban felvett foglakozás jelenik meg, és a szerkesztés opcióval adható hozzá új szakma, vagy lehet törölni a már meglévőt. A regisztrált cég is megjelenik, ami szintén módosítható, illetve, ha nem regisztráltunk céggel utólag létrehozhatunk a cég regisztrálása opcióval, illetve törölhetjük a </w:t>
+      </w:r>
+      <w:r>
+        <w:rPr>
+          <w:rFonts w:cs="Times New Roman"/>
+          <w:szCs w:val="24"/>
+        </w:rPr>
+        <w:t>meg lévőt</w:t>
+      </w:r>
+      <w:r>
+        <w:rPr>
+          <w:rFonts w:cs="Times New Roman"/>
+          <w:szCs w:val="24"/>
+        </w:rPr>
+        <w:t xml:space="preserve"> cég törlése opcióval. Ha nem vagyunk elégedettek a szolgáltatásokkal a felhasználói fiókot is törölhetjük a fiók törlése opcióval.</w:t>
+      </w:r>
+    </w:p>
+    <w:p>
+      <w:pPr>
+        <w:autoSpaceDE w:val="0"/>
+        <w:autoSpaceDN w:val="0"/>
+        <w:adjustRightInd w:val="0"/>
+        <w:spacing w:after="200"/>
+        <w:ind w:firstLine="709"/>
+        <w:rPr>
+          <w:rFonts w:cs="Times New Roman"/>
+          <w:szCs w:val="24"/>
+        </w:rPr>
+      </w:pPr>
+      <w:proofErr w:type="spellStart"/>
+      <w:r>
+        <w:rPr>
+          <w:rFonts w:cs="Times New Roman"/>
+          <w:szCs w:val="24"/>
+        </w:rPr>
+        <w:t>Admin</w:t>
+      </w:r>
+      <w:proofErr w:type="spellEnd"/>
+      <w:r>
+        <w:rPr>
+          <w:rFonts w:cs="Times New Roman"/>
+          <w:szCs w:val="24"/>
+        </w:rPr>
+        <w:t xml:space="preserve"> felületen 3 opció vehető igénybe Felhasználók, elfogadásra váró hirdetések, és elfogadásra váró értékelések.</w:t>
+      </w:r>
+    </w:p>
+    <w:p>
+      <w:pPr>
+        <w:autoSpaceDE w:val="0"/>
+        <w:autoSpaceDN w:val="0"/>
+        <w:adjustRightInd w:val="0"/>
+        <w:spacing w:after="200"/>
+        <w:ind w:firstLine="709"/>
+        <w:rPr>
+          <w:rFonts w:cs="Times New Roman"/>
+          <w:szCs w:val="24"/>
+        </w:rPr>
+      </w:pPr>
+      <w:r>
+        <w:rPr>
+          <w:rFonts w:cs="Times New Roman"/>
+          <w:szCs w:val="24"/>
+        </w:rPr>
+        <w:t xml:space="preserve">A felhasználók oldalon egy táblázatban </w:t>
+      </w:r>
+      <w:proofErr w:type="spellStart"/>
+      <w:r>
+        <w:rPr>
+          <w:rFonts w:cs="Times New Roman"/>
+          <w:szCs w:val="24"/>
+        </w:rPr>
+        <w:t>kilistázásra</w:t>
+      </w:r>
+      <w:proofErr w:type="spellEnd"/>
+      <w:r>
+        <w:rPr>
+          <w:rFonts w:cs="Times New Roman"/>
+          <w:szCs w:val="24"/>
+        </w:rPr>
+        <w:t xml:space="preserve"> kerülnek a felhasználók </w:t>
+      </w:r>
+      <w:r>
+        <w:rPr>
+          <w:rFonts w:cs="Times New Roman"/>
+          <w:szCs w:val="24"/>
+        </w:rPr>
+        <w:t>ID</w:t>
+      </w:r>
+      <w:r>
+        <w:rPr>
+          <w:rFonts w:cs="Times New Roman"/>
+          <w:szCs w:val="24"/>
+        </w:rPr>
+        <w:t xml:space="preserve">, név, email-cím és </w:t>
+      </w:r>
+      <w:proofErr w:type="gramStart"/>
+      <w:r>
+        <w:rPr>
+          <w:rFonts w:cs="Times New Roman"/>
+          <w:szCs w:val="24"/>
+        </w:rPr>
+        <w:t>státusz</w:t>
+      </w:r>
+      <w:proofErr w:type="gramEnd"/>
+      <w:r>
+        <w:rPr>
+          <w:rFonts w:cs="Times New Roman"/>
+          <w:szCs w:val="24"/>
+        </w:rPr>
+        <w:t xml:space="preserve"> alapján, az Inaktív felhasználó nem rendelkezik még érvényesített email-címmel, illetve lehet Offline, vagy Online, valamint lehetőség van a felhasználó törlésére</w:t>
+      </w:r>
+    </w:p>
+    <w:p>
+      <w:pPr>
+        <w:autoSpaceDE w:val="0"/>
+        <w:autoSpaceDN w:val="0"/>
+        <w:adjustRightInd w:val="0"/>
+        <w:spacing w:after="200"/>
+        <w:ind w:firstLine="709"/>
+        <w:rPr>
+          <w:rFonts w:cs="Times New Roman"/>
+          <w:szCs w:val="24"/>
+        </w:rPr>
+      </w:pPr>
+      <w:r>
+        <w:rPr>
+          <w:rFonts w:cs="Times New Roman"/>
+          <w:szCs w:val="24"/>
+        </w:rPr>
+        <w:lastRenderedPageBreak/>
+        <w:t>Az elfogadásra</w:t>
+      </w:r>
+      <w:r>
+        <w:rPr>
+          <w:rFonts w:cs="Times New Roman"/>
+          <w:szCs w:val="24"/>
+        </w:rPr>
+        <w:t xml:space="preserve"> váró</w:t>
+      </w:r>
+      <w:r>
+        <w:rPr>
+          <w:rFonts w:cs="Times New Roman"/>
+          <w:szCs w:val="24"/>
+        </w:rPr>
+        <w:t xml:space="preserve"> hirdetések oldalon megjelenik minden olyan hirdetés, amely jelenleg jóváhagyásra vár, és az adminisztrátor elutasíthatja ebben az esetben a </w:t>
+      </w:r>
+      <w:proofErr w:type="gramStart"/>
+      <w:r>
+        <w:rPr>
+          <w:rFonts w:cs="Times New Roman"/>
+          <w:szCs w:val="24"/>
+        </w:rPr>
+        <w:t>hirdetés</w:t>
+      </w:r>
+      <w:r>
+        <w:rPr>
+          <w:rFonts w:cs="Times New Roman"/>
+          <w:szCs w:val="24"/>
+        </w:rPr>
+        <w:t xml:space="preserve"> </w:t>
+      </w:r>
+      <w:r>
+        <w:rPr>
+          <w:rFonts w:cs="Times New Roman"/>
+          <w:szCs w:val="24"/>
+        </w:rPr>
+        <w:t>törlésre</w:t>
+      </w:r>
+      <w:proofErr w:type="gramEnd"/>
+      <w:r>
+        <w:rPr>
+          <w:rFonts w:cs="Times New Roman"/>
+          <w:szCs w:val="24"/>
+        </w:rPr>
+        <w:t xml:space="preserve"> kerül, vagy elfogadhatja a hirdetést.</w:t>
+      </w:r>
+    </w:p>
+    <w:p>
+      <w:pPr>
+        <w:autoSpaceDE w:val="0"/>
+        <w:autoSpaceDN w:val="0"/>
+        <w:adjustRightInd w:val="0"/>
+        <w:spacing w:after="200"/>
+        <w:ind w:firstLine="709"/>
+        <w:rPr>
+          <w:rFonts w:cs="Times New Roman"/>
+          <w:szCs w:val="24"/>
+        </w:rPr>
+      </w:pPr>
+      <w:r>
+        <w:rPr>
+          <w:rFonts w:cs="Times New Roman"/>
+          <w:szCs w:val="24"/>
+        </w:rPr>
+        <w:t>Az elfogadásra váró értékelések oldalon hasonlóképpen megjelennek az elfogadásra váró értékelések és jóváhagyás vagy elutasítás lehetséges.</w:t>
       </w:r>
     </w:p>
     <w:p>
@@ -2376,7 +4673,6 @@
         <w:ind w:firstLine="709"/>
       </w:pPr>
       <w:r>
-        <w:lastRenderedPageBreak/>
         <w:t>Ezen kívül</w:t>
       </w:r>
       <w:r>
@@ -2566,6 +4862,7 @@
         <w:ind w:left="1491" w:hanging="357"/>
       </w:pPr>
       <w:r>
+        <w:lastRenderedPageBreak/>
         <w:t xml:space="preserve">Backend: </w:t>
       </w:r>
       <w:proofErr w:type="spellStart"/>
@@ -2640,54 +4937,13 @@
         <w:t xml:space="preserve"> </w:t>
       </w:r>
     </w:p>
-    <w:p>
-      <w:r>
-        <w:t xml:space="preserve">• Alkalmazás tervezése, </w:t>
-      </w:r>
-    </w:p>
-    <w:p>
-      <w:r>
-        <w:t xml:space="preserve">• </w:t>
-      </w:r>
-      <w:proofErr w:type="gramStart"/>
-      <w:r>
-        <w:t>tervezési</w:t>
-      </w:r>
-      <w:proofErr w:type="gramEnd"/>
-      <w:r>
-        <w:t xml:space="preserve"> módszertan ismertetése, </w:t>
-      </w:r>
-    </w:p>
-    <w:p>
-      <w:r>
-        <w:t xml:space="preserve">• </w:t>
-      </w:r>
-      <w:proofErr w:type="gramStart"/>
-      <w:r>
-        <w:t>vizuális</w:t>
-      </w:r>
-      <w:proofErr w:type="gramEnd"/>
-      <w:r>
-        <w:t xml:space="preserve"> modellezés </w:t>
-      </w:r>
-    </w:p>
-    <w:p>
-      <w:r>
-        <w:t xml:space="preserve">• OOP megvalósulásának leírása, részletezése </w:t>
-      </w:r>
-    </w:p>
-    <w:p>
-      <w:r>
-        <w:t xml:space="preserve">Ajánlott terjedelem: a feladat jellegétől függően 2-5 oldal. </w:t>
-      </w:r>
-    </w:p>
+    <w:p/>
     <w:p>
       <w:pPr>
         <w:pStyle w:val="Cmsor2"/>
       </w:pPr>
       <w:bookmarkStart w:id="12" w:name="_Toc132298496"/>
       <w:r>
-        <w:lastRenderedPageBreak/>
         <w:t>4. Adatmodell leírása</w:t>
       </w:r>
       <w:bookmarkEnd w:id="12"/>
@@ -2737,7 +4993,7 @@
                     <pic:cNvPicPr/>
                   </pic:nvPicPr>
                   <pic:blipFill>
-                    <a:blip r:embed="rId8" cstate="print">
+                    <a:blip r:embed="rId21" cstate="print">
                       <a:extLst>
                         <a:ext uri="{28A0092B-C50C-407E-A947-70E740481C1C}">
                           <a14:useLocalDpi xmlns:a14="http://schemas.microsoft.com/office/drawing/2010/main" val="0"/>
@@ -2846,6 +5102,7 @@
         <w:ind w:firstLine="709"/>
       </w:pPr>
       <w:r>
+        <w:lastRenderedPageBreak/>
         <w:t>Az alábbiakban részletezem az 1. ábra diagramjának a részeit és az adatbázis szerkezetét.</w:t>
       </w:r>
     </w:p>
@@ -2876,11 +5133,7 @@
       </w:r>
       <w:proofErr w:type="spellEnd"/>
       <w:r>
-        <w:t xml:space="preserve"> neveztük el, így egyértelmű, hogy ehhez a projekthez </w:t>
-      </w:r>
-      <w:r>
-        <w:lastRenderedPageBreak/>
-        <w:t>tartozik. A táblák nevei az angol megfelelője annak, amit benne tárolunk (többeszszámban), mint például a hirdetéseknek „</w:t>
+        <w:t xml:space="preserve"> neveztük el, így egyértelmű, hogy ehhez a projekthez tartozik. A táblák nevei az angol megfelelője annak, amit benne tárolunk (többeszszámban), mint például a hirdetéseknek „</w:t>
       </w:r>
       <w:proofErr w:type="spellStart"/>
       <w:r>
@@ -3132,7 +5385,11 @@
       </w:r>
       <w:proofErr w:type="spellEnd"/>
       <w:r>
-        <w:t xml:space="preserve"> jogosultságú felhasználó tudja elfogadni, miután megnézte és nem talált kifogásolható tartalmat benne. </w:t>
+        <w:t xml:space="preserve"> jogosultságú felhasználó tudja elfogadni, miután megnézte és nem </w:t>
+      </w:r>
+      <w:r>
+        <w:lastRenderedPageBreak/>
+        <w:t xml:space="preserve">talált kifogásolható tartalmat benne. </w:t>
       </w:r>
       <w:r>
         <w:t>Miután elfogadta a „</w:t>
@@ -3174,19 +5431,491 @@
         <w:t>” táblában bár értékek terén</w:t>
       </w:r>
       <w:r>
-        <w:t xml:space="preserve"> nem változik az előző ponthoz képest, jelentésben egy kicsit eltér. Itt a „0”-hoz a nincs kész az „1”-hez pedig a </w:t>
-      </w:r>
+        <w:t xml:space="preserve"> nem változik az előző ponthoz képest, jelentésben egy kicsit eltér. Itt a „0”-hoz a nincs kész az „1”-hez pedig a kész jelentés van rendelve. A szakember tudja kész állapotba helyezni a „</w:t>
+      </w:r>
+      <w:proofErr w:type="spellStart"/>
+      <w:r>
+        <w:t>changeJobStatus</w:t>
+      </w:r>
+      <w:proofErr w:type="spellEnd"/>
+      <w:r>
+        <w:t>” procedúrával.</w:t>
+      </w:r>
+    </w:p>
+    <w:p>
+      <w:pPr>
+        <w:ind w:firstLine="709"/>
+      </w:pPr>
+      <w:r>
+        <w:t>Egy másik gyakran használt tulajdonság a „</w:t>
+      </w:r>
+      <w:proofErr w:type="spellStart"/>
+      <w:r>
+        <w:t>deleted</w:t>
+      </w:r>
+      <w:proofErr w:type="spellEnd"/>
+      <w:r>
+        <w:t>”. Ennek a szerep</w:t>
+      </w:r>
+      <w:r>
+        <w:t>e, hogy tudjuk törölve lett-e az adott sor. A „0” a nem törölt, az „1” a törölt.</w:t>
+      </w:r>
+    </w:p>
+    <w:p>
+      <w:pPr>
+        <w:ind w:firstLine="709"/>
+      </w:pPr>
+      <w:r>
+        <w:t>A „</w:t>
+      </w:r>
+      <w:proofErr w:type="spellStart"/>
+      <w:r>
+        <w:t>jobs</w:t>
+      </w:r>
+      <w:proofErr w:type="spellEnd"/>
+      <w:r>
+        <w:t>” táblában mindkét fél el tudja fogadni a „szerződést”. „</w:t>
+      </w:r>
+      <w:proofErr w:type="spellStart"/>
+      <w:r>
+        <w:t>worker_accepted</w:t>
+      </w:r>
+      <w:proofErr w:type="spellEnd"/>
+      <w:r>
+        <w:t>” és „</w:t>
+      </w:r>
+      <w:proofErr w:type="spellStart"/>
+      <w:r>
+        <w:t>customer_accepted</w:t>
+      </w:r>
+      <w:proofErr w:type="spellEnd"/>
+      <w:r>
+        <w:t>” mezőnevekkel vannak ellátva. Két értéke lehet: „0”, ami azt jelenti, hogy nem fogadta el a feltételeket és az „1”</w:t>
+      </w:r>
+      <w:r>
+        <w:t xml:space="preserve"> amikor el van fogadva.</w:t>
+      </w:r>
+    </w:p>
+    <w:p>
+      <w:pPr>
+        <w:ind w:firstLine="709"/>
+      </w:pPr>
+      <w:r>
+        <w:t>Időbélyegeket is használunk, például az „</w:t>
+      </w:r>
+      <w:proofErr w:type="spellStart"/>
+      <w:r>
+        <w:t>updated_at</w:t>
+      </w:r>
+      <w:proofErr w:type="spellEnd"/>
+      <w:r>
+        <w:t xml:space="preserve">”, ami </w:t>
+      </w:r>
+      <w:proofErr w:type="spellStart"/>
+      <w:r>
+        <w:t>timestamp</w:t>
+      </w:r>
+      <w:proofErr w:type="spellEnd"/>
+      <w:r>
+        <w:t xml:space="preserve"> típusú.</w:t>
+      </w:r>
+    </w:p>
+    <w:p>
+      <w:pPr>
+        <w:ind w:firstLine="709"/>
+      </w:pPr>
+      <w:r>
+        <w:t>Az első és egyben a legfontosabb tábla a „</w:t>
+      </w:r>
+      <w:proofErr w:type="spellStart"/>
+      <w:r>
+        <w:t>users</w:t>
+      </w:r>
+      <w:proofErr w:type="spellEnd"/>
+      <w:r>
+        <w:t xml:space="preserve">”. Ebben a felhasználók adatait tároljuk. </w:t>
+      </w:r>
+      <w:r>
+        <w:t xml:space="preserve">A nevét két részben, vezetéknévre és keresztnévre lebontva. Mindkettőt szöveg formában tároljuk és legfeljebb 100-100 </w:t>
+      </w:r>
+      <w:proofErr w:type="gramStart"/>
+      <w:r>
+        <w:t>karakter</w:t>
+      </w:r>
+      <w:proofErr w:type="gramEnd"/>
+      <w:r>
+        <w:t xml:space="preserve"> lehet. Szöveges formában tároljuk még az E-mail címet 200 és a telefonszámot 12 </w:t>
+      </w:r>
+      <w:proofErr w:type="gramStart"/>
+      <w:r>
+        <w:t>karakterig</w:t>
+      </w:r>
+      <w:proofErr w:type="gramEnd"/>
+      <w:r>
+        <w:t>. A felhasználó jogosultságát az „</w:t>
+      </w:r>
+      <w:proofErr w:type="spellStart"/>
+      <w:r>
+        <w:t>access_type</w:t>
+      </w:r>
+      <w:proofErr w:type="spellEnd"/>
+      <w:r>
+        <w:t>”</w:t>
+      </w:r>
+      <w:r>
+        <w:t xml:space="preserve"> tulajdonság alapján kezeli az adatbázis, a backend és a frontend is. 1 </w:t>
+      </w:r>
+      <w:proofErr w:type="gramStart"/>
+      <w:r>
+        <w:t>karakteres</w:t>
+      </w:r>
+      <w:proofErr w:type="gramEnd"/>
+      <w:r>
+        <w:t xml:space="preserve"> szám formájú lehet: „0” – Általános felhasználó, „1” – Szakember és „2” – </w:t>
+      </w:r>
+      <w:proofErr w:type="spellStart"/>
+      <w:r>
+        <w:t>Admin</w:t>
+      </w:r>
+      <w:proofErr w:type="spellEnd"/>
+      <w:r>
+        <w:t xml:space="preserve">. A felhasználó jelszava SHA256-al lett titkosítva, ami ma az egyik legbiztonságosabb titkosítási algoritmus. Ezt szövegként 255 </w:t>
+      </w:r>
+      <w:proofErr w:type="gramStart"/>
+      <w:r>
+        <w:t>karakterig</w:t>
+      </w:r>
+      <w:proofErr w:type="gramEnd"/>
+      <w:r>
+        <w:t xml:space="preserve"> tároljuk. A regisztrációhoz és elfelejtett jelszóhoz az adatbázisba eltárolunk egy generált </w:t>
+      </w:r>
+      <w:proofErr w:type="spellStart"/>
+      <w:r>
+        <w:t>tokent</w:t>
+      </w:r>
+      <w:proofErr w:type="spellEnd"/>
+      <w:r>
+        <w:t xml:space="preserve">. Ez 255 </w:t>
+      </w:r>
+      <w:proofErr w:type="gramStart"/>
+      <w:r>
+        <w:t>karakterből</w:t>
+      </w:r>
+      <w:proofErr w:type="gramEnd"/>
+      <w:r>
+        <w:t xml:space="preserve"> állhat. Tartozik ehhez egy lejárati </w:t>
+      </w:r>
+      <w:r>
+        <w:t>időbélyeget</w:t>
+      </w:r>
+      <w:r>
+        <w:t xml:space="preserve"> tartalmazó mező is a „</w:t>
+      </w:r>
+      <w:proofErr w:type="spellStart"/>
+      <w:r>
+        <w:t>token_expired_at</w:t>
+      </w:r>
+      <w:proofErr w:type="spellEnd"/>
+      <w:r>
+        <w:t>”. Ezeknek alapértelmezettként „</w:t>
+      </w:r>
+      <w:proofErr w:type="gramStart"/>
+      <w:r>
+        <w:t>NULL</w:t>
+      </w:r>
+      <w:proofErr w:type="gramEnd"/>
+      <w:r>
+        <w:t>” az értékük, viszont, ha a hozzá tartozó funkciót használják, akkor egyedi értékeket kapnak. Az értékek csak megerősítésig, vagy adott ideig elérhetőek.</w:t>
+      </w:r>
+      <w:r>
+        <w:t xml:space="preserve"> Több </w:t>
+      </w:r>
+      <w:r>
+        <w:t>időbélyeget is tárolunk, mint például a „</w:t>
+      </w:r>
+      <w:proofErr w:type="spellStart"/>
+      <w:r>
+        <w:t>last_login_at</w:t>
+      </w:r>
+      <w:proofErr w:type="spellEnd"/>
+      <w:r>
+        <w:t>”, a „</w:t>
+      </w:r>
+      <w:proofErr w:type="spellStart"/>
+      <w:r>
+        <w:t>created_at</w:t>
+      </w:r>
+      <w:proofErr w:type="spellEnd"/>
+      <w:r>
+        <w:t>” és az „</w:t>
+      </w:r>
+      <w:proofErr w:type="spellStart"/>
+      <w:r>
+        <w:t>updated_at</w:t>
+      </w:r>
+      <w:proofErr w:type="spellEnd"/>
+      <w:r>
+        <w:t>”.</w:t>
+      </w:r>
+    </w:p>
+    <w:p>
+      <w:pPr>
+        <w:ind w:firstLine="709"/>
+      </w:pPr>
+      <w:r>
+        <w:t>A „</w:t>
+      </w:r>
+      <w:proofErr w:type="spellStart"/>
+      <w:r>
+        <w:t>users</w:t>
+      </w:r>
+      <w:proofErr w:type="spellEnd"/>
+      <w:r>
+        <w:t>” tábla „</w:t>
+      </w:r>
+      <w:proofErr w:type="spellStart"/>
+      <w:r>
+        <w:t>company_id</w:t>
+      </w:r>
+      <w:proofErr w:type="spellEnd"/>
+      <w:r>
+        <w:t xml:space="preserve">” egy egyed </w:t>
+      </w:r>
+      <w:proofErr w:type="spellStart"/>
+      <w:r>
+        <w:t>id</w:t>
+      </w:r>
+      <w:proofErr w:type="spellEnd"/>
+      <w:r>
+        <w:t>-ja a „</w:t>
+      </w:r>
+      <w:proofErr w:type="spellStart"/>
+      <w:r>
+        <w:t>companies</w:t>
+      </w:r>
+      <w:proofErr w:type="spellEnd"/>
+      <w:r>
+        <w:t>” táblából.</w:t>
+      </w:r>
+      <w:r>
+        <w:t xml:space="preserve"> Az „</w:t>
+      </w:r>
+      <w:proofErr w:type="spellStart"/>
+      <w:r>
+        <w:t>address_id</w:t>
+      </w:r>
+      <w:proofErr w:type="spellEnd"/>
+      <w:r>
+        <w:t>” pedig az „</w:t>
+      </w:r>
+      <w:proofErr w:type="spellStart"/>
+      <w:r>
+        <w:t>addresses</w:t>
+      </w:r>
+      <w:proofErr w:type="spellEnd"/>
+      <w:r>
+        <w:t xml:space="preserve">” tábla egy sorára hivatkozik. </w:t>
+      </w:r>
+      <w:proofErr w:type="gramStart"/>
+      <w:r>
+        <w:t xml:space="preserve">Ennek a táblának az </w:t>
+      </w:r>
+      <w:proofErr w:type="spellStart"/>
+      <w:r>
+        <w:t>id</w:t>
+      </w:r>
+      <w:proofErr w:type="spellEnd"/>
+      <w:r>
+        <w:t>-ja más táblákkal is kapcsolatban van: „</w:t>
+      </w:r>
+      <w:proofErr w:type="spellStart"/>
+      <w:r>
+        <w:t>jobs</w:t>
+      </w:r>
+      <w:proofErr w:type="spellEnd"/>
+      <w:r>
+        <w:t xml:space="preserve"> - </w:t>
+      </w:r>
+      <w:proofErr w:type="spellStart"/>
+      <w:r>
+        <w:t>customer_id</w:t>
+      </w:r>
+      <w:proofErr w:type="spellEnd"/>
+      <w:r>
+        <w:t xml:space="preserve">, - </w:t>
+      </w:r>
+      <w:proofErr w:type="spellStart"/>
+      <w:r>
+        <w:t>worker_id</w:t>
+      </w:r>
+      <w:proofErr w:type="spellEnd"/>
+      <w:r>
+        <w:t>”, „</w:t>
+      </w:r>
+      <w:proofErr w:type="spellStart"/>
+      <w:r>
+        <w:t>ads</w:t>
+      </w:r>
+      <w:proofErr w:type="spellEnd"/>
+      <w:r>
+        <w:t xml:space="preserve"> – </w:t>
+      </w:r>
+      <w:proofErr w:type="spellStart"/>
+      <w:r>
+        <w:t>user_id</w:t>
+      </w:r>
+      <w:proofErr w:type="spellEnd"/>
+      <w:r>
+        <w:t>”, „</w:t>
+      </w:r>
+      <w:proofErr w:type="spellStart"/>
+      <w:r>
+        <w:t>users_jobs</w:t>
+      </w:r>
+      <w:proofErr w:type="spellEnd"/>
+      <w:r>
+        <w:t xml:space="preserve"> – </w:t>
+      </w:r>
+      <w:proofErr w:type="spellStart"/>
+      <w:r>
+        <w:t>user_id</w:t>
+      </w:r>
+      <w:proofErr w:type="spellEnd"/>
+      <w:r>
+        <w:t xml:space="preserve">”, </w:t>
+      </w:r>
+      <w:r>
+        <w:t>„</w:t>
+      </w:r>
+      <w:proofErr w:type="spellStart"/>
+      <w:r>
+        <w:t>messages</w:t>
+      </w:r>
+      <w:proofErr w:type="spellEnd"/>
+      <w:r>
+        <w:t xml:space="preserve"> – </w:t>
+      </w:r>
+      <w:proofErr w:type="spellStart"/>
+      <w:r>
+        <w:t>sender_id</w:t>
+      </w:r>
+      <w:proofErr w:type="spellEnd"/>
+      <w:r>
+        <w:t xml:space="preserve">, - </w:t>
+      </w:r>
+      <w:proofErr w:type="spellStart"/>
+      <w:r>
+        <w:t>receiver_id</w:t>
+      </w:r>
+      <w:proofErr w:type="spellEnd"/>
+      <w:r>
+        <w:t>”, „</w:t>
+      </w:r>
+      <w:proofErr w:type="spellStart"/>
+      <w:r>
+        <w:t>chats</w:t>
+      </w:r>
+      <w:proofErr w:type="spellEnd"/>
+      <w:r>
+        <w:t xml:space="preserve"> – </w:t>
+      </w:r>
+      <w:proofErr w:type="spellStart"/>
+      <w:r>
+        <w:t>sender_id</w:t>
+      </w:r>
+      <w:proofErr w:type="spellEnd"/>
+      <w:r>
+        <w:t xml:space="preserve">, - </w:t>
+      </w:r>
+      <w:proofErr w:type="spellStart"/>
+      <w:r>
+        <w:t>receiver_id</w:t>
+      </w:r>
+      <w:proofErr w:type="spellEnd"/>
+      <w:r>
+        <w:t>”, „</w:t>
+      </w:r>
+      <w:proofErr w:type="spellStart"/>
+      <w:r>
+        <w:t>ratings</w:t>
+      </w:r>
+      <w:proofErr w:type="spellEnd"/>
+      <w:r>
+        <w:t xml:space="preserve"> – </w:t>
+      </w:r>
+      <w:proofErr w:type="spellStart"/>
+      <w:r>
+        <w:t>ratinged_user_id</w:t>
+      </w:r>
+      <w:proofErr w:type="spellEnd"/>
+      <w:r>
+        <w:t xml:space="preserve">, - </w:t>
+      </w:r>
+      <w:proofErr w:type="spellStart"/>
+      <w:r>
+        <w:t>ratinger_user_id</w:t>
+      </w:r>
+      <w:proofErr w:type="spellEnd"/>
+      <w:r>
+        <w:t>” és a „</w:t>
+      </w:r>
+      <w:proofErr w:type="spellStart"/>
+      <w:r>
+        <w:t>favorites</w:t>
+      </w:r>
+      <w:proofErr w:type="spellEnd"/>
+      <w:r>
+        <w:t xml:space="preserve"> – </w:t>
+      </w:r>
+      <w:proofErr w:type="spellStart"/>
+      <w:r>
+        <w:t>user_id</w:t>
+      </w:r>
+      <w:proofErr w:type="spellEnd"/>
+      <w:r>
+        <w:t>”.</w:t>
+      </w:r>
+      <w:proofErr w:type="gramEnd"/>
+    </w:p>
+    <w:p>
+      <w:pPr>
+        <w:ind w:firstLine="709"/>
+      </w:pPr>
       <w:r>
         <w:lastRenderedPageBreak/>
-        <w:t>kész jelentés van rendelve. A szakember tudja kész állapotba helyezni a „</w:t>
-      </w:r>
-      <w:proofErr w:type="spellStart"/>
-      <w:r>
-        <w:t>changeJobStatus</w:t>
-      </w:r>
-      <w:proofErr w:type="spellEnd"/>
-      <w:r>
-        <w:t>” procedúrával.</w:t>
+        <w:t>A „</w:t>
+      </w:r>
+      <w:proofErr w:type="spellStart"/>
+      <w:r>
+        <w:t>jobs</w:t>
+      </w:r>
+      <w:proofErr w:type="spellEnd"/>
+      <w:r>
+        <w:t>” két felhasználó közötti munkaszerződéseket tárolja. Itt található egy „</w:t>
+      </w:r>
+      <w:proofErr w:type="spellStart"/>
+      <w:r>
+        <w:t>description</w:t>
+      </w:r>
+      <w:proofErr w:type="spellEnd"/>
+      <w:r>
+        <w:t>”, leírás, ami text típusú, egy „</w:t>
+      </w:r>
+      <w:proofErr w:type="spellStart"/>
+      <w:r>
+        <w:t>total</w:t>
+      </w:r>
+      <w:proofErr w:type="spellEnd"/>
+      <w:r>
+        <w:t xml:space="preserve">”, összeget jelent és szám. 11 </w:t>
+      </w:r>
+      <w:proofErr w:type="gramStart"/>
+      <w:r>
+        <w:t>karakter</w:t>
+      </w:r>
+      <w:proofErr w:type="gramEnd"/>
+      <w:r>
+        <w:t xml:space="preserve"> lehet. A többi mezőt már leírtuk korábban és az előző kapcsolatokhoz képest sincs másik.</w:t>
       </w:r>
     </w:p>
     <w:p>
@@ -3194,18 +5923,39 @@
         <w:ind w:firstLine="709"/>
       </w:pPr>
       <w:r>
-        <w:t>Egy másik gyakran használt tulajdonság a „</w:t>
-      </w:r>
-      <w:proofErr w:type="spellStart"/>
-      <w:r>
-        <w:t>deleted</w:t>
-      </w:r>
-      <w:proofErr w:type="spellEnd"/>
-      <w:r>
-        <w:t>”. Ennek a szerep</w:t>
-      </w:r>
-      <w:r>
-        <w:t>e, hogy tudjuk törölve lett-e az adott sor. A „0” a nem törölt, az „1” a törölt.</w:t>
+        <w:t>Az „</w:t>
+      </w:r>
+      <w:proofErr w:type="spellStart"/>
+      <w:r>
+        <w:t>ads</w:t>
+      </w:r>
+      <w:proofErr w:type="spellEnd"/>
+      <w:r>
+        <w:t>” táblában is csak a fent említett tulajdonságok vannak. Egy új kapcsolat viszont van, a „</w:t>
+      </w:r>
+      <w:proofErr w:type="spellStart"/>
+      <w:r>
+        <w:t>job_tag_id</w:t>
+      </w:r>
+      <w:proofErr w:type="spellEnd"/>
+      <w:r>
+        <w:t>”, ami a „</w:t>
+      </w:r>
+      <w:proofErr w:type="spellStart"/>
+      <w:r>
+        <w:t>job_tags</w:t>
+      </w:r>
+      <w:proofErr w:type="spellEnd"/>
+      <w:r>
+        <w:t xml:space="preserve">” tábla </w:t>
+      </w:r>
+      <w:proofErr w:type="spellStart"/>
+      <w:r>
+        <w:t>id</w:t>
+      </w:r>
+      <w:proofErr w:type="spellEnd"/>
+      <w:r>
+        <w:t>-t jelenti.</w:t>
       </w:r>
     </w:p>
     <w:p>
@@ -3217,15 +5967,135 @@
       </w:r>
       <w:proofErr w:type="spellStart"/>
       <w:r>
-        <w:t>jobs</w:t>
-      </w:r>
-      <w:proofErr w:type="spellEnd"/>
-      <w:r>
-        <w:t>” táblában mindkét fél el tudja fogadni a „szerződést”. „</w:t>
-      </w:r>
-      <w:proofErr w:type="spellStart"/>
-      <w:r>
-        <w:t>worker_accepted</w:t>
+        <w:t>companies</w:t>
+      </w:r>
+      <w:proofErr w:type="spellEnd"/>
+      <w:r>
+        <w:t>” táblában előkerül néhány új egyedtípus. A „</w:t>
+      </w:r>
+      <w:proofErr w:type="spellStart"/>
+      <w:r>
+        <w:t>name</w:t>
+      </w:r>
+      <w:proofErr w:type="spellEnd"/>
+      <w:r>
+        <w:t xml:space="preserve">” szöveges és maximum 200 </w:t>
+      </w:r>
+      <w:proofErr w:type="gramStart"/>
+      <w:r>
+        <w:t>karakter</w:t>
+      </w:r>
+      <w:proofErr w:type="gramEnd"/>
+      <w:r>
+        <w:t xml:space="preserve"> lehet, ebben a cég nevét tároljuk. Van egy „</w:t>
+      </w:r>
+      <w:proofErr w:type="spellStart"/>
+      <w:r>
+        <w:t>tax_number</w:t>
+      </w:r>
+      <w:proofErr w:type="spellEnd"/>
+      <w:r>
+        <w:t xml:space="preserve">”, ami az adószámot jelöli és </w:t>
+      </w:r>
+      <w:proofErr w:type="spellStart"/>
+      <w:r>
+        <w:t>legfejjebb</w:t>
+      </w:r>
+      <w:proofErr w:type="spellEnd"/>
+      <w:r>
+        <w:t xml:space="preserve"> 255 </w:t>
+      </w:r>
+      <w:proofErr w:type="gramStart"/>
+      <w:r>
+        <w:t>karakter</w:t>
+      </w:r>
+      <w:proofErr w:type="gramEnd"/>
+      <w:r>
+        <w:t xml:space="preserve"> hosszú szövegből állhat. Kapcsolati téren az „</w:t>
+      </w:r>
+      <w:proofErr w:type="spellStart"/>
+      <w:r>
+        <w:t>addresses</w:t>
+      </w:r>
+      <w:proofErr w:type="spellEnd"/>
+      <w:r>
+        <w:t xml:space="preserve">” tábla </w:t>
+      </w:r>
+      <w:proofErr w:type="spellStart"/>
+      <w:r>
+        <w:t>id</w:t>
+      </w:r>
+      <w:proofErr w:type="spellEnd"/>
+      <w:r>
+        <w:t xml:space="preserve"> mezőjével van összefüggésben.</w:t>
+      </w:r>
+    </w:p>
+    <w:p>
+      <w:pPr>
+        <w:ind w:firstLine="709"/>
+      </w:pPr>
+      <w:r>
+        <w:t>Az üzenteket a „</w:t>
+      </w:r>
+      <w:proofErr w:type="spellStart"/>
+      <w:r>
+        <w:t>messages</w:t>
+      </w:r>
+      <w:proofErr w:type="spellEnd"/>
+      <w:r>
+        <w:t>” adattáblában helyeztük el. Itt a „</w:t>
+      </w:r>
+      <w:proofErr w:type="spellStart"/>
+      <w:r>
+        <w:t>message</w:t>
+      </w:r>
+      <w:proofErr w:type="spellEnd"/>
+      <w:r>
+        <w:t>” szöveg és a „</w:t>
+      </w:r>
+      <w:proofErr w:type="spellStart"/>
+      <w:r>
+        <w:t>checked</w:t>
+      </w:r>
+      <w:proofErr w:type="spellEnd"/>
+      <w:r>
+        <w:t xml:space="preserve">” 1 </w:t>
+      </w:r>
+      <w:proofErr w:type="gramStart"/>
+      <w:r>
+        <w:t>karakteres</w:t>
+      </w:r>
+      <w:proofErr w:type="gramEnd"/>
+      <w:r>
+        <w:t xml:space="preserve"> szám, ami ha a címzett felhasználó nem látta 0, ha látta 1. Kapcsolatai a következők: „</w:t>
+      </w:r>
+      <w:proofErr w:type="spellStart"/>
+      <w:r>
+        <w:t>chat_id</w:t>
+      </w:r>
+      <w:proofErr w:type="spellEnd"/>
+      <w:r>
+        <w:t>” a „</w:t>
+      </w:r>
+      <w:proofErr w:type="spellStart"/>
+      <w:r>
+        <w:t>chats</w:t>
+      </w:r>
+      <w:proofErr w:type="spellEnd"/>
+      <w:r>
+        <w:t>” tábla azonosítójával („</w:t>
+      </w:r>
+      <w:proofErr w:type="spellStart"/>
+      <w:r>
+        <w:t>id</w:t>
+      </w:r>
+      <w:proofErr w:type="spellEnd"/>
+      <w:r>
+        <w:t>”), „</w:t>
+      </w:r>
+      <w:proofErr w:type="spellStart"/>
+      <w:r>
+        <w:t>sender_id</w:t>
       </w:r>
       <w:proofErr w:type="spellEnd"/>
       <w:r>
@@ -3233,14 +6103,27 @@
       </w:r>
       <w:proofErr w:type="spellStart"/>
       <w:r>
-        <w:t>customer_accepted</w:t>
-      </w:r>
-      <w:proofErr w:type="spellEnd"/>
-      <w:r>
-        <w:t>” mezőnevekkel vannak ellátva. Két értéke lehet: „0”, ami azt jelenti, hogy nem fogadta el a feltételeket és az „1”</w:t>
-      </w:r>
-      <w:r>
-        <w:t xml:space="preserve"> amikor el van fogadva.</w:t>
+        <w:t>receiver_id</w:t>
+      </w:r>
+      <w:proofErr w:type="spellEnd"/>
+      <w:r>
+        <w:t>” a „</w:t>
+      </w:r>
+      <w:proofErr w:type="spellStart"/>
+      <w:r>
+        <w:t>users</w:t>
+      </w:r>
+      <w:proofErr w:type="spellEnd"/>
+      <w:r>
+        <w:t>” „</w:t>
+      </w:r>
+      <w:proofErr w:type="spellStart"/>
+      <w:r>
+        <w:t>id</w:t>
+      </w:r>
+      <w:proofErr w:type="spellEnd"/>
+      <w:r>
+        <w:t>” tulajdonságát köti össze.</w:t>
       </w:r>
     </w:p>
     <w:p>
@@ -3248,23 +6131,39 @@
         <w:ind w:firstLine="709"/>
       </w:pPr>
       <w:r>
-        <w:t>Időbélyegeket is használunk, például az „</w:t>
-      </w:r>
-      <w:proofErr w:type="spellStart"/>
-      <w:r>
-        <w:t>updated_at</w:t>
-      </w:r>
-      <w:proofErr w:type="spellEnd"/>
-      <w:r>
-        <w:t xml:space="preserve">”, ami </w:t>
-      </w:r>
-      <w:proofErr w:type="spellStart"/>
-      <w:r>
-        <w:t>timestamp</w:t>
-      </w:r>
-      <w:proofErr w:type="spellEnd"/>
-      <w:r>
-        <w:t xml:space="preserve"> típusú.</w:t>
+        <w:t>Az értékelések pedig a „</w:t>
+      </w:r>
+      <w:proofErr w:type="spellStart"/>
+      <w:r>
+        <w:t>ratings</w:t>
+      </w:r>
+      <w:proofErr w:type="spellEnd"/>
+      <w:r>
+        <w:t>”-</w:t>
+      </w:r>
+      <w:proofErr w:type="spellStart"/>
+      <w:r>
+        <w:t>ben</w:t>
+      </w:r>
+      <w:proofErr w:type="spellEnd"/>
+      <w:r>
+        <w:t xml:space="preserve"> került eltárolásra. Itt egy leírás („</w:t>
+      </w:r>
+      <w:proofErr w:type="spellStart"/>
+      <w:r>
+        <w:t>description</w:t>
+      </w:r>
+      <w:proofErr w:type="spellEnd"/>
+      <w:r>
+        <w:t>”) szövegként és egy csillagértékelés („</w:t>
+      </w:r>
+      <w:proofErr w:type="spellStart"/>
+      <w:r>
+        <w:t>rating_stars</w:t>
+      </w:r>
+      <w:proofErr w:type="spellEnd"/>
+      <w:r>
+        <w:t>”) számként található.</w:t>
       </w:r>
     </w:p>
     <w:p>
@@ -3272,18 +6171,23 @@
         <w:ind w:firstLine="709"/>
       </w:pPr>
       <w:r>
-        <w:t>Az első és egyben a legfontosabb tábla a „</w:t>
-      </w:r>
-      <w:proofErr w:type="spellStart"/>
-      <w:r>
-        <w:t>users</w:t>
-      </w:r>
-      <w:proofErr w:type="spellEnd"/>
-      <w:r>
-        <w:t xml:space="preserve">”. Ebben a felhasználók adatait tároljuk. </w:t>
-      </w:r>
-      <w:r>
-        <w:t xml:space="preserve">A nevét két részben, vezetéknévre és keresztnévre lebontva. Mindkettőt szöveg formában tároljuk és legfeljebb 100-100 </w:t>
+        <w:t>A „</w:t>
+      </w:r>
+      <w:proofErr w:type="spellStart"/>
+      <w:r>
+        <w:t>counties</w:t>
+      </w:r>
+      <w:proofErr w:type="spellEnd"/>
+      <w:r>
+        <w:t>” és a „</w:t>
+      </w:r>
+      <w:proofErr w:type="spellStart"/>
+      <w:r>
+        <w:t>job_tags</w:t>
+      </w:r>
+      <w:proofErr w:type="spellEnd"/>
+      <w:r>
+        <w:t xml:space="preserve">” egyszerű táblák, csak egy 200 </w:t>
       </w:r>
       <w:proofErr w:type="gramStart"/>
       <w:r>
@@ -3291,118 +6195,280 @@
       </w:r>
       <w:proofErr w:type="gramEnd"/>
       <w:r>
-        <w:t xml:space="preserve"> lehet. Szöveges formában tároljuk még az E-mail címet 200 és a telefonszámot 12 </w:t>
+        <w:t xml:space="preserve"> hosszú szöveges név („</w:t>
+      </w:r>
+      <w:proofErr w:type="spellStart"/>
+      <w:r>
+        <w:t>name</w:t>
+      </w:r>
+      <w:proofErr w:type="spellEnd"/>
+      <w:r>
+        <w:t>”) található bennük.</w:t>
+      </w:r>
+    </w:p>
+    <w:p>
+      <w:pPr>
+        <w:ind w:firstLine="709"/>
+      </w:pPr>
+      <w:r>
+        <w:t>A „</w:t>
+      </w:r>
+      <w:proofErr w:type="spellStart"/>
+      <w:r>
+        <w:t>users_jobs</w:t>
+      </w:r>
+      <w:proofErr w:type="spellEnd"/>
+      <w:r>
+        <w:t>”, a „</w:t>
+      </w:r>
+      <w:proofErr w:type="spellStart"/>
+      <w:r>
+        <w:t>chats</w:t>
+      </w:r>
+      <w:proofErr w:type="spellEnd"/>
+      <w:r>
+        <w:t>”, az „</w:t>
+      </w:r>
+      <w:proofErr w:type="spellStart"/>
+      <w:r>
+        <w:t>ads_counties</w:t>
+      </w:r>
+      <w:proofErr w:type="spellEnd"/>
+      <w:r>
+        <w:t>” és a „</w:t>
+      </w:r>
+      <w:proofErr w:type="spellStart"/>
+      <w:r>
+        <w:t>favorites</w:t>
+      </w:r>
+      <w:proofErr w:type="spellEnd"/>
+      <w:r>
+        <w:t>” kapcsolótáblák. Több a többhöz összefüggés miatt kellett külön táblákba rendezni. Ezeken a táblákon kívül egy a többhöz kapcsolatot használunk, 1-2 kivétellel.</w:t>
+      </w:r>
+    </w:p>
+    <w:p>
+      <w:pPr>
+        <w:ind w:firstLine="709"/>
+      </w:pPr>
+      <w:r>
+        <w:t>Az adatbázis tervezésénél minden normalizálási szinten átmentünk, így normalizált állapotban van az adatbázis. Például az „</w:t>
+      </w:r>
+      <w:proofErr w:type="spellStart"/>
+      <w:r>
+        <w:t>addresses</w:t>
+      </w:r>
+      <w:proofErr w:type="spellEnd"/>
+      <w:r>
+        <w:t>” tábla több adatot tárol, ami nem mindig kell a felhasználó lekéréséhez és így nem is redundáns. A „</w:t>
+      </w:r>
+      <w:proofErr w:type="spellStart"/>
+      <w:r>
+        <w:t>chats</w:t>
+      </w:r>
+      <w:proofErr w:type="spellEnd"/>
+      <w:r>
+        <w:t>” és „</w:t>
+      </w:r>
+      <w:proofErr w:type="spellStart"/>
+      <w:r>
+        <w:t>messages</w:t>
+      </w:r>
+      <w:proofErr w:type="spellEnd"/>
+      <w:r>
+        <w:t>” tábla „</w:t>
+      </w:r>
+      <w:proofErr w:type="spellStart"/>
+      <w:r>
+        <w:t>sender_id</w:t>
+      </w:r>
+      <w:proofErr w:type="spellEnd"/>
+      <w:r>
+        <w:t>” és „</w:t>
+      </w:r>
+      <w:proofErr w:type="spellStart"/>
+      <w:r>
+        <w:t>receiver_id</w:t>
+      </w:r>
+      <w:proofErr w:type="spellEnd"/>
+      <w:r>
+        <w:t xml:space="preserve">” mezői </w:t>
       </w:r>
       <w:proofErr w:type="gramStart"/>
       <w:r>
-        <w:t>karakterig</w:t>
+        <w:t>direkt</w:t>
       </w:r>
       <w:proofErr w:type="gramEnd"/>
       <w:r>
-        <w:t>. A felhasználó jogosultságát az „</w:t>
-      </w:r>
-      <w:proofErr w:type="spellStart"/>
-      <w:r>
-        <w:t>access_type</w:t>
-      </w:r>
-      <w:proofErr w:type="spellEnd"/>
-      <w:r>
-        <w:t>”</w:t>
-      </w:r>
-      <w:r>
-        <w:t xml:space="preserve"> tulajdonság alapján kezeli az adatbázis, a backend és a frontend is. 1 </w:t>
+        <w:t xml:space="preserve"> szegik meg a normalizálás szabályait, mert így sokkal egyszerűbb az üzenetekhez a felhasználók adatait megjeleníteni. A fejlesztés során az adatbázis szerkezetéhez nem nyúltunk, nem módosítottuk. Pár alkalommal a mezők hosszát változtattuk csak kis mértékben.</w:t>
+      </w:r>
+    </w:p>
+    <w:p>
+      <w:pPr>
+        <w:ind w:firstLine="709"/>
+      </w:pPr>
+      <w:r>
+        <w:t xml:space="preserve">Az adatbázis kezelő oldalt jelszóval védjük és csak pár </w:t>
+      </w:r>
+      <w:proofErr w:type="spellStart"/>
+      <w:r>
+        <w:t>admin</w:t>
+      </w:r>
+      <w:proofErr w:type="spellEnd"/>
+      <w:r>
+        <w:t xml:space="preserve"> jogosultságú felhasználót hoztunk létre. Csak adatbázisból, </w:t>
       </w:r>
       <w:proofErr w:type="gramStart"/>
       <w:r>
-        <w:t>karakteres</w:t>
+        <w:t>manuálisan</w:t>
       </w:r>
       <w:proofErr w:type="gramEnd"/>
       <w:r>
-        <w:t xml:space="preserve"> szám formájú lehet: „0” – Általános felhasználó, „1” – Szakember és „2” – </w:t>
-      </w:r>
-      <w:proofErr w:type="spellStart"/>
-      <w:r>
-        <w:t>Admin</w:t>
-      </w:r>
-      <w:proofErr w:type="spellEnd"/>
-      <w:r>
-        <w:t xml:space="preserve">. A felhasználó jelszava SHA256-al lett titkosítva, ami ma az egyik legbiztonságosabb titkosítási algoritmus. Ezt szövegként 255 </w:t>
+        <w:t xml:space="preserve"> lehet ilyen felhasználókat létrehozni, ez is a biztonságot szolgálja.</w:t>
+      </w:r>
+      <w:r>
+        <w:t xml:space="preserve"> A jelszó titkosított és a frontenden és a backenden </w:t>
+      </w:r>
+      <w:r>
+        <w:lastRenderedPageBreak/>
+        <w:t>is ellenőrizzük a felhasználó jogosultságát, így szinte lehetetlen bejutni az adatbázisba. A GDPR-t egy felugró ablakban fogadtatjuk el a felhasználóval.</w:t>
+      </w:r>
+    </w:p>
+    <w:p>
+      <w:pPr>
+        <w:pStyle w:val="Cmsor2"/>
+      </w:pPr>
+      <w:bookmarkStart w:id="13" w:name="_Toc132298497"/>
+      <w:bookmarkStart w:id="14" w:name="_GoBack"/>
+      <w:bookmarkEnd w:id="14"/>
+      <w:r>
+        <w:t>5. Részletes feladatspecifikáció, algoritmusok</w:t>
+      </w:r>
+      <w:bookmarkEnd w:id="13"/>
+      <w:r>
+        <w:t xml:space="preserve"> </w:t>
+      </w:r>
+    </w:p>
+    <w:p/>
+    <w:p>
+      <w:pPr>
+        <w:pStyle w:val="Cmsor2"/>
+      </w:pPr>
+      <w:bookmarkStart w:id="15" w:name="_Toc132298498"/>
+      <w:r>
+        <w:t>6. Forráskód</w:t>
+      </w:r>
+      <w:bookmarkEnd w:id="15"/>
+      <w:r>
+        <w:t xml:space="preserve"> </w:t>
+      </w:r>
+    </w:p>
+    <w:p/>
+    <w:p>
+      <w:pPr>
+        <w:pStyle w:val="Cmsor2"/>
+      </w:pPr>
+      <w:bookmarkStart w:id="16" w:name="_Toc132298499"/>
+      <w:r>
+        <w:t>7. Tesztelési dokumentáció</w:t>
+      </w:r>
+      <w:bookmarkEnd w:id="16"/>
+      <w:r>
+        <w:t xml:space="preserve"> </w:t>
+      </w:r>
+    </w:p>
+    <w:p/>
+    <w:p>
+      <w:pPr>
+        <w:pStyle w:val="Cmsor2"/>
+      </w:pPr>
+      <w:bookmarkStart w:id="17" w:name="_Toc132298500"/>
+      <w:r>
+        <w:t xml:space="preserve">8. </w:t>
+      </w:r>
+      <w:proofErr w:type="spellStart"/>
+      <w:r>
+        <w:t>Továbbfejlesztési</w:t>
+      </w:r>
+      <w:proofErr w:type="spellEnd"/>
+      <w:r>
+        <w:t xml:space="preserve"> lehetőségek</w:t>
+      </w:r>
+      <w:bookmarkEnd w:id="17"/>
+      <w:r>
+        <w:t xml:space="preserve"> </w:t>
+      </w:r>
+    </w:p>
+    <w:p>
+      <w:pPr>
+        <w:ind w:firstLine="709"/>
+      </w:pPr>
+      <w:r>
+        <w:t>A projekt tervezésénél és a megvalósítás közben is számos ötlet született, amik a jövőben a program fejlesztéséhez hozzájárulhatnak. Volt, amelyiket meg szerettük volna valósítani, de közös megegyezés alapján végü</w:t>
+      </w:r>
+      <w:r>
+        <w:t xml:space="preserve">l nem került bele ez a </w:t>
       </w:r>
       <w:proofErr w:type="gramStart"/>
       <w:r>
-        <w:t>karakterig</w:t>
+        <w:t>funkció</w:t>
       </w:r>
       <w:proofErr w:type="gramEnd"/>
       <w:r>
-        <w:t xml:space="preserve"> tároljuk. A regisztrációhoz és elfelejtett jelszóhoz az adatbázisba eltárolunk egy generált </w:t>
-      </w:r>
-      <w:proofErr w:type="spellStart"/>
-      <w:r>
-        <w:t>tokent</w:t>
-      </w:r>
-      <w:proofErr w:type="spellEnd"/>
-      <w:r>
-        <w:t xml:space="preserve">. Ez 255 </w:t>
+        <w:t>.</w:t>
+      </w:r>
+    </w:p>
+    <w:p>
+      <w:pPr>
+        <w:ind w:firstLine="709"/>
+      </w:pPr>
+      <w:r>
+        <w:t xml:space="preserve">Ilyen volt például a szakember </w:t>
       </w:r>
       <w:proofErr w:type="gramStart"/>
       <w:r>
-        <w:t>karakterből</w:t>
+        <w:t>profiljában</w:t>
       </w:r>
       <w:proofErr w:type="gramEnd"/>
       <w:r>
-        <w:t xml:space="preserve"> állhat. Tartozik ehhez egy lejárati </w:t>
-      </w:r>
-      <w:r>
-        <w:t>időbélyeget</w:t>
-      </w:r>
-      <w:r>
-        <w:t xml:space="preserve"> tartalmazó mező is a „</w:t>
-      </w:r>
-      <w:proofErr w:type="spellStart"/>
-      <w:r>
-        <w:t>token_expired_at</w:t>
-      </w:r>
-      <w:proofErr w:type="spellEnd"/>
-      <w:r>
-        <w:t>”. Ezeknek alapértelmezettként „</w:t>
+        <w:t xml:space="preserve"> a referencia munkáknak a képként való feltöltése. </w:t>
+      </w:r>
+      <w:r>
+        <w:t xml:space="preserve">Ezeket a képeket akár a hirdetésekhez is odalehetne tenni, így a felhasználók a keresés közben egyből láthatnák, milyen munkát végez az adott szakember. Természetesen nem az összes képet, hanem csak egy pár darabot a szemléltetés miatt. Ha a felhasználó szeretné megnézni a többi referenciát is, itt a hirdetésnél lehetne egy gomb, hivatkozás, ami a szakember </w:t>
       </w:r>
       <w:proofErr w:type="gramStart"/>
       <w:r>
-        <w:t>NULL</w:t>
+        <w:t>profiljához</w:t>
       </w:r>
       <w:proofErr w:type="gramEnd"/>
       <w:r>
-        <w:t>” az értékük, viszont, ha a hozzá tartozó funkciót használják, akkor egyedi értékeket kapnak. Az értékek csak megerősítésig, vagy adott ideig elérhetőek.</w:t>
-      </w:r>
-      <w:r>
-        <w:t xml:space="preserve"> Több </w:t>
-      </w:r>
-      <w:r>
-        <w:t>időbélyeget is tárolunk, mint például a „</w:t>
-      </w:r>
-      <w:proofErr w:type="spellStart"/>
-      <w:r>
-        <w:t>last_login_at</w:t>
-      </w:r>
-      <w:proofErr w:type="spellEnd"/>
-      <w:r>
-        <w:t>”, a „</w:t>
-      </w:r>
-      <w:proofErr w:type="spellStart"/>
-      <w:r>
-        <w:t>created_at</w:t>
-      </w:r>
-      <w:proofErr w:type="spellEnd"/>
-      <w:r>
-        <w:t>” és az „</w:t>
-      </w:r>
-      <w:proofErr w:type="spellStart"/>
-      <w:r>
-        <w:t>updated_at</w:t>
-      </w:r>
-      <w:proofErr w:type="spellEnd"/>
-      <w:r>
-        <w:t>”.</w:t>
+        <w:t xml:space="preserve"> visz és ott az összes képet végig lehetne nézni. Terveztünk ehhez a </w:t>
+      </w:r>
+      <w:proofErr w:type="gramStart"/>
+      <w:r>
+        <w:t>funkcióhoz</w:t>
+      </w:r>
+      <w:proofErr w:type="gramEnd"/>
+      <w:r>
+        <w:t xml:space="preserve"> egy biztonsági részt is, amely annyiból állt volna, hogy a feltöltött képek átmennének egy vizsgálaton, amit egy </w:t>
+      </w:r>
+      <w:proofErr w:type="spellStart"/>
+      <w:r>
+        <w:t>admin</w:t>
+      </w:r>
+      <w:proofErr w:type="spellEnd"/>
+      <w:r>
+        <w:t xml:space="preserve"> jogosultságú felhasználó végezne. A vizsgálat lényege, hogy valóban témához, munkához kapcsolódó képek kerüljenek feltöltésre. Ilyen szűrés egyébként a projektben más résznél is megtalálható, például az értékeléseknél</w:t>
+      </w:r>
+      <w:r>
+        <w:t xml:space="preserve">. Ott a szöveget ellenőrizzük, hogy kulturált és értelmes megjegyzések kerüljenek fel az oldalra és az értékelt szakember </w:t>
+      </w:r>
+      <w:proofErr w:type="spellStart"/>
+      <w:r>
+        <w:t>arculatába</w:t>
+      </w:r>
+      <w:proofErr w:type="spellEnd"/>
+      <w:r>
+        <w:t>.</w:t>
       </w:r>
     </w:p>
     <w:p>
@@ -3410,1107 +6476,210 @@
         <w:ind w:firstLine="709"/>
       </w:pPr>
       <w:r>
-        <w:t>A „</w:t>
-      </w:r>
-      <w:proofErr w:type="spellStart"/>
-      <w:r>
-        <w:t>users</w:t>
-      </w:r>
-      <w:proofErr w:type="spellEnd"/>
-      <w:r>
-        <w:t>” tábla „</w:t>
-      </w:r>
-      <w:proofErr w:type="spellStart"/>
-      <w:r>
-        <w:t>company_id</w:t>
-      </w:r>
-      <w:proofErr w:type="spellEnd"/>
-      <w:r>
-        <w:t xml:space="preserve">” egy egyed </w:t>
-      </w:r>
-      <w:proofErr w:type="spellStart"/>
-      <w:r>
-        <w:t>id</w:t>
-      </w:r>
-      <w:proofErr w:type="spellEnd"/>
-      <w:r>
-        <w:t>-ja a „</w:t>
-      </w:r>
-      <w:proofErr w:type="spellStart"/>
-      <w:r>
-        <w:t>companies</w:t>
-      </w:r>
-      <w:proofErr w:type="spellEnd"/>
-      <w:r>
-        <w:t>” táblából.</w:t>
-      </w:r>
-      <w:r>
-        <w:t xml:space="preserve"> Az „</w:t>
-      </w:r>
-      <w:proofErr w:type="spellStart"/>
-      <w:r>
-        <w:t>address_id</w:t>
-      </w:r>
-      <w:proofErr w:type="spellEnd"/>
-      <w:r>
-        <w:t>” pedig az „</w:t>
-      </w:r>
-      <w:proofErr w:type="spellStart"/>
-      <w:r>
-        <w:t>addresses</w:t>
-      </w:r>
-      <w:proofErr w:type="spellEnd"/>
-      <w:r>
-        <w:t xml:space="preserve">” tábla egy sorára hivatkozik. </w:t>
+        <w:t>Egy másik feladat lehetne az, hogy a cégeket még mélyebben, komolyabban vegyük. Gondolunk itt arra, hogy több adatot kéne megadni, több ember is tartozhatna egy céghez. Akár úgy is megvalósítható lehetne ez a rész, hogy egy új jogosultság kerülne be a rendszerbe, egy úgynevezett „cég” felhasználó. Ez a felhasználó lehetne a cég tulajdonosa, igazgatója, vezetője vagy akár egy megbízott alkalmazott is. A legtöbb dolgot használhatná az oldalon. Például adhatna fel komplett hirdetést, amiben akár egy</w:t>
+      </w:r>
+      <w:r>
+        <w:t xml:space="preserve"> egész munkafolyamatot elvállalhatnának (építkezés: betonozás, szigetelés, </w:t>
+      </w:r>
+      <w:r>
+        <w:lastRenderedPageBreak/>
+        <w:t>berendezés…) és ehhez több alkalmazott és munkakör is tartozhatna. Valamint az alkalmazott szakembereket akár a vállalkozáson keresztül is lehetne regisztrálni, így ha új alkalmazottat vesz fel a cég, egyből regisztrálhatnák az oldalon is. Ez a rész akár a támogatáson és a használaton keresztül a jövedelem és a fenntartás költségeit is állhatnák.</w:t>
+      </w:r>
+    </w:p>
+    <w:p>
+      <w:pPr>
+        <w:ind w:firstLine="709"/>
+      </w:pPr>
+      <w:r>
+        <w:t>A harmadik fejlesztési lehetőség lenne a legösszetettebb, legbonyolultabb és leghosszabb. Ez az ötlet az oldalon való fizetést tenné lehetővé. Tehát a munka befejeztével</w:t>
+      </w:r>
+      <w:r>
+        <w:t xml:space="preserve"> a teljes összeget</w:t>
+      </w:r>
+      <w:r>
+        <w:t xml:space="preserve">, </w:t>
+      </w:r>
+      <w:r>
+        <w:t xml:space="preserve">előleget </w:t>
+      </w:r>
+      <w:r>
+        <w:t xml:space="preserve">vagy akár </w:t>
+      </w:r>
+      <w:r>
+        <w:t>közben</w:t>
+      </w:r>
+      <w:r>
+        <w:t>,</w:t>
+      </w:r>
+      <w:r>
+        <w:t xml:space="preserve"> több részletben való kifizetést is lehetővé tenné. Természetesen ehhez több biztonsági lépést is megkéne lépni, de ez sok átverést is kiküszöbölne</w:t>
+      </w:r>
+      <w:r>
+        <w:t>.</w:t>
+      </w:r>
+      <w:r>
+        <w:t xml:space="preserve"> </w:t>
+      </w:r>
+      <w:r>
+        <w:t>P</w:t>
+      </w:r>
+      <w:r>
+        <w:t>éldául előleg kifizetése után eltűnik a szakember, vagy éppen a munka megvalósítását követően a megrendelő nem fizet a nem megfelelő munkavégzésre hivatkozva. A fizetéseket nyomon lehetne követni, így a „nem jött meg a pénz”,</w:t>
+      </w:r>
+      <w:r>
+        <w:t xml:space="preserve"> vagy a</w:t>
+      </w:r>
+      <w:r>
+        <w:t xml:space="preserve"> „rossz </w:t>
+      </w:r>
+      <w:r>
+        <w:t>számlára</w:t>
+      </w:r>
+      <w:r>
+        <w:t xml:space="preserve"> utalta”</w:t>
+      </w:r>
+      <w:r>
+        <w:t xml:space="preserve"> </w:t>
       </w:r>
       <w:proofErr w:type="gramStart"/>
       <w:r>
-        <w:t xml:space="preserve">Ennek a táblának az </w:t>
-      </w:r>
-      <w:proofErr w:type="spellStart"/>
-      <w:r>
-        <w:t>id</w:t>
-      </w:r>
-      <w:proofErr w:type="spellEnd"/>
-      <w:r>
-        <w:t>-ja más táblákkal is kapcsolatban van: „</w:t>
-      </w:r>
-      <w:proofErr w:type="spellStart"/>
-      <w:r>
-        <w:t>jobs</w:t>
-      </w:r>
-      <w:proofErr w:type="spellEnd"/>
-      <w:r>
-        <w:t xml:space="preserve"> - </w:t>
-      </w:r>
-      <w:proofErr w:type="spellStart"/>
-      <w:r>
-        <w:t>customer_id</w:t>
-      </w:r>
-      <w:proofErr w:type="spellEnd"/>
-      <w:r>
-        <w:t xml:space="preserve">, - </w:t>
-      </w:r>
-      <w:proofErr w:type="spellStart"/>
-      <w:r>
-        <w:t>worker_id</w:t>
-      </w:r>
-      <w:proofErr w:type="spellEnd"/>
-      <w:r>
-        <w:t>”, „</w:t>
-      </w:r>
-      <w:proofErr w:type="spellStart"/>
-      <w:r>
-        <w:t>ads</w:t>
-      </w:r>
-      <w:proofErr w:type="spellEnd"/>
-      <w:r>
-        <w:t xml:space="preserve"> – </w:t>
-      </w:r>
-      <w:proofErr w:type="spellStart"/>
-      <w:r>
-        <w:t>user_id</w:t>
-      </w:r>
-      <w:proofErr w:type="spellEnd"/>
-      <w:r>
-        <w:t>”, „</w:t>
-      </w:r>
-      <w:proofErr w:type="spellStart"/>
-      <w:r>
-        <w:t>users_jobs</w:t>
-      </w:r>
-      <w:proofErr w:type="spellEnd"/>
-      <w:r>
-        <w:t xml:space="preserve"> – </w:t>
-      </w:r>
-      <w:proofErr w:type="spellStart"/>
-      <w:r>
-        <w:t>user_id</w:t>
-      </w:r>
-      <w:proofErr w:type="spellEnd"/>
-      <w:r>
-        <w:t xml:space="preserve">”, </w:t>
-      </w:r>
-      <w:r>
-        <w:t>„</w:t>
-      </w:r>
-      <w:proofErr w:type="spellStart"/>
-      <w:r>
-        <w:t>messages</w:t>
-      </w:r>
-      <w:proofErr w:type="spellEnd"/>
-      <w:r>
-        <w:t xml:space="preserve"> – </w:t>
-      </w:r>
-      <w:proofErr w:type="spellStart"/>
-      <w:r>
-        <w:t>sender_id</w:t>
-      </w:r>
-      <w:proofErr w:type="spellEnd"/>
-      <w:r>
-        <w:t xml:space="preserve">, - </w:t>
-      </w:r>
-      <w:proofErr w:type="spellStart"/>
-      <w:r>
-        <w:t>receiver_id</w:t>
-      </w:r>
-      <w:proofErr w:type="spellEnd"/>
-      <w:r>
-        <w:t>”, „</w:t>
-      </w:r>
-      <w:proofErr w:type="spellStart"/>
-      <w:r>
-        <w:t>chats</w:t>
-      </w:r>
-      <w:proofErr w:type="spellEnd"/>
-      <w:r>
-        <w:t xml:space="preserve"> – </w:t>
-      </w:r>
-      <w:proofErr w:type="spellStart"/>
-      <w:r>
-        <w:t>sender_id</w:t>
-      </w:r>
-      <w:proofErr w:type="spellEnd"/>
-      <w:r>
-        <w:t xml:space="preserve">, - </w:t>
-      </w:r>
-      <w:proofErr w:type="spellStart"/>
-      <w:r>
-        <w:t>receiver_id</w:t>
-      </w:r>
-      <w:proofErr w:type="spellEnd"/>
-      <w:r>
-        <w:t>”, „</w:t>
-      </w:r>
-      <w:proofErr w:type="spellStart"/>
-      <w:r>
-        <w:t>ratings</w:t>
-      </w:r>
-      <w:proofErr w:type="spellEnd"/>
-      <w:r>
-        <w:t xml:space="preserve"> – </w:t>
-      </w:r>
-      <w:proofErr w:type="spellStart"/>
-      <w:r>
-        <w:t>ratinged_user_id</w:t>
-      </w:r>
-      <w:proofErr w:type="spellEnd"/>
-      <w:r>
-        <w:t xml:space="preserve">, - </w:t>
-      </w:r>
-      <w:proofErr w:type="spellStart"/>
-      <w:r>
-        <w:t>ratinger_user_id</w:t>
-      </w:r>
-      <w:proofErr w:type="spellEnd"/>
-      <w:r>
-        <w:t>” és a „</w:t>
-      </w:r>
-      <w:proofErr w:type="spellStart"/>
-      <w:r>
-        <w:t>favorites</w:t>
-      </w:r>
-      <w:proofErr w:type="spellEnd"/>
-      <w:r>
-        <w:t xml:space="preserve"> – </w:t>
-      </w:r>
-      <w:proofErr w:type="spellStart"/>
-      <w:r>
-        <w:t>user_id</w:t>
-      </w:r>
-      <w:proofErr w:type="spellEnd"/>
-      <w:r>
-        <w:t>”.</w:t>
+        <w:t>problémákat</w:t>
       </w:r>
       <w:proofErr w:type="gramEnd"/>
+      <w:r>
+        <w:t xml:space="preserve"> is meg lehetne oldani. Emellett</w:t>
+      </w:r>
+      <w:r>
+        <w:t xml:space="preserve"> a munkaszerződésben lekéne fektetni a fizetéstől való elállásnak a feltételeit</w:t>
+      </w:r>
+      <w:r>
+        <w:t xml:space="preserve"> is</w:t>
+      </w:r>
+      <w:r>
+        <w:t>.</w:t>
+      </w:r>
+      <w:r>
+        <w:t xml:space="preserve"> Készpénzes fizetésnél pedig annyival egészülne ki, hogy miután megtörtént a fizetés, egy </w:t>
+      </w:r>
+      <w:proofErr w:type="spellStart"/>
+      <w:r>
+        <w:t>tableten</w:t>
+      </w:r>
+      <w:proofErr w:type="spellEnd"/>
+      <w:r>
+        <w:t>, vagy más eszközön aláírná mindkét fél és ezzel bizonyítanák, hogy megtörtént a megbeszélt összeg kifizetése.</w:t>
+      </w:r>
+      <w:r>
+        <w:t xml:space="preserve"> </w:t>
+      </w:r>
+    </w:p>
+    <w:p>
+      <w:pPr>
+        <w:pStyle w:val="Cmsor1"/>
+      </w:pPr>
+      <w:bookmarkStart w:id="18" w:name="_Toc132298501"/>
+      <w:r>
+        <w:t>IV. Összegzés</w:t>
+      </w:r>
+      <w:bookmarkEnd w:id="18"/>
+      <w:r>
+        <w:t xml:space="preserve"> </w:t>
+      </w:r>
     </w:p>
     <w:p>
       <w:pPr>
         <w:ind w:firstLine="709"/>
       </w:pPr>
       <w:r>
-        <w:t>A „</w:t>
-      </w:r>
-      <w:proofErr w:type="spellStart"/>
-      <w:r>
-        <w:t>jobs</w:t>
-      </w:r>
-      <w:proofErr w:type="spellEnd"/>
-      <w:r>
-        <w:t>” két felhasználó közötti munkaszerződéseket tárolja. Itt található egy „</w:t>
-      </w:r>
-      <w:proofErr w:type="spellStart"/>
-      <w:r>
-        <w:t>description</w:t>
-      </w:r>
-      <w:proofErr w:type="spellEnd"/>
-      <w:r>
-        <w:t>”, leírás, ami text típusú, egy „</w:t>
-      </w:r>
-      <w:proofErr w:type="spellStart"/>
-      <w:r>
-        <w:t>total</w:t>
-      </w:r>
-      <w:proofErr w:type="spellEnd"/>
-      <w:r>
-        <w:t xml:space="preserve">”, összeget jelent és szám. 11 </w:t>
-      </w:r>
-      <w:proofErr w:type="gramStart"/>
-      <w:r>
-        <w:t>karakter</w:t>
-      </w:r>
-      <w:proofErr w:type="gramEnd"/>
-      <w:r>
-        <w:t xml:space="preserve"> lehet. A többi mezőt már leírtuk korábban és az előző kapcsolatokhoz képest sincs másik.</w:t>
-      </w:r>
-    </w:p>
-    <w:p>
-      <w:pPr>
-        <w:ind w:firstLine="709"/>
-      </w:pPr>
-      <w:r>
-        <w:lastRenderedPageBreak/>
-        <w:t>Az „</w:t>
-      </w:r>
-      <w:proofErr w:type="spellStart"/>
-      <w:r>
-        <w:t>ads</w:t>
-      </w:r>
-      <w:proofErr w:type="spellEnd"/>
-      <w:r>
-        <w:t>” táblában is csak a fent említett tulajdonságok vannak. Egy új kapcsolat viszont van, a „</w:t>
-      </w:r>
-      <w:proofErr w:type="spellStart"/>
-      <w:r>
-        <w:t>job_tag_id</w:t>
-      </w:r>
-      <w:proofErr w:type="spellEnd"/>
-      <w:r>
-        <w:t>”, ami a „</w:t>
-      </w:r>
-      <w:proofErr w:type="spellStart"/>
-      <w:r>
-        <w:t>job_tags</w:t>
-      </w:r>
-      <w:proofErr w:type="spellEnd"/>
-      <w:r>
-        <w:t xml:space="preserve">” tábla </w:t>
-      </w:r>
-      <w:proofErr w:type="spellStart"/>
-      <w:r>
-        <w:t>id</w:t>
-      </w:r>
-      <w:proofErr w:type="spellEnd"/>
-      <w:r>
-        <w:t>-t jelenti.</w:t>
-      </w:r>
-    </w:p>
-    <w:p>
-      <w:pPr>
-        <w:ind w:firstLine="709"/>
-      </w:pPr>
-      <w:r>
-        <w:t>A „</w:t>
-      </w:r>
-      <w:proofErr w:type="spellStart"/>
-      <w:r>
-        <w:t>companies</w:t>
-      </w:r>
-      <w:proofErr w:type="spellEnd"/>
-      <w:r>
-        <w:t>” táblában előkerül néhány új egyedtípus. A „</w:t>
-      </w:r>
-      <w:proofErr w:type="spellStart"/>
-      <w:r>
-        <w:t>name</w:t>
-      </w:r>
-      <w:proofErr w:type="spellEnd"/>
-      <w:r>
-        <w:t xml:space="preserve">” szöveges és maximum 200 </w:t>
-      </w:r>
-      <w:proofErr w:type="gramStart"/>
-      <w:r>
-        <w:t>karakter</w:t>
-      </w:r>
-      <w:proofErr w:type="gramEnd"/>
-      <w:r>
-        <w:t xml:space="preserve"> lehet, ebben a cég nevét tároljuk. Van egy „</w:t>
-      </w:r>
-      <w:proofErr w:type="spellStart"/>
-      <w:r>
-        <w:t>tax_number</w:t>
-      </w:r>
-      <w:proofErr w:type="spellEnd"/>
-      <w:r>
-        <w:t xml:space="preserve">”, ami az adószámot jelöli és </w:t>
-      </w:r>
-      <w:proofErr w:type="spellStart"/>
-      <w:r>
-        <w:t>legfejjebb</w:t>
-      </w:r>
-      <w:proofErr w:type="spellEnd"/>
-      <w:r>
-        <w:t xml:space="preserve"> 255 </w:t>
-      </w:r>
-      <w:proofErr w:type="gramStart"/>
-      <w:r>
-        <w:t>karakter</w:t>
-      </w:r>
-      <w:proofErr w:type="gramEnd"/>
-      <w:r>
-        <w:t xml:space="preserve"> hosszú szövegből állhat. Kapcsolati téren az „</w:t>
-      </w:r>
-      <w:proofErr w:type="spellStart"/>
-      <w:r>
-        <w:t>addresses</w:t>
-      </w:r>
-      <w:proofErr w:type="spellEnd"/>
-      <w:r>
-        <w:t xml:space="preserve">” tábla </w:t>
-      </w:r>
-      <w:proofErr w:type="spellStart"/>
-      <w:r>
-        <w:t>id</w:t>
-      </w:r>
-      <w:proofErr w:type="spellEnd"/>
-      <w:r>
-        <w:t xml:space="preserve"> mezőjével van összefüggésben.</w:t>
-      </w:r>
-    </w:p>
-    <w:p>
-      <w:pPr>
-        <w:ind w:firstLine="709"/>
-      </w:pPr>
-      <w:r>
-        <w:t>Az üzenteket a „</w:t>
-      </w:r>
-      <w:proofErr w:type="spellStart"/>
-      <w:r>
-        <w:t>messages</w:t>
-      </w:r>
-      <w:proofErr w:type="spellEnd"/>
-      <w:r>
-        <w:t>” adattáblában helyeztük el. Itt a „</w:t>
-      </w:r>
-      <w:proofErr w:type="spellStart"/>
-      <w:r>
-        <w:t>message</w:t>
-      </w:r>
-      <w:proofErr w:type="spellEnd"/>
-      <w:r>
-        <w:t>” szöveg és a „</w:t>
-      </w:r>
-      <w:proofErr w:type="spellStart"/>
-      <w:r>
-        <w:t>checked</w:t>
-      </w:r>
-      <w:proofErr w:type="spellEnd"/>
-      <w:r>
-        <w:t xml:space="preserve">” 1 </w:t>
-      </w:r>
-      <w:proofErr w:type="gramStart"/>
-      <w:r>
-        <w:t>karakteres</w:t>
-      </w:r>
-      <w:proofErr w:type="gramEnd"/>
-      <w:r>
-        <w:t xml:space="preserve"> szám, ami ha a címzett felhasználó nem látta 0, ha látta 1. Kapcsolatai a következők: „</w:t>
-      </w:r>
-      <w:proofErr w:type="spellStart"/>
-      <w:r>
-        <w:t>chat_id</w:t>
-      </w:r>
-      <w:proofErr w:type="spellEnd"/>
-      <w:r>
-        <w:t>” a „</w:t>
-      </w:r>
-      <w:proofErr w:type="spellStart"/>
-      <w:r>
-        <w:t>chats</w:t>
-      </w:r>
-      <w:proofErr w:type="spellEnd"/>
-      <w:r>
-        <w:t>” tábla azonosítójával („</w:t>
-      </w:r>
-      <w:proofErr w:type="spellStart"/>
-      <w:r>
-        <w:t>id</w:t>
-      </w:r>
-      <w:proofErr w:type="spellEnd"/>
-      <w:r>
-        <w:t>”), „</w:t>
-      </w:r>
-      <w:proofErr w:type="spellStart"/>
-      <w:r>
-        <w:t>sender_id</w:t>
-      </w:r>
-      <w:proofErr w:type="spellEnd"/>
-      <w:r>
-        <w:t>” és „</w:t>
-      </w:r>
-      <w:proofErr w:type="spellStart"/>
-      <w:r>
-        <w:t>receiver_id</w:t>
-      </w:r>
-      <w:proofErr w:type="spellEnd"/>
-      <w:r>
-        <w:t>” a „</w:t>
-      </w:r>
-      <w:proofErr w:type="spellStart"/>
-      <w:r>
-        <w:t>users</w:t>
-      </w:r>
-      <w:proofErr w:type="spellEnd"/>
-      <w:r>
-        <w:t>” „</w:t>
-      </w:r>
-      <w:proofErr w:type="spellStart"/>
-      <w:r>
-        <w:t>id</w:t>
-      </w:r>
-      <w:proofErr w:type="spellEnd"/>
-      <w:r>
-        <w:t>” tulajdonságát köti össze.</w:t>
-      </w:r>
-    </w:p>
-    <w:p>
-      <w:pPr>
-        <w:ind w:firstLine="709"/>
-      </w:pPr>
-      <w:r>
-        <w:t>Az értékelések pedig a „</w:t>
-      </w:r>
-      <w:proofErr w:type="spellStart"/>
-      <w:r>
-        <w:t>ratings</w:t>
-      </w:r>
-      <w:proofErr w:type="spellEnd"/>
-      <w:r>
-        <w:t>”-</w:t>
-      </w:r>
-      <w:proofErr w:type="spellStart"/>
-      <w:r>
-        <w:t>ben</w:t>
-      </w:r>
-      <w:proofErr w:type="spellEnd"/>
-      <w:r>
-        <w:t xml:space="preserve"> került eltárolásra. Itt egy leírás („</w:t>
-      </w:r>
-      <w:proofErr w:type="spellStart"/>
-      <w:r>
-        <w:t>description</w:t>
-      </w:r>
-      <w:proofErr w:type="spellEnd"/>
-      <w:r>
-        <w:t>”) szövegként és egy csillagértékelés („</w:t>
-      </w:r>
-      <w:proofErr w:type="spellStart"/>
-      <w:r>
-        <w:t>rating_stars</w:t>
-      </w:r>
-      <w:proofErr w:type="spellEnd"/>
-      <w:r>
-        <w:t>”) számként található.</w:t>
-      </w:r>
-    </w:p>
-    <w:p>
-      <w:pPr>
-        <w:ind w:firstLine="709"/>
-      </w:pPr>
-      <w:r>
-        <w:t>A „</w:t>
-      </w:r>
-      <w:proofErr w:type="spellStart"/>
-      <w:r>
-        <w:t>counties</w:t>
-      </w:r>
-      <w:proofErr w:type="spellEnd"/>
-      <w:r>
-        <w:t>” és a „</w:t>
-      </w:r>
-      <w:proofErr w:type="spellStart"/>
-      <w:r>
-        <w:t>job_tags</w:t>
-      </w:r>
-      <w:proofErr w:type="spellEnd"/>
-      <w:r>
-        <w:t xml:space="preserve">” egyszerű táblák, csak egy 200 </w:t>
-      </w:r>
-      <w:proofErr w:type="gramStart"/>
-      <w:r>
-        <w:t>karakter</w:t>
-      </w:r>
-      <w:proofErr w:type="gramEnd"/>
-      <w:r>
-        <w:t xml:space="preserve"> hosszú szöveges név („</w:t>
-      </w:r>
-      <w:proofErr w:type="spellStart"/>
-      <w:r>
-        <w:t>name</w:t>
-      </w:r>
-      <w:proofErr w:type="spellEnd"/>
-      <w:r>
-        <w:t>”) található bennük.</w:t>
-      </w:r>
-    </w:p>
-    <w:p>
-      <w:pPr>
-        <w:ind w:firstLine="709"/>
-      </w:pPr>
-      <w:r>
-        <w:t>A „</w:t>
-      </w:r>
-      <w:proofErr w:type="spellStart"/>
-      <w:r>
-        <w:t>users_jobs</w:t>
-      </w:r>
-      <w:proofErr w:type="spellEnd"/>
-      <w:r>
-        <w:t>”, a „</w:t>
-      </w:r>
-      <w:proofErr w:type="spellStart"/>
-      <w:r>
-        <w:t>chats</w:t>
-      </w:r>
-      <w:proofErr w:type="spellEnd"/>
-      <w:r>
-        <w:t>”, az „</w:t>
-      </w:r>
-      <w:proofErr w:type="spellStart"/>
-      <w:r>
-        <w:t>ads_counties</w:t>
-      </w:r>
-      <w:proofErr w:type="spellEnd"/>
-      <w:r>
-        <w:t>” és a „</w:t>
-      </w:r>
-      <w:proofErr w:type="spellStart"/>
-      <w:r>
-        <w:t>favorites</w:t>
-      </w:r>
-      <w:proofErr w:type="spellEnd"/>
-      <w:r>
-        <w:t>” kapcsolótáblák. Több a többhöz összefüggés miatt kellett külön táblákba rendezni. Ezeken a táblákon kívül egy a többhöz kapcsolatot használunk, 1-2 kivétellel.</w:t>
-      </w:r>
-    </w:p>
-    <w:p>
-      <w:pPr>
-        <w:ind w:firstLine="709"/>
-      </w:pPr>
-      <w:r>
-        <w:t>Az adatbázis tervezésénél minden normalizálási szinten átmentünk, így normalizált állapotban van az adatbázis. Például az „</w:t>
-      </w:r>
-      <w:proofErr w:type="spellStart"/>
-      <w:r>
-        <w:t>addresses</w:t>
-      </w:r>
-      <w:proofErr w:type="spellEnd"/>
-      <w:r>
-        <w:t>” tábla több adatot tárol, ami nem mindig kell a felhasználó lekéréséhez és így nem is redundáns. A „</w:t>
-      </w:r>
-      <w:proofErr w:type="spellStart"/>
-      <w:r>
-        <w:t>chats</w:t>
-      </w:r>
-      <w:proofErr w:type="spellEnd"/>
-      <w:r>
-        <w:t>” és „</w:t>
-      </w:r>
-      <w:proofErr w:type="spellStart"/>
-      <w:r>
-        <w:t>messages</w:t>
-      </w:r>
-      <w:proofErr w:type="spellEnd"/>
-      <w:r>
-        <w:t>” tábla „</w:t>
-      </w:r>
-      <w:proofErr w:type="spellStart"/>
-      <w:r>
-        <w:t>sender_id</w:t>
-      </w:r>
-      <w:proofErr w:type="spellEnd"/>
-      <w:r>
-        <w:t>” és „</w:t>
-      </w:r>
-      <w:proofErr w:type="spellStart"/>
-      <w:r>
-        <w:t>receiver_id</w:t>
-      </w:r>
-      <w:proofErr w:type="spellEnd"/>
-      <w:r>
-        <w:t xml:space="preserve">” mezői </w:t>
-      </w:r>
-      <w:proofErr w:type="gramStart"/>
-      <w:r>
-        <w:t>direkt</w:t>
-      </w:r>
-      <w:proofErr w:type="gramEnd"/>
-      <w:r>
-        <w:t xml:space="preserve"> szegik meg a normalizálás szabályait, mert így sokkal egyszerűbb az üzenetekhez a felhasználók adatait megjeleníteni. A fejlesztés során az adatbázis szerkezetéhez nem nyúltunk, nem módosítottuk. Pár alkalommal a mezők hosszát változtattuk csak kis mértékben.</w:t>
-      </w:r>
-    </w:p>
-    <w:p>
-      <w:pPr>
-        <w:ind w:firstLine="709"/>
-      </w:pPr>
-    </w:p>
-    <w:p>
-      <w:pPr>
-        <w:ind w:firstLine="709"/>
-      </w:pPr>
-      <w:r>
-        <w:t xml:space="preserve">Az adatbázis kezelő oldalt jelszóval védjük és csak pár </w:t>
-      </w:r>
-      <w:proofErr w:type="spellStart"/>
-      <w:r>
-        <w:t>admin</w:t>
-      </w:r>
-      <w:proofErr w:type="spellEnd"/>
-      <w:r>
-        <w:t xml:space="preserve"> jogosultságú felhasználót hoztunk létre. Csak adatbázisból, </w:t>
-      </w:r>
-      <w:proofErr w:type="gramStart"/>
-      <w:r>
-        <w:t>manuálisan</w:t>
-      </w:r>
-      <w:proofErr w:type="gramEnd"/>
-      <w:r>
-        <w:t xml:space="preserve"> lehet ilyen felhasználókat létrehozni, ez is a biztonságot szolgálja.</w:t>
-      </w:r>
-      <w:r>
-        <w:t xml:space="preserve"> A jelszó titkosított és a frontenden és a backenden is ellenőrizzük a felhasználó jogosultságát, így szinte lehetetlen bejutni az adatbázisba. A GDPR-t egy felugró ablakban fogadtatjuk el a felhasználóval.</w:t>
-      </w:r>
-      <w:bookmarkStart w:id="13" w:name="_GoBack"/>
-      <w:bookmarkEnd w:id="13"/>
-    </w:p>
-    <w:p>
-      <w:r>
-        <w:lastRenderedPageBreak/>
-        <w:t xml:space="preserve">• OOP jellegű megvalósítás: UML osztálydiagram </w:t>
-      </w:r>
-    </w:p>
-    <w:p>
-      <w:r>
-        <w:t xml:space="preserve">• Biztonsági kérdések, titkosítás, GDPR </w:t>
-      </w:r>
-    </w:p>
-    <w:p>
-      <w:r>
-        <w:t xml:space="preserve">• Ajánlott terjedelem: a feladat jellegétől függően 2-5 oldal. </w:t>
+        <w:t xml:space="preserve">Szerintem elmondhatom, hogy sok új dologgal találkoztunk, megismertük a fejlesztés különböző részeit és ezek által fejlődtünk. Mivel csapatban kellett dolgozni, így a kommunikációs készségeink is fejlődtek és a feladatok felosztásában is szereztünk némi gyakorlatot, ami a jövőben a hasznunkra válik. A témát szerencsére ismertük és nem is nehéz, ezért inkább a „hogy csináljuk” kérdés okozott fennakadást. Persze ezen is gyorsan tovább leptünk és így egy nagyon jó weboldalt sikerült </w:t>
+      </w:r>
+      <w:r>
+        <w:t>készítenünk</w:t>
+      </w:r>
+      <w:r>
+        <w:t>.</w:t>
       </w:r>
     </w:p>
     <w:p>
       <w:pPr>
         <w:pStyle w:val="Cmsor2"/>
       </w:pPr>
-      <w:bookmarkStart w:id="14" w:name="_Toc132298497"/>
-      <w:r>
-        <w:t>5. Részletes feladatspecifikáció, algoritmusok</w:t>
-      </w:r>
-      <w:bookmarkEnd w:id="14"/>
+      <w:r>
+        <w:t xml:space="preserve">Irodalomjegyzék, forrásmegjelölés </w:t>
+      </w:r>
+    </w:p>
+    <w:p>
+      <w:hyperlink r:id="rId22" w:history="1">
+        <w:r>
+          <w:rPr>
+            <w:rStyle w:val="Hiperhivatkozs"/>
+          </w:rPr>
+          <w:t>https://material.angular.io/</w:t>
+        </w:r>
+      </w:hyperlink>
+      <w:r>
+        <w:t xml:space="preserve"> - Gomb, Input, Legördülő menü, Ikon, Táblázat, Párbeszéd-ablak, </w:t>
+      </w:r>
+      <w:r>
+        <w:t>Kapcsoló.</w:t>
+      </w:r>
+    </w:p>
+    <w:p>
+      <w:hyperlink r:id="rId23" w:history="1">
+        <w:r>
+          <w:rPr>
+            <w:rStyle w:val="Hiperhivatkozs"/>
+          </w:rPr>
+          <w:t>https://cssgenerator.org/box-shadow-css-generator.html</w:t>
+        </w:r>
+      </w:hyperlink>
+    </w:p>
+    <w:p>
+      <w:hyperlink r:id="rId24" w:history="1">
+        <w:r>
+          <w:rPr>
+            <w:rStyle w:val="Hiperhivatkozs"/>
+          </w:rPr>
+          <w:t>https://cssgenerator.org/gradient-css-generator.html</w:t>
+        </w:r>
+      </w:hyperlink>
+    </w:p>
+    <w:p>
+      <w:hyperlink r:id="rId25" w:history="1">
+        <w:r>
+          <w:rPr>
+            <w:rStyle w:val="Hiperhivatkozs"/>
+          </w:rPr>
+          <w:t>https://getbootstrap.com/docs/4.0/components/navbar/</w:t>
+        </w:r>
+      </w:hyperlink>
       <w:r>
         <w:t xml:space="preserve"> </w:t>
       </w:r>
     </w:p>
     <w:p>
-      <w:r>
-        <w:t xml:space="preserve">• A program lényeges függvényeinek, az osztályok </w:t>
-      </w:r>
-      <w:proofErr w:type="gramStart"/>
-      <w:r>
-        <w:t>metódusainak</w:t>
-      </w:r>
-      <w:proofErr w:type="gramEnd"/>
-      <w:r>
-        <w:t xml:space="preserve"> a specifikációja (mit valósít meg az adott függvény, illetve metódus, milyen paraméterei vannak, mi a visszatérési érték) </w:t>
-      </w:r>
-    </w:p>
-    <w:p>
-      <w:r>
-        <w:t>• Az algoritmizálható részek leírása valamilyen algoritmus-leíró eszközzel (</w:t>
-      </w:r>
-      <w:proofErr w:type="spellStart"/>
-      <w:r>
-        <w:t>struktogram</w:t>
-      </w:r>
-      <w:proofErr w:type="spellEnd"/>
-      <w:r>
-        <w:t xml:space="preserve">, </w:t>
-      </w:r>
-      <w:proofErr w:type="spellStart"/>
-      <w:r>
-        <w:t>pszeudo</w:t>
-      </w:r>
-      <w:proofErr w:type="spellEnd"/>
-      <w:r>
-        <w:t xml:space="preserve">-kód, esetleg UML </w:t>
-      </w:r>
-      <w:proofErr w:type="gramStart"/>
-      <w:r>
-        <w:t>aktivitás</w:t>
-      </w:r>
-      <w:proofErr w:type="gramEnd"/>
-      <w:r>
-        <w:t xml:space="preserve">-diagram) </w:t>
-      </w:r>
-    </w:p>
-    <w:p>
-      <w:r>
-        <w:t xml:space="preserve">Ajánlott terjedelem: a feladat jellegétől függően 2-5 oldal. </w:t>
-      </w:r>
-    </w:p>
-    <w:p>
-      <w:pPr>
-        <w:pStyle w:val="Cmsor2"/>
-      </w:pPr>
-      <w:bookmarkStart w:id="15" w:name="_Toc132298498"/>
-      <w:r>
-        <w:t>6. Forráskód</w:t>
-      </w:r>
-      <w:bookmarkEnd w:id="15"/>
-      <w:r>
-        <w:t xml:space="preserve"> </w:t>
-      </w:r>
-    </w:p>
-    <w:p>
-      <w:r>
-        <w:t xml:space="preserve">• A teljes forráskódot a nyomtatott dokumentációba nem kell beletenni! </w:t>
-      </w:r>
-    </w:p>
-    <w:p>
-      <w:r>
-        <w:t xml:space="preserve">• Lehet viszont a nyomtatott dokumentációban a fontosabb kódrészeket magyarázattal szerepeltetni </w:t>
-      </w:r>
-    </w:p>
-    <w:p>
-      <w:pPr>
-        <w:pStyle w:val="Cmsor2"/>
-      </w:pPr>
-      <w:bookmarkStart w:id="16" w:name="_Toc132298499"/>
-      <w:r>
-        <w:t>7. Tesztelési dokumentáció</w:t>
-      </w:r>
-      <w:bookmarkEnd w:id="16"/>
-      <w:r>
-        <w:t xml:space="preserve"> </w:t>
-      </w:r>
-    </w:p>
-    <w:p>
-      <w:r>
-        <w:t>• Részletes tesztelési dokumentáció készítése</w:t>
-      </w:r>
-    </w:p>
-    <w:p>
-      <w:r>
-        <w:t xml:space="preserve">• A tesztelés során kiderült hibák felsorolása </w:t>
-      </w:r>
-    </w:p>
-    <w:p>
-      <w:r>
-        <w:t xml:space="preserve">A tesztelési dokumentációból derüljön ki, hogy ismeri a különböző tesztelési módszereket (pl. fekete doboz, fehér doboz módszer), tesztelési szinteket, stb. </w:t>
-      </w:r>
-    </w:p>
-    <w:p>
-      <w:r>
-        <w:t xml:space="preserve">Ajánlott terjedelem: a feladat jellegétől függően 5-7 oldal. </w:t>
-      </w:r>
-    </w:p>
-    <w:p>
-      <w:pPr>
-        <w:pStyle w:val="Cmsor2"/>
-      </w:pPr>
-      <w:bookmarkStart w:id="17" w:name="_Toc132298500"/>
-      <w:r>
-        <w:t xml:space="preserve">8. </w:t>
-      </w:r>
-      <w:proofErr w:type="spellStart"/>
-      <w:r>
-        <w:t>Továbbfejlesztési</w:t>
-      </w:r>
-      <w:proofErr w:type="spellEnd"/>
-      <w:r>
-        <w:t xml:space="preserve"> lehetőségek</w:t>
-      </w:r>
-      <w:bookmarkEnd w:id="17"/>
-      <w:r>
-        <w:t xml:space="preserve"> </w:t>
-      </w:r>
-    </w:p>
-    <w:p>
-      <w:pPr>
-        <w:ind w:firstLine="709"/>
-      </w:pPr>
-      <w:r>
-        <w:t>A projekt tervezésénél és a megvalósítás közben is számos ötlet született, amik a jövőben a program fejlesztéséhez hozzájárulhatnak. Volt, amelyiket meg szerettük volna valósítani, de közös megegyezés alapján végü</w:t>
-      </w:r>
-      <w:r>
-        <w:t xml:space="preserve">l nem került bele ez a </w:t>
-      </w:r>
-      <w:proofErr w:type="gramStart"/>
-      <w:r>
-        <w:t>funkció</w:t>
-      </w:r>
-      <w:proofErr w:type="gramEnd"/>
-      <w:r>
-        <w:t>.</w:t>
-      </w:r>
-    </w:p>
-    <w:p>
-      <w:pPr>
-        <w:ind w:firstLine="709"/>
-      </w:pPr>
-      <w:r>
-        <w:t xml:space="preserve">Ilyen volt például a szakember </w:t>
-      </w:r>
-      <w:proofErr w:type="gramStart"/>
-      <w:r>
-        <w:t>profiljában</w:t>
-      </w:r>
-      <w:proofErr w:type="gramEnd"/>
-      <w:r>
-        <w:t xml:space="preserve"> a referencia munkáknak a képként való feltöltése. </w:t>
-      </w:r>
-      <w:r>
-        <w:t xml:space="preserve">Ezeket a képeket akár a hirdetésekhez is odalehetne tenni, így a felhasználók a keresés közben egyből láthatnák, milyen munkát végez az adott szakember. Természetesen nem az összes képet, hanem csak egy pár darabot a szemléltetés miatt. Ha </w:t>
-      </w:r>
-      <w:r>
-        <w:lastRenderedPageBreak/>
-        <w:t xml:space="preserve">a felhasználó szeretné megnézni a többi referenciát is, itt a hirdetésnél lehetne egy gomb, hivatkozás, ami a szakember </w:t>
-      </w:r>
-      <w:proofErr w:type="gramStart"/>
-      <w:r>
-        <w:t>profiljához</w:t>
-      </w:r>
-      <w:proofErr w:type="gramEnd"/>
-      <w:r>
-        <w:t xml:space="preserve"> visz és ott az összes képet végig lehetne nézni. Terveztünk ehhez a </w:t>
-      </w:r>
-      <w:proofErr w:type="gramStart"/>
-      <w:r>
-        <w:t>funkcióhoz</w:t>
-      </w:r>
-      <w:proofErr w:type="gramEnd"/>
-      <w:r>
-        <w:t xml:space="preserve"> egy biztonsági részt is, amely annyiból állt volna, hogy a feltöltött képek átmennének egy vizsgálaton, amit egy </w:t>
-      </w:r>
-      <w:proofErr w:type="spellStart"/>
-      <w:r>
-        <w:t>admin</w:t>
-      </w:r>
-      <w:proofErr w:type="spellEnd"/>
-      <w:r>
-        <w:t xml:space="preserve"> jogosultságú felhasználó végezne. A vizsgálat lényege, hogy valóban témához, munkához kapcsolódó képek kerüljenek feltöltésre. Ilyen szűrés egyébként a projektben más résznél is megtalálható, például az értékeléseknél</w:t>
-      </w:r>
-      <w:r>
-        <w:t xml:space="preserve">. Ott a szöveget ellenőrizzük, hogy kulturált és értelmes megjegyzések kerüljenek fel az oldalra és az értékelt szakember </w:t>
-      </w:r>
-      <w:proofErr w:type="spellStart"/>
-      <w:r>
-        <w:t>arculatába</w:t>
-      </w:r>
-      <w:proofErr w:type="spellEnd"/>
-      <w:r>
-        <w:t>.</w:t>
-      </w:r>
-    </w:p>
-    <w:p>
-      <w:pPr>
-        <w:ind w:firstLine="709"/>
-      </w:pPr>
-      <w:r>
-        <w:t>Egy másik feladat lehetne az, hogy a cégeket még mélyebben, komolyabban vegyük. Gondolunk itt arra, hogy több adatot kéne megadni, több ember is tartozhatna egy céghez. Akár úgy is megvalósítható lehetne ez a rész, hogy egy új jogosultság kerülne be a rendszerbe, egy úgynevezett „cég” felhasználó. Ez a felhasználó lehetne a cég tulajdonosa, igazgatója, vezetője vagy akár egy megbízott alkalmazott is. A legtöbb dolgot használhatná az oldalon. Például adhatna fel komplett hirdetést, amiben akár egy</w:t>
-      </w:r>
-      <w:r>
-        <w:t xml:space="preserve"> egész munkafolyamatot elvállalhatnának (építkezés: betonozás, szigetelés, berendezés…) és ehhez több alkalmazott és munkakör is tartozhatna. Valamint az alkalmazott szakembereket akár a vállalkozáson keresztül is lehetne regisztrálni, így ha új alkalmazottat vesz fel a cég, egyből regisztrálhatnák az oldalon is. Ez a rész akár a támogatáson és a használaton keresztül a jövedelem és a fenntartás költségeit is állhatnák.</w:t>
-      </w:r>
-    </w:p>
-    <w:p>
-      <w:pPr>
-        <w:ind w:firstLine="709"/>
-      </w:pPr>
-      <w:r>
-        <w:t>A harmadik fejlesztési lehetőség lenne a legösszetettebb, legbonyolultabb és leghosszabb. Ez az ötlet az oldalon való fizetést tenné lehetővé. Tehát a munka befejeztével</w:t>
-      </w:r>
-      <w:r>
-        <w:t xml:space="preserve"> a teljes összeget</w:t>
-      </w:r>
-      <w:r>
-        <w:t xml:space="preserve">, </w:t>
-      </w:r>
-      <w:r>
-        <w:t xml:space="preserve">előleget </w:t>
-      </w:r>
-      <w:r>
-        <w:t xml:space="preserve">vagy akár </w:t>
-      </w:r>
-      <w:r>
-        <w:t>közben</w:t>
-      </w:r>
-      <w:r>
-        <w:t>,</w:t>
-      </w:r>
-      <w:r>
-        <w:t xml:space="preserve"> több részletben való kifizetést is lehetővé tenné. Természetesen ehhez több biztonsági lépést is megkéne lépni, de ez sok átverést is kiküszöbölne</w:t>
-      </w:r>
-      <w:r>
-        <w:t>.</w:t>
-      </w:r>
-      <w:r>
-        <w:t xml:space="preserve"> </w:t>
-      </w:r>
-      <w:r>
-        <w:t>P</w:t>
-      </w:r>
-      <w:r>
-        <w:t>éldául előleg kifizetése után eltűnik a szakember, vagy éppen a munka megvalósítását követően a megrendelő nem fizet a nem megfelelő munkavégzésre hivatkozva. A fizetéseket nyomon lehetne követni, így a „nem jött meg a pénz”,</w:t>
-      </w:r>
-      <w:r>
-        <w:t xml:space="preserve"> vagy a</w:t>
-      </w:r>
-      <w:r>
-        <w:t xml:space="preserve"> „rossz </w:t>
-      </w:r>
-      <w:r>
-        <w:t>számlára</w:t>
-      </w:r>
-      <w:r>
-        <w:t xml:space="preserve"> utalta”</w:t>
-      </w:r>
-      <w:r>
-        <w:t xml:space="preserve"> </w:t>
-      </w:r>
-      <w:proofErr w:type="gramStart"/>
-      <w:r>
-        <w:t>problémákat</w:t>
-      </w:r>
-      <w:proofErr w:type="gramEnd"/>
-      <w:r>
-        <w:t xml:space="preserve"> is meg lehetne oldani. Emellett</w:t>
-      </w:r>
-      <w:r>
-        <w:t xml:space="preserve"> a munkaszerződésben lekéne fektetni a fizetéstől való elállásnak a feltételeit</w:t>
-      </w:r>
-      <w:r>
-        <w:t xml:space="preserve"> is</w:t>
-      </w:r>
-      <w:r>
-        <w:t>.</w:t>
-      </w:r>
-      <w:r>
-        <w:t xml:space="preserve"> Készpénzes fizetésnél pedig annyival egészülne ki, hogy miután megtörtént a fizetés, egy </w:t>
-      </w:r>
-      <w:proofErr w:type="spellStart"/>
-      <w:r>
-        <w:t>tableten</w:t>
-      </w:r>
-      <w:proofErr w:type="spellEnd"/>
-      <w:r>
-        <w:t>, vagy más eszközön aláírná mindkét fél és ezzel bizonyítanák, hogy megtörtént a megbeszélt összeg kifizetése.</w:t>
-      </w:r>
-      <w:r>
-        <w:t xml:space="preserve"> </w:t>
-      </w:r>
-    </w:p>
-    <w:p>
-      <w:pPr>
-        <w:pStyle w:val="Cmsor1"/>
-      </w:pPr>
-      <w:bookmarkStart w:id="18" w:name="_Toc132298501"/>
-      <w:r>
-        <w:lastRenderedPageBreak/>
-        <w:t>IV. Összegzés</w:t>
-      </w:r>
-      <w:bookmarkEnd w:id="18"/>
-      <w:r>
-        <w:t xml:space="preserve"> </w:t>
-      </w:r>
-    </w:p>
-    <w:p>
-      <w:pPr>
-        <w:ind w:firstLine="709"/>
-      </w:pPr>
-      <w:r>
-        <w:t xml:space="preserve">Szerintem elmondhatom, hogy sok új dologgal találkoztunk, megismertük a fejlesztés különböző részeit és ezek által fejlődtünk. Mivel csapatban kellett dolgozni, így a kommunikációs készségeink is fejlődtek és a feladatok felosztásában is szereztünk némi gyakorlatot, ami a jövőben a hasznunkra válik. A témát szerencsére ismertük és nem is nehéz, ezért inkább a „hogy csináljuk” kérdés okozott fennakadást. Persze ezen is gyorsan tovább leptünk és így egy nagyon jó weboldalt sikerült </w:t>
-      </w:r>
-      <w:r>
-        <w:t>készítenünk</w:t>
-      </w:r>
-      <w:r>
-        <w:t>.</w:t>
-      </w:r>
-    </w:p>
-    <w:p>
-      <w:pPr>
-        <w:pStyle w:val="Cmsor2"/>
-      </w:pPr>
-      <w:r>
-        <w:t xml:space="preserve">Irodalomjegyzék, forrásmegjelölés </w:t>
-      </w:r>
-    </w:p>
-    <w:p>
-      <w:r>
-        <w:t xml:space="preserve">• Minden olyan </w:t>
-      </w:r>
-      <w:proofErr w:type="gramStart"/>
-      <w:r>
-        <w:t>forrás pontos</w:t>
-      </w:r>
-      <w:proofErr w:type="gramEnd"/>
-      <w:r>
-        <w:t xml:space="preserve"> megadása, amelyet a vizsgaremekben felhasznált. </w:t>
-      </w:r>
-    </w:p>
-    <w:p>
-      <w:r>
-        <w:t xml:space="preserve">• A forrás lehet pl. </w:t>
-      </w:r>
-    </w:p>
-    <w:p>
-      <w:r>
-        <w:t xml:space="preserve">• Könyv. Meg kell adnia a következőket: </w:t>
-      </w:r>
-      <w:proofErr w:type="gramStart"/>
-      <w:r>
-        <w:t>szerző(</w:t>
-      </w:r>
-      <w:proofErr w:type="gramEnd"/>
-      <w:r>
-        <w:t>k), cím, kiadó, kiadás éve</w:t>
-      </w:r>
-    </w:p>
-    <w:p>
-      <w:r>
-        <w:t xml:space="preserve">• Weboldal. Meg kell adni a </w:t>
-      </w:r>
-      <w:proofErr w:type="gramStart"/>
-      <w:r>
-        <w:t>linket</w:t>
-      </w:r>
-      <w:proofErr w:type="gramEnd"/>
-      <w:r>
-        <w:t xml:space="preserve">, az oldal címét </w:t>
-      </w:r>
-    </w:p>
-    <w:p>
-      <w:r>
-        <w:t xml:space="preserve">• Elektronikus </w:t>
-      </w:r>
-      <w:proofErr w:type="gramStart"/>
-      <w:r>
-        <w:t>dokumentum</w:t>
-      </w:r>
-      <w:proofErr w:type="gramEnd"/>
-      <w:r>
-        <w:t xml:space="preserve">. Meg kell adni a szerzőt, a letöltés helyét, idejét </w:t>
-      </w:r>
-    </w:p>
-    <w:p>
-      <w:r>
-        <w:t>Ajánlott terjedelem: ½ -1 oldal.</w:t>
-      </w:r>
-    </w:p>
+      <w:hyperlink r:id="rId26" w:history="1">
+        <w:r>
+          <w:rPr>
+            <w:rStyle w:val="Hiperhivatkozs"/>
+          </w:rPr>
+          <w:t>https://www.baeldung.com/jax-rs-spec-and-implementations</w:t>
+        </w:r>
+      </w:hyperlink>
+    </w:p>
+    <w:p>
+      <w:hyperlink r:id="rId27" w:history="1">
+        <w:r>
+          <w:rPr>
+            <w:rStyle w:val="Hiperhivatkozs"/>
+          </w:rPr>
+          <w:t>https://www.baeldung.com/cors-in-jax-rs</w:t>
+        </w:r>
+      </w:hyperlink>
+    </w:p>
+    <w:p/>
     <w:sectPr>
-      <w:footerReference w:type="default" r:id="rId9"/>
+      <w:footerReference w:type="default" r:id="rId28"/>
       <w:pgSz w:w="11906" w:h="16838"/>
       <w:pgMar w:top="1418" w:right="1418" w:bottom="1418" w:left="1418" w:header="709" w:footer="709" w:gutter="567"/>
       <w:cols w:space="708"/>
@@ -4575,7 +6744,7 @@
           <w:rPr>
             <w:noProof/>
           </w:rPr>
-          <w:t>14</w:t>
+          <w:t>17</w:t>
         </w:r>
         <w:r>
           <w:fldChar w:fldCharType="end"/>
@@ -5322,7 +7491,6 @@
   <w:style w:type="character" w:default="1" w:styleId="Bekezdsalapbettpusa">
     <w:name w:val="Default Paragraph Font"/>
     <w:uiPriority w:val="1"/>
-    <w:semiHidden/>
     <w:unhideWhenUsed/>
   </w:style>
   <w:style w:type="table" w:default="1" w:styleId="Normltblzat">
@@ -5848,7 +8016,7 @@
 </file>
 
 <file path=customXml/itemProps1.xml><?xml version="1.0" encoding="utf-8"?>
-<ds:datastoreItem xmlns:ds="http://schemas.openxmlformats.org/officeDocument/2006/customXml" ds:itemID="{C649A0F5-242D-4427-83CE-3FC78BDF88AC}">
+<ds:datastoreItem xmlns:ds="http://schemas.openxmlformats.org/officeDocument/2006/customXml" ds:itemID="{77A64549-0A5A-428A-AE0F-4B7851081BBB}">
   <ds:schemaRefs>
     <ds:schemaRef ds:uri="http://schemas.openxmlformats.org/officeDocument/2006/bibliography"/>
   </ds:schemaRefs>

--- a/Documentation/Vizsgaremek dokumentáció.docx
+++ b/Documentation/Vizsgaremek dokumentáció.docx
@@ -1,6 +1,6 @@
 
 <file path=word/document.xml><?xml version="1.0" encoding="utf-8"?>
-<w:document xmlns:wpc="http://schemas.microsoft.com/office/word/2010/wordprocessingCanvas" xmlns:cx="http://schemas.microsoft.com/office/drawing/2014/chartex" xmlns:mc="http://schemas.openxmlformats.org/markup-compatibility/2006" xmlns:o="urn:schemas-microsoft-com:office:office" xmlns:r="http://schemas.openxmlformats.org/officeDocument/2006/relationships" xmlns:m="http://schemas.openxmlformats.org/officeDocument/2006/math" xmlns:v="urn:schemas-microsoft-com:vml" xmlns:wp14="http://schemas.microsoft.com/office/word/2010/wordprocessingDrawing" xmlns:wp="http://schemas.openxmlformats.org/drawingml/2006/wordprocessingDrawing" xmlns:w10="urn:schemas-microsoft-com:office:word" xmlns:w="http://schemas.openxmlformats.org/wordprocessingml/2006/main" xmlns:w14="http://schemas.microsoft.com/office/word/2010/wordml" xmlns:w15="http://schemas.microsoft.com/office/word/2012/wordml" xmlns:w16se="http://schemas.microsoft.com/office/word/2015/wordml/symex" xmlns:wpg="http://schemas.microsoft.com/office/word/2010/wordprocessingGroup" xmlns:wpi="http://schemas.microsoft.com/office/word/2010/wordprocessingInk" xmlns:wne="http://schemas.microsoft.com/office/word/2006/wordml" xmlns:wps="http://schemas.microsoft.com/office/word/2010/wordprocessingShape" mc:Ignorable="w14 w15 w16se wp14">
+<w:document xmlns:wpc="http://schemas.microsoft.com/office/word/2010/wordprocessingCanvas" xmlns:cx="http://schemas.microsoft.com/office/drawing/2014/chartex" xmlns:cx1="http://schemas.microsoft.com/office/drawing/2015/9/8/chartex" xmlns:cx2="http://schemas.microsoft.com/office/drawing/2015/10/21/chartex" xmlns:cx3="http://schemas.microsoft.com/office/drawing/2016/5/9/chartex" xmlns:cx4="http://schemas.microsoft.com/office/drawing/2016/5/10/chartex" xmlns:cx5="http://schemas.microsoft.com/office/drawing/2016/5/11/chartex" xmlns:cx6="http://schemas.microsoft.com/office/drawing/2016/5/12/chartex" xmlns:cx7="http://schemas.microsoft.com/office/drawing/2016/5/13/chartex" xmlns:cx8="http://schemas.microsoft.com/office/drawing/2016/5/14/chartex" xmlns:mc="http://schemas.openxmlformats.org/markup-compatibility/2006" xmlns:aink="http://schemas.microsoft.com/office/drawing/2016/ink" xmlns:am3d="http://schemas.microsoft.com/office/drawing/2017/model3d" xmlns:o="urn:schemas-microsoft-com:office:office" xmlns:oel="http://schemas.microsoft.com/office/2019/extlst" xmlns:r="http://schemas.openxmlformats.org/officeDocument/2006/relationships" xmlns:m="http://schemas.openxmlformats.org/officeDocument/2006/math" xmlns:v="urn:schemas-microsoft-com:vml" xmlns:wp14="http://schemas.microsoft.com/office/word/2010/wordprocessingDrawing" xmlns:wp="http://schemas.openxmlformats.org/drawingml/2006/wordprocessingDrawing" xmlns:w10="urn:schemas-microsoft-com:office:word" xmlns:w="http://schemas.openxmlformats.org/wordprocessingml/2006/main" xmlns:w14="http://schemas.microsoft.com/office/word/2010/wordml" xmlns:w15="http://schemas.microsoft.com/office/word/2012/wordml" xmlns:w16cex="http://schemas.microsoft.com/office/word/2018/wordml/cex" xmlns:w16cid="http://schemas.microsoft.com/office/word/2016/wordml/cid" xmlns:w16="http://schemas.microsoft.com/office/word/2018/wordml" xmlns:w16du="http://schemas.microsoft.com/office/word/2023/wordml/word16du" xmlns:w16sdtdh="http://schemas.microsoft.com/office/word/2020/wordml/sdtdatahash" xmlns:w16se="http://schemas.microsoft.com/office/word/2015/wordml/symex" xmlns:wpg="http://schemas.microsoft.com/office/word/2010/wordprocessingGroup" xmlns:wpi="http://schemas.microsoft.com/office/word/2010/wordprocessingInk" xmlns:wne="http://schemas.microsoft.com/office/word/2006/wordml" xmlns:wps="http://schemas.microsoft.com/office/word/2010/wordprocessingShape" mc:Ignorable="w14 w15 w16se w16cid w16 w16cex w16sdtdh wp14">
   <w:body>
     <w:p>
       <w:pPr>
@@ -94,21 +94,12 @@
         </w:rPr>
         <w:t xml:space="preserve">Készítették: </w:t>
       </w:r>
-      <w:proofErr w:type="spellStart"/>
       <w:r>
         <w:rPr>
           <w:rFonts w:cs="Times New Roman"/>
           <w:sz w:val="28"/>
         </w:rPr>
-        <w:t>Pópé</w:t>
-      </w:r>
-      <w:proofErr w:type="spellEnd"/>
-      <w:r>
-        <w:rPr>
-          <w:rFonts w:cs="Times New Roman"/>
-          <w:sz w:val="28"/>
-        </w:rPr>
-        <w:t xml:space="preserve"> Dániel</w:t>
+        <w:t>Pópé Dániel</w:t>
       </w:r>
     </w:p>
     <w:p>
@@ -120,21 +111,12 @@
           <w:sz w:val="28"/>
         </w:rPr>
       </w:pPr>
-      <w:proofErr w:type="gramStart"/>
       <w:r>
         <w:rPr>
           <w:rFonts w:cs="Times New Roman"/>
           <w:sz w:val="28"/>
         </w:rPr>
-        <w:t>és</w:t>
-      </w:r>
-      <w:proofErr w:type="gramEnd"/>
-      <w:r>
-        <w:rPr>
-          <w:rFonts w:cs="Times New Roman"/>
-          <w:sz w:val="28"/>
-        </w:rPr>
-        <w:t xml:space="preserve"> </w:t>
+        <w:t xml:space="preserve">és </w:t>
       </w:r>
       <w:r>
         <w:rPr>
@@ -279,7 +261,6 @@
         </w:rPr>
         <w:t xml:space="preserve">A </w:t>
       </w:r>
-      <w:proofErr w:type="gramStart"/>
       <w:r>
         <w:rPr>
           <w:rFonts w:cs="Times New Roman"/>
@@ -301,7 +282,6 @@
         </w:rPr>
         <w:t>azonosító</w:t>
       </w:r>
-      <w:proofErr w:type="gramEnd"/>
       <w:r>
         <w:rPr>
           <w:rFonts w:cs="Times New Roman"/>
@@ -361,21 +341,12 @@
         </w:rPr>
         <w:t xml:space="preserve">Készítették: </w:t>
       </w:r>
-      <w:proofErr w:type="spellStart"/>
       <w:r>
         <w:rPr>
           <w:rFonts w:cs="Times New Roman"/>
           <w:sz w:val="28"/>
         </w:rPr>
-        <w:t>Pópé</w:t>
-      </w:r>
-      <w:proofErr w:type="spellEnd"/>
-      <w:r>
-        <w:rPr>
-          <w:rFonts w:cs="Times New Roman"/>
-          <w:sz w:val="28"/>
-        </w:rPr>
-        <w:t xml:space="preserve"> Dániel</w:t>
+        <w:t>Pópé Dániel</w:t>
       </w:r>
     </w:p>
     <w:p>
@@ -387,21 +358,12 @@
           <w:sz w:val="28"/>
         </w:rPr>
       </w:pPr>
-      <w:proofErr w:type="gramStart"/>
       <w:r>
         <w:rPr>
           <w:rFonts w:cs="Times New Roman"/>
           <w:sz w:val="28"/>
         </w:rPr>
-        <w:t>és</w:t>
-      </w:r>
-      <w:proofErr w:type="gramEnd"/>
-      <w:r>
-        <w:rPr>
-          <w:rFonts w:cs="Times New Roman"/>
-          <w:sz w:val="28"/>
-        </w:rPr>
-        <w:t xml:space="preserve"> </w:t>
+        <w:t xml:space="preserve">és </w:t>
       </w:r>
       <w:r>
         <w:rPr>
@@ -1777,23 +1739,7 @@
         <w:contextualSpacing/>
       </w:pPr>
       <w:r>
-        <w:t xml:space="preserve">A mai világban az emberek törekednek a technológiák fejlesztésére, a dolgok </w:t>
-      </w:r>
-      <w:proofErr w:type="gramStart"/>
-      <w:r>
-        <w:t>praktikusabbá</w:t>
-      </w:r>
-      <w:proofErr w:type="gramEnd"/>
-      <w:r>
-        <w:t xml:space="preserve"> tételére. Ennek egyik hátránya, hogy minden egyre bonyolultabb és összetettebb lesz, ezért mindenhez szükség van szaktudásra vagy </w:t>
-      </w:r>
-      <w:proofErr w:type="gramStart"/>
-      <w:r>
-        <w:t>speciális</w:t>
-      </w:r>
-      <w:proofErr w:type="gramEnd"/>
-      <w:r>
-        <w:t xml:space="preserve"> eszközökre. </w:t>
+        <w:t xml:space="preserve">A mai világban az emberek törekednek a technológiák fejlesztésére, a dolgok praktikusabbá tételére. Ennek egyik hátránya, hogy minden egyre bonyolultabb és összetettebb lesz, ezért mindenhez szükség van szaktudásra vagy speciális eszközökre. </w:t>
       </w:r>
       <w:r>
         <w:t>A dolgok elhasználódnak, elavulnak, vagy tönkre mennek.</w:t>
@@ -1832,15 +1778,7 @@
         <w:t xml:space="preserve"> kevés választási lehetőség</w:t>
       </w:r>
       <w:r>
-        <w:t xml:space="preserve"> és akár több hét, hónap várakozás előzte meg. Emellé természetesen hozzátartozik az is, hogy a szakember milyen munkát végzett. Sajnos gyakran hallunk, megbízhatatlan, munkáját rosszul elvégző emberekről, akik nagyobb kárt okoztak, mint amennyi hasznot. Ezekre a </w:t>
-      </w:r>
-      <w:proofErr w:type="gramStart"/>
-      <w:r>
-        <w:t>problémákra</w:t>
-      </w:r>
-      <w:proofErr w:type="gramEnd"/>
-      <w:r>
-        <w:t xml:space="preserve"> szeretnénk megoldásként ezt a projektet.</w:t>
+        <w:t xml:space="preserve"> és akár több hét, hónap várakozás előzte meg. Emellé természetesen hozzátartozik az is, hogy a szakember milyen munkát végzett. Sajnos gyakran hallunk, megbízhatatlan, munkáját rosszul elvégző emberekről, akik nagyobb kárt okoztak, mint amennyi hasznot. Ezekre a problémákra szeretnénk megoldásként ezt a projektet.</w:t>
       </w:r>
     </w:p>
     <w:p>
@@ -1873,23 +1811,7 @@
         <w:contextualSpacing/>
       </w:pPr>
       <w:r>
-        <w:t xml:space="preserve">A feladatok elosztását alapvetően két részre osztottuk: frontend és backend. Az ötletelési, tervezési szakasznál jobbnak találtuk, hogy teljesen együtt dolgozzuk ki az adott feladatot. Az adatbázis-táblák is így jöttek létre. Ezt követően a kinézettel és az azokhoz tartozó, böngészőben megvalósítható </w:t>
-      </w:r>
-      <w:proofErr w:type="gramStart"/>
-      <w:r>
-        <w:t>funkciókkal</w:t>
-      </w:r>
-      <w:proofErr w:type="gramEnd"/>
-      <w:r>
-        <w:t xml:space="preserve"> </w:t>
-      </w:r>
-      <w:proofErr w:type="spellStart"/>
-      <w:r>
-        <w:t>Pópé</w:t>
-      </w:r>
-      <w:proofErr w:type="spellEnd"/>
-      <w:r>
-        <w:t xml:space="preserve"> Dániel foglalkozott. Az adatbázis eljárások készítésével és az adatbázis kapcsolat létrehozásával Kapus Benjámin dolgozott.</w:t>
+        <w:t>A feladatok elosztását alapvetően két részre osztottuk: frontend és backend. Az ötletelési, tervezési szakasznál jobbnak találtuk, hogy teljesen együtt dolgozzuk ki az adott feladatot. Az adatbázis-táblák is így jöttek létre. Ezt követően a kinézettel és az azokhoz tartozó, böngészőben megvalósítható funkciókkal Pópé Dániel foglalkozott. Az adatbázis eljárások készítésével és az adatbázis kapcsolat létrehozásával Kapus Benjámin dolgozott.</w:t>
       </w:r>
       <w:r>
         <w:t xml:space="preserve"> Természetesen végig kommunikáltunk és ahol tudtunk besegítettünk a másiknak.</w:t>
@@ -1910,15 +1832,7 @@
       </w:r>
       <w:proofErr w:type="spellEnd"/>
       <w:r>
-        <w:t xml:space="preserve">-t az ötletek rendszerezéséhez, </w:t>
-      </w:r>
-      <w:proofErr w:type="spellStart"/>
-      <w:r>
-        <w:t>GitHub-ot</w:t>
-      </w:r>
-      <w:proofErr w:type="spellEnd"/>
-      <w:r>
-        <w:t xml:space="preserve"> a projekt tárolására és verziókezelésére.</w:t>
+        <w:t>-t az ötletek rendszerezéséhez, GitHub-ot a projekt tárolására és verziókezelésére.</w:t>
       </w:r>
     </w:p>
     <w:p>
@@ -1928,15 +1842,7 @@
       <w:bookmarkStart w:id="1" w:name="_Toc132298485"/>
       <w:r>
         <w:lastRenderedPageBreak/>
-        <w:t xml:space="preserve">II. </w:t>
-      </w:r>
-      <w:proofErr w:type="gramStart"/>
-      <w:r>
-        <w:t>A</w:t>
-      </w:r>
-      <w:proofErr w:type="gramEnd"/>
-      <w:r>
-        <w:t xml:space="preserve"> felhasználói dokumentáció</w:t>
+        <w:t>II. A felhasználói dokumentáció</w:t>
       </w:r>
       <w:bookmarkEnd w:id="1"/>
       <w:r>
@@ -1949,14 +1855,9 @@
       </w:pPr>
       <w:bookmarkStart w:id="2" w:name="_Toc132298486"/>
       <w:r>
-        <w:t xml:space="preserve">1. A program általános </w:t>
-      </w:r>
-      <w:proofErr w:type="gramStart"/>
-      <w:r>
-        <w:t>specifikációja</w:t>
+        <w:t>1. A program általános specifikációja</w:t>
       </w:r>
       <w:bookmarkEnd w:id="2"/>
-      <w:proofErr w:type="gramEnd"/>
       <w:r>
         <w:t xml:space="preserve"> </w:t>
       </w:r>
@@ -2024,15 +1925,7 @@
         <w:ind w:firstLine="709"/>
       </w:pPr>
       <w:r>
-        <w:t xml:space="preserve">Az üzenetküldési </w:t>
-      </w:r>
-      <w:proofErr w:type="gramStart"/>
-      <w:r>
-        <w:t>funkció</w:t>
-      </w:r>
-      <w:proofErr w:type="gramEnd"/>
-      <w:r>
-        <w:t xml:space="preserve"> lehetővé teszi a felhasználók közötti kommunikációt, így még könnyebbé válik a kapcsolatfelvétel és az együttműködés. A platform továbbá biztonságos és megbízható környezetet kínál mind a szakemberek, mind a megrendelők számára.</w:t>
+        <w:t>Az üzenetküldési funkció lehetővé teszi a felhasználók közötti kommunikációt, így még könnyebbé válik a kapcsolatfelvétel és az együttműködés. A platform továbbá biztonságos és megbízható környezetet kínál mind a szakemberek, mind a megrendelők számára.</w:t>
       </w:r>
     </w:p>
     <w:p>
@@ -2044,15 +1937,7 @@
         <w:ind w:firstLine="709"/>
       </w:pPr>
       <w:r>
-        <w:t xml:space="preserve">Az alkalmazás felhasználóbarát és könnyen használható, így bárki számára elérhető. A program célja, hogy segítsen a szakembereknek </w:t>
-      </w:r>
-      <w:proofErr w:type="gramStart"/>
-      <w:r>
-        <w:t>megtalálni</w:t>
-      </w:r>
-      <w:proofErr w:type="gramEnd"/>
-      <w:r>
-        <w:t xml:space="preserve"> az ügyfeleiket és a megrendelőknek megbízható és kiváló minőségű szolgáltatást nyújtó szakembereket találni. Az oldal működtetői mindent megtesznek azért, hogy a felhasználók elégedettek legyenek az alkalmazással</w:t>
+        <w:t>Az alkalmazás felhasználóbarát és könnyen használható, így bárki számára elérhető. A program célja, hogy segítsen a szakembereknek megtalálni az ügyfeleiket és a megrendelőknek megbízható és kiváló minőségű szolgáltatást nyújtó szakembereket találni. Az oldal működtetői mindent megtesznek azért, hogy a felhasználók elégedettek legyenek az alkalmazással</w:t>
       </w:r>
     </w:p>
     <w:p>
@@ -2085,7 +1970,7 @@
           <w:lang w:eastAsia="hu-HU"/>
         </w:rPr>
         <w:drawing>
-          <wp:inline distT="0" distB="0" distL="0" distR="0" wp14:anchorId="41283568" wp14:editId="3E95B9FD">
+          <wp:inline distT="0" distB="0" distL="0" distR="0" wp14:anchorId="591BE036" wp14:editId="1D754B2A">
             <wp:extent cx="5399405" cy="1489710"/>
             <wp:effectExtent l="0" t="0" r="0" b="0"/>
             <wp:docPr id="1" name="Kép 1" descr="https://cdn.discordapp.com/attachments/990880000762859522/1097883751620558929/image.png"/>
@@ -2157,7 +2042,7 @@
           <w:lang w:eastAsia="hu-HU"/>
         </w:rPr>
         <w:drawing>
-          <wp:inline distT="0" distB="0" distL="0" distR="0" wp14:anchorId="50014674" wp14:editId="5BF8B6DE">
+          <wp:inline distT="0" distB="0" distL="0" distR="0" wp14:anchorId="37D1520A" wp14:editId="744523EB">
             <wp:extent cx="5399405" cy="1301115"/>
             <wp:effectExtent l="0" t="0" r="0" b="0"/>
             <wp:docPr id="3" name="Kép 3" descr="https://cdn.discordapp.com/attachments/990880000762859522/1097883751620558929/image.png"/>
@@ -2295,7 +2180,7 @@
         <mc:AlternateContent>
           <mc:Choice Requires="wpg">
             <w:drawing>
-              <wp:anchor distT="0" distB="0" distL="114300" distR="114300" simplePos="0" relativeHeight="251660288" behindDoc="0" locked="0" layoutInCell="1" allowOverlap="1" wp14:anchorId="0265F568" wp14:editId="1C8458A5">
+              <wp:anchor distT="0" distB="0" distL="114300" distR="114300" simplePos="0" relativeHeight="251657216" behindDoc="0" locked="0" layoutInCell="1" allowOverlap="1" wp14:anchorId="1B7FE9DB" wp14:editId="481E238A">
                 <wp:simplePos x="0" y="0"/>
                 <wp:positionH relativeFrom="column">
                   <wp:posOffset>67945</wp:posOffset>
@@ -2444,7 +2329,7 @@
           </mc:Choice>
           <mc:Fallback>
             <w:pict>
-              <v:group w14:anchorId="0265F568" id="Csoportba foglalás 1" o:spid="_x0000_s1026" style="position:absolute;left:0;text-align:left;margin-left:5.35pt;margin-top:20.75pt;width:186.55pt;height:244pt;z-index:251660288" coordsize="23691,30988" o:gfxdata="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">
+              <v:group w14:anchorId="1B7FE9DB" id="Csoportba foglalás 1" o:spid="_x0000_s1026" style="position:absolute;left:0;text-align:left;margin-left:5.35pt;margin-top:20.75pt;width:186.55pt;height:244pt;z-index:251657216" coordsize="23691,30988" o:gfxdata="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">
                 <v:shapetype id="_x0000_t75" coordsize="21600,21600" o:spt="75" o:preferrelative="t" path="m@4@5l@4@11@9@11@9@5xe" filled="f" stroked="f">
                   <v:stroke joinstyle="miter"/>
                   <v:formulas>
@@ -2464,9 +2349,8 @@
                   <v:path o:extrusionok="f" gradientshapeok="t" o:connecttype="rect"/>
                   <o:lock v:ext="edit" aspectratio="t"/>
                 </v:shapetype>
-                <v:shape id="Kép 1" o:spid="_x0000_s1027" type="#_x0000_t75" style="position:absolute;left:304;width:23387;height:27889;visibility:visible;mso-wrap-style:square" o:gfxdata="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">
+                <v:shape id="Kép 1" o:spid="_x0000_s1027" type="#_x0000_t75" style="position:absolute;left:304;width:23387;height:27889;visibility:visible;mso-wrap-style:square" o:gfxdata="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">
                   <v:imagedata r:id="rId10" o:title=""/>
-                  <v:path arrowok="t"/>
                 </v:shape>
                 <v:shapetype id="_x0000_t202" coordsize="21600,21600" o:spt="202" path="m,l,21600r21600,l21600,xe">
                   <v:stroke joinstyle="miter"/>
@@ -2573,7 +2457,6 @@
         <w:br/>
         <w:t xml:space="preserve">Ha nincs felhasználói fiók az oldalhoz akkor a regisztráció feliratra kattintva létrehozható a </w:t>
       </w:r>
-      <w:proofErr w:type="spellStart"/>
       <w:r>
         <w:rPr>
           <w:rFonts w:cs="Times New Roman"/>
@@ -2586,31 +2469,7 @@
           <w:rFonts w:cs="Times New Roman"/>
           <w:szCs w:val="24"/>
         </w:rPr>
-        <w:t>orm</w:t>
-      </w:r>
-      <w:proofErr w:type="spellEnd"/>
-      <w:r>
-        <w:rPr>
-          <w:rFonts w:cs="Times New Roman"/>
-          <w:szCs w:val="24"/>
-        </w:rPr>
-        <w:t xml:space="preserve"> megfelelő kitöltésével, Ha mégis rendelkezünk </w:t>
-      </w:r>
-      <w:proofErr w:type="gramStart"/>
-      <w:r>
-        <w:rPr>
-          <w:rFonts w:cs="Times New Roman"/>
-          <w:szCs w:val="24"/>
-        </w:rPr>
-        <w:t>aktív</w:t>
-      </w:r>
-      <w:proofErr w:type="gramEnd"/>
-      <w:r>
-        <w:rPr>
-          <w:rFonts w:cs="Times New Roman"/>
-          <w:szCs w:val="24"/>
-        </w:rPr>
-        <w:t xml:space="preserve"> felhasználói fiókkal a bejelentkezés létező fiókba szövegre kattintva, visszanavigálhatunk a bejelentkezési felületre.</w:t>
+        <w:t>orm megfelelő kitöltésével, Ha mégis rendelkezünk aktív felhasználói fiókkal a bejelentkezés létező fiókba szövegre kattintva, visszanavigálhatunk a bejelentkezési felületre.</w:t>
       </w:r>
     </w:p>
     <w:p>
@@ -2635,16 +2494,16 @@
         <mc:AlternateContent>
           <mc:Choice Requires="wpg">
             <w:drawing>
-              <wp:anchor distT="0" distB="0" distL="114300" distR="114300" simplePos="0" relativeHeight="251661312" behindDoc="0" locked="0" layoutInCell="1" allowOverlap="1" wp14:anchorId="1C497ED3" wp14:editId="4A9316B4">
+              <wp:anchor distT="0" distB="0" distL="114300" distR="114300" simplePos="0" relativeHeight="251658240" behindDoc="0" locked="0" layoutInCell="1" allowOverlap="1" wp14:anchorId="1BC2562F" wp14:editId="4BF37971">
                 <wp:simplePos x="0" y="0"/>
-                <wp:positionH relativeFrom="column">
-                  <wp:posOffset>-635</wp:posOffset>
+                <wp:positionH relativeFrom="margin">
+                  <wp:align>left</wp:align>
                 </wp:positionH>
                 <wp:positionV relativeFrom="paragraph">
-                  <wp:posOffset>252095</wp:posOffset>
+                  <wp:posOffset>247650</wp:posOffset>
                 </wp:positionV>
-                <wp:extent cx="4347210" cy="2603500"/>
-                <wp:effectExtent l="0" t="0" r="0" b="6350"/>
+                <wp:extent cx="3785235" cy="2266950"/>
+                <wp:effectExtent l="0" t="0" r="5715" b="0"/>
                 <wp:wrapSquare wrapText="bothSides"/>
                 <wp:docPr id="607913003" name="Csoportba foglalás 2"/>
                 <wp:cNvGraphicFramePr/>
@@ -2655,7 +2514,7 @@
                       <wpg:grpSpPr>
                         <a:xfrm>
                           <a:off x="0" y="0"/>
-                          <a:ext cx="4347210" cy="2603500"/>
+                          <a:ext cx="3785235" cy="2266950"/>
                           <a:chOff x="0" y="0"/>
                           <a:chExt cx="4347210" cy="2603500"/>
                         </a:xfrm>
@@ -2773,24 +2632,29 @@
                           <a:prstTxWarp prst="textNoShape">
                             <a:avLst/>
                           </a:prstTxWarp>
-                          <a:spAutoFit/>
+                          <a:noAutofit/>
                         </wps:bodyPr>
                       </wps:wsp>
                     </wpg:wgp>
                   </a:graphicData>
                 </a:graphic>
+                <wp14:sizeRelH relativeFrom="margin">
+                  <wp14:pctWidth>0</wp14:pctWidth>
+                </wp14:sizeRelH>
+                <wp14:sizeRelV relativeFrom="margin">
+                  <wp14:pctHeight>0</wp14:pctHeight>
+                </wp14:sizeRelV>
               </wp:anchor>
             </w:drawing>
           </mc:Choice>
           <mc:Fallback>
             <w:pict>
-              <v:group w14:anchorId="1C497ED3" id="Csoportba foglalás 2" o:spid="_x0000_s1029" style="position:absolute;left:0;text-align:left;margin-left:-.05pt;margin-top:19.85pt;width:342.3pt;height:205pt;z-index:251661312" coordsize="43472,26035" o:gfxdata="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">
-                <v:shape id="Kép 1" o:spid="_x0000_s1030" type="#_x0000_t75" style="position:absolute;width:43472;height:22402;visibility:visible;mso-wrap-style:square" o:gfxdata="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">
+              <v:group w14:anchorId="1BC2562F" id="Csoportba foglalás 2" o:spid="_x0000_s1029" style="position:absolute;left:0;text-align:left;margin-left:0;margin-top:19.5pt;width:298.05pt;height:178.5pt;z-index:251658240;mso-position-horizontal:left;mso-position-horizontal-relative:margin;mso-width-relative:margin;mso-height-relative:margin" coordsize="43472,26035" o:gfxdata="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">
+                <v:shape id="Kép 1" o:spid="_x0000_s1030" type="#_x0000_t75" style="position:absolute;width:43472;height:22402;visibility:visible;mso-wrap-style:square" o:gfxdata="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">
                   <v:imagedata r:id="rId12" o:title=""/>
-                  <v:path arrowok="t"/>
                 </v:shape>
-                <v:shape id="Szövegdoboz 1" o:spid="_x0000_s1031" type="#_x0000_t202" style="position:absolute;top:23012;width:43472;height:3023;visibility:visible;mso-wrap-style:square;v-text-anchor:top" o:gfxdata="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" stroked="f">
-                  <v:textbox style="mso-fit-shape-to-text:t" inset="0,0,0,0">
+                <v:shape id="Szövegdoboz 1" o:spid="_x0000_s1031" type="#_x0000_t202" style="position:absolute;top:23012;width:43472;height:3023;visibility:visible;mso-wrap-style:square;v-text-anchor:top" o:gfxdata="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" stroked="f">
+                  <v:textbox inset="0,0,0,0">
                     <w:txbxContent>
                       <w:p>
                         <w:pPr>
@@ -2853,7 +2717,7 @@
                     </w:txbxContent>
                   </v:textbox>
                 </v:shape>
-                <w10:wrap type="square"/>
+                <w10:wrap type="square" anchorx="margin"/>
               </v:group>
             </w:pict>
           </mc:Fallback>
@@ -2915,141 +2779,29 @@
           <w:szCs w:val="24"/>
         </w:rPr>
         <w:lastRenderedPageBreak/>
-        <w:t xml:space="preserve">Ha minden adatot helyesen adtunk meg a regisztráció gomb megnyomásával létrehozható a felhasználói fiók. Ha valamilyen adat nem megfelelő akkor az adott beviteli mező alatt jelzi egy piros szöveg a </w:t>
-      </w:r>
-      <w:proofErr w:type="gramStart"/>
+        <w:t>Ha minden adatot helyesen adtunk meg a regisztráció gomb megnyomásával létrehozható a felhasználói fiók. Ha valamilyen adat nem megfelelő akkor az adott beviteli mező alatt jelzi egy piros szöveg a problémát. Ha a regisztráció sikeres akkor a felhasználó által megadott email-címre kiküldésre kerül egy aktivációs link. Az email-ben érke</w:t>
+      </w:r>
       <w:r>
         <w:rPr>
           <w:rFonts w:cs="Times New Roman"/>
           <w:szCs w:val="24"/>
         </w:rPr>
-        <w:t>problémát</w:t>
-      </w:r>
-      <w:proofErr w:type="gramEnd"/>
+        <w:t>zett kódra rányomva a fiók aktiválásra kerül</w:t>
+      </w:r>
       <w:r>
         <w:rPr>
           <w:rFonts w:cs="Times New Roman"/>
           <w:szCs w:val="24"/>
         </w:rPr>
-        <w:t xml:space="preserve">. Ha a regisztráció sikeres akkor a felhasználó által megadott email-címre kiküldésre kerül egy aktivációs </w:t>
-      </w:r>
-      <w:proofErr w:type="gramStart"/>
+        <w:t>, és utána be lehet jelentkezni vele.</w:t>
+      </w:r>
       <w:r>
         <w:rPr>
           <w:rFonts w:cs="Times New Roman"/>
           <w:szCs w:val="24"/>
         </w:rPr>
-        <w:t>link</w:t>
-      </w:r>
-      <w:proofErr w:type="gramEnd"/>
-      <w:r>
-        <w:rPr>
-          <w:rFonts w:cs="Times New Roman"/>
-          <w:szCs w:val="24"/>
-        </w:rPr>
-        <w:t>. Az email-</w:t>
-      </w:r>
-      <w:proofErr w:type="spellStart"/>
-      <w:r>
-        <w:rPr>
-          <w:rFonts w:cs="Times New Roman"/>
-          <w:szCs w:val="24"/>
-        </w:rPr>
-        <w:t>ben</w:t>
-      </w:r>
-      <w:proofErr w:type="spellEnd"/>
-      <w:r>
-        <w:rPr>
-          <w:rFonts w:cs="Times New Roman"/>
-          <w:szCs w:val="24"/>
-        </w:rPr>
-        <w:t xml:space="preserve"> érke</w:t>
-      </w:r>
-      <w:r>
-        <w:rPr>
-          <w:rFonts w:cs="Times New Roman"/>
-          <w:szCs w:val="24"/>
-        </w:rPr>
-        <w:t xml:space="preserve">zett kódra rányomva a </w:t>
-      </w:r>
-      <w:proofErr w:type="gramStart"/>
-      <w:r>
-        <w:rPr>
-          <w:rFonts w:cs="Times New Roman"/>
-          <w:szCs w:val="24"/>
-        </w:rPr>
-        <w:t>fiók aktiválásra</w:t>
-      </w:r>
-      <w:proofErr w:type="gramEnd"/>
-      <w:r>
-        <w:rPr>
-          <w:rFonts w:cs="Times New Roman"/>
-          <w:szCs w:val="24"/>
-        </w:rPr>
-        <w:t xml:space="preserve"> kerül</w:t>
-      </w:r>
-      <w:r>
-        <w:rPr>
-          <w:rFonts w:cs="Times New Roman"/>
-          <w:szCs w:val="24"/>
-        </w:rPr>
-        <w:t>, és utána be lehet jelentkezni vele.</w:t>
-      </w:r>
-      <w:r>
-        <w:rPr>
-          <w:rFonts w:cs="Times New Roman"/>
-          <w:szCs w:val="24"/>
-        </w:rPr>
         <w:br/>
-        <w:t xml:space="preserve">A Főoldalra lépve az oldal tetején a </w:t>
-      </w:r>
-      <w:proofErr w:type="gramStart"/>
-      <w:r>
-        <w:rPr>
-          <w:rFonts w:cs="Times New Roman"/>
-          <w:szCs w:val="24"/>
-        </w:rPr>
-        <w:t>navigációs</w:t>
-      </w:r>
-      <w:proofErr w:type="gramEnd"/>
-      <w:r>
-        <w:rPr>
-          <w:rFonts w:cs="Times New Roman"/>
-          <w:szCs w:val="24"/>
-        </w:rPr>
-        <w:t xml:space="preserve"> sáv található. bal felső sarokban a felhasználó neve található, mellette Hirdetések, Üzenetek, Kedvencek, Munkák / Megrendelések, Kijelentkezés, és </w:t>
-      </w:r>
-      <w:proofErr w:type="spellStart"/>
-      <w:r>
-        <w:rPr>
-          <w:rFonts w:cs="Times New Roman"/>
-          <w:szCs w:val="24"/>
-        </w:rPr>
-        <w:t>Admin</w:t>
-      </w:r>
-      <w:proofErr w:type="spellEnd"/>
-      <w:r>
-        <w:rPr>
-          <w:rFonts w:cs="Times New Roman"/>
-          <w:szCs w:val="24"/>
-        </w:rPr>
-        <w:t xml:space="preserve"> Felhasználó esetében egy </w:t>
-      </w:r>
-      <w:proofErr w:type="spellStart"/>
-      <w:r>
-        <w:rPr>
-          <w:rFonts w:cs="Times New Roman"/>
-          <w:szCs w:val="24"/>
-        </w:rPr>
-        <w:t>Admin</w:t>
-      </w:r>
-      <w:proofErr w:type="spellEnd"/>
-      <w:r>
-        <w:rPr>
-          <w:rFonts w:cs="Times New Roman"/>
-          <w:szCs w:val="24"/>
-        </w:rPr>
-        <w:t xml:space="preserve"> felület, ezekre kattintva navigálhatunk az weblap megfelelő oldalára.</w:t>
+        <w:t>A Főoldalra lépve az oldal tetején a navigációs sáv található. bal felső sarokban a felhasználó neve található, mellette Hirdetések, Üzenetek, Kedvencek, Munkák / Megrendelések, Kijelentkezés, és Admin Felhasználó esetében egy Admin felület, ezekre kattintva navigálhatunk az weblap megfelelő oldalára.</w:t>
       </w:r>
     </w:p>
     <w:p>
@@ -3069,23 +2821,22 @@
           <w:rFonts w:cs="Times New Roman"/>
           <w:noProof/>
           <w:szCs w:val="24"/>
-          <w:lang w:eastAsia="hu-HU"/>
         </w:rPr>
         <mc:AlternateContent>
           <mc:Choice Requires="wpg">
             <w:drawing>
-              <wp:anchor distT="0" distB="0" distL="114300" distR="114300" simplePos="0" relativeHeight="251662336" behindDoc="0" locked="0" layoutInCell="1" allowOverlap="1" wp14:anchorId="07DADE1F" wp14:editId="7287FFDC">
+              <wp:anchor distT="0" distB="0" distL="114300" distR="114300" simplePos="0" relativeHeight="251666432" behindDoc="0" locked="0" layoutInCell="1" allowOverlap="1" wp14:anchorId="23DEDA1B" wp14:editId="0CE865FA">
                 <wp:simplePos x="0" y="0"/>
-                <wp:positionH relativeFrom="margin">
-                  <wp:align>left</wp:align>
+                <wp:positionH relativeFrom="column">
+                  <wp:posOffset>-3175</wp:posOffset>
                 </wp:positionH>
                 <wp:positionV relativeFrom="paragraph">
-                  <wp:posOffset>288290</wp:posOffset>
+                  <wp:posOffset>6985</wp:posOffset>
                 </wp:positionV>
-                <wp:extent cx="4013200" cy="2202180"/>
-                <wp:effectExtent l="0" t="0" r="6350" b="7620"/>
+                <wp:extent cx="3827780" cy="2407285"/>
+                <wp:effectExtent l="0" t="0" r="1270" b="0"/>
                 <wp:wrapSquare wrapText="bothSides"/>
-                <wp:docPr id="42793761" name="Csoportba foglalás 3"/>
+                <wp:docPr id="6" name="Csoportba foglalás 6"/>
                 <wp:cNvGraphicFramePr/>
                 <a:graphic xmlns:a="http://schemas.openxmlformats.org/drawingml/2006/main">
                   <a:graphicData uri="http://schemas.microsoft.com/office/word/2010/wordprocessingGroup">
@@ -3094,14 +2845,14 @@
                       <wpg:grpSpPr>
                         <a:xfrm>
                           <a:off x="0" y="0"/>
-                          <a:ext cx="4013200" cy="2202180"/>
+                          <a:ext cx="3827780" cy="2407285"/>
                           <a:chOff x="0" y="0"/>
-                          <a:chExt cx="5972810" cy="3277235"/>
+                          <a:chExt cx="3827780" cy="2407285"/>
                         </a:xfrm>
                       </wpg:grpSpPr>
                       <pic:pic xmlns:pic="http://schemas.openxmlformats.org/drawingml/2006/picture">
                         <pic:nvPicPr>
-                          <pic:cNvPr id="1552334380" name="Kép 1" descr="A képen Webhely látható&#10;&#10;Automatikusan generált leírás"/>
+                          <pic:cNvPr id="4" name="Kép 4"/>
                           <pic:cNvPicPr>
                             <a:picLocks noChangeAspect="1"/>
                           </pic:cNvPicPr>
@@ -3121,7 +2872,7 @@
                         <pic:spPr>
                           <a:xfrm>
                             <a:off x="0" y="0"/>
-                            <a:ext cx="5972810" cy="2906395"/>
+                            <a:ext cx="3827780" cy="2047875"/>
                           </a:xfrm>
                           <a:prstGeom prst="rect">
                             <a:avLst/>
@@ -3129,12 +2880,12 @@
                         </pic:spPr>
                       </pic:pic>
                       <wps:wsp>
-                        <wps:cNvPr id="1078132173" name="Szövegdoboz 1"/>
+                        <wps:cNvPr id="5" name="Szövegdoboz 5"/>
                         <wps:cNvSpPr txBox="1"/>
                         <wps:spPr>
                           <a:xfrm>
-                            <a:off x="0" y="2964180"/>
-                            <a:ext cx="5972810" cy="313055"/>
+                            <a:off x="0" y="2105025"/>
+                            <a:ext cx="3827780" cy="302260"/>
                           </a:xfrm>
                           <a:prstGeom prst="rect">
                             <a:avLst/>
@@ -3154,7 +2905,7 @@
                                 <w:jc w:val="center"/>
                                 <w:rPr>
                                   <w:noProof/>
-                                  <w:sz w:val="24"/>
+                                  <w:sz w:val="36"/>
                                   <w:szCs w:val="24"/>
                                 </w:rPr>
                               </w:pPr>
@@ -3203,7 +2954,7 @@
                                   <w:sz w:val="24"/>
                                   <w:szCs w:val="24"/>
                                 </w:rPr>
-                                <w:t>. ábra Hirdetések oldal a Navigációs sávval</w:t>
+                                <w:t>. ábra Navigációs sáv és a hirdetés oldal</w:t>
                               </w:r>
                             </w:p>
                           </w:txbxContent>
@@ -3212,30 +2963,23 @@
                           <a:prstTxWarp prst="textNoShape">
                             <a:avLst/>
                           </a:prstTxWarp>
-                          <a:noAutofit/>
+                          <a:spAutoFit/>
                         </wps:bodyPr>
                       </wps:wsp>
                     </wpg:wgp>
                   </a:graphicData>
                 </a:graphic>
-                <wp14:sizeRelH relativeFrom="margin">
-                  <wp14:pctWidth>0</wp14:pctWidth>
-                </wp14:sizeRelH>
-                <wp14:sizeRelV relativeFrom="margin">
-                  <wp14:pctHeight>0</wp14:pctHeight>
-                </wp14:sizeRelV>
               </wp:anchor>
             </w:drawing>
           </mc:Choice>
           <mc:Fallback>
             <w:pict>
-              <v:group w14:anchorId="07DADE1F" id="Csoportba foglalás 3" o:spid="_x0000_s1032" style="position:absolute;left:0;text-align:left;margin-left:0;margin-top:22.7pt;width:316pt;height:173.4pt;z-index:251662336;mso-position-horizontal:left;mso-position-horizontal-relative:margin;mso-width-relative:margin;mso-height-relative:margin" coordsize="59728,32772" o:gfxdata="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">
-                <v:shape id="Kép 1" o:spid="_x0000_s1033" type="#_x0000_t75" alt="A képen Webhely látható&#10;&#10;Automatikusan generált leírás" style="position:absolute;width:59728;height:29063;visibility:visible;mso-wrap-style:square" o:gfxdata="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">
-                  <v:imagedata r:id="rId14" o:title="A képen Webhely látható&#10;&#10;Automatikusan generált leírás"/>
-                  <v:path arrowok="t"/>
+              <v:group w14:anchorId="23DEDA1B" id="Csoportba foglalás 6" o:spid="_x0000_s1032" style="position:absolute;left:0;text-align:left;margin-left:-.25pt;margin-top:.55pt;width:301.4pt;height:189.55pt;z-index:251666432" coordsize="38277,24072" o:gfxdata="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">
+                <v:shape id="Kép 4" o:spid="_x0000_s1033" type="#_x0000_t75" style="position:absolute;width:38277;height:20478;visibility:visible;mso-wrap-style:square" o:gfxdata="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">
+                  <v:imagedata r:id="rId14" o:title=""/>
                 </v:shape>
-                <v:shape id="Szövegdoboz 1" o:spid="_x0000_s1034" type="#_x0000_t202" style="position:absolute;top:29641;width:59728;height:3131;visibility:visible;mso-wrap-style:square;v-text-anchor:top" o:gfxdata="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" stroked="f">
-                  <v:textbox inset="0,0,0,0">
+                <v:shape id="Szövegdoboz 5" o:spid="_x0000_s1034" type="#_x0000_t202" style="position:absolute;top:21050;width:38277;height:3022;visibility:visible;mso-wrap-style:square;v-text-anchor:top" o:gfxdata="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" stroked="f">
+                  <v:textbox style="mso-fit-shape-to-text:t" inset="0,0,0,0">
                     <w:txbxContent>
                       <w:p>
                         <w:pPr>
@@ -3243,7 +2987,7 @@
                           <w:jc w:val="center"/>
                           <w:rPr>
                             <w:noProof/>
-                            <w:sz w:val="24"/>
+                            <w:sz w:val="36"/>
                             <w:szCs w:val="24"/>
                           </w:rPr>
                         </w:pPr>
@@ -3292,13 +3036,13 @@
                             <w:sz w:val="24"/>
                             <w:szCs w:val="24"/>
                           </w:rPr>
-                          <w:t>. ábra Hirdetések oldal a Navigációs sávval</w:t>
+                          <w:t>. ábra Navigációs sáv és a hirdetés oldal</w:t>
                         </w:r>
                       </w:p>
                     </w:txbxContent>
                   </v:textbox>
                 </v:shape>
-                <w10:wrap type="square" anchorx="margin"/>
+                <w10:wrap type="square"/>
               </v:group>
             </w:pict>
           </mc:Fallback>
@@ -3309,39 +3053,7 @@
           <w:rFonts w:cs="Times New Roman"/>
           <w:szCs w:val="24"/>
         </w:rPr>
-        <w:t xml:space="preserve"> Alap esetben a Hirdetések oldal fogad, ahol lehetőségünk van a feladott hirdetések között böngészni, ilyenkor semmilyen szűrési feltétel nincs ezért az összes hirdetés megjelenik, a hirdetések fölötti sávban lehetőségünk van szűrési feltételeket beállítani, szűrhetünk megyére, foglalkozásra, vagy mindkettőre, ebben az esetben csak a szűrési feltételeknek megfelelő hirdetések jelennek meg. Szakember esetén egy új hirdetés feladása gombra kattintva lehetősége van feladni egy hirdetést, amivel a többi felhasználó később </w:t>
-      </w:r>
-      <w:proofErr w:type="gramStart"/>
-      <w:r>
-        <w:rPr>
-          <w:rFonts w:cs="Times New Roman"/>
-          <w:szCs w:val="24"/>
-        </w:rPr>
-        <w:t>interakciót</w:t>
-      </w:r>
-      <w:proofErr w:type="gramEnd"/>
-      <w:r>
-        <w:rPr>
-          <w:rFonts w:cs="Times New Roman"/>
-          <w:szCs w:val="24"/>
-        </w:rPr>
-        <w:t xml:space="preserve"> végezhet. Egy hirdetés csak akkor jelenik meg, ha egy </w:t>
-      </w:r>
-      <w:proofErr w:type="gramStart"/>
-      <w:r>
-        <w:rPr>
-          <w:rFonts w:cs="Times New Roman"/>
-          <w:szCs w:val="24"/>
-        </w:rPr>
-        <w:t>adminisztrátor</w:t>
-      </w:r>
-      <w:proofErr w:type="gramEnd"/>
-      <w:r>
-        <w:rPr>
-          <w:rFonts w:cs="Times New Roman"/>
-          <w:szCs w:val="24"/>
-        </w:rPr>
-        <w:t xml:space="preserve"> jóváhagyta.</w:t>
+        <w:t xml:space="preserve"> Alap esetben a Hirdetések oldal fogad, ahol lehetőségünk van a feladott hirdetések között böngészni, ilyenkor semmilyen szűrési feltétel nincs ezért az összes hirdetés megjelenik, a hirdetések fölötti sávban lehetőségünk van szűrési feltételeket beállítani, szűrhetünk megyére, foglalkozásra, vagy mindkettőre, ebben az esetben csak a szűrési feltételeknek megfelelő hirdetések jelennek meg. Szakember esetén egy új hirdetés feladása gombra kattintva lehetősége van feladni egy hirdetést, amivel a többi felhasználó később interakciót végezhet. Egy hirdetés csak akkor jelenik meg, ha egy adminisztrátor jóváhagyta.</w:t>
       </w:r>
     </w:p>
     <w:p>
@@ -3381,24 +3093,23 @@
           <w:rFonts w:cs="Times New Roman"/>
           <w:noProof/>
           <w:szCs w:val="24"/>
-          <w:lang w:eastAsia="hu-HU"/>
         </w:rPr>
         <w:lastRenderedPageBreak/>
         <mc:AlternateContent>
           <mc:Choice Requires="wpg">
             <w:drawing>
-              <wp:anchor distT="0" distB="0" distL="114300" distR="114300" simplePos="0" relativeHeight="251663360" behindDoc="0" locked="0" layoutInCell="1" allowOverlap="1" wp14:anchorId="666F8864" wp14:editId="5FD04CB4">
+              <wp:anchor distT="0" distB="0" distL="114300" distR="114300" simplePos="0" relativeHeight="251674624" behindDoc="0" locked="0" layoutInCell="1" allowOverlap="1" wp14:anchorId="5DA9752D" wp14:editId="0CF964D8">
                 <wp:simplePos x="0" y="0"/>
-                <wp:positionH relativeFrom="margin">
-                  <wp:posOffset>-635</wp:posOffset>
+                <wp:positionH relativeFrom="column">
+                  <wp:posOffset>-3175</wp:posOffset>
                 </wp:positionH>
                 <wp:positionV relativeFrom="paragraph">
-                  <wp:posOffset>299720</wp:posOffset>
+                  <wp:posOffset>13970</wp:posOffset>
                 </wp:positionV>
-                <wp:extent cx="3779520" cy="1506220"/>
-                <wp:effectExtent l="0" t="0" r="0" b="0"/>
+                <wp:extent cx="3695700" cy="1216660"/>
+                <wp:effectExtent l="0" t="0" r="0" b="2540"/>
                 <wp:wrapSquare wrapText="bothSides"/>
-                <wp:docPr id="1139097290" name="Csoportba foglalás 4"/>
+                <wp:docPr id="12" name="Csoportba foglalás 12"/>
                 <wp:cNvGraphicFramePr/>
                 <a:graphic xmlns:a="http://schemas.openxmlformats.org/drawingml/2006/main">
                   <a:graphicData uri="http://schemas.microsoft.com/office/word/2010/wordprocessingGroup">
@@ -3407,20 +3118,20 @@
                       <wpg:grpSpPr>
                         <a:xfrm>
                           <a:off x="0" y="0"/>
-                          <a:ext cx="3779520" cy="1506220"/>
+                          <a:ext cx="3695700" cy="1216660"/>
                           <a:chOff x="0" y="0"/>
-                          <a:chExt cx="3779520" cy="1506220"/>
+                          <a:chExt cx="3695700" cy="1216660"/>
                         </a:xfrm>
                       </wpg:grpSpPr>
                       <pic:pic xmlns:pic="http://schemas.openxmlformats.org/drawingml/2006/picture">
                         <pic:nvPicPr>
-                          <pic:cNvPr id="1498497016" name="Kép 1" descr="A képen Téglalap látható&#10;&#10;Automatikusan generált leírás"/>
+                          <pic:cNvPr id="10" name="Kép 10"/>
                           <pic:cNvPicPr>
                             <a:picLocks noChangeAspect="1"/>
                           </pic:cNvPicPr>
                         </pic:nvPicPr>
                         <pic:blipFill>
-                          <a:blip r:embed="rId15" cstate="print">
+                          <a:blip r:embed="rId15">
                             <a:extLst>
                               <a:ext uri="{28A0092B-C50C-407E-A947-70E740481C1C}">
                                 <a14:useLocalDpi xmlns:a14="http://schemas.microsoft.com/office/drawing/2010/main" val="0"/>
@@ -3434,7 +3145,7 @@
                         <pic:spPr>
                           <a:xfrm>
                             <a:off x="0" y="0"/>
-                            <a:ext cx="3779520" cy="1147445"/>
+                            <a:ext cx="3695700" cy="853440"/>
                           </a:xfrm>
                           <a:prstGeom prst="rect">
                             <a:avLst/>
@@ -3442,12 +3153,12 @@
                         </pic:spPr>
                       </pic:pic>
                       <wps:wsp>
-                        <wps:cNvPr id="1062186777" name="Szövegdoboz 1"/>
+                        <wps:cNvPr id="11" name="Szövegdoboz 11"/>
                         <wps:cNvSpPr txBox="1"/>
                         <wps:spPr>
                           <a:xfrm>
-                            <a:off x="0" y="1203960"/>
-                            <a:ext cx="3779520" cy="302260"/>
+                            <a:off x="0" y="914400"/>
+                            <a:ext cx="3695700" cy="302260"/>
                           </a:xfrm>
                           <a:prstGeom prst="rect">
                             <a:avLst/>
@@ -3467,7 +3178,7 @@
                                 <w:jc w:val="center"/>
                                 <w:rPr>
                                   <w:noProof/>
-                                  <w:sz w:val="24"/>
+                                  <w:sz w:val="36"/>
                                   <w:szCs w:val="24"/>
                                 </w:rPr>
                               </w:pPr>
@@ -3536,12 +3247,11 @@
           </mc:Choice>
           <mc:Fallback>
             <w:pict>
-              <v:group w14:anchorId="666F8864" id="Csoportba foglalás 4" o:spid="_x0000_s1035" style="position:absolute;left:0;text-align:left;margin-left:-.05pt;margin-top:23.6pt;width:297.6pt;height:118.6pt;z-index:251663360;mso-position-horizontal-relative:margin" coordsize="37795,15062" o:gfxdata="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">
-                <v:shape id="Kép 1" o:spid="_x0000_s1036" type="#_x0000_t75" alt="A képen Téglalap látható&#10;&#10;Automatikusan generált leírás" style="position:absolute;width:37795;height:11474;visibility:visible;mso-wrap-style:square" o:gfxdata="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">
-                  <v:imagedata r:id="rId16" o:title="A képen Téglalap látható&#10;&#10;Automatikusan generált leírás"/>
-                  <v:path arrowok="t"/>
+              <v:group w14:anchorId="5DA9752D" id="Csoportba foglalás 12" o:spid="_x0000_s1035" style="position:absolute;left:0;text-align:left;margin-left:-.25pt;margin-top:1.1pt;width:291pt;height:95.8pt;z-index:251674624" coordsize="36957,12166" o:gfxdata="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">
+                <v:shape id="Kép 10" o:spid="_x0000_s1036" type="#_x0000_t75" style="position:absolute;width:36957;height:8534;visibility:visible;mso-wrap-style:square" o:gfxdata="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">
+                  <v:imagedata r:id="rId16" o:title=""/>
                 </v:shape>
-                <v:shape id="Szövegdoboz 1" o:spid="_x0000_s1037" type="#_x0000_t202" style="position:absolute;top:12039;width:37795;height:3023;visibility:visible;mso-wrap-style:square;v-text-anchor:top" o:gfxdata="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" stroked="f">
+                <v:shape id="Szövegdoboz 11" o:spid="_x0000_s1037" type="#_x0000_t202" style="position:absolute;top:9144;width:36957;height:3022;visibility:visible;mso-wrap-style:square;v-text-anchor:top" o:gfxdata="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" stroked="f">
                   <v:textbox style="mso-fit-shape-to-text:t" inset="0,0,0,0">
                     <w:txbxContent>
                       <w:p>
@@ -3550,7 +3260,7 @@
                           <w:jc w:val="center"/>
                           <w:rPr>
                             <w:noProof/>
-                            <w:sz w:val="24"/>
+                            <w:sz w:val="36"/>
                             <w:szCs w:val="24"/>
                           </w:rPr>
                         </w:pPr>
@@ -3605,7 +3315,7 @@
                     </w:txbxContent>
                   </v:textbox>
                 </v:shape>
-                <w10:wrap type="square" anchorx="margin"/>
+                <w10:wrap type="square"/>
               </v:group>
             </w:pict>
           </mc:Fallback>
@@ -3654,73 +3364,24 @@
       <w:r>
         <w:rPr>
           <w:rFonts w:cs="Times New Roman"/>
-          <w:szCs w:val="24"/>
-        </w:rPr>
-        <w:t xml:space="preserve">A kedvencek oldalon lehetőség van a már korábban kedvencekhez adott hirdetések megtekintése, illetve eltávolítása. </w:t>
-      </w:r>
-      <w:r>
-        <w:rPr>
-          <w:rFonts w:cs="Times New Roman"/>
-          <w:szCs w:val="24"/>
-        </w:rPr>
-        <w:t>Abban</w:t>
-      </w:r>
-      <w:r>
-        <w:rPr>
-          <w:rFonts w:cs="Times New Roman"/>
-          <w:szCs w:val="24"/>
-        </w:rPr>
-        <w:t xml:space="preserve"> az esetben</w:t>
-      </w:r>
-      <w:r>
-        <w:rPr>
-          <w:rFonts w:cs="Times New Roman"/>
-          <w:szCs w:val="24"/>
-        </w:rPr>
-        <w:t>,</w:t>
-      </w:r>
-      <w:r>
-        <w:rPr>
-          <w:rFonts w:cs="Times New Roman"/>
-          <w:szCs w:val="24"/>
-        </w:rPr>
-        <w:t xml:space="preserve"> ha töröltünk egy kedvencet, a hirdetés megmarad az oldal frissítéséig.</w:t>
-      </w:r>
-    </w:p>
-    <w:p>
-      <w:pPr>
-        <w:autoSpaceDE w:val="0"/>
-        <w:autoSpaceDN w:val="0"/>
-        <w:adjustRightInd w:val="0"/>
-        <w:spacing w:after="200"/>
-        <w:ind w:firstLine="709"/>
-        <w:rPr>
-          <w:rFonts w:cs="Times New Roman"/>
-          <w:szCs w:val="24"/>
-        </w:rPr>
-      </w:pPr>
-      <w:r>
-        <w:rPr>
-          <w:rFonts w:cs="Times New Roman"/>
           <w:noProof/>
           <w:szCs w:val="24"/>
-          <w:lang w:eastAsia="hu-HU"/>
         </w:rPr>
         <mc:AlternateContent>
           <mc:Choice Requires="wpg">
             <w:drawing>
-              <wp:anchor distT="0" distB="0" distL="114300" distR="114300" simplePos="0" relativeHeight="251664384" behindDoc="0" locked="0" layoutInCell="1" allowOverlap="1" wp14:anchorId="551B7034" wp14:editId="18AC5A6D">
+              <wp:anchor distT="0" distB="0" distL="114300" distR="114300" simplePos="0" relativeHeight="251670528" behindDoc="0" locked="0" layoutInCell="1" allowOverlap="1" wp14:anchorId="3655A581" wp14:editId="4A9CEFFA">
                 <wp:simplePos x="0" y="0"/>
-                <wp:positionH relativeFrom="margin">
-                  <wp:posOffset>-130175</wp:posOffset>
+                <wp:positionH relativeFrom="column">
+                  <wp:posOffset>-3175</wp:posOffset>
                 </wp:positionH>
                 <wp:positionV relativeFrom="paragraph">
-                  <wp:posOffset>1296670</wp:posOffset>
+                  <wp:posOffset>895350</wp:posOffset>
                 </wp:positionV>
-                <wp:extent cx="3063240" cy="2245360"/>
-                <wp:effectExtent l="0" t="0" r="3810" b="2540"/>
+                <wp:extent cx="3115310" cy="2997835"/>
+                <wp:effectExtent l="0" t="0" r="8890" b="0"/>
                 <wp:wrapSquare wrapText="bothSides"/>
-                <wp:docPr id="188152651" name="Csoportba foglalás 5"/>
+                <wp:docPr id="9" name="Csoportba foglalás 9"/>
                 <wp:cNvGraphicFramePr/>
                 <a:graphic xmlns:a="http://schemas.openxmlformats.org/drawingml/2006/main">
                   <a:graphicData uri="http://schemas.microsoft.com/office/word/2010/wordprocessingGroup">
@@ -3729,14 +3390,14 @@
                       <wpg:grpSpPr>
                         <a:xfrm>
                           <a:off x="0" y="0"/>
-                          <a:ext cx="3063240" cy="2245360"/>
+                          <a:ext cx="3115310" cy="2997835"/>
                           <a:chOff x="0" y="0"/>
-                          <a:chExt cx="3063240" cy="2245360"/>
+                          <a:chExt cx="3115310" cy="2997835"/>
                         </a:xfrm>
                       </wpg:grpSpPr>
                       <pic:pic xmlns:pic="http://schemas.openxmlformats.org/drawingml/2006/picture">
                         <pic:nvPicPr>
-                          <pic:cNvPr id="731837960" name="Kép 1" descr="A képen szöveg látható&#10;&#10;Automatikusan generált leírás"/>
+                          <pic:cNvPr id="7" name="Kép 7" descr="A képen szöveg látható&#10;&#10;Automatikusan generált leírás"/>
                           <pic:cNvPicPr>
                             <a:picLocks noChangeAspect="1"/>
                           </pic:cNvPicPr>
@@ -3756,7 +3417,7 @@
                         <pic:spPr>
                           <a:xfrm>
                             <a:off x="0" y="0"/>
-                            <a:ext cx="3063240" cy="1887220"/>
+                            <a:ext cx="3115310" cy="2638425"/>
                           </a:xfrm>
                           <a:prstGeom prst="rect">
                             <a:avLst/>
@@ -3764,12 +3425,12 @@
                         </pic:spPr>
                       </pic:pic>
                       <wps:wsp>
-                        <wps:cNvPr id="1287619327" name="Szövegdoboz 1"/>
+                        <wps:cNvPr id="8" name="Szövegdoboz 8"/>
                         <wps:cNvSpPr txBox="1"/>
                         <wps:spPr>
                           <a:xfrm>
-                            <a:off x="0" y="1943100"/>
-                            <a:ext cx="3063240" cy="302260"/>
+                            <a:off x="0" y="2695575"/>
+                            <a:ext cx="3115310" cy="302260"/>
                           </a:xfrm>
                           <a:prstGeom prst="rect">
                             <a:avLst/>
@@ -3789,7 +3450,7 @@
                                 <w:jc w:val="center"/>
                                 <w:rPr>
                                   <w:noProof/>
-                                  <w:sz w:val="24"/>
+                                  <w:sz w:val="36"/>
                                   <w:szCs w:val="24"/>
                                 </w:rPr>
                               </w:pPr>
@@ -3858,12 +3519,11 @@
           </mc:Choice>
           <mc:Fallback>
             <w:pict>
-              <v:group w14:anchorId="551B7034" id="Csoportba foglalás 5" o:spid="_x0000_s1038" style="position:absolute;left:0;text-align:left;margin-left:-10.25pt;margin-top:102.1pt;width:241.2pt;height:176.8pt;z-index:251664384;mso-position-horizontal-relative:margin" coordsize="30632,22453" o:gfxdata="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">
-                <v:shape id="Kép 1" o:spid="_x0000_s1039" type="#_x0000_t75" alt="A képen szöveg látható&#10;&#10;Automatikusan generált leírás" style="position:absolute;width:30632;height:18872;visibility:visible;mso-wrap-style:square" o:gfxdata="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">
+              <v:group w14:anchorId="3655A581" id="Csoportba foglalás 9" o:spid="_x0000_s1038" style="position:absolute;left:0;text-align:left;margin-left:-.25pt;margin-top:70.5pt;width:245.3pt;height:236.05pt;z-index:251670528" coordsize="31153,29978" o:gfxdata="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">
+                <v:shape id="Kép 7" o:spid="_x0000_s1039" type="#_x0000_t75" alt="A képen szöveg látható&#10;&#10;Automatikusan generált leírás" style="position:absolute;width:31153;height:26384;visibility:visible;mso-wrap-style:square" o:gfxdata="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">
                   <v:imagedata r:id="rId18" o:title="A képen szöveg látható&#10;&#10;Automatikusan generált leírás"/>
-                  <v:path arrowok="t"/>
                 </v:shape>
-                <v:shape id="Szövegdoboz 1" o:spid="_x0000_s1040" type="#_x0000_t202" style="position:absolute;top:19431;width:30632;height:3022;visibility:visible;mso-wrap-style:square;v-text-anchor:top" o:gfxdata="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" stroked="f">
+                <v:shape id="Szövegdoboz 8" o:spid="_x0000_s1040" type="#_x0000_t202" style="position:absolute;top:26955;width:31153;height:3023;visibility:visible;mso-wrap-style:square;v-text-anchor:top" o:gfxdata="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" stroked="f">
                   <v:textbox style="mso-fit-shape-to-text:t" inset="0,0,0,0">
                     <w:txbxContent>
                       <w:p>
@@ -3872,7 +3532,7 @@
                           <w:jc w:val="center"/>
                           <w:rPr>
                             <w:noProof/>
-                            <w:sz w:val="24"/>
+                            <w:sz w:val="36"/>
                             <w:szCs w:val="24"/>
                           </w:rPr>
                         </w:pPr>
@@ -3927,7 +3587,7 @@
                     </w:txbxContent>
                   </v:textbox>
                 </v:shape>
-                <w10:wrap type="square" anchorx="margin"/>
+                <w10:wrap type="square"/>
               </v:group>
             </w:pict>
           </mc:Fallback>
@@ -3938,23 +3598,35 @@
           <w:rFonts w:cs="Times New Roman"/>
           <w:szCs w:val="24"/>
         </w:rPr>
-        <w:t xml:space="preserve">A munkák és megrendelések oldalon megjelennek más felhasználóknak adott megrendelések, vagy a megrendelőktől kapott munkák. Lehetőség van egy megrendelés szerkesztésére. A megrendelő szerkesztheti a szakembernek adott munka leírását, a Szakember pedig a munka összegét módosíthatja. A munka akkor érvényes, ha mindkét fél elfogadta a másik fél </w:t>
-      </w:r>
-      <w:proofErr w:type="gramStart"/>
+        <w:t xml:space="preserve">A kedvencek oldalon lehetőség van a már korábban kedvencekhez adott hirdetések megtekintése, illetve eltávolítása. </w:t>
+      </w:r>
       <w:r>
         <w:rPr>
           <w:rFonts w:cs="Times New Roman"/>
           <w:szCs w:val="24"/>
         </w:rPr>
-        <w:t>ajánlatát</w:t>
-      </w:r>
-      <w:proofErr w:type="gramEnd"/>
+        <w:t>Abban</w:t>
+      </w:r>
       <w:r>
         <w:rPr>
           <w:rFonts w:cs="Times New Roman"/>
           <w:szCs w:val="24"/>
         </w:rPr>
-        <w:t xml:space="preserve"> ezt a munka elfogadása gombra kattintva tehetik meg. Ha a munka elkészült vagy valamelyik fél nem elégedett lezárhatja a munkát, így a későbbiekben már nem lehet szerkeszteni, és a megrendelőnek lehetősége nyílik értékelni a szakembert az értékelés írása gombra kattintva.</w:t>
+        <w:t xml:space="preserve"> az esetben</w:t>
+      </w:r>
+      <w:r>
+        <w:rPr>
+          <w:rFonts w:cs="Times New Roman"/>
+          <w:szCs w:val="24"/>
+        </w:rPr>
+        <w:t>,</w:t>
+      </w:r>
+      <w:r>
+        <w:rPr>
+          <w:rFonts w:cs="Times New Roman"/>
+          <w:szCs w:val="24"/>
+        </w:rPr>
+        <w:t xml:space="preserve"> ha töröltünk egy kedvencet, a hirdetés megmarad az oldal frissítéséig.</w:t>
       </w:r>
     </w:p>
     <w:p>
@@ -3969,6 +3641,13 @@
           <w:szCs w:val="24"/>
         </w:rPr>
       </w:pPr>
+      <w:r>
+        <w:rPr>
+          <w:rFonts w:cs="Times New Roman"/>
+          <w:szCs w:val="24"/>
+        </w:rPr>
+        <w:t>A munkák és megrendelések oldalon megjelennek más felhasználóknak adott megrendelések, vagy a megrendelőktől kapott munkák. Lehetőség van egy megrendelés szerkesztésére. A megrendelő szerkesztheti a szakembernek adott munka leírását, a Szakember pedig a munka összegét módosíthatja. A munka akkor érvényes, ha mindkét fél elfogadta a másik fél ajánlatát ezt a munka elfogadása gombra kattintva tehetik meg. Ha a munka elkészült vagy valamelyik fél nem elégedett lezárhatja a munkát, így a későbbiekben már nem lehet szerkeszteni, és a megrendelőnek lehetősége nyílik értékelni a szakembert az értékelés írása gombra kattintva.</w:t>
+      </w:r>
     </w:p>
     <w:p>
       <w:pPr>
@@ -3982,51 +3661,6 @@
           <w:szCs w:val="24"/>
         </w:rPr>
       </w:pPr>
-      <w:r>
-        <w:rPr>
-          <w:rFonts w:cs="Times New Roman"/>
-          <w:szCs w:val="24"/>
-        </w:rPr>
-        <w:lastRenderedPageBreak/>
-        <w:t xml:space="preserve">Az értékelő leírhatja a szakemberek kapcsolatos észrevételeit és csillagokkal értékelheti ezzel segítve a többi felhasználót. Egy értékelés akkor jelenik </w:t>
-      </w:r>
-      <w:r>
-        <w:rPr>
-          <w:rFonts w:cs="Times New Roman"/>
-          <w:szCs w:val="24"/>
-        </w:rPr>
-        <w:t>meg,</w:t>
-      </w:r>
-      <w:r>
-        <w:rPr>
-          <w:rFonts w:cs="Times New Roman"/>
-          <w:szCs w:val="24"/>
-        </w:rPr>
-        <w:t xml:space="preserve"> ha egy </w:t>
-      </w:r>
-      <w:proofErr w:type="spellStart"/>
-      <w:r>
-        <w:rPr>
-          <w:rFonts w:cs="Times New Roman"/>
-          <w:szCs w:val="24"/>
-        </w:rPr>
-        <w:t>A</w:t>
-      </w:r>
-      <w:r>
-        <w:rPr>
-          <w:rFonts w:cs="Times New Roman"/>
-          <w:szCs w:val="24"/>
-        </w:rPr>
-        <w:t>dmin</w:t>
-      </w:r>
-      <w:proofErr w:type="spellEnd"/>
-      <w:r>
-        <w:rPr>
-          <w:rFonts w:cs="Times New Roman"/>
-          <w:szCs w:val="24"/>
-        </w:rPr>
-        <w:t xml:space="preserve"> jóváhagyta.</w:t>
-      </w:r>
     </w:p>
     <w:p>
       <w:pPr>
@@ -4045,39 +3679,36 @@
           <w:rFonts w:cs="Times New Roman"/>
           <w:szCs w:val="24"/>
         </w:rPr>
-        <w:t xml:space="preserve">A Profil oldalon megjelennek a felhasználó különböző adatai, megrendelői felhasználó esetén az elérhetőség, és a regisztrációnál megadott cím.  A szerkesztés felirattal az adatok </w:t>
-      </w:r>
-      <w:proofErr w:type="spellStart"/>
+        <w:lastRenderedPageBreak/>
+        <w:t xml:space="preserve">Az értékelő leírhatja a szakemberek kapcsolatos észrevételeit és csillagokkal értékelheti ezzel segítve a többi felhasználót. Egy értékelés akkor jelenik </w:t>
+      </w:r>
       <w:r>
         <w:rPr>
           <w:rFonts w:cs="Times New Roman"/>
           <w:szCs w:val="24"/>
         </w:rPr>
-        <w:t>módosíthatóak</w:t>
-      </w:r>
-      <w:proofErr w:type="spellEnd"/>
+        <w:t>meg,</w:t>
+      </w:r>
       <w:r>
         <w:rPr>
           <w:rFonts w:cs="Times New Roman"/>
           <w:szCs w:val="24"/>
         </w:rPr>
-        <w:t xml:space="preserve"> egy párbeszédablak segítségével, ahova a jelenlegi adataink betöltésre kerülnek, a szerkesztés gombra kattintva az adatok módosulnak és bezáródik az ablak. Mégse gombra kattintva bezárásra kerül az ablak és a </w:t>
-      </w:r>
-      <w:proofErr w:type="gramStart"/>
+        <w:t xml:space="preserve"> ha egy </w:t>
+      </w:r>
       <w:r>
         <w:rPr>
           <w:rFonts w:cs="Times New Roman"/>
           <w:szCs w:val="24"/>
         </w:rPr>
-        <w:t>változtatások</w:t>
-      </w:r>
-      <w:proofErr w:type="gramEnd"/>
+        <w:t>A</w:t>
+      </w:r>
       <w:r>
         <w:rPr>
           <w:rFonts w:cs="Times New Roman"/>
           <w:szCs w:val="24"/>
         </w:rPr>
-        <w:t xml:space="preserve"> érvénytelenek lesznek.</w:t>
+        <w:t>dmin jóváhagyta.</w:t>
       </w:r>
     </w:p>
     <w:p>
@@ -4095,6 +3726,40 @@
       <w:r>
         <w:rPr>
           <w:rFonts w:cs="Times New Roman"/>
+          <w:szCs w:val="24"/>
+        </w:rPr>
+        <w:t xml:space="preserve">A Profil oldalon megjelennek a felhasználó különböző adatai, megrendelői felhasználó esetén az elérhetőség, és a regisztrációnál megadott cím.  A szerkesztés felirattal az adatok módosíthatóak egy párbeszédablak segítségével, ahova a jelenlegi adataink betöltésre kerülnek, a szerkesztés gombra kattintva az adatok módosulnak és bezáródik az ablak. Mégse gombra kattintva bezárásra kerül az ablak és a </w:t>
+      </w:r>
+      <w:r>
+        <w:rPr>
+          <w:rFonts w:cs="Times New Roman"/>
+          <w:szCs w:val="24"/>
+        </w:rPr>
+        <w:t>változtatások</w:t>
+      </w:r>
+      <w:r>
+        <w:rPr>
+          <w:rFonts w:cs="Times New Roman"/>
+          <w:szCs w:val="24"/>
+        </w:rPr>
+        <w:t xml:space="preserve"> érvénytelenek lesznek.</w:t>
+      </w:r>
+    </w:p>
+    <w:p>
+      <w:pPr>
+        <w:autoSpaceDE w:val="0"/>
+        <w:autoSpaceDN w:val="0"/>
+        <w:adjustRightInd w:val="0"/>
+        <w:spacing w:after="200"/>
+        <w:ind w:firstLine="709"/>
+        <w:rPr>
+          <w:rFonts w:cs="Times New Roman"/>
+          <w:szCs w:val="24"/>
+        </w:rPr>
+      </w:pPr>
+      <w:r>
+        <w:rPr>
+          <w:rFonts w:cs="Times New Roman"/>
           <w:noProof/>
           <w:szCs w:val="24"/>
           <w:lang w:eastAsia="hu-HU"/>
@@ -4102,7 +3767,7 @@
         <mc:AlternateContent>
           <mc:Choice Requires="wpg">
             <w:drawing>
-              <wp:anchor distT="0" distB="0" distL="114300" distR="114300" simplePos="0" relativeHeight="251665408" behindDoc="0" locked="0" layoutInCell="1" allowOverlap="1" wp14:anchorId="2715D1C7" wp14:editId="0B1D9264">
+              <wp:anchor distT="0" distB="0" distL="114300" distR="114300" simplePos="0" relativeHeight="251662336" behindDoc="0" locked="0" layoutInCell="1" allowOverlap="1" wp14:anchorId="30D526E4" wp14:editId="6DE1DD01">
                 <wp:simplePos x="0" y="0"/>
                 <wp:positionH relativeFrom="margin">
                   <wp:posOffset>-88900</wp:posOffset>
@@ -4251,10 +3916,9 @@
           </mc:Choice>
           <mc:Fallback>
             <w:pict>
-              <v:group w14:anchorId="2715D1C7" id="Csoportba foglalás 6" o:spid="_x0000_s1041" style="position:absolute;left:0;text-align:left;margin-left:-7pt;margin-top:29.35pt;width:310.55pt;height:203.2pt;z-index:251665408;mso-position-horizontal-relative:margin" coordsize="39439,25806" o:gfxdata="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">
-                <v:shape id="Kép 1" o:spid="_x0000_s1042" type="#_x0000_t75" style="position:absolute;width:39439;height:22250;visibility:visible;mso-wrap-style:square" o:gfxdata="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">
+              <v:group w14:anchorId="30D526E4" id="_x0000_s1041" style="position:absolute;left:0;text-align:left;margin-left:-7pt;margin-top:29.35pt;width:310.55pt;height:203.2pt;z-index:251662336;mso-position-horizontal-relative:margin" coordsize="39439,25806" o:gfxdata="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